--- a/Distributed_Systems_3/Chapter4.docx
+++ b/Distributed_Systems_3/Chapter4.docx
@@ -399,13 +399,84 @@
         <w:t>。</w:t>
       </w:r>
     </w:p>
+    <w:p/>
     <w:p>
       <w:pPr>
         <w:rPr>
-          <w:rFonts w:hint="eastAsia"/>
+          <w:b/>
         </w:rPr>
       </w:pPr>
-    </w:p>
+      <w:r>
+        <w:rPr>
+          <w:rFonts w:hint="eastAsia"/>
+          <w:b/>
+        </w:rPr>
+        <w:t>层级协议</w:t>
+      </w:r>
+    </w:p>
+    <w:p>
+      <w:r>
+        <w:rPr>
+          <w:rFonts w:hint="eastAsia"/>
+        </w:rPr>
+        <w:t>由于缺乏共享内存，分布式系统中的所有通信都基于发送和接收</w:t>
+      </w:r>
+      <w:r>
+        <w:t>(低层)消息</w:t>
+      </w:r>
+      <w:r>
+        <w:rPr>
+          <w:rFonts w:hint="eastAsia"/>
+        </w:rPr>
+        <w:t>。</w:t>
+      </w:r>
+      <w:r>
+        <w:rPr>
+          <w:rFonts w:hint="eastAsia"/>
+        </w:rPr>
+        <w:t>当进程</w:t>
+      </w:r>
+      <w:r>
+        <w:t>P希望与进程Q通信时，它首先在自己的地址空间中构建一条消息</w:t>
+      </w:r>
+      <w:r>
+        <w:rPr>
+          <w:rFonts w:hint="eastAsia"/>
+        </w:rPr>
+        <w:t>。</w:t>
+      </w:r>
+      <w:r>
+        <w:rPr>
+          <w:rFonts w:hint="eastAsia"/>
+        </w:rPr>
+        <w:t>然后它执行一个系统调用，使操作系统通过网络向</w:t>
+      </w:r>
+      <w:r>
+        <w:t>Q发送消息</w:t>
+      </w:r>
+      <w:r>
+        <w:rPr>
+          <w:rFonts w:hint="eastAsia"/>
+        </w:rPr>
+        <w:t>。</w:t>
+      </w:r>
+      <w:r>
+        <w:rPr>
+          <w:rFonts w:hint="eastAsia"/>
+        </w:rPr>
+        <w:t>虽然这个基本的想法听起来很简单，但是为了防止混乱，</w:t>
+      </w:r>
+      <w:r>
+        <w:t>P和Q必须就发送的比特的意义达成一致</w:t>
+      </w:r>
+      <w:r>
+        <w:rPr>
+          <w:rFonts w:hint="eastAsia"/>
+        </w:rPr>
+        <w:t>。</w:t>
+      </w:r>
+    </w:p>
+    <w:p/>
     <w:p>
       <w:pPr>
         <w:rPr>
@@ -417,83 +488,6 @@
           <w:rFonts w:hint="eastAsia"/>
           <w:b/>
         </w:rPr>
-        <w:t>层级协议</w:t>
-      </w:r>
-    </w:p>
-    <w:p>
-      <w:r>
-        <w:rPr>
-          <w:rFonts w:hint="eastAsia"/>
-        </w:rPr>
-        <w:t>由于缺乏共享内存，分布式系统中的所有通信都基于发送和接收</w:t>
-      </w:r>
-      <w:r>
-        <w:t>(低层)消息</w:t>
-      </w:r>
-      <w:r>
-        <w:rPr>
-          <w:rFonts w:hint="eastAsia"/>
-        </w:rPr>
-        <w:t>。</w:t>
-      </w:r>
-      <w:r>
-        <w:rPr>
-          <w:rFonts w:hint="eastAsia"/>
-        </w:rPr>
-        <w:t>当进程</w:t>
-      </w:r>
-      <w:r>
-        <w:t>P希望与进程Q通信时，它首先在自己的地址空间中构建一条消息</w:t>
-      </w:r>
-      <w:r>
-        <w:rPr>
-          <w:rFonts w:hint="eastAsia"/>
-        </w:rPr>
-        <w:t>。</w:t>
-      </w:r>
-      <w:r>
-        <w:rPr>
-          <w:rFonts w:hint="eastAsia"/>
-        </w:rPr>
-        <w:t>然后它执行一个系统调用，使操作系统通过网络向</w:t>
-      </w:r>
-      <w:r>
-        <w:t>Q发送消息</w:t>
-      </w:r>
-      <w:r>
-        <w:rPr>
-          <w:rFonts w:hint="eastAsia"/>
-        </w:rPr>
-        <w:t>。</w:t>
-      </w:r>
-      <w:r>
-        <w:rPr>
-          <w:rFonts w:hint="eastAsia"/>
-        </w:rPr>
-        <w:t>虽然这个基本的想法听起来很简单，但是为了防止混乱，</w:t>
-      </w:r>
-      <w:r>
-        <w:t>P和Q必须就发送的比特的意义达成一致</w:t>
-      </w:r>
-      <w:r>
-        <w:rPr>
-          <w:rFonts w:hint="eastAsia"/>
-        </w:rPr>
-        <w:t>。</w:t>
-      </w:r>
-    </w:p>
-    <w:p/>
-    <w:p>
-      <w:pPr>
-        <w:rPr>
-          <w:b/>
-        </w:rPr>
-      </w:pPr>
-      <w:r>
-        <w:rPr>
-          <w:rFonts w:hint="eastAsia"/>
-          <w:b/>
-        </w:rPr>
         <w:t>OSI相关模型</w:t>
       </w:r>
     </w:p>
@@ -559,31 +553,7 @@
         <w:rPr>
           <w:rFonts w:hint="eastAsia"/>
         </w:rPr>
-        <w:t>虽然我们不打算在这里对这个模型及其所有含义进行全面描述，但</w:t>
-      </w:r>
-      <w:r>
-        <w:rPr>
-          <w:rFonts w:hint="eastAsia"/>
-        </w:rPr>
-        <w:t>是做一个简短的介绍</w:t>
-      </w:r>
-      <w:r>
-        <w:rPr>
-          <w:rFonts w:hint="eastAsia"/>
-        </w:rPr>
-        <w:t>还是</w:t>
-      </w:r>
-      <w:r>
-        <w:rPr>
-          <w:rFonts w:hint="eastAsia"/>
-        </w:rPr>
-        <w:t>会有用的</w:t>
-      </w:r>
-      <w:r>
-        <w:rPr>
-          <w:rFonts w:hint="eastAsia"/>
-        </w:rPr>
-        <w:t>。</w:t>
+        <w:t>虽然我们不打算在这里对这个模型及其所有含义进行全面描述，但是做一个简短的介绍还是会有用的。</w:t>
       </w:r>
     </w:p>
     <w:p>
@@ -795,49 +765,6 @@
             <wp:extent cx="5274310" cy="2882900"/>
             <wp:effectExtent l="0" t="0" r="2540" b="0"/>
             <wp:docPr id="1" name="图片 1"/>
-            <wp:cNvGraphicFramePr>
-              <a:graphicFrameLocks xmlns:a="http://schemas.openxmlformats.org/drawingml/2006/main" noChangeAspect="1"/>
-            </wp:cNvGraphicFramePr>
-            <a:graphic xmlns:a="http://schemas.openxmlformats.org/drawingml/2006/main">
-              <a:graphicData uri="http://schemas.openxmlformats.org/drawingml/2006/picture">
-                <pic:pic xmlns:pic="http://schemas.openxmlformats.org/drawingml/2006/picture">
-                  <pic:nvPicPr>
-                    <pic:cNvPr id="1" name=""/>
-                    <pic:cNvPicPr/>
-                  </pic:nvPicPr>
-                  <pic:blipFill>
-                    <a:blip r:embed="rId4"/>
-                    <a:stretch>
-                      <a:fillRect/>
-                    </a:stretch>
-                  </pic:blipFill>
-                  <pic:spPr>
-                    <a:xfrm>
-                      <a:off x="0" y="0"/>
-                      <a:ext cx="5274310" cy="2882900"/>
-                    </a:xfrm>
-                    <a:prstGeom prst="rect">
-                      <a:avLst/>
-                    </a:prstGeom>
-                  </pic:spPr>
-                </pic:pic>
-              </a:graphicData>
-            </a:graphic>
-          </wp:inline>
-        </w:drawing>
-      </w:r>
-    </w:p>
-    <w:p>
-      <w:r>
-        <w:rPr>
-          <w:noProof/>
-        </w:rPr>
-        <w:lastRenderedPageBreak/>
-        <w:drawing>
-          <wp:inline distT="0" distB="0" distL="0" distR="0" wp14:anchorId="388922BC" wp14:editId="25B0790A">
-            <wp:extent cx="5274310" cy="4098290"/>
-            <wp:effectExtent l="0" t="0" r="2540" b="0"/>
-            <wp:docPr id="2" name="图片 2"/>
             <wp:cNvGraphicFramePr>
               <a:graphicFrameLocks xmlns:a="http://schemas.openxmlformats.org/drawingml/2006/main" noChangeAspect="1"/>
             </wp:cNvGraphicFramePr>
@@ -857,7 +784,7 @@
                   <pic:spPr>
                     <a:xfrm>
                       <a:off x="0" y="0"/>
-                      <a:ext cx="5274310" cy="4098290"/>
+                      <a:ext cx="5274310" cy="2882900"/>
                     </a:xfrm>
                     <a:prstGeom prst="rect">
                       <a:avLst/>
@@ -873,138 +800,14 @@
     <w:p>
       <w:r>
         <w:rPr>
-          <w:rFonts w:hint="eastAsia"/>
-        </w:rPr>
-        <w:t>当进程</w:t>
-      </w:r>
-      <w:r>
-        <w:t>P希望与某个远程进程Q通信时，它构建一条消息，并通过接口将该消息传递给应用程序层</w:t>
-      </w:r>
-      <w:r>
-        <w:rPr>
-          <w:rFonts w:hint="eastAsia"/>
-        </w:rPr>
-        <w:t>。</w:t>
-      </w:r>
-      <w:r>
-        <w:rPr>
-          <w:rFonts w:hint="eastAsia"/>
-        </w:rPr>
-        <w:t>这个接口通常以</w:t>
-      </w:r>
-      <w:proofErr w:type="gramStart"/>
-      <w:r>
-        <w:rPr>
-          <w:rFonts w:hint="eastAsia"/>
-        </w:rPr>
-        <w:t>库过程</w:t>
-      </w:r>
-      <w:proofErr w:type="gramEnd"/>
-      <w:r>
-        <w:rPr>
-          <w:rFonts w:hint="eastAsia"/>
-        </w:rPr>
-        <w:t>的形式出现</w:t>
-      </w:r>
-      <w:r>
-        <w:rPr>
-          <w:rFonts w:hint="eastAsia"/>
-        </w:rPr>
-        <w:t>。</w:t>
-      </w:r>
-      <w:r>
-        <w:rPr>
-          <w:rFonts w:hint="eastAsia"/>
-        </w:rPr>
-        <w:t>然后，应用层软件在消息的前面添加</w:t>
-      </w:r>
-      <w:proofErr w:type="gramStart"/>
-      <w:r>
-        <w:rPr>
-          <w:rFonts w:hint="eastAsia"/>
-        </w:rPr>
-        <w:t>一</w:t>
-      </w:r>
-      <w:proofErr w:type="gramEnd"/>
-      <w:r>
-        <w:rPr>
-          <w:rFonts w:hint="eastAsia"/>
-        </w:rPr>
-        <w:t>个头，并通过层</w:t>
-      </w:r>
-      <w:r>
-        <w:t>6/7接口将结果消息传递给表示层</w:t>
-      </w:r>
-      <w:r>
-        <w:rPr>
-          <w:rFonts w:hint="eastAsia"/>
-        </w:rPr>
-        <w:t>。</w:t>
-      </w:r>
-      <w:r>
-        <w:rPr>
-          <w:rFonts w:hint="eastAsia"/>
-        </w:rPr>
-        <w:t>表示层依次添加自己的头并将结果传递到会话层，以此类推</w:t>
-      </w:r>
-      <w:r>
-        <w:rPr>
-          <w:rFonts w:hint="eastAsia"/>
-        </w:rPr>
-        <w:t>。</w:t>
-      </w:r>
-      <w:r>
-        <w:rPr>
-          <w:rFonts w:hint="eastAsia"/>
-        </w:rPr>
-        <w:t>有些</w:t>
-      </w:r>
-      <w:proofErr w:type="gramStart"/>
-      <w:r>
-        <w:rPr>
-          <w:rFonts w:hint="eastAsia"/>
-        </w:rPr>
-        <w:t>图层不仅</w:t>
-      </w:r>
-      <w:proofErr w:type="gramEnd"/>
-      <w:r>
-        <w:rPr>
-          <w:rFonts w:hint="eastAsia"/>
-        </w:rPr>
-        <w:t>在前面添加了一个header，而且在末尾添加了一个tail</w:t>
-      </w:r>
-      <w:r>
-        <w:rPr>
-          <w:rFonts w:hint="eastAsia"/>
-        </w:rPr>
-        <w:t>。</w:t>
-      </w:r>
-      <w:r>
-        <w:rPr>
-          <w:rFonts w:hint="eastAsia"/>
-        </w:rPr>
-        <w:t>当它到达底部时，物理层实际上通过将消息放到物理传输介质上来传输消息</w:t>
-      </w:r>
-      <w:r>
-        <w:t>(到目前为止，看起来可能如图4.2所示)</w:t>
-      </w:r>
-      <w:r>
-        <w:rPr>
-          <w:rFonts w:hint="eastAsia"/>
-        </w:rPr>
-        <w:t>。</w:t>
-      </w:r>
-    </w:p>
-    <w:p>
-      <w:r>
-        <w:rPr>
           <w:noProof/>
         </w:rPr>
+        <w:lastRenderedPageBreak/>
         <w:drawing>
-          <wp:inline distT="0" distB="0" distL="0" distR="0" wp14:anchorId="7F91DF00" wp14:editId="6046B32C">
-            <wp:extent cx="5274310" cy="2802890"/>
+          <wp:inline distT="0" distB="0" distL="0" distR="0" wp14:anchorId="388922BC" wp14:editId="25B0790A">
+            <wp:extent cx="5274310" cy="4098290"/>
             <wp:effectExtent l="0" t="0" r="2540" b="0"/>
-            <wp:docPr id="3" name="图片 3"/>
+            <wp:docPr id="2" name="图片 2"/>
             <wp:cNvGraphicFramePr>
               <a:graphicFrameLocks xmlns:a="http://schemas.openxmlformats.org/drawingml/2006/main" noChangeAspect="1"/>
             </wp:cNvGraphicFramePr>
@@ -1024,7 +827,7 @@
                   <pic:spPr>
                     <a:xfrm>
                       <a:off x="0" y="0"/>
-                      <a:ext cx="5274310" cy="2802890"/>
+                      <a:ext cx="5274310" cy="4098290"/>
                     </a:xfrm>
                     <a:prstGeom prst="rect">
                       <a:avLst/>
@@ -1039,738 +842,121 @@
     </w:p>
     <w:p>
       <w:r>
-        <w:tab/>
-      </w:r>
-      <w:r>
-        <w:rPr>
-          <w:rFonts w:hint="eastAsia"/>
-        </w:rPr>
-        <w:t>当消息到达承载</w:t>
-      </w:r>
-      <w:r>
-        <w:t>Q的远程机器时，它向上传递，每一层都被剥离并检查它自己的报头</w:t>
-      </w:r>
-      <w:r>
-        <w:rPr>
-          <w:rFonts w:hint="eastAsia"/>
-        </w:rPr>
-        <w:t>。</w:t>
-      </w:r>
-      <w:r>
-        <w:rPr>
-          <w:rFonts w:hint="eastAsia"/>
-        </w:rPr>
-        <w:t>最后，消息到达接收</w:t>
+        <w:rPr>
+          <w:rFonts w:hint="eastAsia"/>
+        </w:rPr>
+        <w:t>当进程</w:t>
+      </w:r>
+      <w:r>
+        <w:t>P希望与某个远程进程Q通信时，它构建一条消息，并通过接口将该消息传递给应用程序层</w:t>
+      </w:r>
+      <w:r>
+        <w:rPr>
+          <w:rFonts w:hint="eastAsia"/>
+        </w:rPr>
+        <w:t>。</w:t>
+      </w:r>
+      <w:r>
+        <w:rPr>
+          <w:rFonts w:hint="eastAsia"/>
+        </w:rPr>
+        <w:t>这个接口通常以</w:t>
       </w:r>
       <w:proofErr w:type="gramStart"/>
       <w:r>
         <w:rPr>
           <w:rFonts w:hint="eastAsia"/>
         </w:rPr>
-        <w:t>方进程</w:t>
+        <w:t>库过程</w:t>
       </w:r>
       <w:proofErr w:type="gramEnd"/>
       <w:r>
-        <w:t>Q，进程Q可能使用相反的路径对消息进行应答</w:t>
-      </w:r>
-      <w:r>
-        <w:rPr>
-          <w:rFonts w:hint="eastAsia"/>
-        </w:rPr>
-        <w:t>（</w:t>
-      </w:r>
-      <w:r>
-        <w:rPr>
-          <w:rFonts w:hint="eastAsia"/>
-          <w:color w:val="002060"/>
-        </w:rPr>
-        <w:t>如图4</w:t>
-      </w:r>
-      <w:r>
-        <w:rPr>
-          <w:color w:val="002060"/>
-        </w:rPr>
-        <w:t>.2</w:t>
-      </w:r>
-      <w:r>
-        <w:rPr>
-          <w:rFonts w:hint="eastAsia"/>
-          <w:color w:val="002060"/>
-        </w:rPr>
-        <w:t>，进</w:t>
-      </w:r>
-      <w:r>
-        <w:rPr>
-          <w:rFonts w:hint="eastAsia"/>
-          <w:color w:val="002060"/>
-        </w:rPr>
-        <w:lastRenderedPageBreak/>
-        <w:t>程p按照从内向外的顺序增加请求头，进程q按照从外向内的顺序解析请求头</w:t>
-      </w:r>
-      <w:r>
-        <w:rPr>
-          <w:rFonts w:hint="eastAsia"/>
-        </w:rPr>
-        <w:t>）</w:t>
-      </w:r>
-      <w:r>
-        <w:rPr>
-          <w:rFonts w:hint="eastAsia"/>
-        </w:rPr>
-        <w:t>。</w:t>
-      </w:r>
-      <w:r>
-        <w:rPr>
-          <w:rFonts w:hint="eastAsia"/>
-        </w:rPr>
-        <w:t>第</w:t>
-      </w:r>
-      <w:r>
-        <w:t>n</w:t>
+        <w:rPr>
+          <w:rFonts w:hint="eastAsia"/>
+        </w:rPr>
+        <w:t>的形式出现</w:t>
+      </w:r>
+      <w:r>
+        <w:rPr>
+          <w:rFonts w:hint="eastAsia"/>
+        </w:rPr>
+        <w:t>。</w:t>
+      </w:r>
+      <w:r>
+        <w:rPr>
+          <w:rFonts w:hint="eastAsia"/>
+        </w:rPr>
+        <w:t>然后，应用层软件在消息的前面添加</w:t>
       </w:r>
       <w:proofErr w:type="gramStart"/>
       <w:r>
-        <w:t>层标头</w:t>
+        <w:rPr>
+          <w:rFonts w:hint="eastAsia"/>
+        </w:rPr>
+        <w:t>一</w:t>
       </w:r>
       <w:proofErr w:type="gramEnd"/>
       <w:r>
-        <w:t>中的信息用于第n层协议</w:t>
-      </w:r>
-      <w:r>
-        <w:rPr>
-          <w:rFonts w:hint="eastAsia"/>
-        </w:rPr>
-        <w:t>。</w:t>
-      </w:r>
-    </w:p>
-    <w:p>
-      <w:r>
-        <w:tab/>
-      </w:r>
-      <w:r>
-        <w:rPr>
-          <w:rFonts w:hint="eastAsia"/>
-        </w:rPr>
-        <w:t>在OSI模型中，一共有7层，如图4</w:t>
-      </w:r>
-      <w:r>
-        <w:t>.1</w:t>
-      </w:r>
-      <w:r>
-        <w:rPr>
-          <w:rFonts w:hint="eastAsia"/>
-        </w:rPr>
-        <w:t>。</w:t>
-      </w:r>
-      <w:r>
-        <w:rPr>
-          <w:rFonts w:hint="eastAsia"/>
-        </w:rPr>
-        <w:t>在特定系统中使用的协议集合称为协议套件或协议</w:t>
+        <w:rPr>
+          <w:rFonts w:hint="eastAsia"/>
+        </w:rPr>
+        <w:t>个头，并通过层</w:t>
+      </w:r>
+      <w:r>
+        <w:t>6/7接口将结果消息传递给表示层</w:t>
+      </w:r>
+      <w:r>
+        <w:rPr>
+          <w:rFonts w:hint="eastAsia"/>
+        </w:rPr>
+        <w:t>。</w:t>
+      </w:r>
+      <w:r>
+        <w:rPr>
+          <w:rFonts w:hint="eastAsia"/>
+        </w:rPr>
+        <w:t>表示层依次添加自己的头并将结果传递到会话层，以此类推</w:t>
+      </w:r>
+      <w:r>
+        <w:rPr>
+          <w:rFonts w:hint="eastAsia"/>
+        </w:rPr>
+        <w:t>。</w:t>
+      </w:r>
+      <w:r>
+        <w:rPr>
+          <w:rFonts w:hint="eastAsia"/>
+        </w:rPr>
+        <w:t>有些</w:t>
       </w:r>
       <w:proofErr w:type="gramStart"/>
       <w:r>
         <w:rPr>
           <w:rFonts w:hint="eastAsia"/>
         </w:rPr>
-        <w:t>栈</w:t>
+        <w:t>图层不仅</w:t>
       </w:r>
       <w:proofErr w:type="gramEnd"/>
       <w:r>
         <w:rPr>
           <w:rFonts w:hint="eastAsia"/>
         </w:rPr>
-        <w:t>。</w:t>
-      </w:r>
-      <w:r>
-        <w:rPr>
-          <w:rFonts w:hint="eastAsia"/>
-        </w:rPr>
-        <w:t>将引用模型与其实际协议区分开来是很重要的</w:t>
-      </w:r>
-      <w:r>
-        <w:rPr>
-          <w:rFonts w:hint="eastAsia"/>
-        </w:rPr>
-        <w:t>。</w:t>
-      </w:r>
-      <w:r>
-        <w:rPr>
-          <w:rFonts w:hint="eastAsia"/>
-        </w:rPr>
-        <w:t>如上所述，</w:t>
-      </w:r>
-      <w:r>
-        <w:t>OSI协议从来没有流行过，这与为Internet开发的协议(如TCP和IP)形成了鲜明的对比</w:t>
-      </w:r>
-      <w:r>
-        <w:rPr>
-          <w:rFonts w:hint="eastAsia"/>
-        </w:rPr>
-        <w:t>。</w:t>
-      </w:r>
-    </w:p>
-    <w:p/>
-    <w:p>
-      <w:pPr>
-        <w:rPr>
-          <w:b/>
-        </w:rPr>
-      </w:pPr>
-      <w:r>
-        <w:rPr>
-          <w:rFonts w:hint="eastAsia"/>
-          <w:b/>
-        </w:rPr>
-        <w:t>中间件协议</w:t>
-      </w:r>
-    </w:p>
-    <w:p>
-      <w:r>
-        <w:rPr>
-          <w:rFonts w:hint="eastAsia"/>
-        </w:rPr>
-        <w:t>中间件是一个逻辑上存在于</w:t>
-      </w:r>
-      <w:r>
-        <w:t>OSI应用层中的应用程序，但它包含许多通用协议，这些协议保证它们自己的</w:t>
-      </w:r>
-      <w:proofErr w:type="gramStart"/>
-      <w:r>
-        <w:t>层独立</w:t>
-      </w:r>
-      <w:proofErr w:type="gramEnd"/>
-      <w:r>
-        <w:t>于其他更具体的应用程序</w:t>
-      </w:r>
-      <w:r>
-        <w:rPr>
-          <w:rFonts w:hint="eastAsia"/>
-        </w:rPr>
-        <w:t>。</w:t>
-      </w:r>
-      <w:r>
-        <w:rPr>
-          <w:rFonts w:hint="eastAsia"/>
-        </w:rPr>
-        <w:t>我们主要看几个例子。</w:t>
-      </w:r>
-    </w:p>
-    <w:p>
-      <w:r>
-        <w:tab/>
-      </w:r>
-      <w:r>
-        <w:rPr>
-          <w:rFonts w:hint="eastAsia"/>
-        </w:rPr>
-        <w:t>域名系统</w:t>
-      </w:r>
-      <w:r>
-        <w:t xml:space="preserve">(DNS) [Liu and </w:t>
-      </w:r>
-      <w:proofErr w:type="spellStart"/>
-      <w:r>
-        <w:t>Albitz</w:t>
-      </w:r>
-      <w:proofErr w:type="spellEnd"/>
-      <w:r>
-        <w:t>, 2006]是一种分布式服务，用于查找与名称相关的网络地址，例如www.distributedsystems.net之类的所谓域名的地址</w:t>
-      </w:r>
-      <w:r>
-        <w:rPr>
-          <w:rFonts w:hint="eastAsia"/>
-        </w:rPr>
-        <w:t>。</w:t>
-      </w:r>
-      <w:r>
-        <w:rPr>
-          <w:rFonts w:hint="eastAsia"/>
-        </w:rPr>
-        <w:t>就</w:t>
-      </w:r>
-      <w:r>
-        <w:t>OSI参考模型而言，DNS是一个应用程序，因此在逻辑上被放置在应用程序层</w:t>
-      </w:r>
-      <w:r>
-        <w:rPr>
-          <w:rFonts w:hint="eastAsia"/>
-        </w:rPr>
-        <w:t>。</w:t>
-      </w:r>
-      <w:r>
-        <w:rPr>
-          <w:rFonts w:hint="eastAsia"/>
-        </w:rPr>
-        <w:t>然而，</w:t>
-      </w:r>
-      <w:r>
-        <w:t>DNS提供的是一种通用的、独立于应用程序的服务，这一点应该是相当明显的</w:t>
-      </w:r>
-      <w:r>
-        <w:rPr>
-          <w:rFonts w:hint="eastAsia"/>
-        </w:rPr>
-        <w:t>。</w:t>
-      </w:r>
-      <w:r>
-        <w:rPr>
-          <w:rFonts w:hint="eastAsia"/>
-        </w:rPr>
-        <w:t>可以说，它是中间件的一部分</w:t>
-      </w:r>
-      <w:r>
-        <w:rPr>
-          <w:rFonts w:hint="eastAsia"/>
-        </w:rPr>
-        <w:t>。</w:t>
-      </w:r>
-    </w:p>
-    <w:p>
-      <w:r>
-        <w:tab/>
-      </w:r>
-      <w:r>
-        <w:rPr>
-          <w:rFonts w:hint="eastAsia"/>
-        </w:rPr>
-        <w:t>另一个例子是，有多种方法可以建立身份验证，即提供已声明身份的证明</w:t>
-      </w:r>
-      <w:r>
-        <w:rPr>
-          <w:rFonts w:hint="eastAsia"/>
-        </w:rPr>
-        <w:t>。</w:t>
-      </w:r>
-      <w:r>
-        <w:rPr>
-          <w:rFonts w:hint="eastAsia"/>
-        </w:rPr>
-        <w:t>身份验证协议并不与任何特定的应用程序紧密相连，而是可以作为通用服务集成到中间件系统中</w:t>
-      </w:r>
-      <w:r>
-        <w:rPr>
-          <w:rFonts w:hint="eastAsia"/>
-        </w:rPr>
-        <w:t>。</w:t>
-      </w:r>
-      <w:r>
-        <w:rPr>
-          <w:rFonts w:hint="eastAsia"/>
-        </w:rPr>
-        <w:t>同样，授权协议通常具有与应用程序无关的特性，通过授权协议，经过身份验证的用户和进程只能访问他们具有授权的资源</w:t>
-      </w:r>
-      <w:r>
-        <w:rPr>
-          <w:rFonts w:hint="eastAsia"/>
-        </w:rPr>
-        <w:t>。</w:t>
-      </w:r>
-      <w:r>
-        <w:rPr>
-          <w:rFonts w:hint="eastAsia"/>
-        </w:rPr>
-        <w:t>作为</w:t>
-      </w:r>
-      <w:r>
-        <w:t>OSI参考模型中的应用程序，这些都是属于中间件的清晰示例</w:t>
-      </w:r>
-      <w:r>
-        <w:rPr>
-          <w:rFonts w:hint="eastAsia"/>
-        </w:rPr>
-        <w:t>。</w:t>
-      </w:r>
-    </w:p>
-    <w:p>
-      <w:r>
-        <w:tab/>
-      </w:r>
-      <w:r>
-        <w:rPr>
-          <w:rFonts w:hint="eastAsia"/>
-        </w:rPr>
-        <w:t>分布式提交协议规定，在一组进程中</w:t>
-      </w:r>
-      <w:r>
-        <w:t>(可能分布在许多机器上)，要么所有进程执行特定的操作，要么根本不执行操作</w:t>
-      </w:r>
-      <w:r>
-        <w:rPr>
-          <w:rFonts w:hint="eastAsia"/>
-        </w:rPr>
-        <w:t>。</w:t>
-      </w:r>
-      <w:r>
-        <w:rPr>
-          <w:rFonts w:hint="eastAsia"/>
-        </w:rPr>
-        <w:t>这种现象也称为</w:t>
-      </w:r>
-      <w:r>
-        <w:rPr>
-          <w:rFonts w:hint="eastAsia"/>
-          <w:b/>
-        </w:rPr>
-        <w:t>原子性</w:t>
-      </w:r>
-      <w:r>
-        <w:rPr>
-          <w:rFonts w:hint="eastAsia"/>
-        </w:rPr>
-        <w:t>，在事务中得到了广泛的应用</w:t>
-      </w:r>
-      <w:r>
-        <w:rPr>
-          <w:rFonts w:hint="eastAsia"/>
-        </w:rPr>
-        <w:t>。</w:t>
-      </w:r>
-      <w:r>
-        <w:rPr>
-          <w:rFonts w:hint="eastAsia"/>
-        </w:rPr>
-        <w:t>事实证明，提交协议可以独立于特定应用程序呈现接口，从而提供通用事务服务</w:t>
-      </w:r>
-      <w:r>
-        <w:rPr>
-          <w:rFonts w:hint="eastAsia"/>
-        </w:rPr>
-        <w:t>。</w:t>
-      </w:r>
-      <w:r>
-        <w:rPr>
-          <w:rFonts w:hint="eastAsia"/>
-        </w:rPr>
-        <w:t>在这种形式下，它们通常属于中间件，而不属于</w:t>
-      </w:r>
-      <w:r>
-        <w:t>OSI应用层。</w:t>
-      </w:r>
-    </w:p>
-    <w:p>
-      <w:r>
-        <w:tab/>
-      </w:r>
-      <w:r>
-        <w:rPr>
-          <w:rFonts w:hint="eastAsia"/>
-        </w:rPr>
-        <w:t>作为最后一个示例，考虑一个分布式锁定协议，通过该协议，可以保护资源不受分布在多台机器上的进程集合的同时访问</w:t>
-      </w:r>
-      <w:r>
-        <w:rPr>
-          <w:rFonts w:hint="eastAsia"/>
-        </w:rPr>
-        <w:t>。</w:t>
-      </w:r>
-      <w:r>
-        <w:rPr>
-          <w:rFonts w:hint="eastAsia"/>
-        </w:rPr>
-        <w:t>不难想象，这样的协议可以以独立于应用程序的方式设计，并且可以通过相对简单的、同样独立于应用程序的接口进行访问</w:t>
-      </w:r>
-      <w:r>
-        <w:rPr>
-          <w:rFonts w:hint="eastAsia"/>
-        </w:rPr>
-        <w:t>。</w:t>
-      </w:r>
-      <w:r>
-        <w:rPr>
-          <w:rFonts w:hint="eastAsia"/>
-        </w:rPr>
-        <w:t>因此，它们通常属于中间件</w:t>
-      </w:r>
-      <w:r>
-        <w:rPr>
-          <w:rFonts w:hint="eastAsia"/>
-        </w:rPr>
-        <w:t>。</w:t>
-      </w:r>
-    </w:p>
-    <w:p>
-      <w:r>
-        <w:tab/>
-      </w:r>
-      <w:r>
-        <w:rPr>
-          <w:rFonts w:hint="eastAsia"/>
-        </w:rPr>
-        <w:t>这些协议示例并不直接绑定到通信，但是也有许多中间件通信协议</w:t>
-      </w:r>
-      <w:r>
-        <w:rPr>
-          <w:rFonts w:hint="eastAsia"/>
-        </w:rPr>
-        <w:t>。</w:t>
-      </w:r>
-      <w:r>
-        <w:rPr>
-          <w:rFonts w:hint="eastAsia"/>
-        </w:rPr>
-        <w:t>例如，所谓的</w:t>
-      </w:r>
-      <w:r>
-        <w:rPr>
-          <w:rFonts w:hint="eastAsia"/>
-          <w:b/>
-        </w:rPr>
-        <w:t>远程过程调用</w:t>
-      </w:r>
-      <w:r>
-        <w:rPr>
-          <w:rFonts w:hint="eastAsia"/>
-        </w:rPr>
-        <w:t>，就是提供了一个工具来在本地调用实现于远程机器的方法过程。</w:t>
-      </w:r>
-      <w:r>
-        <w:rPr>
-          <w:rFonts w:hint="eastAsia"/>
-        </w:rPr>
-        <w:t>该通信服务属于最古老的中间</w:t>
-      </w:r>
-      <w:proofErr w:type="gramStart"/>
-      <w:r>
-        <w:rPr>
-          <w:rFonts w:hint="eastAsia"/>
-        </w:rPr>
-        <w:t>件服务</w:t>
-      </w:r>
-      <w:proofErr w:type="gramEnd"/>
-      <w:r>
-        <w:rPr>
-          <w:rFonts w:hint="eastAsia"/>
-        </w:rPr>
-        <w:t>类型之一，用于实现访问透明性</w:t>
-      </w:r>
-      <w:r>
-        <w:rPr>
-          <w:rFonts w:hint="eastAsia"/>
-        </w:rPr>
-        <w:t>。</w:t>
-      </w:r>
-      <w:r>
-        <w:rPr>
-          <w:rFonts w:hint="eastAsia"/>
-        </w:rPr>
-        <w:t>同样的，</w:t>
-      </w:r>
-      <w:r>
-        <w:rPr>
-          <w:rFonts w:hint="eastAsia"/>
-        </w:rPr>
-        <w:t>有用于设置和同步流以传输实时数据的高级通信服务，例如多媒体应用程序所需的流</w:t>
-      </w:r>
-      <w:r>
-        <w:rPr>
-          <w:rFonts w:hint="eastAsia"/>
-        </w:rPr>
-        <w:t>。</w:t>
-      </w:r>
-      <w:r>
-        <w:rPr>
-          <w:rFonts w:hint="eastAsia"/>
-        </w:rPr>
-        <w:t>最后一个例子是，一些中间件系统提供可靠的多播服务，可以扩展到广域网上的数千个接收器</w:t>
-      </w:r>
-      <w:r>
-        <w:rPr>
-          <w:rFonts w:hint="eastAsia"/>
-        </w:rPr>
-        <w:t>。</w:t>
-      </w:r>
-    </w:p>
-    <w:p>
-      <w:r>
-        <w:tab/>
-      </w:r>
-      <w:r>
-        <w:rPr>
-          <w:rFonts w:hint="eastAsia"/>
-        </w:rPr>
-        <w:t>采用这种方法进行分层，可以得到经过调整和简化的通信参考模型，如图</w:t>
-      </w:r>
-      <w:r>
-        <w:t>4.3所示</w:t>
-      </w:r>
-      <w:r>
-        <w:rPr>
-          <w:rFonts w:hint="eastAsia"/>
-        </w:rPr>
-        <w:t>。</w:t>
-      </w:r>
-      <w:r>
-        <w:rPr>
-          <w:rFonts w:hint="eastAsia"/>
-        </w:rPr>
-        <w:t>与</w:t>
-      </w:r>
-      <w:r>
-        <w:t>OSI模型相比，会话和表示层已经被一个包含独立于应用程序协议的</w:t>
-      </w:r>
-      <w:proofErr w:type="gramStart"/>
-      <w:r>
-        <w:t>中间件层所</w:t>
-      </w:r>
-      <w:proofErr w:type="gramEnd"/>
-      <w:r>
-        <w:t>取代</w:t>
-      </w:r>
-      <w:r>
-        <w:rPr>
-          <w:rFonts w:hint="eastAsia"/>
-        </w:rPr>
-        <w:t>。</w:t>
-      </w:r>
-      <w:r>
-        <w:rPr>
-          <w:rFonts w:hint="eastAsia"/>
-        </w:rPr>
-        <w:t>这些协议不属于我们刚才讨论的底层</w:t>
-      </w:r>
-      <w:r>
-        <w:rPr>
-          <w:rFonts w:hint="eastAsia"/>
-        </w:rPr>
-        <w:t>。</w:t>
-      </w:r>
-      <w:r>
-        <w:rPr>
-          <w:rFonts w:hint="eastAsia"/>
-        </w:rPr>
-        <w:t>网络和传输服务</w:t>
-      </w:r>
-      <w:r>
-        <w:rPr>
-          <w:rFonts w:hint="eastAsia"/>
-        </w:rPr>
-        <w:t>由管理着底层硬件建立通信的操作系统分成了几组通信服务</w:t>
-      </w:r>
-      <w:r>
-        <w:rPr>
-          <w:rFonts w:hint="eastAsia"/>
-        </w:rPr>
-        <w:t>。</w:t>
-      </w:r>
-    </w:p>
-    <w:p>
-      <w:pPr>
-        <w:rPr>
-          <w:b/>
-        </w:rPr>
-      </w:pPr>
-    </w:p>
-    <w:p>
-      <w:pPr>
-        <w:rPr>
-          <w:b/>
-        </w:rPr>
-      </w:pPr>
-      <w:r>
-        <w:rPr>
-          <w:rFonts w:hint="eastAsia"/>
-          <w:b/>
-        </w:rPr>
-        <w:t>通信类型</w:t>
-      </w:r>
-    </w:p>
-    <w:p>
-      <w:r>
-        <w:rPr>
-          <w:rFonts w:hint="eastAsia"/>
-        </w:rPr>
-        <w:t>在本章的其余部分中，我们将集中讨论高级中间件通信服务</w:t>
-      </w:r>
-      <w:r>
-        <w:rPr>
-          <w:rFonts w:hint="eastAsia"/>
-        </w:rPr>
-        <w:t>。</w:t>
-      </w:r>
-      <w:r>
-        <w:rPr>
-          <w:rFonts w:hint="eastAsia"/>
-        </w:rPr>
-        <w:t>在此之前，还有其他一些用于区分</w:t>
-      </w:r>
-      <w:r>
-        <w:t>(中间件)通信的通用标准</w:t>
-      </w:r>
-      <w:r>
-        <w:rPr>
-          <w:rFonts w:hint="eastAsia"/>
-        </w:rPr>
-        <w:t>。</w:t>
-      </w:r>
-      <w:r>
-        <w:rPr>
-          <w:rFonts w:hint="eastAsia"/>
-        </w:rPr>
-        <w:t>为了理解中间件可以为应用程序提供的各种通信替代方案，我们将中间件视为客户机</w:t>
-      </w:r>
-      <w:r>
-        <w:t>-服务器计算中的附加服务，如图4.4所示</w:t>
-      </w:r>
-      <w:r>
-        <w:rPr>
-          <w:rFonts w:hint="eastAsia"/>
-        </w:rPr>
-        <w:t>。</w:t>
-      </w:r>
-      <w:r>
-        <w:rPr>
-          <w:rFonts w:hint="eastAsia"/>
-        </w:rPr>
-        <w:t>例如电子邮件系统。</w:t>
-      </w:r>
-      <w:r>
-        <w:rPr>
-          <w:rFonts w:hint="eastAsia"/>
-        </w:rPr>
-        <w:t>原则上，邮件传递系统的核心可以看作是中间件通信服务。</w:t>
-      </w:r>
-      <w:r>
-        <w:rPr>
-          <w:rFonts w:hint="eastAsia"/>
-        </w:rPr>
-        <w:t>每个主机运行一个用户代理，允许用户编写、发送和接收电子邮件</w:t>
-      </w:r>
-      <w:r>
-        <w:rPr>
-          <w:rFonts w:hint="eastAsia"/>
-        </w:rPr>
-        <w:t>。</w:t>
-      </w:r>
-      <w:r>
-        <w:rPr>
-          <w:rFonts w:hint="eastAsia"/>
-        </w:rPr>
-        <w:t>发送用户代理将此类邮件传递给邮件传递系统，并期望它最终将邮件传递给目标收件人</w:t>
-      </w:r>
-      <w:r>
-        <w:rPr>
-          <w:rFonts w:hint="eastAsia"/>
-        </w:rPr>
-        <w:t>。</w:t>
-      </w:r>
-      <w:r>
-        <w:rPr>
-          <w:rFonts w:hint="eastAsia"/>
-        </w:rPr>
-        <w:t>同样，接收方的用户代理连接到邮件传递系统，查看是否有邮件进入</w:t>
-      </w:r>
-      <w:r>
-        <w:rPr>
-          <w:rFonts w:hint="eastAsia"/>
-        </w:rPr>
-        <w:t>。</w:t>
-      </w:r>
-      <w:r>
-        <w:rPr>
-          <w:rFonts w:hint="eastAsia"/>
-        </w:rPr>
-        <w:t>如果是，则将消息传输到用户代理，以便用户可以显示和读取它们</w:t>
+        <w:t>在前面添加了一个header，而且在末尾添加了一个tail</w:t>
+      </w:r>
+      <w:r>
+        <w:rPr>
+          <w:rFonts w:hint="eastAsia"/>
+        </w:rPr>
+        <w:t>。</w:t>
+      </w:r>
+      <w:r>
+        <w:rPr>
+          <w:rFonts w:hint="eastAsia"/>
+        </w:rPr>
+        <w:t>当它到达底部时，物理层实际上通过将消息放到物理传输介质上来传输消息</w:t>
+      </w:r>
+      <w:r>
+        <w:t>(到目前为止，看起来可能如图4.2所示)</w:t>
       </w:r>
       <w:r>
         <w:rPr>
@@ -1784,12 +970,11 @@
         <w:rPr>
           <w:noProof/>
         </w:rPr>
-        <w:lastRenderedPageBreak/>
         <w:drawing>
-          <wp:inline distT="0" distB="0" distL="0" distR="0" wp14:anchorId="2EDD6398" wp14:editId="0785DE67">
-            <wp:extent cx="5274310" cy="2950210"/>
-            <wp:effectExtent l="0" t="0" r="2540" b="2540"/>
-            <wp:docPr id="4" name="图片 4"/>
+          <wp:inline distT="0" distB="0" distL="0" distR="0" wp14:anchorId="7F91DF00" wp14:editId="6046B32C">
+            <wp:extent cx="5274310" cy="2802890"/>
+            <wp:effectExtent l="0" t="0" r="2540" b="0"/>
+            <wp:docPr id="3" name="图片 3"/>
             <wp:cNvGraphicFramePr>
               <a:graphicFrameLocks xmlns:a="http://schemas.openxmlformats.org/drawingml/2006/main" noChangeAspect="1"/>
             </wp:cNvGraphicFramePr>
@@ -1809,6 +994,791 @@
                   <pic:spPr>
                     <a:xfrm>
                       <a:off x="0" y="0"/>
+                      <a:ext cx="5274310" cy="2802890"/>
+                    </a:xfrm>
+                    <a:prstGeom prst="rect">
+                      <a:avLst/>
+                    </a:prstGeom>
+                  </pic:spPr>
+                </pic:pic>
+              </a:graphicData>
+            </a:graphic>
+          </wp:inline>
+        </w:drawing>
+      </w:r>
+    </w:p>
+    <w:p>
+      <w:r>
+        <w:tab/>
+      </w:r>
+      <w:r>
+        <w:rPr>
+          <w:rFonts w:hint="eastAsia"/>
+        </w:rPr>
+        <w:t>当消息到达承载</w:t>
+      </w:r>
+      <w:r>
+        <w:t>Q的远程机器时，它向上传递，每一层都被剥离并检查它自己的报头</w:t>
+      </w:r>
+      <w:r>
+        <w:rPr>
+          <w:rFonts w:hint="eastAsia"/>
+        </w:rPr>
+        <w:t>。</w:t>
+      </w:r>
+      <w:r>
+        <w:rPr>
+          <w:rFonts w:hint="eastAsia"/>
+        </w:rPr>
+        <w:t>最后，消息到达接收</w:t>
+      </w:r>
+      <w:proofErr w:type="gramStart"/>
+      <w:r>
+        <w:rPr>
+          <w:rFonts w:hint="eastAsia"/>
+        </w:rPr>
+        <w:t>方进程</w:t>
+      </w:r>
+      <w:proofErr w:type="gramEnd"/>
+      <w:r>
+        <w:t>Q，进程Q可能使用相反的路径对消息进行应答</w:t>
+      </w:r>
+      <w:r>
+        <w:rPr>
+          <w:rFonts w:hint="eastAsia"/>
+        </w:rPr>
+        <w:t>（</w:t>
+      </w:r>
+      <w:r>
+        <w:rPr>
+          <w:rFonts w:hint="eastAsia"/>
+          <w:color w:val="002060"/>
+        </w:rPr>
+        <w:t>如图4</w:t>
+      </w:r>
+      <w:r>
+        <w:rPr>
+          <w:color w:val="002060"/>
+        </w:rPr>
+        <w:t>.2</w:t>
+      </w:r>
+      <w:r>
+        <w:rPr>
+          <w:rFonts w:hint="eastAsia"/>
+          <w:color w:val="002060"/>
+        </w:rPr>
+        <w:t>，进</w:t>
+      </w:r>
+      <w:r>
+        <w:rPr>
+          <w:rFonts w:hint="eastAsia"/>
+          <w:color w:val="002060"/>
+        </w:rPr>
+        <w:lastRenderedPageBreak/>
+        <w:t>程p按照从内向外的顺序增加请求头，进程q按照从外向内的顺序解析请求头</w:t>
+      </w:r>
+      <w:r>
+        <w:rPr>
+          <w:rFonts w:hint="eastAsia"/>
+        </w:rPr>
+        <w:t>）</w:t>
+      </w:r>
+      <w:r>
+        <w:rPr>
+          <w:rFonts w:hint="eastAsia"/>
+        </w:rPr>
+        <w:t>。</w:t>
+      </w:r>
+      <w:r>
+        <w:rPr>
+          <w:rFonts w:hint="eastAsia"/>
+        </w:rPr>
+        <w:t>第</w:t>
+      </w:r>
+      <w:r>
+        <w:t>n</w:t>
+      </w:r>
+      <w:proofErr w:type="gramStart"/>
+      <w:r>
+        <w:t>层标头</w:t>
+      </w:r>
+      <w:proofErr w:type="gramEnd"/>
+      <w:r>
+        <w:t>中的信息用于第n层协议</w:t>
+      </w:r>
+      <w:r>
+        <w:rPr>
+          <w:rFonts w:hint="eastAsia"/>
+        </w:rPr>
+        <w:t>。</w:t>
+      </w:r>
+    </w:p>
+    <w:p>
+      <w:r>
+        <w:tab/>
+      </w:r>
+      <w:r>
+        <w:rPr>
+          <w:rFonts w:hint="eastAsia"/>
+        </w:rPr>
+        <w:t>在OSI模型中，一共有7层，如图4</w:t>
+      </w:r>
+      <w:r>
+        <w:t>.1</w:t>
+      </w:r>
+      <w:r>
+        <w:rPr>
+          <w:rFonts w:hint="eastAsia"/>
+        </w:rPr>
+        <w:t>。</w:t>
+      </w:r>
+      <w:r>
+        <w:rPr>
+          <w:rFonts w:hint="eastAsia"/>
+        </w:rPr>
+        <w:t>在特定系统中使用的协议集合称为协议套件或协议</w:t>
+      </w:r>
+      <w:proofErr w:type="gramStart"/>
+      <w:r>
+        <w:rPr>
+          <w:rFonts w:hint="eastAsia"/>
+        </w:rPr>
+        <w:t>栈</w:t>
+      </w:r>
+      <w:proofErr w:type="gramEnd"/>
+      <w:r>
+        <w:rPr>
+          <w:rFonts w:hint="eastAsia"/>
+        </w:rPr>
+        <w:t>。</w:t>
+      </w:r>
+      <w:r>
+        <w:rPr>
+          <w:rFonts w:hint="eastAsia"/>
+        </w:rPr>
+        <w:t>将引用模型与其实际协议区分开来是很重要的</w:t>
+      </w:r>
+      <w:r>
+        <w:rPr>
+          <w:rFonts w:hint="eastAsia"/>
+        </w:rPr>
+        <w:t>。</w:t>
+      </w:r>
+      <w:r>
+        <w:rPr>
+          <w:rFonts w:hint="eastAsia"/>
+        </w:rPr>
+        <w:t>如上所述，</w:t>
+      </w:r>
+      <w:r>
+        <w:t>OSI协议从来没有流行过，这与为Internet开发的协议(如TCP和IP)形成了鲜明的对比</w:t>
+      </w:r>
+      <w:r>
+        <w:rPr>
+          <w:rFonts w:hint="eastAsia"/>
+        </w:rPr>
+        <w:t>。</w:t>
+      </w:r>
+    </w:p>
+    <w:p/>
+    <w:p>
+      <w:pPr>
+        <w:rPr>
+          <w:b/>
+        </w:rPr>
+      </w:pPr>
+      <w:r>
+        <w:rPr>
+          <w:rFonts w:hint="eastAsia"/>
+          <w:b/>
+        </w:rPr>
+        <w:t>中间件协议</w:t>
+      </w:r>
+    </w:p>
+    <w:p>
+      <w:r>
+        <w:rPr>
+          <w:rFonts w:hint="eastAsia"/>
+        </w:rPr>
+        <w:t>中间件是一个逻辑上存在于</w:t>
+      </w:r>
+      <w:r>
+        <w:t>OSI应用层中的应用程序，但它包含许多通用协议，这些协议保证它们自己的</w:t>
+      </w:r>
+      <w:proofErr w:type="gramStart"/>
+      <w:r>
+        <w:t>层独立</w:t>
+      </w:r>
+      <w:proofErr w:type="gramEnd"/>
+      <w:r>
+        <w:t>于其他更具体的应用程序</w:t>
+      </w:r>
+      <w:r>
+        <w:rPr>
+          <w:rFonts w:hint="eastAsia"/>
+        </w:rPr>
+        <w:t>。</w:t>
+      </w:r>
+      <w:r>
+        <w:rPr>
+          <w:rFonts w:hint="eastAsia"/>
+        </w:rPr>
+        <w:t>我们主要看几个例子。</w:t>
+      </w:r>
+    </w:p>
+    <w:p>
+      <w:r>
+        <w:tab/>
+      </w:r>
+      <w:r>
+        <w:rPr>
+          <w:rFonts w:hint="eastAsia"/>
+        </w:rPr>
+        <w:t>域名系统</w:t>
+      </w:r>
+      <w:r>
+        <w:t xml:space="preserve">(DNS) [Liu and </w:t>
+      </w:r>
+      <w:proofErr w:type="spellStart"/>
+      <w:r>
+        <w:t>Albitz</w:t>
+      </w:r>
+      <w:proofErr w:type="spellEnd"/>
+      <w:r>
+        <w:t>, 2006]是一种分布式服务，用于查找与名称相关的网络地址，例如www.distributedsystems.net之类的所谓域名的地址</w:t>
+      </w:r>
+      <w:r>
+        <w:rPr>
+          <w:rFonts w:hint="eastAsia"/>
+        </w:rPr>
+        <w:t>。</w:t>
+      </w:r>
+      <w:r>
+        <w:rPr>
+          <w:rFonts w:hint="eastAsia"/>
+        </w:rPr>
+        <w:t>就</w:t>
+      </w:r>
+      <w:r>
+        <w:t>OSI参考模型而言，DNS是一个应用程序，因此在逻辑上被放置在应用程序层</w:t>
+      </w:r>
+      <w:r>
+        <w:rPr>
+          <w:rFonts w:hint="eastAsia"/>
+        </w:rPr>
+        <w:t>。</w:t>
+      </w:r>
+      <w:r>
+        <w:rPr>
+          <w:rFonts w:hint="eastAsia"/>
+        </w:rPr>
+        <w:t>然而，</w:t>
+      </w:r>
+      <w:r>
+        <w:t>DNS提供的是一种通用的、独立于应用程序的服务，这一点应该是相当明显的</w:t>
+      </w:r>
+      <w:r>
+        <w:rPr>
+          <w:rFonts w:hint="eastAsia"/>
+        </w:rPr>
+        <w:t>。</w:t>
+      </w:r>
+      <w:r>
+        <w:rPr>
+          <w:rFonts w:hint="eastAsia"/>
+        </w:rPr>
+        <w:t>可以说，它是中间件的一部分</w:t>
+      </w:r>
+      <w:r>
+        <w:rPr>
+          <w:rFonts w:hint="eastAsia"/>
+        </w:rPr>
+        <w:t>。</w:t>
+      </w:r>
+    </w:p>
+    <w:p>
+      <w:r>
+        <w:tab/>
+      </w:r>
+      <w:r>
+        <w:rPr>
+          <w:rFonts w:hint="eastAsia"/>
+        </w:rPr>
+        <w:t>另一个例子是，有多种方法可以建立身份验证，即提供已声明身份的证明</w:t>
+      </w:r>
+      <w:r>
+        <w:rPr>
+          <w:rFonts w:hint="eastAsia"/>
+        </w:rPr>
+        <w:t>。</w:t>
+      </w:r>
+      <w:r>
+        <w:rPr>
+          <w:rFonts w:hint="eastAsia"/>
+        </w:rPr>
+        <w:t>身份验证协议并不与任何特定的应用程序紧密相连，而是可以作为通用服务集成到中间件系统中</w:t>
+      </w:r>
+      <w:r>
+        <w:rPr>
+          <w:rFonts w:hint="eastAsia"/>
+        </w:rPr>
+        <w:t>。</w:t>
+      </w:r>
+      <w:r>
+        <w:rPr>
+          <w:rFonts w:hint="eastAsia"/>
+        </w:rPr>
+        <w:t>同样，授权协议通常具有与应用程序无关的特性，通过授权协议，经过身份验证的用户和进程只能访问他们具有授权的资源</w:t>
+      </w:r>
+      <w:r>
+        <w:rPr>
+          <w:rFonts w:hint="eastAsia"/>
+        </w:rPr>
+        <w:t>。</w:t>
+      </w:r>
+      <w:r>
+        <w:rPr>
+          <w:rFonts w:hint="eastAsia"/>
+        </w:rPr>
+        <w:t>作为</w:t>
+      </w:r>
+      <w:r>
+        <w:t>OSI参考模型中的应用程序，这些都是属于中间件的清晰示例</w:t>
+      </w:r>
+      <w:r>
+        <w:rPr>
+          <w:rFonts w:hint="eastAsia"/>
+        </w:rPr>
+        <w:t>。</w:t>
+      </w:r>
+    </w:p>
+    <w:p>
+      <w:r>
+        <w:tab/>
+      </w:r>
+      <w:r>
+        <w:rPr>
+          <w:rFonts w:hint="eastAsia"/>
+        </w:rPr>
+        <w:t>分布式提交协议规定，在一组进程中</w:t>
+      </w:r>
+      <w:r>
+        <w:t>(可能分布在许多机器上)，要么所有进程执行特定的操作，要么根本不执行操作</w:t>
+      </w:r>
+      <w:r>
+        <w:rPr>
+          <w:rFonts w:hint="eastAsia"/>
+        </w:rPr>
+        <w:t>。</w:t>
+      </w:r>
+      <w:r>
+        <w:rPr>
+          <w:rFonts w:hint="eastAsia"/>
+        </w:rPr>
+        <w:t>这种现象也称为</w:t>
+      </w:r>
+      <w:r>
+        <w:rPr>
+          <w:rFonts w:hint="eastAsia"/>
+          <w:b/>
+        </w:rPr>
+        <w:t>原子性</w:t>
+      </w:r>
+      <w:r>
+        <w:rPr>
+          <w:rFonts w:hint="eastAsia"/>
+        </w:rPr>
+        <w:t>，在事务中得到了广泛的应用</w:t>
+      </w:r>
+      <w:r>
+        <w:rPr>
+          <w:rFonts w:hint="eastAsia"/>
+        </w:rPr>
+        <w:t>。</w:t>
+      </w:r>
+      <w:r>
+        <w:rPr>
+          <w:rFonts w:hint="eastAsia"/>
+        </w:rPr>
+        <w:t>事实证明，提交协议可以独立于特定应用程序呈现接口，从而提供通用事务服务</w:t>
+      </w:r>
+      <w:r>
+        <w:rPr>
+          <w:rFonts w:hint="eastAsia"/>
+        </w:rPr>
+        <w:t>。</w:t>
+      </w:r>
+      <w:r>
+        <w:rPr>
+          <w:rFonts w:hint="eastAsia"/>
+        </w:rPr>
+        <w:t>在这种形式下，它们通常属于中间件，而不属于</w:t>
+      </w:r>
+      <w:r>
+        <w:t>OSI应用层。</w:t>
+      </w:r>
+    </w:p>
+    <w:p>
+      <w:r>
+        <w:tab/>
+      </w:r>
+      <w:r>
+        <w:rPr>
+          <w:rFonts w:hint="eastAsia"/>
+        </w:rPr>
+        <w:t>作为最后一个示例，考虑一个分布式锁定协议，通过该协议，可以保护资源不受分布在多台机器上的进程集合的同时访问</w:t>
+      </w:r>
+      <w:r>
+        <w:rPr>
+          <w:rFonts w:hint="eastAsia"/>
+        </w:rPr>
+        <w:t>。</w:t>
+      </w:r>
+      <w:r>
+        <w:rPr>
+          <w:rFonts w:hint="eastAsia"/>
+        </w:rPr>
+        <w:t>不难想象，这样的协议可以以独立于应用程序的方式设计，并且可以通过相对简单的、同样独立于应用程序的接口进行访问</w:t>
+      </w:r>
+      <w:r>
+        <w:rPr>
+          <w:rFonts w:hint="eastAsia"/>
+        </w:rPr>
+        <w:t>。</w:t>
+      </w:r>
+      <w:r>
+        <w:rPr>
+          <w:rFonts w:hint="eastAsia"/>
+        </w:rPr>
+        <w:t>因此，它们通常属于中间件</w:t>
+      </w:r>
+      <w:r>
+        <w:rPr>
+          <w:rFonts w:hint="eastAsia"/>
+        </w:rPr>
+        <w:t>。</w:t>
+      </w:r>
+    </w:p>
+    <w:p>
+      <w:r>
+        <w:tab/>
+      </w:r>
+      <w:r>
+        <w:rPr>
+          <w:rFonts w:hint="eastAsia"/>
+        </w:rPr>
+        <w:t>这些协议示例并不直接绑定到通信，但是也有许多中间件通信协议</w:t>
+      </w:r>
+      <w:r>
+        <w:rPr>
+          <w:rFonts w:hint="eastAsia"/>
+        </w:rPr>
+        <w:t>。</w:t>
+      </w:r>
+      <w:r>
+        <w:rPr>
+          <w:rFonts w:hint="eastAsia"/>
+        </w:rPr>
+        <w:t>例如，所谓的</w:t>
+      </w:r>
+      <w:r>
+        <w:rPr>
+          <w:rFonts w:hint="eastAsia"/>
+          <w:b/>
+        </w:rPr>
+        <w:t>远程过程调用</w:t>
+      </w:r>
+      <w:r>
+        <w:rPr>
+          <w:rFonts w:hint="eastAsia"/>
+        </w:rPr>
+        <w:t>，就是提供了一个工具来在本地调用实现于远程机器的方法过程。</w:t>
+      </w:r>
+      <w:r>
+        <w:rPr>
+          <w:rFonts w:hint="eastAsia"/>
+        </w:rPr>
+        <w:t>该通信服务属于最古老的中间</w:t>
+      </w:r>
+      <w:proofErr w:type="gramStart"/>
+      <w:r>
+        <w:rPr>
+          <w:rFonts w:hint="eastAsia"/>
+        </w:rPr>
+        <w:t>件服务</w:t>
+      </w:r>
+      <w:proofErr w:type="gramEnd"/>
+      <w:r>
+        <w:rPr>
+          <w:rFonts w:hint="eastAsia"/>
+        </w:rPr>
+        <w:t>类型之一，用于实现访问透明性</w:t>
+      </w:r>
+      <w:r>
+        <w:rPr>
+          <w:rFonts w:hint="eastAsia"/>
+        </w:rPr>
+        <w:t>。</w:t>
+      </w:r>
+      <w:r>
+        <w:rPr>
+          <w:rFonts w:hint="eastAsia"/>
+        </w:rPr>
+        <w:t>同样的，</w:t>
+      </w:r>
+      <w:r>
+        <w:rPr>
+          <w:rFonts w:hint="eastAsia"/>
+        </w:rPr>
+        <w:t>有用于设置和同步流以传输实时数据的高级通信服务，例如多媒体应用程序所需的流</w:t>
+      </w:r>
+      <w:r>
+        <w:rPr>
+          <w:rFonts w:hint="eastAsia"/>
+        </w:rPr>
+        <w:t>。</w:t>
+      </w:r>
+      <w:r>
+        <w:rPr>
+          <w:rFonts w:hint="eastAsia"/>
+        </w:rPr>
+        <w:t>最后一个例子是，一些中间件系统提供可靠的多播服务，可以扩展到广域网上的数千个接收器</w:t>
+      </w:r>
+      <w:r>
+        <w:rPr>
+          <w:rFonts w:hint="eastAsia"/>
+        </w:rPr>
+        <w:t>。</w:t>
+      </w:r>
+    </w:p>
+    <w:p>
+      <w:r>
+        <w:tab/>
+      </w:r>
+      <w:r>
+        <w:rPr>
+          <w:rFonts w:hint="eastAsia"/>
+        </w:rPr>
+        <w:t>采用这种方法进行分层，可以得到经过调整和简化的通信参考模型，如图</w:t>
+      </w:r>
+      <w:r>
+        <w:t>4.3所示</w:t>
+      </w:r>
+      <w:r>
+        <w:rPr>
+          <w:rFonts w:hint="eastAsia"/>
+        </w:rPr>
+        <w:t>。</w:t>
+      </w:r>
+      <w:r>
+        <w:rPr>
+          <w:rFonts w:hint="eastAsia"/>
+        </w:rPr>
+        <w:t>与</w:t>
+      </w:r>
+      <w:r>
+        <w:t>OSI模型相比，会话和表示层已经被一个包含独立于应用程序协议的</w:t>
+      </w:r>
+      <w:proofErr w:type="gramStart"/>
+      <w:r>
+        <w:t>中间件层所</w:t>
+      </w:r>
+      <w:proofErr w:type="gramEnd"/>
+      <w:r>
+        <w:t>取代</w:t>
+      </w:r>
+      <w:r>
+        <w:rPr>
+          <w:rFonts w:hint="eastAsia"/>
+        </w:rPr>
+        <w:t>。</w:t>
+      </w:r>
+      <w:r>
+        <w:rPr>
+          <w:rFonts w:hint="eastAsia"/>
+        </w:rPr>
+        <w:t>这些协议不属于我们刚才讨论的底层</w:t>
+      </w:r>
+      <w:r>
+        <w:rPr>
+          <w:rFonts w:hint="eastAsia"/>
+        </w:rPr>
+        <w:t>。</w:t>
+      </w:r>
+      <w:r>
+        <w:rPr>
+          <w:rFonts w:hint="eastAsia"/>
+        </w:rPr>
+        <w:t>网络和传输服务</w:t>
+      </w:r>
+      <w:r>
+        <w:rPr>
+          <w:rFonts w:hint="eastAsia"/>
+        </w:rPr>
+        <w:t>由管理着底层硬件建立通信的操作系统分成了几组通信服务</w:t>
+      </w:r>
+      <w:r>
+        <w:rPr>
+          <w:rFonts w:hint="eastAsia"/>
+        </w:rPr>
+        <w:t>。</w:t>
+      </w:r>
+    </w:p>
+    <w:p>
+      <w:pPr>
+        <w:rPr>
+          <w:b/>
+        </w:rPr>
+      </w:pPr>
+    </w:p>
+    <w:p>
+      <w:pPr>
+        <w:rPr>
+          <w:b/>
+        </w:rPr>
+      </w:pPr>
+      <w:r>
+        <w:rPr>
+          <w:rFonts w:hint="eastAsia"/>
+          <w:b/>
+        </w:rPr>
+        <w:t>通信类型</w:t>
+      </w:r>
+    </w:p>
+    <w:p>
+      <w:r>
+        <w:rPr>
+          <w:rFonts w:hint="eastAsia"/>
+        </w:rPr>
+        <w:t>在本章的其余部分中，我们将集中讨论高级中间件通信服务</w:t>
+      </w:r>
+      <w:r>
+        <w:rPr>
+          <w:rFonts w:hint="eastAsia"/>
+        </w:rPr>
+        <w:t>。</w:t>
+      </w:r>
+      <w:r>
+        <w:rPr>
+          <w:rFonts w:hint="eastAsia"/>
+        </w:rPr>
+        <w:t>在此之前，还有其他一些用于区分</w:t>
+      </w:r>
+      <w:r>
+        <w:t>(中间件)通信的通用标准</w:t>
+      </w:r>
+      <w:r>
+        <w:rPr>
+          <w:rFonts w:hint="eastAsia"/>
+        </w:rPr>
+        <w:t>。</w:t>
+      </w:r>
+      <w:r>
+        <w:rPr>
+          <w:rFonts w:hint="eastAsia"/>
+        </w:rPr>
+        <w:t>为了理解中间件可以为应用程序提供的各种通信替代方案，我们将中间件视为客户机</w:t>
+      </w:r>
+      <w:r>
+        <w:t>-服务器计算中的附加服务，如图4.4所示</w:t>
+      </w:r>
+      <w:r>
+        <w:rPr>
+          <w:rFonts w:hint="eastAsia"/>
+        </w:rPr>
+        <w:t>。</w:t>
+      </w:r>
+      <w:r>
+        <w:rPr>
+          <w:rFonts w:hint="eastAsia"/>
+        </w:rPr>
+        <w:t>例如电子邮件系统。</w:t>
+      </w:r>
+      <w:r>
+        <w:rPr>
+          <w:rFonts w:hint="eastAsia"/>
+        </w:rPr>
+        <w:t>原则上，邮件传递系统的核心可以看作是中间件通信服务。</w:t>
+      </w:r>
+      <w:r>
+        <w:rPr>
+          <w:rFonts w:hint="eastAsia"/>
+        </w:rPr>
+        <w:t>每个主机运行一个用户代理，允许用户编写、发送和接收电子邮件</w:t>
+      </w:r>
+      <w:r>
+        <w:rPr>
+          <w:rFonts w:hint="eastAsia"/>
+        </w:rPr>
+        <w:t>。</w:t>
+      </w:r>
+      <w:r>
+        <w:rPr>
+          <w:rFonts w:hint="eastAsia"/>
+        </w:rPr>
+        <w:t>发送用户代理将此类邮件传递给邮件传递系统，并期望它最终将邮件传递给目标收件人</w:t>
+      </w:r>
+      <w:r>
+        <w:rPr>
+          <w:rFonts w:hint="eastAsia"/>
+        </w:rPr>
+        <w:t>。</w:t>
+      </w:r>
+      <w:r>
+        <w:rPr>
+          <w:rFonts w:hint="eastAsia"/>
+        </w:rPr>
+        <w:t>同样，接收方的用户代理连接到邮件传递系统，查看是否有邮件进入</w:t>
+      </w:r>
+      <w:r>
+        <w:rPr>
+          <w:rFonts w:hint="eastAsia"/>
+        </w:rPr>
+        <w:t>。</w:t>
+      </w:r>
+      <w:r>
+        <w:rPr>
+          <w:rFonts w:hint="eastAsia"/>
+        </w:rPr>
+        <w:t>如果是，则将消息传输到用户代理，以便用户可以显示和读取它们</w:t>
+      </w:r>
+      <w:r>
+        <w:rPr>
+          <w:rFonts w:hint="eastAsia"/>
+        </w:rPr>
+        <w:t>。</w:t>
+      </w:r>
+    </w:p>
+    <w:p>
+      <w:r>
+        <w:rPr>
+          <w:noProof/>
+        </w:rPr>
+        <w:lastRenderedPageBreak/>
+        <w:drawing>
+          <wp:inline distT="0" distB="0" distL="0" distR="0" wp14:anchorId="2EDD6398" wp14:editId="0785DE67">
+            <wp:extent cx="5274310" cy="2950210"/>
+            <wp:effectExtent l="0" t="0" r="2540" b="2540"/>
+            <wp:docPr id="4" name="图片 4"/>
+            <wp:cNvGraphicFramePr>
+              <a:graphicFrameLocks xmlns:a="http://schemas.openxmlformats.org/drawingml/2006/main" noChangeAspect="1"/>
+            </wp:cNvGraphicFramePr>
+            <a:graphic xmlns:a="http://schemas.openxmlformats.org/drawingml/2006/main">
+              <a:graphicData uri="http://schemas.openxmlformats.org/drawingml/2006/picture">
+                <pic:pic xmlns:pic="http://schemas.openxmlformats.org/drawingml/2006/picture">
+                  <pic:nvPicPr>
+                    <pic:cNvPr id="1" name=""/>
+                    <pic:cNvPicPr/>
+                  </pic:nvPicPr>
+                  <pic:blipFill>
+                    <a:blip r:embed="rId8"/>
+                    <a:stretch>
+                      <a:fillRect/>
+                    </a:stretch>
+                  </pic:blipFill>
+                  <pic:spPr>
+                    <a:xfrm>
+                      <a:off x="0" y="0"/>
                       <a:ext cx="5274310" cy="2950210"/>
                     </a:xfrm>
                     <a:prstGeom prst="rect">
@@ -2187,56 +2157,3125 @@
       </w:r>
     </w:p>
     <w:p>
+      <w:r>
+        <w:tab/>
+      </w:r>
+      <w:r>
+        <w:rPr>
+          <w:rFonts w:hint="eastAsia"/>
+        </w:rPr>
+        <w:t>实践中，经常使用的是持久性和同步的各种结合。</w:t>
+      </w:r>
+      <w:r>
+        <w:rPr>
+          <w:rFonts w:hint="eastAsia"/>
+        </w:rPr>
+        <w:t>流行的方法是结合请求提交时的持久性和同步，这是许多消息队列系统的常见方案，我们将在本章后面讨论</w:t>
+      </w:r>
+      <w:r>
+        <w:rPr>
+          <w:rFonts w:hint="eastAsia"/>
+        </w:rPr>
+        <w:t>。</w:t>
+      </w:r>
+      <w:r>
+        <w:rPr>
+          <w:rFonts w:hint="eastAsia"/>
+        </w:rPr>
+        <w:t>同样，在请求被完全处理之后，使用同步的瞬态通信也得到了广泛的应用</w:t>
+      </w:r>
+      <w:r>
+        <w:rPr>
+          <w:rFonts w:hint="eastAsia"/>
+        </w:rPr>
+        <w:t>。</w:t>
+      </w:r>
+      <w:r>
+        <w:rPr>
+          <w:rFonts w:hint="eastAsia"/>
+        </w:rPr>
+        <w:t>这个方案与远程过程调用相对应，我们接下来将讨论这个问题</w:t>
+      </w:r>
+      <w:r>
+        <w:rPr>
+          <w:rFonts w:hint="eastAsia"/>
+        </w:rPr>
+        <w:t>。</w:t>
+      </w:r>
+    </w:p>
+    <w:p>
       <w:pPr>
         <w:rPr>
           <w:rFonts w:hint="eastAsia"/>
         </w:rPr>
       </w:pPr>
-      <w:r>
+    </w:p>
+    <w:p>
+      <w:pPr>
+        <w:pStyle w:val="a5"/>
+        <w:jc w:val="both"/>
+      </w:pPr>
+      <w:r>
+        <w:t xml:space="preserve">4.2 </w:t>
+      </w:r>
+      <w:r>
+        <w:rPr>
+          <w:rFonts w:hint="eastAsia"/>
+        </w:rPr>
+        <w:t>远程过程调用</w:t>
+      </w:r>
+    </w:p>
+    <w:p>
+      <w:r>
+        <w:rPr>
+          <w:rFonts w:hint="eastAsia"/>
+        </w:rPr>
+        <w:t>许多分布式系统都基于进程之间显式的消息交换。</w:t>
+      </w:r>
+      <w:r>
+        <w:rPr>
+          <w:rFonts w:hint="eastAsia"/>
+        </w:rPr>
+        <w:t>然而对于分布式系统的访问透明性来说，隐藏发送和接收这种通信过程是很重要的。</w:t>
+      </w:r>
+      <w:r>
+        <w:rPr>
+          <w:rFonts w:hint="eastAsia"/>
+        </w:rPr>
+        <w:t>这个问题早已为人所知，但直到上世纪</w:t>
+      </w:r>
+      <w:r>
+        <w:t>80年代，研究人员(</w:t>
+      </w:r>
+      <w:proofErr w:type="spellStart"/>
+      <w:r>
+        <w:t>Birrell</w:t>
+      </w:r>
+      <w:proofErr w:type="spellEnd"/>
+      <w:r>
+        <w:t xml:space="preserve"> and Nelson, 1984)引入了一种完全不同的沟通方式后，人们才有所行动</w:t>
+      </w:r>
+      <w:r>
+        <w:rPr>
+          <w:rFonts w:hint="eastAsia"/>
+        </w:rPr>
+        <w:t>。</w:t>
+      </w:r>
+      <w:r>
+        <w:rPr>
+          <w:rFonts w:hint="eastAsia"/>
+        </w:rPr>
+        <w:t>尽管这个想法简单得令人耳目一新</w:t>
+      </w:r>
+      <w:r>
+        <w:t>，但其含义往往是</w:t>
+      </w:r>
+      <w:r>
+        <w:rPr>
+          <w:rFonts w:hint="eastAsia"/>
+        </w:rPr>
+        <w:t>精妙</w:t>
+      </w:r>
+      <w:r>
+        <w:t>的</w:t>
+      </w:r>
+      <w:r>
+        <w:rPr>
+          <w:rFonts w:hint="eastAsia"/>
+        </w:rPr>
+        <w:t>。</w:t>
+      </w:r>
+      <w:r>
+        <w:rPr>
+          <w:rFonts w:hint="eastAsia"/>
+        </w:rPr>
+        <w:t>在本节中，我们将研究这个概念、它的实现、它的优点和缺点</w:t>
+      </w:r>
+      <w:r>
+        <w:rPr>
+          <w:rFonts w:hint="eastAsia"/>
+        </w:rPr>
+        <w:t>。</w:t>
+      </w:r>
+    </w:p>
+    <w:p>
+      <w:r>
+        <w:lastRenderedPageBreak/>
         <w:tab/>
       </w:r>
       <w:r>
         <w:rPr>
           <w:rFonts w:hint="eastAsia"/>
         </w:rPr>
-        <w:t>实践中，经常使用的是持久性和同步的各种结合。</w:t>
-      </w:r>
-      <w:r>
-        <w:rPr>
-          <w:rFonts w:hint="eastAsia"/>
-        </w:rPr>
-        <w:t>流行的方法是结合请求提交时的持久性和同步，这是许多消息队列系统的常见方案，我们将在本章后面讨论</w:t>
-      </w:r>
-      <w:r>
-        <w:rPr>
-          <w:rFonts w:hint="eastAsia"/>
-        </w:rPr>
-        <w:t>。</w:t>
-      </w:r>
-      <w:r>
-        <w:rPr>
-          <w:rFonts w:hint="eastAsia"/>
-        </w:rPr>
-        <w:t>同样，在请求被完全处理之后，使用同步的瞬态通信也得到了广泛的应用</w:t>
-      </w:r>
-      <w:r>
-        <w:rPr>
-          <w:rFonts w:hint="eastAsia"/>
-        </w:rPr>
-        <w:t>。</w:t>
-      </w:r>
-      <w:r>
-        <w:rPr>
-          <w:rFonts w:hint="eastAsia"/>
-        </w:rPr>
-        <w:t>这个方案与远程过程调用相对应，我们接下来将讨论这个问题</w:t>
-      </w:r>
-      <w:r>
-        <w:rPr>
-          <w:rFonts w:hint="eastAsia"/>
-        </w:rPr>
-        <w:t>。</w:t>
-      </w:r>
+        <w:t>简而言之，该提议允许程序调用位于其他机器上的过程</w:t>
+      </w:r>
+      <w:r>
+        <w:rPr>
+          <w:rFonts w:hint="eastAsia"/>
+        </w:rPr>
+        <w:t>。</w:t>
+      </w:r>
+      <w:r>
+        <w:rPr>
+          <w:rFonts w:hint="eastAsia"/>
+        </w:rPr>
+        <w:t>当机器</w:t>
+      </w:r>
+      <w:r>
+        <w:t>a上的一个进程调用机器B上的一个过程时，a上的调用进程被挂起，被调用的过程在B上执行</w:t>
+      </w:r>
+      <w:r>
+        <w:rPr>
+          <w:rFonts w:hint="eastAsia"/>
+        </w:rPr>
+        <w:t>。</w:t>
+      </w:r>
+      <w:r>
+        <w:rPr>
+          <w:rFonts w:hint="eastAsia"/>
+        </w:rPr>
+        <w:t>参数可以从调用者传输到被调用者，结果会从被调用者传回调用者。</w:t>
+      </w:r>
+      <w:r>
+        <w:rPr>
+          <w:rFonts w:hint="eastAsia"/>
+        </w:rPr>
+        <w:t>所有的信息传递对于编程者都是不可见的。这种方式就成为</w:t>
+      </w:r>
+      <w:r>
+        <w:rPr>
+          <w:rFonts w:hint="eastAsia"/>
+          <w:b/>
+        </w:rPr>
+        <w:t>远程过程调用</w:t>
+      </w:r>
+      <w:r>
+        <w:rPr>
+          <w:rFonts w:hint="eastAsia"/>
+        </w:rPr>
+        <w:t>，或者</w:t>
+      </w:r>
+      <w:r>
+        <w:rPr>
+          <w:rFonts w:hint="eastAsia"/>
+          <w:b/>
+        </w:rPr>
+        <w:t>RPC</w:t>
+      </w:r>
+      <w:r>
+        <w:rPr>
+          <w:rFonts w:hint="eastAsia"/>
+        </w:rPr>
+        <w:t>。</w:t>
+      </w:r>
+    </w:p>
+    <w:p>
+      <w:r>
+        <w:tab/>
+      </w:r>
+      <w:r>
+        <w:rPr>
+          <w:rFonts w:hint="eastAsia"/>
+        </w:rPr>
+        <w:t>虽然基本思想听起来简单优雅，但也存在一些微妙的问题</w:t>
+      </w:r>
+      <w:r>
+        <w:rPr>
+          <w:rFonts w:hint="eastAsia"/>
+        </w:rPr>
+        <w:t>。</w:t>
+      </w:r>
+      <w:r>
+        <w:rPr>
+          <w:rFonts w:hint="eastAsia"/>
+        </w:rPr>
+        <w:t>首先，由于调用和被调用过程运行在不同的机器上，所以它们在不同的地址空间中执行，这导致了复杂性</w:t>
+      </w:r>
+      <w:r>
+        <w:rPr>
+          <w:rFonts w:hint="eastAsia"/>
+        </w:rPr>
+        <w:t>。</w:t>
+      </w:r>
+      <w:r>
+        <w:rPr>
+          <w:rFonts w:hint="eastAsia"/>
+        </w:rPr>
+        <w:t>参数和结果也必须传递，这可能很复杂，尤其是在机器不相同的情况下</w:t>
+      </w:r>
+      <w:r>
+        <w:rPr>
+          <w:rFonts w:hint="eastAsia"/>
+        </w:rPr>
+        <w:t>。</w:t>
+      </w:r>
+      <w:r>
+        <w:rPr>
+          <w:rFonts w:hint="eastAsia"/>
+        </w:rPr>
+        <w:t>最后，两台机器中的任何一台都可能崩溃，而且每种可能的故障都会导致不同的问题</w:t>
+      </w:r>
+      <w:r>
+        <w:rPr>
+          <w:rFonts w:hint="eastAsia"/>
+        </w:rPr>
+        <w:t>。</w:t>
+      </w:r>
+      <w:r>
+        <w:rPr>
+          <w:rFonts w:hint="eastAsia"/>
+        </w:rPr>
+        <w:t>尽管如此，其中大部分都可以处理，</w:t>
+      </w:r>
+      <w:r>
+        <w:t>RPC是一种广泛使用的技术，它是许多分布式系统的基础</w:t>
+      </w:r>
+      <w:r>
+        <w:rPr>
+          <w:rFonts w:hint="eastAsia"/>
+        </w:rPr>
+        <w:t>。</w:t>
+      </w:r>
+    </w:p>
+    <w:p/>
+    <w:p>
+      <w:pPr>
+        <w:rPr>
+          <w:b/>
+        </w:rPr>
+      </w:pPr>
+      <w:r>
+        <w:rPr>
+          <w:rFonts w:hint="eastAsia"/>
+          <w:b/>
+        </w:rPr>
+        <w:t>RPC基础操作</w:t>
+      </w:r>
+    </w:p>
+    <w:p>
+      <w:r>
+        <w:t>RPC背后的思想是使远程过程调用尽可能看起来像本地过程调用</w:t>
+      </w:r>
+      <w:r>
+        <w:rPr>
+          <w:rFonts w:hint="eastAsia"/>
+        </w:rPr>
+        <w:t>。</w:t>
+      </w:r>
+      <w:r>
+        <w:rPr>
+          <w:rFonts w:hint="eastAsia"/>
+        </w:rPr>
+        <w:t>换句话说，我们希望</w:t>
+      </w:r>
+      <w:r>
+        <w:t>RPC是透明的——调用过程不应该知道被调用的过程在另一台机器上执行，反之亦然</w:t>
+      </w:r>
+      <w:r>
+        <w:rPr>
+          <w:rFonts w:hint="eastAsia"/>
+        </w:rPr>
+        <w:t>。</w:t>
+      </w:r>
+      <w:r>
+        <w:rPr>
+          <w:rFonts w:hint="eastAsia"/>
+        </w:rPr>
+        <w:t>假设一个程序可以访问一个数据库，该数据库允许它将数据附加到一个存储的列表中，然后返回对修改后列表的引用</w:t>
+      </w:r>
+      <w:r>
+        <w:rPr>
+          <w:rFonts w:hint="eastAsia"/>
+        </w:rPr>
+        <w:t>。</w:t>
+      </w:r>
+      <w:r>
+        <w:rPr>
+          <w:rFonts w:hint="eastAsia"/>
+        </w:rPr>
+        <w:t>该操作如下所示</w:t>
+      </w:r>
+    </w:p>
+    <w:p>
+      <w:r>
+        <w:tab/>
+      </w:r>
+      <w:r>
+        <w:rPr>
+          <w:noProof/>
+        </w:rPr>
+        <w:drawing>
+          <wp:inline distT="0" distB="0" distL="0" distR="0" wp14:anchorId="5624B864" wp14:editId="15F62785">
+            <wp:extent cx="4400000" cy="542857"/>
+            <wp:effectExtent l="0" t="0" r="635" b="0"/>
+            <wp:docPr id="5" name="图片 5"/>
+            <wp:cNvGraphicFramePr>
+              <a:graphicFrameLocks xmlns:a="http://schemas.openxmlformats.org/drawingml/2006/main" noChangeAspect="1"/>
+            </wp:cNvGraphicFramePr>
+            <a:graphic xmlns:a="http://schemas.openxmlformats.org/drawingml/2006/main">
+              <a:graphicData uri="http://schemas.openxmlformats.org/drawingml/2006/picture">
+                <pic:pic xmlns:pic="http://schemas.openxmlformats.org/drawingml/2006/picture">
+                  <pic:nvPicPr>
+                    <pic:cNvPr id="1" name=""/>
+                    <pic:cNvPicPr/>
+                  </pic:nvPicPr>
+                  <pic:blipFill>
+                    <a:blip r:embed="rId9"/>
+                    <a:stretch>
+                      <a:fillRect/>
+                    </a:stretch>
+                  </pic:blipFill>
+                  <pic:spPr>
+                    <a:xfrm>
+                      <a:off x="0" y="0"/>
+                      <a:ext cx="4400000" cy="542857"/>
+                    </a:xfrm>
+                    <a:prstGeom prst="rect">
+                      <a:avLst/>
+                    </a:prstGeom>
+                  </pic:spPr>
+                </pic:pic>
+              </a:graphicData>
+            </a:graphic>
+          </wp:inline>
+        </w:drawing>
+      </w:r>
+    </w:p>
+    <w:p>
+      <w:r>
+        <w:rPr>
+          <w:rFonts w:hint="eastAsia"/>
+        </w:rPr>
+        <w:t>在传统的</w:t>
+      </w:r>
+      <w:r>
+        <w:t>(单处理器)系统中，append由链接器从库中提取并插入到目标程序中</w:t>
+      </w:r>
+      <w:r>
+        <w:rPr>
+          <w:rFonts w:hint="eastAsia"/>
+        </w:rPr>
+        <w:t>。</w:t>
+      </w:r>
+      <w:r>
+        <w:rPr>
+          <w:rFonts w:hint="eastAsia"/>
+        </w:rPr>
+        <w:t>原则上，它可以是一个简短的过程，可以通过一些访问数据库的文件操作来实现</w:t>
+      </w:r>
+      <w:r>
+        <w:rPr>
+          <w:rFonts w:hint="eastAsia"/>
+        </w:rPr>
+        <w:t>。</w:t>
+      </w:r>
+    </w:p>
+    <w:p>
+      <w:r>
+        <w:tab/>
+      </w:r>
+      <w:r>
+        <w:rPr>
+          <w:rFonts w:hint="eastAsia"/>
+        </w:rPr>
+        <w:t>尽管</w:t>
+      </w:r>
+      <w:r>
+        <w:t>append最终只执行一些基本的文件操作，但它仍然以通常的方式被调用，方法是将其参数推入堆栈</w:t>
+      </w:r>
+      <w:r>
+        <w:rPr>
+          <w:rFonts w:hint="eastAsia"/>
+        </w:rPr>
+        <w:t>。</w:t>
+      </w:r>
+      <w:r>
+        <w:rPr>
+          <w:rFonts w:hint="eastAsia"/>
+        </w:rPr>
+        <w:t>当然，</w:t>
+      </w:r>
+      <w:r>
+        <w:rPr>
+          <w:rFonts w:hint="eastAsia"/>
+        </w:rPr>
+        <w:t>程序员不知道</w:t>
+      </w:r>
+      <w:r>
+        <w:t>append</w:t>
+      </w:r>
+      <w:r>
+        <w:t>的实现细节</w:t>
+      </w:r>
+      <w:r>
+        <w:rPr>
+          <w:rFonts w:hint="eastAsia"/>
+        </w:rPr>
+        <w:t>。</w:t>
+      </w:r>
+    </w:p>
+    <w:p>
+      <w:r>
+        <w:tab/>
+      </w:r>
+      <w:r>
+        <w:t>RPC以</w:t>
+      </w:r>
+      <w:r>
+        <w:rPr>
+          <w:color w:val="FF0000"/>
+        </w:rPr>
+        <w:t>类似</w:t>
+      </w:r>
+      <w:r>
+        <w:t>的方式实现其透明性。</w:t>
+      </w:r>
+      <w:r>
+        <w:rPr>
+          <w:rFonts w:hint="eastAsia"/>
+        </w:rPr>
+        <w:t>当</w:t>
+      </w:r>
+      <w:r>
+        <w:t>append实际上是一个远程过程时，会向调用客户机提供另一个版本的append，称为</w:t>
+      </w:r>
+      <w:r>
+        <w:rPr>
+          <w:rFonts w:hint="eastAsia"/>
+          <w:b/>
+        </w:rPr>
+        <w:t>c</w:t>
+      </w:r>
+      <w:r>
+        <w:rPr>
+          <w:b/>
+        </w:rPr>
+        <w:t>lient stub</w:t>
+      </w:r>
+      <w:r>
+        <w:rPr>
+          <w:rFonts w:hint="eastAsia"/>
+        </w:rPr>
+        <w:t>。</w:t>
+      </w:r>
+      <w:r>
+        <w:rPr>
+          <w:rFonts w:hint="eastAsia"/>
+        </w:rPr>
+        <w:t>与原来的调用一样，它也是使用普通的调用序列调用的</w:t>
+      </w:r>
+      <w:r>
+        <w:rPr>
+          <w:rFonts w:hint="eastAsia"/>
+        </w:rPr>
+        <w:t>。</w:t>
+      </w:r>
+      <w:r>
+        <w:rPr>
+          <w:rFonts w:hint="eastAsia"/>
+        </w:rPr>
+        <w:t>但是，与原来的方法不同，它不执行append</w:t>
+      </w:r>
+      <w:r>
+        <w:rPr>
+          <w:rFonts w:hint="eastAsia"/>
+        </w:rPr>
+        <w:t>操作</w:t>
+      </w:r>
+      <w:r>
+        <w:rPr>
+          <w:rFonts w:hint="eastAsia"/>
+        </w:rPr>
+        <w:t>。</w:t>
+      </w:r>
+      <w:r>
+        <w:rPr>
+          <w:rFonts w:hint="eastAsia"/>
+        </w:rPr>
+        <w:t>相反，它将参数打包到消息中，并请求将该消息发送到服务器，如图</w:t>
+      </w:r>
+      <w:r>
+        <w:t>4.6所示</w:t>
+      </w:r>
+      <w:r>
+        <w:rPr>
+          <w:rFonts w:hint="eastAsia"/>
+        </w:rPr>
+        <w:t>。</w:t>
+      </w:r>
+      <w:r>
+        <w:rPr>
+          <w:rFonts w:hint="eastAsia"/>
+        </w:rPr>
+        <w:t>在发送调用后，client</w:t>
+      </w:r>
+      <w:r>
+        <w:t xml:space="preserve"> </w:t>
+      </w:r>
+      <w:r>
+        <w:rPr>
+          <w:rFonts w:hint="eastAsia"/>
+        </w:rPr>
+        <w:t>stub</w:t>
+      </w:r>
+      <w:r>
+        <w:t xml:space="preserve"> </w:t>
+      </w:r>
+      <w:r>
+        <w:rPr>
+          <w:rFonts w:hint="eastAsia"/>
+        </w:rPr>
+        <w:t>调用receive，阻塞自己，知道响应返回。</w:t>
+      </w:r>
+    </w:p>
+    <w:p>
+      <w:r>
+        <w:rPr>
+          <w:noProof/>
+        </w:rPr>
+        <w:drawing>
+          <wp:inline distT="0" distB="0" distL="0" distR="0" wp14:anchorId="6CF8483B" wp14:editId="4A77F44D">
+            <wp:extent cx="5274310" cy="2533015"/>
+            <wp:effectExtent l="0" t="0" r="2540" b="635"/>
+            <wp:docPr id="6" name="图片 6"/>
+            <wp:cNvGraphicFramePr>
+              <a:graphicFrameLocks xmlns:a="http://schemas.openxmlformats.org/drawingml/2006/main" noChangeAspect="1"/>
+            </wp:cNvGraphicFramePr>
+            <a:graphic xmlns:a="http://schemas.openxmlformats.org/drawingml/2006/main">
+              <a:graphicData uri="http://schemas.openxmlformats.org/drawingml/2006/picture">
+                <pic:pic xmlns:pic="http://schemas.openxmlformats.org/drawingml/2006/picture">
+                  <pic:nvPicPr>
+                    <pic:cNvPr id="1" name=""/>
+                    <pic:cNvPicPr/>
+                  </pic:nvPicPr>
+                  <pic:blipFill>
+                    <a:blip r:embed="rId10"/>
+                    <a:stretch>
+                      <a:fillRect/>
+                    </a:stretch>
+                  </pic:blipFill>
+                  <pic:spPr>
+                    <a:xfrm>
+                      <a:off x="0" y="0"/>
+                      <a:ext cx="5274310" cy="2533015"/>
+                    </a:xfrm>
+                    <a:prstGeom prst="rect">
+                      <a:avLst/>
+                    </a:prstGeom>
+                  </pic:spPr>
+                </pic:pic>
+              </a:graphicData>
+            </a:graphic>
+          </wp:inline>
+        </w:drawing>
+      </w:r>
+      <w:r>
+        <w:rPr>
+          <w:rFonts w:hint="eastAsia"/>
+        </w:rPr>
+        <w:t>当消息到达服务器时，服务器的操作系统将其传递给server</w:t>
+      </w:r>
+      <w:r>
+        <w:t xml:space="preserve"> stub</w:t>
+      </w:r>
+      <w:r>
+        <w:rPr>
+          <w:rFonts w:hint="eastAsia"/>
+        </w:rPr>
+        <w:t>。</w:t>
+      </w:r>
+      <w:r>
+        <w:rPr>
+          <w:rFonts w:hint="eastAsia"/>
+        </w:rPr>
+        <w:t>Server</w:t>
+      </w:r>
+      <w:r>
+        <w:t xml:space="preserve"> </w:t>
+      </w:r>
+      <w:r>
+        <w:rPr>
+          <w:rFonts w:hint="eastAsia"/>
+        </w:rPr>
+        <w:t>stub</w:t>
+      </w:r>
+      <w:r>
+        <w:t xml:space="preserve"> </w:t>
+      </w:r>
+      <w:r>
+        <w:rPr>
+          <w:rFonts w:hint="eastAsia"/>
+        </w:rPr>
+        <w:t>相当于 client</w:t>
+      </w:r>
+      <w:r>
+        <w:t xml:space="preserve"> </w:t>
+      </w:r>
+      <w:r>
+        <w:rPr>
+          <w:rFonts w:hint="eastAsia"/>
+        </w:rPr>
+        <w:t>stub的服务端</w:t>
+      </w:r>
+      <w:r>
+        <w:rPr>
+          <w:rFonts w:hint="eastAsia"/>
+        </w:rPr>
+        <w:t>：</w:t>
+      </w:r>
+      <w:r>
+        <w:rPr>
+          <w:rFonts w:hint="eastAsia"/>
+        </w:rPr>
+        <w:t>它是一段代码，将来自网络的请求转换为本地过程调用</w:t>
+      </w:r>
+      <w:r>
+        <w:rPr>
+          <w:rFonts w:hint="eastAsia"/>
+        </w:rPr>
+        <w:t>。</w:t>
+      </w:r>
+      <w:r>
+        <w:rPr>
+          <w:rFonts w:hint="eastAsia"/>
+        </w:rPr>
+        <w:t>通常，server</w:t>
+      </w:r>
+      <w:r>
+        <w:t xml:space="preserve"> </w:t>
+      </w:r>
+      <w:r>
+        <w:rPr>
+          <w:rFonts w:hint="eastAsia"/>
+        </w:rPr>
+        <w:t>stub</w:t>
+      </w:r>
+      <w:r>
+        <w:rPr>
+          <w:rFonts w:hint="eastAsia"/>
+        </w:rPr>
+        <w:t>将调用</w:t>
+      </w:r>
+      <w:r>
+        <w:t>receive并在等待传入消息时被阻塞</w:t>
+      </w:r>
+      <w:r>
+        <w:rPr>
+          <w:rFonts w:hint="eastAsia"/>
+        </w:rPr>
+        <w:t>。Server</w:t>
+      </w:r>
+      <w:r>
+        <w:t xml:space="preserve"> </w:t>
+      </w:r>
+      <w:r>
+        <w:rPr>
+          <w:rFonts w:hint="eastAsia"/>
+        </w:rPr>
+        <w:t>stub</w:t>
+      </w:r>
+      <w:r>
+        <w:rPr>
+          <w:rFonts w:hint="eastAsia"/>
+        </w:rPr>
+        <w:t>从消息中解包参数，然后以通常的方式调用服务器过程</w:t>
+      </w:r>
+      <w:r>
+        <w:rPr>
+          <w:rFonts w:hint="eastAsia"/>
+        </w:rPr>
+        <w:t>。</w:t>
+      </w:r>
+      <w:r>
+        <w:rPr>
+          <w:rFonts w:hint="eastAsia"/>
+        </w:rPr>
+        <w:t>从服务器的角度来看，它就好像是由客户</w:t>
+      </w:r>
+      <w:proofErr w:type="gramStart"/>
+      <w:r>
+        <w:rPr>
+          <w:rFonts w:hint="eastAsia"/>
+        </w:rPr>
+        <w:t>机直接</w:t>
+      </w:r>
+      <w:proofErr w:type="gramEnd"/>
+      <w:r>
+        <w:rPr>
+          <w:rFonts w:hint="eastAsia"/>
+        </w:rPr>
+        <w:t>调用的——参数和返</w:t>
+      </w:r>
+      <w:r>
+        <w:rPr>
+          <w:rFonts w:hint="eastAsia"/>
+        </w:rPr>
+        <w:lastRenderedPageBreak/>
+        <w:t>回地址都位于它们所属的堆栈上，并且没有什么异常</w:t>
+      </w:r>
+      <w:r>
+        <w:rPr>
+          <w:rFonts w:hint="eastAsia"/>
+        </w:rPr>
+        <w:t>。</w:t>
+      </w:r>
+      <w:r>
+        <w:rPr>
+          <w:rFonts w:hint="eastAsia"/>
+        </w:rPr>
+        <w:t>服务器执行其工作，然后以通常的方式将结果返回给调用者</w:t>
+      </w:r>
+      <w:r>
+        <w:t>(</w:t>
+      </w:r>
+      <w:r>
+        <w:t>在本例中是</w:t>
+      </w:r>
+      <w:r>
+        <w:rPr>
+          <w:rFonts w:hint="eastAsia"/>
+        </w:rPr>
+        <w:t>server</w:t>
+      </w:r>
+      <w:r>
+        <w:t xml:space="preserve"> </w:t>
+      </w:r>
+      <w:r>
+        <w:rPr>
+          <w:rFonts w:hint="eastAsia"/>
+        </w:rPr>
+        <w:t>stub</w:t>
+      </w:r>
+      <w:r>
+        <w:t>)</w:t>
+      </w:r>
+      <w:r>
+        <w:rPr>
+          <w:rFonts w:hint="eastAsia"/>
+        </w:rPr>
+        <w:t>。</w:t>
+      </w:r>
+    </w:p>
+    <w:p>
+      <w:r>
+        <w:rPr>
+          <w:rFonts w:hint="eastAsia"/>
+        </w:rPr>
+        <w:t>当</w:t>
+      </w:r>
+      <w:r>
+        <w:rPr>
+          <w:rFonts w:hint="eastAsia"/>
+        </w:rPr>
+        <w:t>server</w:t>
+      </w:r>
+      <w:r>
+        <w:t xml:space="preserve"> </w:t>
+      </w:r>
+      <w:r>
+        <w:rPr>
+          <w:rFonts w:hint="eastAsia"/>
+        </w:rPr>
+        <w:t>stub</w:t>
+      </w:r>
+      <w:r>
+        <w:rPr>
+          <w:rFonts w:hint="eastAsia"/>
+        </w:rPr>
+        <w:t>在调用完成后获得控制权时，它将结果打包到消息中并发送调用将其返回给客户机</w:t>
+      </w:r>
+      <w:r>
+        <w:rPr>
+          <w:rFonts w:hint="eastAsia"/>
+        </w:rPr>
+        <w:t>。之后，s</w:t>
+      </w:r>
+      <w:r>
+        <w:t>erver stub</w:t>
+      </w:r>
+      <w:r>
+        <w:rPr>
+          <w:rFonts w:hint="eastAsia"/>
+        </w:rPr>
+        <w:t>通常再次调用</w:t>
+      </w:r>
+      <w:r>
+        <w:t>receive，等待下一个传入请求</w:t>
+      </w:r>
+      <w:r>
+        <w:rPr>
+          <w:rFonts w:hint="eastAsia"/>
+        </w:rPr>
+        <w:t>。</w:t>
+      </w:r>
+      <w:r>
+        <w:rPr>
+          <w:rFonts w:hint="eastAsia"/>
+        </w:rPr>
+        <w:t>当结果消息到达客户机的机器时，操作系统将其通过之前调用的</w:t>
+      </w:r>
+      <w:r>
+        <w:t>receive</w:t>
+      </w:r>
+      <w:r>
+        <w:t>操作传递给</w:t>
+      </w:r>
+      <w:r>
+        <w:rPr>
+          <w:rFonts w:hint="eastAsia"/>
+        </w:rPr>
+        <w:t>c</w:t>
+      </w:r>
+      <w:r>
+        <w:t>lient stub</w:t>
+      </w:r>
+      <w:r>
+        <w:t>，然后解除客户</w:t>
+      </w:r>
+      <w:proofErr w:type="gramStart"/>
+      <w:r>
+        <w:t>机进程</w:t>
+      </w:r>
+      <w:proofErr w:type="gramEnd"/>
+      <w:r>
+        <w:t>的阻塞</w:t>
+      </w:r>
+      <w:r>
+        <w:rPr>
+          <w:rFonts w:hint="eastAsia"/>
+        </w:rPr>
+        <w:t>。</w:t>
+      </w:r>
+      <w:r>
+        <w:t>Client stub</w:t>
+      </w:r>
+      <w:r>
+        <w:rPr>
+          <w:rFonts w:hint="eastAsia"/>
+        </w:rPr>
+        <w:t>检查消息，解包结果，将其复制给调用者，然后以通常的方式返回</w:t>
+      </w:r>
+      <w:r>
+        <w:rPr>
+          <w:rFonts w:hint="eastAsia"/>
+        </w:rPr>
+        <w:t>。</w:t>
+      </w:r>
+      <w:r>
+        <w:rPr>
+          <w:rFonts w:hint="eastAsia"/>
+        </w:rPr>
+        <w:t>当调用者在调用</w:t>
+      </w:r>
+      <w:r>
+        <w:t>append后获得控制权时，它只知道它将一些数据附加到列表中</w:t>
+      </w:r>
+      <w:r>
+        <w:rPr>
+          <w:rFonts w:hint="eastAsia"/>
+        </w:rPr>
+        <w:t>。</w:t>
+      </w:r>
+      <w:r>
+        <w:rPr>
+          <w:rFonts w:hint="eastAsia"/>
+        </w:rPr>
+        <w:t>它不知道这项工作是在另一台机器上远程完成的</w:t>
+      </w:r>
+      <w:r>
+        <w:rPr>
+          <w:rFonts w:hint="eastAsia"/>
+        </w:rPr>
+        <w:t>。</w:t>
+      </w:r>
+    </w:p>
+    <w:p>
+      <w:r>
+        <w:tab/>
+      </w:r>
+      <w:r>
+        <w:rPr>
+          <w:rFonts w:hint="eastAsia"/>
+        </w:rPr>
+        <w:t>对客户端来说这种无知觉的调用正是整个方案的美妙之处。</w:t>
+      </w:r>
+      <w:r>
+        <w:rPr>
+          <w:rFonts w:hint="eastAsia"/>
+        </w:rPr>
+        <w:t>就其本身而言，远程服务是通过使普通服务</w:t>
+      </w:r>
+      <w:r>
+        <w:rPr>
+          <w:rFonts w:hint="eastAsia"/>
+        </w:rPr>
+        <w:t>本地</w:t>
+      </w:r>
+      <w:r>
+        <w:t>调用，而不是通过调用send和receive</w:t>
+      </w:r>
+      <w:r>
+        <w:rPr>
+          <w:rFonts w:hint="eastAsia"/>
+        </w:rPr>
+        <w:t>。</w:t>
+      </w:r>
+      <w:r>
+        <w:rPr>
+          <w:rFonts w:hint="eastAsia"/>
+        </w:rPr>
+        <w:t>传递消息的所有细节都隐藏在两个</w:t>
+      </w:r>
+      <w:proofErr w:type="gramStart"/>
+      <w:r>
+        <w:rPr>
+          <w:rFonts w:hint="eastAsia"/>
+        </w:rPr>
+        <w:t>库过程</w:t>
+      </w:r>
+      <w:proofErr w:type="gramEnd"/>
+      <w:r>
+        <w:rPr>
+          <w:rFonts w:hint="eastAsia"/>
+        </w:rPr>
+        <w:t>中，就</w:t>
+      </w:r>
+      <w:proofErr w:type="gramStart"/>
+      <w:r>
+        <w:rPr>
+          <w:rFonts w:hint="eastAsia"/>
+        </w:rPr>
+        <w:t>像实际</w:t>
+      </w:r>
+      <w:proofErr w:type="gramEnd"/>
+      <w:r>
+        <w:rPr>
+          <w:rFonts w:hint="eastAsia"/>
+        </w:rPr>
+        <w:t>进行系统调用的细节隐藏在传统库中一样</w:t>
+      </w:r>
+      <w:r>
+        <w:rPr>
+          <w:rFonts w:hint="eastAsia"/>
+        </w:rPr>
+        <w:t>。</w:t>
+      </w:r>
+    </w:p>
+    <w:p>
+      <w:r>
+        <w:tab/>
+      </w:r>
+      <w:r>
+        <w:rPr>
+          <w:rFonts w:hint="eastAsia"/>
+        </w:rPr>
+        <w:t>总而言之，远程过程调用发生在以下步骤中</w:t>
+      </w:r>
+      <w:r>
+        <w:rPr>
+          <w:rFonts w:hint="eastAsia"/>
+        </w:rPr>
+        <w:t>：</w:t>
+      </w:r>
+    </w:p>
+    <w:p>
+      <w:pPr>
+        <w:pStyle w:val="a7"/>
+        <w:numPr>
+          <w:ilvl w:val="0"/>
+          <w:numId w:val="1"/>
+        </w:numPr>
+        <w:ind w:firstLineChars="0"/>
+      </w:pPr>
+      <w:r>
+        <w:rPr>
+          <w:rFonts w:hint="eastAsia"/>
+        </w:rPr>
+        <w:t>客户端</w:t>
+      </w:r>
+      <w:proofErr w:type="gramStart"/>
+      <w:r>
+        <w:rPr>
+          <w:rFonts w:hint="eastAsia"/>
+        </w:rPr>
+        <w:t>调用调用</w:t>
+      </w:r>
+      <w:proofErr w:type="gramEnd"/>
+      <w:r>
+        <w:rPr>
+          <w:rFonts w:hint="eastAsia"/>
+        </w:rPr>
+        <w:t>c</w:t>
+      </w:r>
+      <w:r>
+        <w:t>lient stub</w:t>
+      </w:r>
+    </w:p>
+    <w:p>
+      <w:pPr>
+        <w:pStyle w:val="a7"/>
+        <w:numPr>
+          <w:ilvl w:val="0"/>
+          <w:numId w:val="1"/>
+        </w:numPr>
+        <w:ind w:firstLineChars="0"/>
+      </w:pPr>
+      <w:r>
+        <w:t xml:space="preserve">Client stub </w:t>
+      </w:r>
+      <w:r>
+        <w:rPr>
+          <w:rFonts w:hint="eastAsia"/>
+        </w:rPr>
+        <w:t>在本地操作系统组件消息和发起调用</w:t>
+      </w:r>
+    </w:p>
+    <w:p>
+      <w:pPr>
+        <w:pStyle w:val="a7"/>
+        <w:numPr>
+          <w:ilvl w:val="0"/>
+          <w:numId w:val="1"/>
+        </w:numPr>
+        <w:ind w:firstLineChars="0"/>
+      </w:pPr>
+      <w:r>
+        <w:rPr>
+          <w:rFonts w:hint="eastAsia"/>
+        </w:rPr>
+        <w:t>客户端操作系统向远程操作系统发送消息</w:t>
+      </w:r>
+    </w:p>
+    <w:p>
+      <w:pPr>
+        <w:pStyle w:val="a7"/>
+        <w:numPr>
+          <w:ilvl w:val="0"/>
+          <w:numId w:val="1"/>
+        </w:numPr>
+        <w:ind w:firstLineChars="0"/>
+      </w:pPr>
+      <w:r>
+        <w:rPr>
+          <w:rFonts w:hint="eastAsia"/>
+        </w:rPr>
+        <w:t>远程操作系统将消息传递给server</w:t>
+      </w:r>
+      <w:r>
+        <w:t xml:space="preserve"> </w:t>
+      </w:r>
+      <w:r>
+        <w:rPr>
+          <w:rFonts w:hint="eastAsia"/>
+        </w:rPr>
+        <w:t>stub</w:t>
+      </w:r>
+    </w:p>
+    <w:p>
+      <w:pPr>
+        <w:pStyle w:val="a7"/>
+        <w:numPr>
+          <w:ilvl w:val="0"/>
+          <w:numId w:val="1"/>
+        </w:numPr>
+        <w:ind w:firstLineChars="0"/>
+      </w:pPr>
+      <w:r>
+        <w:t>S</w:t>
+      </w:r>
+      <w:r>
+        <w:rPr>
+          <w:rFonts w:hint="eastAsia"/>
+        </w:rPr>
+        <w:t>erver</w:t>
+      </w:r>
+      <w:r>
+        <w:t xml:space="preserve"> </w:t>
+      </w:r>
+      <w:r>
+        <w:rPr>
+          <w:rFonts w:hint="eastAsia"/>
+        </w:rPr>
+        <w:t>stub</w:t>
+      </w:r>
+      <w:r>
+        <w:t xml:space="preserve"> </w:t>
+      </w:r>
+      <w:r>
+        <w:rPr>
+          <w:rFonts w:hint="eastAsia"/>
+        </w:rPr>
+        <w:t>获取参数并调用服务</w:t>
+      </w:r>
+    </w:p>
+    <w:p>
+      <w:pPr>
+        <w:pStyle w:val="a7"/>
+        <w:numPr>
+          <w:ilvl w:val="0"/>
+          <w:numId w:val="1"/>
+        </w:numPr>
+        <w:ind w:firstLineChars="0"/>
+      </w:pPr>
+      <w:r>
+        <w:rPr>
+          <w:rFonts w:hint="eastAsia"/>
+        </w:rPr>
+        <w:t>服务端完成调用并将结果返回给server stub</w:t>
+      </w:r>
+    </w:p>
+    <w:p>
+      <w:pPr>
+        <w:pStyle w:val="a7"/>
+        <w:numPr>
+          <w:ilvl w:val="0"/>
+          <w:numId w:val="1"/>
+        </w:numPr>
+        <w:ind w:firstLineChars="0"/>
+      </w:pPr>
+      <w:r>
+        <w:t>S</w:t>
+      </w:r>
+      <w:r>
+        <w:rPr>
+          <w:rFonts w:hint="eastAsia"/>
+        </w:rPr>
+        <w:t>erver</w:t>
+      </w:r>
+      <w:r>
+        <w:t xml:space="preserve"> </w:t>
+      </w:r>
+      <w:r>
+        <w:rPr>
+          <w:rFonts w:hint="eastAsia"/>
+        </w:rPr>
+        <w:t>stub将结果打包到消息并调用本地操作系统</w:t>
+      </w:r>
+    </w:p>
+    <w:p>
+      <w:pPr>
+        <w:pStyle w:val="a7"/>
+        <w:numPr>
+          <w:ilvl w:val="0"/>
+          <w:numId w:val="1"/>
+        </w:numPr>
+        <w:ind w:firstLineChars="0"/>
+      </w:pPr>
+      <w:r>
+        <w:rPr>
+          <w:rFonts w:hint="eastAsia"/>
+        </w:rPr>
+        <w:t>服务端操作系统将消息传递给客户端操作系统</w:t>
+      </w:r>
+    </w:p>
+    <w:p>
+      <w:pPr>
+        <w:pStyle w:val="a7"/>
+        <w:numPr>
+          <w:ilvl w:val="0"/>
+          <w:numId w:val="1"/>
+        </w:numPr>
+        <w:ind w:firstLineChars="0"/>
+      </w:pPr>
+      <w:r>
+        <w:rPr>
+          <w:rFonts w:hint="eastAsia"/>
+        </w:rPr>
+        <w:t>客户端操作系统将消息传递给client</w:t>
+      </w:r>
+      <w:r>
+        <w:t xml:space="preserve"> </w:t>
+      </w:r>
+      <w:r>
+        <w:rPr>
+          <w:rFonts w:hint="eastAsia"/>
+        </w:rPr>
+        <w:t>stub</w:t>
+      </w:r>
+    </w:p>
+    <w:p>
+      <w:pPr>
+        <w:pStyle w:val="a7"/>
+        <w:numPr>
+          <w:ilvl w:val="0"/>
+          <w:numId w:val="1"/>
+        </w:numPr>
+        <w:ind w:firstLineChars="0"/>
+      </w:pPr>
+      <w:r>
+        <w:t>C</w:t>
+      </w:r>
+      <w:r>
+        <w:rPr>
+          <w:rFonts w:hint="eastAsia"/>
+        </w:rPr>
+        <w:t>lient</w:t>
+      </w:r>
+      <w:r>
+        <w:t xml:space="preserve"> </w:t>
+      </w:r>
+      <w:r>
+        <w:rPr>
+          <w:rFonts w:hint="eastAsia"/>
+        </w:rPr>
+        <w:t>stub获取结果返回给客户端。</w:t>
+      </w:r>
+    </w:p>
+    <w:p>
+      <w:pPr>
+        <w:ind w:left="420"/>
+      </w:pPr>
+    </w:p>
+    <w:p>
+      <w:pPr>
+        <w:ind w:firstLine="420"/>
+      </w:pPr>
+      <w:r>
+        <w:rPr>
+          <w:rFonts w:hint="eastAsia"/>
+        </w:rPr>
+        <w:t>图</w:t>
+      </w:r>
+      <w:r>
+        <w:t>4.7显示了一个抽象的双参数过程</w:t>
+      </w:r>
+      <w:proofErr w:type="spellStart"/>
+      <w:r>
+        <w:t>doit</w:t>
+      </w:r>
+      <w:proofErr w:type="spellEnd"/>
+      <w:r>
+        <w:t>(</w:t>
+      </w:r>
+      <w:proofErr w:type="spellStart"/>
+      <w:r>
+        <w:t>a,b</w:t>
+      </w:r>
+      <w:proofErr w:type="spellEnd"/>
+      <w:r>
+        <w:t>)的第一步，其中我们假设参数a</w:t>
+      </w:r>
+      <w:r>
+        <w:t>的类</w:t>
+      </w:r>
+      <w:r>
+        <w:t>type1，而b的类型为type2</w:t>
+      </w:r>
+      <w:r>
+        <w:rPr>
+          <w:rFonts w:hint="eastAsia"/>
+        </w:rPr>
+        <w:t>。</w:t>
+      </w:r>
+      <w:r>
+        <w:rPr>
+          <w:rFonts w:hint="eastAsia"/>
+        </w:rPr>
+        <w:t>所有这些步骤的最终效果是将客户</w:t>
+      </w:r>
+      <w:proofErr w:type="gramStart"/>
+      <w:r>
+        <w:rPr>
+          <w:rFonts w:hint="eastAsia"/>
+        </w:rPr>
+        <w:t>机过程</w:t>
+      </w:r>
+      <w:proofErr w:type="gramEnd"/>
+      <w:r>
+        <w:rPr>
+          <w:rFonts w:hint="eastAsia"/>
+        </w:rPr>
+        <w:t>的本地调用转换为客户机</w:t>
+      </w:r>
+      <w:r>
+        <w:rPr>
+          <w:rFonts w:hint="eastAsia"/>
+        </w:rPr>
+        <w:t>client</w:t>
+      </w:r>
+      <w:r>
+        <w:t xml:space="preserve"> </w:t>
+      </w:r>
+      <w:r>
+        <w:rPr>
+          <w:rFonts w:hint="eastAsia"/>
+        </w:rPr>
+        <w:t>stub</w:t>
+      </w:r>
+      <w:r>
+        <w:rPr>
+          <w:rFonts w:hint="eastAsia"/>
+        </w:rPr>
+        <w:t>，转换为对服务器过程的本地调用，而客户机或服务器都不知道中间步骤或网络的存在</w:t>
+      </w:r>
+      <w:r>
+        <w:rPr>
+          <w:rFonts w:hint="eastAsia"/>
+        </w:rPr>
+        <w:t>。</w:t>
+      </w:r>
+    </w:p>
+    <w:p>
+      <w:pPr>
+        <w:ind w:firstLine="420"/>
+      </w:pPr>
+      <w:r>
+        <w:rPr>
+          <w:noProof/>
+        </w:rPr>
+        <w:drawing>
+          <wp:inline distT="0" distB="0" distL="0" distR="0" wp14:anchorId="624B3131" wp14:editId="35A6A9A2">
+            <wp:extent cx="5274310" cy="2975610"/>
+            <wp:effectExtent l="0" t="0" r="2540" b="0"/>
+            <wp:docPr id="7" name="图片 7"/>
+            <wp:cNvGraphicFramePr>
+              <a:graphicFrameLocks xmlns:a="http://schemas.openxmlformats.org/drawingml/2006/main" noChangeAspect="1"/>
+            </wp:cNvGraphicFramePr>
+            <a:graphic xmlns:a="http://schemas.openxmlformats.org/drawingml/2006/main">
+              <a:graphicData uri="http://schemas.openxmlformats.org/drawingml/2006/picture">
+                <pic:pic xmlns:pic="http://schemas.openxmlformats.org/drawingml/2006/picture">
+                  <pic:nvPicPr>
+                    <pic:cNvPr id="1" name=""/>
+                    <pic:cNvPicPr/>
+                  </pic:nvPicPr>
+                  <pic:blipFill>
+                    <a:blip r:embed="rId11"/>
+                    <a:stretch>
+                      <a:fillRect/>
+                    </a:stretch>
+                  </pic:blipFill>
+                  <pic:spPr>
+                    <a:xfrm>
+                      <a:off x="0" y="0"/>
+                      <a:ext cx="5274310" cy="2975610"/>
+                    </a:xfrm>
+                    <a:prstGeom prst="rect">
+                      <a:avLst/>
+                    </a:prstGeom>
+                  </pic:spPr>
+                </pic:pic>
+              </a:graphicData>
+            </a:graphic>
+          </wp:inline>
+        </w:drawing>
+      </w:r>
+    </w:p>
+    <w:p>
+      <w:pPr>
+        <w:ind w:firstLine="420"/>
+        <w:rPr>
+          <w:b/>
+        </w:rPr>
+      </w:pPr>
+    </w:p>
+    <w:p>
+      <w:pPr>
+        <w:ind w:firstLine="420"/>
+        <w:rPr>
+          <w:b/>
+        </w:rPr>
+      </w:pPr>
+    </w:p>
+    <w:p>
+      <w:pPr>
+        <w:ind w:firstLine="420"/>
+        <w:rPr>
+          <w:b/>
+        </w:rPr>
+      </w:pPr>
+    </w:p>
+    <w:p>
+      <w:pPr>
+        <w:rPr>
+          <w:b/>
+        </w:rPr>
+      </w:pPr>
+      <w:r>
+        <w:rPr>
+          <w:rFonts w:hint="eastAsia"/>
+          <w:b/>
+        </w:rPr>
+        <w:t>参数传递</w:t>
+      </w:r>
+    </w:p>
+    <w:p>
+      <w:r>
+        <w:t>C</w:t>
+      </w:r>
+      <w:r>
+        <w:rPr>
+          <w:rFonts w:hint="eastAsia"/>
+        </w:rPr>
+        <w:t>lient</w:t>
+      </w:r>
+      <w:r>
+        <w:t xml:space="preserve"> </w:t>
+      </w:r>
+      <w:r>
+        <w:rPr>
+          <w:rFonts w:hint="eastAsia"/>
+        </w:rPr>
+        <w:t>stub的作用是获取参数，打包成为消息并发送给server</w:t>
+      </w:r>
+      <w:r>
+        <w:t xml:space="preserve"> </w:t>
+      </w:r>
+      <w:r>
+        <w:rPr>
+          <w:rFonts w:hint="eastAsia"/>
+        </w:rPr>
+        <w:t>stub。虽然这听起来很简单，但并不像</w:t>
+      </w:r>
+      <w:proofErr w:type="gramStart"/>
+      <w:r>
+        <w:rPr>
+          <w:rFonts w:hint="eastAsia"/>
+        </w:rPr>
+        <w:t>乍</w:t>
+      </w:r>
+      <w:proofErr w:type="gramEnd"/>
+      <w:r>
+        <w:rPr>
+          <w:rFonts w:hint="eastAsia"/>
+        </w:rPr>
+        <w:t>一看那么简单</w:t>
+      </w:r>
+      <w:r>
+        <w:rPr>
+          <w:rFonts w:hint="eastAsia"/>
+        </w:rPr>
+        <w:t>。</w:t>
+      </w:r>
+    </w:p>
+    <w:p>
+      <w:r>
+        <w:tab/>
+      </w:r>
+      <w:r>
+        <w:rPr>
+          <w:rFonts w:hint="eastAsia"/>
+        </w:rPr>
+        <w:t>将参数打包到消息中称为</w:t>
+      </w:r>
+      <w:proofErr w:type="gramStart"/>
+      <w:r>
+        <w:rPr>
+          <w:rFonts w:hint="eastAsia"/>
+        </w:rPr>
+        <w:t>参数封送处理</w:t>
+      </w:r>
+      <w:proofErr w:type="gramEnd"/>
+      <w:r>
+        <w:rPr>
+          <w:rFonts w:hint="eastAsia"/>
+        </w:rPr>
+        <w:t>。</w:t>
+      </w:r>
+      <w:r>
+        <w:rPr>
+          <w:rFonts w:hint="eastAsia"/>
+        </w:rPr>
+        <w:t>回到</w:t>
+      </w:r>
+      <w:r>
+        <w:t>append操作，因此我们需要确保它的两个参数(数据和</w:t>
+      </w:r>
+      <w:proofErr w:type="spellStart"/>
+      <w:r>
+        <w:t>dbList</w:t>
+      </w:r>
+      <w:proofErr w:type="spellEnd"/>
+      <w:r>
+        <w:t>)通过网络发送，并由服务器正确解释</w:t>
+      </w:r>
+      <w:r>
+        <w:rPr>
+          <w:rFonts w:hint="eastAsia"/>
+        </w:rPr>
+        <w:t>。</w:t>
+      </w:r>
+      <w:r>
+        <w:rPr>
+          <w:rFonts w:hint="eastAsia"/>
+        </w:rPr>
+        <w:t>这里需要注意的是，最终服务器将看到一系列字节，这些字节构成客户机发送的原始消息</w:t>
+      </w:r>
+      <w:r>
+        <w:rPr>
+          <w:rFonts w:hint="eastAsia"/>
+        </w:rPr>
+        <w:t>。</w:t>
+      </w:r>
+      <w:r>
+        <w:rPr>
+          <w:rFonts w:hint="eastAsia"/>
+        </w:rPr>
+        <w:t>然而，这些字节的含义通常不会</w:t>
+      </w:r>
+      <w:proofErr w:type="gramStart"/>
+      <w:r>
+        <w:rPr>
+          <w:rFonts w:hint="eastAsia"/>
+        </w:rPr>
+        <w:t>随消息</w:t>
+      </w:r>
+      <w:proofErr w:type="gramEnd"/>
+      <w:r>
+        <w:rPr>
+          <w:rFonts w:hint="eastAsia"/>
+        </w:rPr>
+        <w:t>一起提供额外的信息，</w:t>
+      </w:r>
+      <w:r>
+        <w:rPr>
+          <w:rFonts w:hint="eastAsia"/>
+          <w:color w:val="FF0000"/>
+        </w:rPr>
+        <w:t>更不用说我们将再次面临同样的问题了</w:t>
+      </w:r>
+      <w:r>
+        <w:rPr>
+          <w:rFonts w:hint="eastAsia"/>
+        </w:rPr>
+        <w:t>。</w:t>
+      </w:r>
+      <w:proofErr w:type="gramStart"/>
+      <w:r>
+        <w:rPr>
+          <w:rFonts w:hint="eastAsia"/>
+        </w:rPr>
+        <w:t>元信息</w:t>
+      </w:r>
+      <w:proofErr w:type="gramEnd"/>
+      <w:r>
+        <w:rPr>
+          <w:rFonts w:hint="eastAsia"/>
+        </w:rPr>
+        <w:t>应该如何被服务器识别</w:t>
+      </w:r>
+      <w:r>
+        <w:rPr>
+          <w:rFonts w:hint="eastAsia"/>
+        </w:rPr>
+        <w:t>？</w:t>
+      </w:r>
+    </w:p>
+    <w:p>
+      <w:r>
+        <w:tab/>
+      </w:r>
+      <w:r>
+        <w:rPr>
+          <w:rFonts w:hint="eastAsia"/>
+        </w:rPr>
+        <w:t>除了这个解释问题之外，我们还需要处理字节在内存中的位置在不同机器体系结构之间可能不同的情况</w:t>
+      </w:r>
+      <w:r>
+        <w:rPr>
+          <w:rFonts w:hint="eastAsia"/>
+        </w:rPr>
+        <w:t>。</w:t>
+      </w:r>
+      <w:r>
+        <w:rPr>
+          <w:rFonts w:hint="eastAsia"/>
+        </w:rPr>
+        <w:t>特别是，我们需要考虑这样一个事实，一些机器，如</w:t>
+      </w:r>
+      <w:r>
+        <w:t>Intel Pentium，从右</w:t>
+      </w:r>
+      <w:proofErr w:type="gramStart"/>
+      <w:r>
+        <w:t>到左对字节</w:t>
+      </w:r>
+      <w:proofErr w:type="gramEnd"/>
+      <w:r>
+        <w:t>进行编号，而其他许多机器，如较老的ARM处理器，则以另一种方式对字节进行编号(ARM现在同时支持这两种方式)</w:t>
+      </w:r>
+      <w:r>
+        <w:rPr>
+          <w:rFonts w:hint="eastAsia"/>
+        </w:rPr>
+        <w:t>。</w:t>
+      </w:r>
+      <w:r>
+        <w:t>Intel格式称为</w:t>
+      </w:r>
+      <w:r>
+        <w:rPr>
+          <w:b/>
+        </w:rPr>
+        <w:t>小端</w:t>
+      </w:r>
+      <w:r>
+        <w:t>，(旧的)ARM格式称为</w:t>
+      </w:r>
+      <w:r>
+        <w:rPr>
+          <w:b/>
+        </w:rPr>
+        <w:t>大端</w:t>
+      </w:r>
+      <w:r>
+        <w:rPr>
+          <w:rFonts w:hint="eastAsia"/>
+        </w:rPr>
+        <w:t>。</w:t>
+      </w:r>
+      <w:r>
+        <w:rPr>
+          <w:rFonts w:hint="eastAsia"/>
+        </w:rPr>
+        <w:t>字节排序对于网络也很重要</w:t>
+      </w:r>
+      <w:r>
+        <w:rPr>
+          <w:rFonts w:hint="eastAsia"/>
+        </w:rPr>
+        <w:t>：</w:t>
+      </w:r>
+      <w:r>
+        <w:rPr>
+          <w:rFonts w:hint="eastAsia"/>
+        </w:rPr>
+        <w:t>在这里我们还可以看到，机器在传输</w:t>
+      </w:r>
+      <w:r>
+        <w:t>(从而接收)位和字节时可能使用不同的顺序</w:t>
+      </w:r>
+      <w:r>
+        <w:rPr>
+          <w:rFonts w:hint="eastAsia"/>
+        </w:rPr>
+        <w:t>。</w:t>
+      </w:r>
+      <w:r>
+        <w:rPr>
+          <w:rFonts w:hint="eastAsia"/>
+        </w:rPr>
+        <w:t>然而，大端字节数通常用于</w:t>
+      </w:r>
+      <w:proofErr w:type="gramStart"/>
+      <w:r>
+        <w:rPr>
+          <w:rFonts w:hint="eastAsia"/>
+        </w:rPr>
+        <w:t>跨网络</w:t>
+      </w:r>
+      <w:proofErr w:type="gramEnd"/>
+      <w:r>
+        <w:rPr>
+          <w:rFonts w:hint="eastAsia"/>
+        </w:rPr>
+        <w:t>传输字节</w:t>
+      </w:r>
+      <w:r>
+        <w:rPr>
+          <w:rFonts w:hint="eastAsia"/>
+        </w:rPr>
+        <w:t>。</w:t>
+      </w:r>
+    </w:p>
+    <w:p>
+      <w:r>
+        <w:tab/>
+      </w:r>
+      <w:r>
+        <w:rPr>
+          <w:rFonts w:hint="eastAsia"/>
+        </w:rPr>
+        <w:t>这个问题的解决方案是转换要发送到独立于机器和网络的格式的数据，然后确保通信双方都希望传输相同的消息数据类型</w:t>
+      </w:r>
+      <w:r>
+        <w:rPr>
+          <w:rFonts w:hint="eastAsia"/>
+        </w:rPr>
+        <w:t>。</w:t>
+      </w:r>
+      <w:r>
+        <w:rPr>
+          <w:rFonts w:hint="eastAsia"/>
+        </w:rPr>
+        <w:t>后者通常可以在编程语言级别上解决</w:t>
+      </w:r>
+      <w:r>
+        <w:rPr>
+          <w:rFonts w:hint="eastAsia"/>
+        </w:rPr>
+        <w:t>。</w:t>
+      </w:r>
+      <w:r>
+        <w:rPr>
+          <w:rFonts w:hint="eastAsia"/>
+        </w:rPr>
+        <w:t>前者是通过使用与机器相关的例程来实现的，这些例程将数据转换为与机器和网络无关的格式</w:t>
+      </w:r>
+      <w:r>
+        <w:rPr>
+          <w:rFonts w:hint="eastAsia"/>
+        </w:rPr>
+        <w:t>。</w:t>
+      </w:r>
+    </w:p>
+    <w:p>
+      <w:r>
+        <w:tab/>
+      </w:r>
+      <w:proofErr w:type="gramStart"/>
+      <w:r>
+        <w:rPr>
+          <w:rFonts w:hint="eastAsia"/>
+        </w:rPr>
+        <w:t>封送处理</w:t>
+      </w:r>
+      <w:proofErr w:type="gramEnd"/>
+      <w:r>
+        <w:rPr>
+          <w:rFonts w:hint="eastAsia"/>
+        </w:rPr>
+        <w:t>和反</w:t>
+      </w:r>
+      <w:proofErr w:type="gramStart"/>
+      <w:r>
+        <w:rPr>
+          <w:rFonts w:hint="eastAsia"/>
+        </w:rPr>
+        <w:t>封送处理</w:t>
+      </w:r>
+      <w:proofErr w:type="gramEnd"/>
+      <w:r>
+        <w:rPr>
+          <w:rFonts w:hint="eastAsia"/>
+        </w:rPr>
+        <w:t>都是关于这种到中立格式的转换，并且是远程过程调用的重要组成部分</w:t>
+      </w:r>
+      <w:r>
+        <w:rPr>
+          <w:rFonts w:hint="eastAsia"/>
+        </w:rPr>
+        <w:t>。</w:t>
+      </w:r>
+    </w:p>
+    <w:p>
+      <w:r>
+        <w:tab/>
+      </w:r>
+      <w:r>
+        <w:rPr>
+          <w:rFonts w:hint="eastAsia"/>
+        </w:rPr>
+        <w:t>我们现在遇到一个难题</w:t>
+      </w:r>
+      <w:r>
+        <w:rPr>
+          <w:rFonts w:hint="eastAsia"/>
+        </w:rPr>
+        <w:t>：</w:t>
+      </w:r>
+      <w:r>
+        <w:rPr>
+          <w:rFonts w:hint="eastAsia"/>
+        </w:rPr>
+        <w:t>指针，或者一般来说，引用是如何传递的</w:t>
+      </w:r>
+      <w:r>
+        <w:rPr>
+          <w:rFonts w:hint="eastAsia"/>
+        </w:rPr>
+        <w:t>？</w:t>
+      </w:r>
+      <w:r>
+        <w:rPr>
+          <w:rFonts w:hint="eastAsia"/>
+        </w:rPr>
+        <w:t>指针仅在使用它的进程的地址空间内有意义</w:t>
+      </w:r>
+      <w:r>
+        <w:rPr>
+          <w:rFonts w:hint="eastAsia"/>
+        </w:rPr>
+        <w:t>。</w:t>
+      </w:r>
+      <w:r>
+        <w:rPr>
+          <w:rFonts w:hint="eastAsia"/>
+        </w:rPr>
+        <w:t>回到我们的</w:t>
+      </w:r>
+      <w:r>
+        <w:t>append示例，我们声明第二个参数</w:t>
+      </w:r>
+      <w:proofErr w:type="spellStart"/>
+      <w:r>
+        <w:t>dbList</w:t>
+      </w:r>
+      <w:proofErr w:type="spellEnd"/>
+      <w:r>
+        <w:t>是通过引用存储在数据库中的列表实现的</w:t>
+      </w:r>
+      <w:r>
+        <w:rPr>
+          <w:rFonts w:hint="eastAsia"/>
+        </w:rPr>
+        <w:t>。</w:t>
+      </w:r>
+      <w:r>
+        <w:rPr>
+          <w:rFonts w:hint="eastAsia"/>
+        </w:rPr>
+        <w:t>如果该引用只是指向调用者主内存</w:t>
+      </w:r>
+      <w:r>
+        <w:rPr>
+          <w:rFonts w:hint="eastAsia"/>
+        </w:rPr>
+        <w:t>中某个地方的本地数据结构的指针，我们不能简单地将其传递给服务器。</w:t>
+      </w:r>
+      <w:r>
+        <w:rPr>
+          <w:rFonts w:hint="eastAsia"/>
+        </w:rPr>
+        <w:t>传递的指针值很可能引用完全不同的东西</w:t>
+      </w:r>
+    </w:p>
+    <w:p>
+      <w:r>
+        <w:rPr>
+          <w:rFonts w:hint="eastAsia"/>
+        </w:rPr>
+        <w:t>。</w:t>
+      </w:r>
+    </w:p>
+    <w:p>
+      <w:r>
+        <w:tab/>
+      </w:r>
+      <w:r>
+        <w:rPr>
+          <w:rFonts w:hint="eastAsia"/>
+        </w:rPr>
+        <w:t>一种解决方案是禁止指针和引用参数</w:t>
+      </w:r>
+      <w:r>
+        <w:rPr>
+          <w:rFonts w:hint="eastAsia"/>
+        </w:rPr>
+        <w:t>。</w:t>
+      </w:r>
+      <w:r>
+        <w:rPr>
+          <w:rFonts w:hint="eastAsia"/>
+        </w:rPr>
+        <w:t>然而，这些都非常重要，因此这种解决方案是非常不可取的</w:t>
+      </w:r>
+      <w:r>
+        <w:rPr>
+          <w:rFonts w:hint="eastAsia"/>
+        </w:rPr>
+        <w:t>。</w:t>
+      </w:r>
+      <w:r>
+        <w:rPr>
+          <w:rFonts w:hint="eastAsia"/>
+        </w:rPr>
+        <w:t>事实上，这通常也没有必要</w:t>
+      </w:r>
+      <w:r>
+        <w:rPr>
+          <w:rFonts w:hint="eastAsia"/>
+        </w:rPr>
+        <w:t>。</w:t>
+      </w:r>
+      <w:r>
+        <w:rPr>
+          <w:rFonts w:hint="eastAsia"/>
+        </w:rPr>
+        <w:t>首先，引用参数通常用于固定大小的数据类型</w:t>
+      </w:r>
+      <w:r>
+        <w:t>(如静态数组)，或者用于易于在运行时计算其大小的动态数据类型(如字符串或动态数组)</w:t>
+      </w:r>
+      <w:r>
+        <w:rPr>
+          <w:rFonts w:hint="eastAsia"/>
+        </w:rPr>
+        <w:t>。</w:t>
+      </w:r>
+      <w:r>
+        <w:rPr>
+          <w:rFonts w:hint="eastAsia"/>
+        </w:rPr>
+        <w:t>在这种情况下，我们可以简单地复制参数所引用的整个数据结构，用值复制</w:t>
+      </w:r>
+      <w:r>
+        <w:t>/恢复有效地替换引用复制机制</w:t>
+      </w:r>
+      <w:r>
+        <w:rPr>
+          <w:rFonts w:hint="eastAsia"/>
+        </w:rPr>
+        <w:t>。</w:t>
+      </w:r>
+      <w:r>
+        <w:rPr>
+          <w:rFonts w:hint="eastAsia"/>
+        </w:rPr>
+        <w:t>虽然这在语义上并不总是相同的，但通常已经足够好了</w:t>
+      </w:r>
+      <w:r>
+        <w:rPr>
+          <w:rFonts w:hint="eastAsia"/>
+        </w:rPr>
+        <w:t>。</w:t>
+      </w:r>
+      <w:r>
+        <w:rPr>
+          <w:rFonts w:hint="eastAsia"/>
+        </w:rPr>
+        <w:t>一个明显的优化是，当client</w:t>
+      </w:r>
+      <w:r>
+        <w:t xml:space="preserve"> </w:t>
+      </w:r>
+      <w:r>
+        <w:rPr>
+          <w:rFonts w:hint="eastAsia"/>
+        </w:rPr>
+        <w:t>stub</w:t>
+      </w:r>
+      <w:r>
+        <w:rPr>
+          <w:rFonts w:hint="eastAsia"/>
+        </w:rPr>
+        <w:t>知道只读取引用的数据时，就不需要在调用结束后将其复制回去</w:t>
+      </w:r>
+      <w:r>
+        <w:rPr>
+          <w:rFonts w:hint="eastAsia"/>
+        </w:rPr>
+        <w:t>。</w:t>
+      </w:r>
+      <w:r>
+        <w:rPr>
+          <w:rFonts w:hint="eastAsia"/>
+        </w:rPr>
+        <w:t>因此，按值复制就足够了</w:t>
+      </w:r>
+      <w:r>
+        <w:rPr>
+          <w:rFonts w:hint="eastAsia"/>
+        </w:rPr>
+        <w:t>。</w:t>
+      </w:r>
+    </w:p>
+    <w:p>
+      <w:r>
+        <w:tab/>
+      </w:r>
+      <w:r>
+        <w:rPr>
+          <w:rFonts w:hint="eastAsia"/>
+        </w:rPr>
+        <w:t>更复杂的数据类型通常也可以得到支持，当然前提是编程语言支持这些数据类型</w:t>
+      </w:r>
+      <w:r>
+        <w:rPr>
+          <w:rFonts w:hint="eastAsia"/>
+        </w:rPr>
+        <w:t>。</w:t>
+      </w:r>
+      <w:r>
+        <w:rPr>
+          <w:rFonts w:hint="eastAsia"/>
+        </w:rPr>
+        <w:t>例如，</w:t>
+      </w:r>
+      <w:r>
+        <w:t>Python或Java之类的语</w:t>
+      </w:r>
+      <w:r>
+        <w:t>言支持用户定义的类，允许语言系统提供这些数据类型的完全自动化</w:t>
+      </w:r>
+      <w:r>
+        <w:rPr>
+          <w:rFonts w:hint="eastAsia"/>
+        </w:rPr>
+        <w:t>封装</w:t>
+      </w:r>
+      <w:r>
+        <w:t>和解包</w:t>
+      </w:r>
+      <w:r>
+        <w:rPr>
+          <w:rFonts w:hint="eastAsia"/>
+        </w:rPr>
+        <w:t>。</w:t>
+      </w:r>
+      <w:r>
+        <w:rPr>
+          <w:rFonts w:hint="eastAsia"/>
+        </w:rPr>
+        <w:t>但是，请注意，只要我们处理非常大的、嵌套的或其他复杂的动态数据结构，自动</w:t>
+      </w:r>
+      <w:r>
+        <w:t>(un)</w:t>
+      </w:r>
+      <w:proofErr w:type="gramStart"/>
+      <w:r>
+        <w:t>封送处理</w:t>
+      </w:r>
+      <w:proofErr w:type="gramEnd"/>
+      <w:r>
+        <w:t>就可能</w:t>
+      </w:r>
+      <w:proofErr w:type="gramStart"/>
+      <w:r>
+        <w:t>不</w:t>
+      </w:r>
+      <w:proofErr w:type="gramEnd"/>
+      <w:r>
+        <w:t>可用，甚至是不可取的</w:t>
+      </w:r>
+      <w:r>
+        <w:rPr>
+          <w:rFonts w:hint="eastAsia"/>
+        </w:rPr>
+        <w:t>。</w:t>
+      </w:r>
+    </w:p>
+    <w:p>
+      <w:r>
+        <w:tab/>
+      </w:r>
+      <w:r>
+        <w:rPr>
+          <w:rFonts w:hint="eastAsia"/>
+        </w:rPr>
+        <w:t>到目前为止所讨论的指针和引用的问题是，它们只在本地有意义</w:t>
+      </w:r>
+      <w:r>
+        <w:t>:它们引用的内存位置只对调</w:t>
+      </w:r>
+      <w:proofErr w:type="gramStart"/>
+      <w:r>
+        <w:t>用进程</w:t>
+      </w:r>
+      <w:proofErr w:type="gramEnd"/>
+      <w:r>
+        <w:t>有意义</w:t>
+      </w:r>
+      <w:r>
+        <w:rPr>
+          <w:rFonts w:hint="eastAsia"/>
+        </w:rPr>
+        <w:t>。</w:t>
+      </w:r>
+      <w:r>
+        <w:rPr>
+          <w:rFonts w:hint="eastAsia"/>
+        </w:rPr>
+        <w:t>使用全局引用可以缓解问题</w:t>
+      </w:r>
+      <w:r>
+        <w:rPr>
+          <w:rFonts w:hint="eastAsia"/>
+        </w:rPr>
+        <w:t>：</w:t>
+      </w:r>
+      <w:r>
+        <w:rPr>
+          <w:rFonts w:hint="eastAsia"/>
+        </w:rPr>
+        <w:t>对调用和被调用流程有意义的引用</w:t>
+      </w:r>
+      <w:r>
+        <w:rPr>
+          <w:rFonts w:hint="eastAsia"/>
+        </w:rPr>
+        <w:t>。</w:t>
+      </w:r>
+      <w:r>
+        <w:rPr>
+          <w:rFonts w:hint="eastAsia"/>
+        </w:rPr>
+        <w:t>例如，如果客户机和服务器可以访问相同的文件系统，那么传递一个文件句柄而不是指针就可以了</w:t>
+      </w:r>
+      <w:r>
+        <w:rPr>
+          <w:rFonts w:hint="eastAsia"/>
+        </w:rPr>
+        <w:t>。</w:t>
+      </w:r>
+      <w:r>
+        <w:rPr>
+          <w:rFonts w:hint="eastAsia"/>
+        </w:rPr>
+        <w:t>有一个重要的发现</w:t>
+      </w:r>
+      <w:r>
+        <w:rPr>
+          <w:rFonts w:hint="eastAsia"/>
+        </w:rPr>
+        <w:t>：</w:t>
+      </w:r>
+      <w:r>
+        <w:rPr>
+          <w:rFonts w:hint="eastAsia"/>
+        </w:rPr>
+        <w:t>两个进程都需要确切地知道传递全局引用时应该做什么</w:t>
+      </w:r>
+      <w:r>
+        <w:rPr>
+          <w:rFonts w:hint="eastAsia"/>
+        </w:rPr>
+        <w:t>。</w:t>
+      </w:r>
+      <w:r>
+        <w:rPr>
+          <w:rFonts w:hint="eastAsia"/>
+        </w:rPr>
+        <w:t>换句话说，如果我们</w:t>
+      </w:r>
+      <w:r>
+        <w:rPr>
+          <w:rFonts w:hint="eastAsia"/>
+        </w:rPr>
+        <w:t>考虑的全局引用关联了具体的数据类型，那么我们的调用和被调用的进程的操作应该会有相同的效果。</w:t>
+      </w:r>
+      <w:r>
+        <w:rPr>
+          <w:rFonts w:hint="eastAsia"/>
+        </w:rPr>
+        <w:t>此外，在传递文件句柄时，两个进程应该就具体做什么达成一致</w:t>
+      </w:r>
+      <w:r>
+        <w:rPr>
+          <w:rFonts w:hint="eastAsia"/>
+        </w:rPr>
+        <w:t>。</w:t>
+      </w:r>
+      <w:r>
+        <w:rPr>
+          <w:rFonts w:hint="eastAsia"/>
+        </w:rPr>
+        <w:t>同样，这些问题通常可以通过适当的编程语言支持来解决</w:t>
+      </w:r>
+      <w:r>
+        <w:rPr>
+          <w:rFonts w:hint="eastAsia"/>
+        </w:rPr>
+        <w:t>。</w:t>
+      </w:r>
+    </w:p>
+    <w:p>
+      <w:pPr>
+        <w:rPr>
+          <w:b/>
+        </w:rPr>
+      </w:pPr>
+      <w:r>
+        <w:rPr>
+          <w:rFonts w:hint="eastAsia"/>
+          <w:b/>
+        </w:rPr>
+        <w:lastRenderedPageBreak/>
+        <w:t>基于</w:t>
+      </w:r>
+      <w:proofErr w:type="spellStart"/>
+      <w:r>
+        <w:rPr>
+          <w:b/>
+        </w:rPr>
+        <w:t>rpc</w:t>
+      </w:r>
+      <w:proofErr w:type="spellEnd"/>
+      <w:r>
+        <w:rPr>
+          <w:b/>
+        </w:rPr>
+        <w:t>应用程序支持</w:t>
+      </w:r>
+    </w:p>
+    <w:p>
+      <w:r>
+        <w:rPr>
+          <w:rFonts w:hint="eastAsia"/>
+        </w:rPr>
+        <w:t>根据我们到目前为止所解释的，很明显，隐藏远程过程调用需要调用方和被调用方就它们交换的消息的格式达成一致，并且在传递复杂数据结构时遵循相同的步骤</w:t>
+      </w:r>
+      <w:r>
+        <w:rPr>
+          <w:rFonts w:hint="eastAsia"/>
+        </w:rPr>
+        <w:t>。</w:t>
+      </w:r>
+      <w:r>
+        <w:rPr>
+          <w:rFonts w:hint="eastAsia"/>
+        </w:rPr>
+        <w:t>换句话说，</w:t>
+      </w:r>
+      <w:r>
+        <w:t>RPC中的双方应该遵循相同的协议，否则RPC将不能正确工作</w:t>
+      </w:r>
+      <w:r>
+        <w:rPr>
+          <w:rFonts w:hint="eastAsia"/>
+        </w:rPr>
+        <w:t>。</w:t>
+      </w:r>
+      <w:r>
+        <w:rPr>
+          <w:rFonts w:hint="eastAsia"/>
+        </w:rPr>
+        <w:t>至少有两种方法可以支持基于</w:t>
+      </w:r>
+      <w:proofErr w:type="spellStart"/>
+      <w:r>
+        <w:t>rpc</w:t>
+      </w:r>
+      <w:proofErr w:type="spellEnd"/>
+      <w:r>
+        <w:t>的应用程序开发</w:t>
+      </w:r>
+      <w:r>
+        <w:rPr>
+          <w:rFonts w:hint="eastAsia"/>
+        </w:rPr>
+        <w:t>。</w:t>
+      </w:r>
+      <w:r>
+        <w:rPr>
+          <w:rFonts w:hint="eastAsia"/>
+        </w:rPr>
+        <w:t>第一种方法是让开</w:t>
+      </w:r>
+      <w:proofErr w:type="gramStart"/>
+      <w:r>
+        <w:rPr>
+          <w:rFonts w:hint="eastAsia"/>
+        </w:rPr>
+        <w:t>发人</w:t>
+      </w:r>
+      <w:r>
+        <w:rPr>
+          <w:rFonts w:hint="eastAsia"/>
+        </w:rPr>
+        <w:t>员</w:t>
+      </w:r>
+      <w:proofErr w:type="gramEnd"/>
+      <w:r>
+        <w:rPr>
+          <w:rFonts w:hint="eastAsia"/>
+        </w:rPr>
+        <w:t>精确地指定需要远程调用什么，从而生成完整的客户端和服务器端stub。</w:t>
+      </w:r>
+      <w:r>
+        <w:rPr>
+          <w:rFonts w:hint="eastAsia"/>
+        </w:rPr>
+        <w:t>第二种方法是将远程过程调用嵌入到编程语言环境中</w:t>
+      </w:r>
+      <w:r>
+        <w:rPr>
+          <w:rFonts w:hint="eastAsia"/>
+        </w:rPr>
+        <w:t>。</w:t>
+      </w:r>
+    </w:p>
+    <w:p/>
+    <w:p>
+      <w:pPr>
+        <w:rPr>
+          <w:b/>
+        </w:rPr>
+      </w:pPr>
+      <w:r>
+        <w:rPr>
+          <w:b/>
+        </w:rPr>
+        <w:t>S</w:t>
+      </w:r>
+      <w:r>
+        <w:rPr>
+          <w:rFonts w:hint="eastAsia"/>
+          <w:b/>
+        </w:rPr>
+        <w:t>tub</w:t>
+      </w:r>
+      <w:r>
+        <w:rPr>
+          <w:b/>
+        </w:rPr>
+        <w:t xml:space="preserve"> </w:t>
+      </w:r>
+      <w:r>
+        <w:rPr>
+          <w:rFonts w:hint="eastAsia"/>
+          <w:b/>
+        </w:rPr>
+        <w:t>生成</w:t>
+      </w:r>
+    </w:p>
+    <w:p>
+      <w:r>
+        <w:rPr>
+          <w:rFonts w:hint="eastAsia"/>
+        </w:rPr>
+        <w:t>考虑图4</w:t>
+      </w:r>
+      <w:r>
+        <w:t>.11</w:t>
+      </w:r>
+      <w:r>
+        <w:rPr>
+          <w:rFonts w:hint="eastAsia"/>
+        </w:rPr>
+        <w:t>中的</w:t>
+      </w:r>
+      <w:proofErr w:type="spellStart"/>
+      <w:r>
+        <w:rPr>
+          <w:rFonts w:hint="eastAsia"/>
+        </w:rPr>
+        <w:t>someFunction</w:t>
+      </w:r>
+      <w:proofErr w:type="spellEnd"/>
+      <w:r>
+        <w:rPr>
+          <w:rFonts w:hint="eastAsia"/>
+        </w:rPr>
+        <w:t>函数。它有三个参数，</w:t>
+      </w:r>
+      <w:r>
+        <w:rPr>
+          <w:rFonts w:hint="eastAsia"/>
+        </w:rPr>
+        <w:t>它有三个参数、一个字符、一个浮点数和一个由五个整数组成的数组</w:t>
+      </w:r>
+      <w:r>
+        <w:rPr>
+          <w:rFonts w:hint="eastAsia"/>
+        </w:rPr>
+        <w:t>。</w:t>
+      </w:r>
+      <w:r>
+        <w:rPr>
+          <w:rFonts w:hint="eastAsia"/>
+        </w:rPr>
+        <w:t>假设一个word是4个字节，RPC协议可能会让一个字符排在一个word的最右边（空出3个空字节），float就是一个字节，数组根据数组的长度代表一组words，如图4</w:t>
+      </w:r>
+      <w:r>
+        <w:t>.11</w:t>
+      </w:r>
+      <w:r>
+        <w:rPr>
+          <w:rFonts w:hint="eastAsia"/>
+        </w:rPr>
+        <w:t>（b）所示。</w:t>
+      </w:r>
+      <w:r>
+        <w:rPr>
+          <w:rFonts w:hint="eastAsia"/>
+        </w:rPr>
+        <w:t>因此，给定这些规则，</w:t>
+      </w:r>
+      <w:proofErr w:type="spellStart"/>
+      <w:r>
+        <w:t>someFunction</w:t>
+      </w:r>
+      <w:proofErr w:type="spellEnd"/>
+      <w:r>
+        <w:t>的</w:t>
+      </w:r>
+      <w:r>
+        <w:rPr>
+          <w:rFonts w:hint="eastAsia"/>
+        </w:rPr>
+        <w:t>client</w:t>
+      </w:r>
+      <w:r>
+        <w:t xml:space="preserve"> </w:t>
+      </w:r>
+      <w:r>
+        <w:rPr>
+          <w:rFonts w:hint="eastAsia"/>
+        </w:rPr>
+        <w:t>stub</w:t>
+      </w:r>
+      <w:r>
+        <w:t>知道它必须使用图4.11(b)</w:t>
+      </w:r>
+      <w:r>
+        <w:t>的格式，而</w:t>
+      </w:r>
+      <w:r>
+        <w:rPr>
+          <w:rFonts w:hint="eastAsia"/>
+        </w:rPr>
+        <w:t>server</w:t>
+      </w:r>
+      <w:r>
+        <w:t xml:space="preserve"> </w:t>
+      </w:r>
+      <w:r>
+        <w:rPr>
+          <w:rFonts w:hint="eastAsia"/>
+        </w:rPr>
+        <w:t>stub</w:t>
+      </w:r>
+      <w:r>
+        <w:t>知道</w:t>
+      </w:r>
+      <w:proofErr w:type="spellStart"/>
+      <w:r>
+        <w:t>someFunction</w:t>
+      </w:r>
+      <w:proofErr w:type="spellEnd"/>
+      <w:r>
+        <w:t>的传入消息将具有图4.11(b)的格式。</w:t>
+      </w:r>
+    </w:p>
+    <w:p>
+      <w:r>
+        <w:tab/>
+      </w:r>
+      <w:r>
+        <w:rPr>
+          <w:noProof/>
+        </w:rPr>
+        <w:drawing>
+          <wp:inline distT="0" distB="0" distL="0" distR="0" wp14:anchorId="3E0C393D" wp14:editId="11938992">
+            <wp:extent cx="5274310" cy="2939415"/>
+            <wp:effectExtent l="0" t="0" r="2540" b="0"/>
+            <wp:docPr id="8" name="图片 8"/>
+            <wp:cNvGraphicFramePr>
+              <a:graphicFrameLocks xmlns:a="http://schemas.openxmlformats.org/drawingml/2006/main" noChangeAspect="1"/>
+            </wp:cNvGraphicFramePr>
+            <a:graphic xmlns:a="http://schemas.openxmlformats.org/drawingml/2006/main">
+              <a:graphicData uri="http://schemas.openxmlformats.org/drawingml/2006/picture">
+                <pic:pic xmlns:pic="http://schemas.openxmlformats.org/drawingml/2006/picture">
+                  <pic:nvPicPr>
+                    <pic:cNvPr id="1" name=""/>
+                    <pic:cNvPicPr/>
+                  </pic:nvPicPr>
+                  <pic:blipFill>
+                    <a:blip r:embed="rId12"/>
+                    <a:stretch>
+                      <a:fillRect/>
+                    </a:stretch>
+                  </pic:blipFill>
+                  <pic:spPr>
+                    <a:xfrm>
+                      <a:off x="0" y="0"/>
+                      <a:ext cx="5274310" cy="2939415"/>
+                    </a:xfrm>
+                    <a:prstGeom prst="rect">
+                      <a:avLst/>
+                    </a:prstGeom>
+                  </pic:spPr>
+                </pic:pic>
+              </a:graphicData>
+            </a:graphic>
+          </wp:inline>
+        </w:drawing>
+      </w:r>
+    </w:p>
+    <w:p>
+      <w:r>
+        <w:rPr>
+          <w:rFonts w:hint="eastAsia"/>
+        </w:rPr>
+        <w:t>定义消息格式是</w:t>
+      </w:r>
+      <w:r>
+        <w:t>RPC协议的一个方面，但这还不够</w:t>
+      </w:r>
+      <w:r>
+        <w:rPr>
+          <w:rFonts w:hint="eastAsia"/>
+        </w:rPr>
+        <w:t>。</w:t>
+      </w:r>
+      <w:r>
+        <w:rPr>
+          <w:rFonts w:hint="eastAsia"/>
+        </w:rPr>
+        <w:t>我们还需要客户机和服务器就简单数据结构的表示达成一致，比如整数、字符、布尔值等等</w:t>
+      </w:r>
+      <w:r>
+        <w:rPr>
+          <w:rFonts w:hint="eastAsia"/>
+        </w:rPr>
+        <w:t>。</w:t>
+      </w:r>
+      <w:r>
+        <w:rPr>
+          <w:rFonts w:hint="eastAsia"/>
+        </w:rPr>
+        <w:t>例如，该协议可以规定整数以</w:t>
+      </w:r>
+      <w:r>
+        <w:t>2的补码表示，字符以16位Unicode表示，浮点数以IEEE标准#754格式表示，所有内容都</w:t>
+      </w:r>
+      <w:proofErr w:type="gramStart"/>
+      <w:r>
+        <w:t>以小端字节</w:t>
+      </w:r>
+      <w:proofErr w:type="gramEnd"/>
+      <w:r>
+        <w:t>存储</w:t>
+      </w:r>
+      <w:r>
+        <w:rPr>
+          <w:rFonts w:hint="eastAsia"/>
+        </w:rPr>
+        <w:t>。</w:t>
+      </w:r>
+      <w:r>
+        <w:rPr>
+          <w:rFonts w:hint="eastAsia"/>
+        </w:rPr>
+        <w:t>有了这些附加信息，就可以清楚地解释消息</w:t>
+      </w:r>
+      <w:r>
+        <w:rPr>
+          <w:rFonts w:hint="eastAsia"/>
+        </w:rPr>
+        <w:t>。</w:t>
+      </w:r>
+    </w:p>
+    <w:p>
+      <w:r>
+        <w:tab/>
+      </w:r>
+      <w:r>
+        <w:rPr>
+          <w:rFonts w:hint="eastAsia"/>
+        </w:rPr>
+        <w:t>现在编码规则固定到最后一位，剩下要做的惟一</w:t>
+      </w:r>
+      <w:proofErr w:type="gramStart"/>
+      <w:r>
+        <w:rPr>
+          <w:rFonts w:hint="eastAsia"/>
+        </w:rPr>
+        <w:t>一</w:t>
+      </w:r>
+      <w:proofErr w:type="gramEnd"/>
+      <w:r>
+        <w:rPr>
+          <w:rFonts w:hint="eastAsia"/>
+        </w:rPr>
+        <w:t>件事就是调用者和被调用者就实际的消息交换达成一致</w:t>
+      </w:r>
+      <w:r>
+        <w:rPr>
+          <w:rFonts w:hint="eastAsia"/>
+        </w:rPr>
+        <w:t>。</w:t>
+      </w:r>
+      <w:r>
+        <w:rPr>
+          <w:rFonts w:hint="eastAsia"/>
+        </w:rPr>
+        <w:t>例如，可以决定使用面向连接的传输服务，如</w:t>
+      </w:r>
+      <w:r>
+        <w:t>TCP/IP</w:t>
+      </w:r>
+      <w:r>
+        <w:rPr>
+          <w:rFonts w:hint="eastAsia"/>
+        </w:rPr>
+        <w:t>。</w:t>
+      </w:r>
+      <w:r>
+        <w:rPr>
+          <w:rFonts w:hint="eastAsia"/>
+        </w:rPr>
+        <w:t>另一种方法是使用不可靠的数据报服务，让客户机和服务器实现</w:t>
+      </w:r>
+      <w:r>
+        <w:t>一部分的错误控制方案</w:t>
+      </w:r>
+      <w:r>
+        <w:rPr>
+          <w:rFonts w:hint="eastAsia"/>
+        </w:rPr>
+        <w:t>作为</w:t>
+      </w:r>
+      <w:r>
+        <w:t>RPC协议</w:t>
+      </w:r>
+      <w:r>
+        <w:rPr>
+          <w:rFonts w:hint="eastAsia"/>
+        </w:rPr>
+        <w:t>。</w:t>
+      </w:r>
+      <w:r>
+        <w:rPr>
+          <w:rFonts w:hint="eastAsia"/>
+        </w:rPr>
+        <w:t>实际上，</w:t>
+      </w:r>
+      <w:r>
+        <w:rPr>
+          <w:rFonts w:hint="eastAsia"/>
+        </w:rPr>
+        <w:t>最终还是</w:t>
+      </w:r>
+      <w:r>
+        <w:rPr>
+          <w:rFonts w:hint="eastAsia"/>
+        </w:rPr>
+        <w:t>由开发人员指定首选的底层通信服务</w:t>
+      </w:r>
+      <w:r>
+        <w:rPr>
+          <w:rFonts w:hint="eastAsia"/>
+        </w:rPr>
+        <w:t>。</w:t>
+      </w:r>
+    </w:p>
+    <w:p>
+      <w:r>
+        <w:tab/>
+      </w:r>
+      <w:r>
+        <w:rPr>
+          <w:rFonts w:hint="eastAsia"/>
+        </w:rPr>
+        <w:t>当RPC协议被定义后，client</w:t>
+      </w:r>
+      <w:r>
+        <w:t xml:space="preserve"> </w:t>
+      </w:r>
+      <w:r>
+        <w:rPr>
+          <w:rFonts w:hint="eastAsia"/>
+        </w:rPr>
+        <w:t>stub和</w:t>
+      </w:r>
+      <w:proofErr w:type="spellStart"/>
+      <w:r>
+        <w:rPr>
+          <w:rFonts w:hint="eastAsia"/>
+        </w:rPr>
+        <w:t>serverstub</w:t>
+      </w:r>
+      <w:proofErr w:type="spellEnd"/>
+      <w:r>
+        <w:rPr>
+          <w:rFonts w:hint="eastAsia"/>
+        </w:rPr>
+        <w:t>需要被实现。</w:t>
+      </w:r>
+      <w:r>
+        <w:rPr>
+          <w:rFonts w:hint="eastAsia"/>
+        </w:rPr>
+        <w:t>幸运的是，相同协议但不同过程的存根通常只在它们与应用程序的接口上不同</w:t>
+      </w:r>
+      <w:r>
+        <w:rPr>
+          <w:rFonts w:hint="eastAsia"/>
+        </w:rPr>
+        <w:t>。</w:t>
+      </w:r>
+      <w:r>
+        <w:rPr>
+          <w:rFonts w:hint="eastAsia"/>
+        </w:rPr>
+        <w:t>接口由一组过程组成，这些过程可以由客户机调用，也可以由服务器实现</w:t>
+      </w:r>
+      <w:r>
+        <w:rPr>
+          <w:rFonts w:hint="eastAsia"/>
+        </w:rPr>
+        <w:t>。</w:t>
+      </w:r>
+      <w:r>
+        <w:rPr>
+          <w:rFonts w:hint="eastAsia"/>
+        </w:rPr>
+        <w:t>接口通常可用与编写客户机或服务器所用的编程语言相同的编程语言</w:t>
+      </w:r>
+      <w:r>
+        <w:rPr>
+          <w:rFonts w:hint="eastAsia"/>
+        </w:rPr>
+        <w:t>来实现</w:t>
+      </w:r>
+      <w:r>
+        <w:t>(尽管严格地说，这是不必要的</w:t>
+      </w:r>
+      <w:r>
+        <w:t>)</w:t>
+      </w:r>
+      <w:r>
+        <w:rPr>
+          <w:rFonts w:hint="eastAsia"/>
+        </w:rPr>
+        <w:t>。</w:t>
+      </w:r>
+      <w:r>
+        <w:rPr>
+          <w:rFonts w:hint="eastAsia"/>
+        </w:rPr>
+        <w:t>为了简化问题，通常使用</w:t>
+      </w:r>
+      <w:r>
+        <w:rPr>
+          <w:rFonts w:hint="eastAsia"/>
+          <w:b/>
+        </w:rPr>
+        <w:t>接口定义语言</w:t>
+      </w:r>
+      <w:r>
+        <w:t>(</w:t>
+      </w:r>
+      <w:r>
+        <w:rPr>
+          <w:b/>
+        </w:rPr>
+        <w:t>IDL</w:t>
+      </w:r>
+      <w:r>
+        <w:t>)指定接口</w:t>
+      </w:r>
+      <w:r>
+        <w:rPr>
+          <w:rFonts w:hint="eastAsia"/>
+        </w:rPr>
+        <w:t>。</w:t>
+      </w:r>
+      <w:r>
+        <w:rPr>
+          <w:rFonts w:hint="eastAsia"/>
+        </w:rPr>
+        <w:t>然后，在这样的</w:t>
+      </w:r>
+      <w:r>
+        <w:t>IDL中指定的接口被编译成</w:t>
+      </w:r>
+      <w:r>
+        <w:rPr>
+          <w:rFonts w:hint="eastAsia"/>
+        </w:rPr>
+        <w:t>c</w:t>
+      </w:r>
+      <w:r>
+        <w:t>lient stub和</w:t>
+      </w:r>
+      <w:r>
+        <w:rPr>
+          <w:rFonts w:hint="eastAsia"/>
+        </w:rPr>
+        <w:t>s</w:t>
+      </w:r>
+      <w:r>
+        <w:t>erver stub</w:t>
+      </w:r>
+      <w:r>
+        <w:t>，以及适当的编译时或运行时接口</w:t>
+      </w:r>
+      <w:r>
+        <w:rPr>
+          <w:rFonts w:hint="eastAsia"/>
+        </w:rPr>
+        <w:t>。</w:t>
+      </w:r>
+    </w:p>
+    <w:p>
+      <w:r>
+        <w:lastRenderedPageBreak/>
+        <w:tab/>
+      </w:r>
+      <w:r>
+        <w:rPr>
+          <w:rFonts w:hint="eastAsia"/>
+        </w:rPr>
+        <w:t>实践表明，使用接口定义语言大大简化了基于</w:t>
+      </w:r>
+      <w:proofErr w:type="spellStart"/>
+      <w:r>
+        <w:t>rpc</w:t>
+      </w:r>
+      <w:proofErr w:type="spellEnd"/>
+      <w:r>
+        <w:t>的客户机-服务器应用程序</w:t>
+      </w:r>
+      <w:r>
+        <w:rPr>
+          <w:rFonts w:hint="eastAsia"/>
+        </w:rPr>
+        <w:t>。</w:t>
+      </w:r>
+      <w:r>
+        <w:rPr>
+          <w:rFonts w:hint="eastAsia"/>
+        </w:rPr>
+        <w:t>因为很容易完全生成</w:t>
+      </w:r>
+      <w:r>
+        <w:rPr>
+          <w:rFonts w:hint="eastAsia"/>
+        </w:rPr>
+        <w:t>client和server</w:t>
+      </w:r>
+      <w:r>
+        <w:t xml:space="preserve"> </w:t>
+      </w:r>
+      <w:r>
+        <w:rPr>
+          <w:rFonts w:hint="eastAsia"/>
+        </w:rPr>
+        <w:t>stub</w:t>
+      </w:r>
+      <w:r>
+        <w:rPr>
+          <w:rFonts w:hint="eastAsia"/>
+        </w:rPr>
+        <w:t>，所以所有基于</w:t>
+      </w:r>
+      <w:proofErr w:type="spellStart"/>
+      <w:r>
+        <w:t>rpc</w:t>
+      </w:r>
+      <w:proofErr w:type="spellEnd"/>
+      <w:r>
+        <w:t>的中间件系统都提供一个IDL来支持应用程序开发</w:t>
+      </w:r>
+      <w:r>
+        <w:rPr>
+          <w:rFonts w:hint="eastAsia"/>
+        </w:rPr>
+        <w:t>。</w:t>
+      </w:r>
+      <w:r>
+        <w:rPr>
+          <w:rFonts w:hint="eastAsia"/>
+        </w:rPr>
+        <w:t>在某些情况下，使用</w:t>
+      </w:r>
+      <w:r>
+        <w:t>IDL甚至是强制性的</w:t>
+      </w:r>
+      <w:r>
+        <w:rPr>
+          <w:rFonts w:hint="eastAsia"/>
+        </w:rPr>
+        <w:t>。</w:t>
+      </w:r>
+    </w:p>
+    <w:p/>
+    <w:p>
+      <w:pPr>
+        <w:rPr>
+          <w:b/>
+        </w:rPr>
+      </w:pPr>
+      <w:r>
+        <w:rPr>
+          <w:rFonts w:hint="eastAsia"/>
+          <w:b/>
+        </w:rPr>
+        <w:t>基于语言支持</w:t>
+      </w:r>
+    </w:p>
+    <w:p>
+      <w:r>
+        <w:rPr>
+          <w:rFonts w:hint="eastAsia"/>
+        </w:rPr>
+        <w:t>到目前为止所描述的方法在很大程度上独立于特定的编程语言。</w:t>
+      </w:r>
+      <w:r>
+        <w:rPr>
+          <w:rFonts w:hint="eastAsia"/>
+        </w:rPr>
+        <w:t>作为一种替代方法，我们还可以将远程过程调用嵌入到语言本身中</w:t>
+      </w:r>
+      <w:r>
+        <w:rPr>
+          <w:rFonts w:hint="eastAsia"/>
+        </w:rPr>
+        <w:t>去。</w:t>
+      </w:r>
+      <w:r>
+        <w:rPr>
+          <w:rFonts w:hint="eastAsia"/>
+        </w:rPr>
+        <w:t>主要的好处是应用程序开发常常变得简单得多</w:t>
+      </w:r>
+      <w:r>
+        <w:rPr>
+          <w:rFonts w:hint="eastAsia"/>
+        </w:rPr>
+        <w:t>。</w:t>
+      </w:r>
+      <w:r>
+        <w:rPr>
+          <w:rFonts w:hint="eastAsia"/>
+        </w:rPr>
+        <w:t>此外，达到高程度的访问透明性通常更简单，因为与参数传递相关的许多问题都可以完全绕过</w:t>
+      </w:r>
+      <w:r>
+        <w:rPr>
+          <w:rFonts w:hint="eastAsia"/>
+        </w:rPr>
+        <w:t>。</w:t>
+      </w:r>
+    </w:p>
+    <w:p>
+      <w:r>
+        <w:tab/>
+      </w:r>
+      <w:r>
+        <w:rPr>
+          <w:rFonts w:hint="eastAsia"/>
+        </w:rPr>
+        <w:t>完全嵌入远程过程调用的一个著名示例是</w:t>
+      </w:r>
+      <w:r>
+        <w:t>Java，其中RPC被称为</w:t>
+      </w:r>
+      <w:r>
+        <w:rPr>
+          <w:b/>
+        </w:rPr>
+        <w:t>远程方法调用(RMI)</w:t>
+      </w:r>
+      <w:r>
+        <w:rPr>
+          <w:rFonts w:hint="eastAsia"/>
+        </w:rPr>
+        <w:t>。</w:t>
+      </w:r>
+      <w:r>
+        <w:rPr>
+          <w:rFonts w:hint="eastAsia"/>
+        </w:rPr>
+        <w:t>本质上，由自己的</w:t>
+      </w:r>
+      <w:r>
+        <w:t>(Java)虚拟机执行的客户机可以调用由另一个虚拟机管理的对象的方法</w:t>
+      </w:r>
+      <w:r>
+        <w:rPr>
+          <w:rFonts w:hint="eastAsia"/>
+        </w:rPr>
+        <w:t>。</w:t>
+      </w:r>
+      <w:r>
+        <w:rPr>
+          <w:rFonts w:hint="eastAsia"/>
+        </w:rPr>
+        <w:t>通过简单地读取应用程序的源代码，可能很难甚至不可能看到</w:t>
+      </w:r>
+      <w:r>
+        <w:rPr>
+          <w:rFonts w:hint="eastAsia"/>
+        </w:rPr>
+        <w:t>调用方法的</w:t>
+      </w:r>
+      <w:r>
+        <w:rPr>
+          <w:rFonts w:hint="eastAsia"/>
+        </w:rPr>
+        <w:t>是对本地对象还是对远程对象</w:t>
+      </w:r>
+      <w:r>
+        <w:rPr>
+          <w:rFonts w:hint="eastAsia"/>
+        </w:rPr>
+        <w:t>。</w:t>
+      </w:r>
+    </w:p>
+    <w:p/>
+    <w:p>
+      <w:pPr>
+        <w:rPr>
+          <w:b/>
+        </w:rPr>
+      </w:pPr>
+      <w:r>
+        <w:rPr>
+          <w:b/>
+        </w:rPr>
+        <w:t>RPC的变化</w:t>
+      </w:r>
+    </w:p>
+    <w:p>
+      <w:r>
+        <w:rPr>
+          <w:rFonts w:hint="eastAsia"/>
+        </w:rPr>
+        <w:t>与传统过程调用一样，当客户机调用远程过程时，客户机将阻塞，直到返回响应。当没有返回结果时，这种严格的请求</w:t>
+      </w:r>
+      <w:r>
+        <w:t>-应答行为是不必要的，或者当需要执行多个</w:t>
+      </w:r>
+      <w:proofErr w:type="spellStart"/>
+      <w:r>
+        <w:t>rpc</w:t>
+      </w:r>
+      <w:proofErr w:type="spellEnd"/>
+      <w:r>
+        <w:t>时，可能会阻碍效率</w:t>
+      </w:r>
+      <w:r>
+        <w:rPr>
+          <w:rFonts w:hint="eastAsia"/>
+        </w:rPr>
+        <w:t>。</w:t>
+      </w:r>
+      <w:r>
+        <w:rPr>
+          <w:rFonts w:hint="eastAsia"/>
+        </w:rPr>
+        <w:t>在下面，我们将研究到目前为止讨论过的</w:t>
+      </w:r>
+      <w:r>
+        <w:t>RPC方案的两种变体</w:t>
+      </w:r>
+      <w:r>
+        <w:rPr>
+          <w:rFonts w:hint="eastAsia"/>
+        </w:rPr>
+        <w:t>。</w:t>
+      </w:r>
+    </w:p>
+    <w:p/>
+    <w:p>
+      <w:pPr>
+        <w:rPr>
+          <w:b/>
+        </w:rPr>
+      </w:pPr>
+      <w:r>
+        <w:rPr>
+          <w:rFonts w:hint="eastAsia"/>
+          <w:b/>
+        </w:rPr>
+        <w:t>异步</w:t>
+      </w:r>
+      <w:r>
+        <w:rPr>
+          <w:b/>
+        </w:rPr>
+        <w:t>RPC</w:t>
+      </w:r>
+    </w:p>
+    <w:p>
+      <w:pPr>
+        <w:rPr>
+          <w:rFonts w:hint="eastAsia"/>
+        </w:rPr>
+      </w:pPr>
       <w:bookmarkStart w:id="0" w:name="_GoBack"/>
       <w:bookmarkEnd w:id="0"/>
     </w:p>
@@ -2248,6 +5287,103 @@
     </w:sectPr>
   </w:body>
 </w:document>
+</file>
+
+<file path=word/numbering.xml><?xml version="1.0" encoding="utf-8"?>
+<w:numbering xmlns:wpc="http://schemas.microsoft.com/office/word/2010/wordprocessingCanvas" xmlns:cx="http://schemas.microsoft.com/office/drawing/2014/chartex" xmlns:mc="http://schemas.openxmlformats.org/markup-compatibility/2006" xmlns:o="urn:schemas-microsoft-com:office:office" xmlns:r="http://schemas.openxmlformats.org/officeDocument/2006/relationships" xmlns:m="http://schemas.openxmlformats.org/officeDocument/2006/math" xmlns:v="urn:schemas-microsoft-com:vml" xmlns:wp14="http://schemas.microsoft.com/office/word/2010/wordprocessingDrawing" xmlns:wp="http://schemas.openxmlformats.org/drawingml/2006/wordprocessingDrawing" xmlns:w10="urn:schemas-microsoft-com:office:word" xmlns:w="http://schemas.openxmlformats.org/wordprocessingml/2006/main" xmlns:w14="http://schemas.microsoft.com/office/word/2010/wordml" xmlns:w15="http://schemas.microsoft.com/office/word/2012/wordml" xmlns:w16se="http://schemas.microsoft.com/office/word/2015/wordml/symex" xmlns:wpg="http://schemas.microsoft.com/office/word/2010/wordprocessingGroup" xmlns:wpi="http://schemas.microsoft.com/office/word/2010/wordprocessingInk" xmlns:wne="http://schemas.microsoft.com/office/word/2006/wordml" xmlns:wps="http://schemas.microsoft.com/office/word/2010/wordprocessingShape" mc:Ignorable="w14 w15 w16se wp14">
+  <w:abstractNum w:abstractNumId="0" w15:restartNumberingAfterBreak="0">
+    <w:nsid w:val="5A900A29"/>
+    <w:multiLevelType w:val="hybridMultilevel"/>
+    <w:tmpl w:val="A53C60CC"/>
+    <w:lvl w:ilvl="0" w:tplc="F3F6CD40">
+      <w:start w:val="1"/>
+      <w:numFmt w:val="decimal"/>
+      <w:lvlText w:val="%1."/>
+      <w:lvlJc w:val="left"/>
+      <w:pPr>
+        <w:ind w:left="780" w:hanging="360"/>
+      </w:pPr>
+      <w:rPr>
+        <w:rFonts w:hint="default"/>
+      </w:rPr>
+    </w:lvl>
+    <w:lvl w:ilvl="1" w:tplc="04090019" w:tentative="1">
+      <w:start w:val="1"/>
+      <w:numFmt w:val="lowerLetter"/>
+      <w:lvlText w:val="%2)"/>
+      <w:lvlJc w:val="left"/>
+      <w:pPr>
+        <w:ind w:left="1260" w:hanging="420"/>
+      </w:pPr>
+    </w:lvl>
+    <w:lvl w:ilvl="2" w:tplc="0409001B" w:tentative="1">
+      <w:start w:val="1"/>
+      <w:numFmt w:val="lowerRoman"/>
+      <w:lvlText w:val="%3."/>
+      <w:lvlJc w:val="right"/>
+      <w:pPr>
+        <w:ind w:left="1680" w:hanging="420"/>
+      </w:pPr>
+    </w:lvl>
+    <w:lvl w:ilvl="3" w:tplc="0409000F" w:tentative="1">
+      <w:start w:val="1"/>
+      <w:numFmt w:val="decimal"/>
+      <w:lvlText w:val="%4."/>
+      <w:lvlJc w:val="left"/>
+      <w:pPr>
+        <w:ind w:left="2100" w:hanging="420"/>
+      </w:pPr>
+    </w:lvl>
+    <w:lvl w:ilvl="4" w:tplc="04090019" w:tentative="1">
+      <w:start w:val="1"/>
+      <w:numFmt w:val="lowerLetter"/>
+      <w:lvlText w:val="%5)"/>
+      <w:lvlJc w:val="left"/>
+      <w:pPr>
+        <w:ind w:left="2520" w:hanging="420"/>
+      </w:pPr>
+    </w:lvl>
+    <w:lvl w:ilvl="5" w:tplc="0409001B" w:tentative="1">
+      <w:start w:val="1"/>
+      <w:numFmt w:val="lowerRoman"/>
+      <w:lvlText w:val="%6."/>
+      <w:lvlJc w:val="right"/>
+      <w:pPr>
+        <w:ind w:left="2940" w:hanging="420"/>
+      </w:pPr>
+    </w:lvl>
+    <w:lvl w:ilvl="6" w:tplc="0409000F" w:tentative="1">
+      <w:start w:val="1"/>
+      <w:numFmt w:val="decimal"/>
+      <w:lvlText w:val="%7."/>
+      <w:lvlJc w:val="left"/>
+      <w:pPr>
+        <w:ind w:left="3360" w:hanging="420"/>
+      </w:pPr>
+    </w:lvl>
+    <w:lvl w:ilvl="7" w:tplc="04090019" w:tentative="1">
+      <w:start w:val="1"/>
+      <w:numFmt w:val="lowerLetter"/>
+      <w:lvlText w:val="%8)"/>
+      <w:lvlJc w:val="left"/>
+      <w:pPr>
+        <w:ind w:left="3780" w:hanging="420"/>
+      </w:pPr>
+    </w:lvl>
+    <w:lvl w:ilvl="8" w:tplc="0409001B" w:tentative="1">
+      <w:start w:val="1"/>
+      <w:numFmt w:val="lowerRoman"/>
+      <w:lvlText w:val="%9."/>
+      <w:lvlJc w:val="right"/>
+      <w:pPr>
+        <w:ind w:left="4200" w:hanging="420"/>
+      </w:pPr>
+    </w:lvl>
+  </w:abstractNum>
+  <w:num w:numId="1">
+    <w:abstractNumId w:val="0"/>
+  </w:num>
+</w:numbering>
 </file>
 
 <file path=word/styles.xml><?xml version="1.0" encoding="utf-8"?>
@@ -2742,6 +5878,16 @@
       <w:szCs w:val="32"/>
     </w:rPr>
   </w:style>
+  <w:style w:type="paragraph" w:styleId="a7">
+    <w:name w:val="List Paragraph"/>
+    <w:basedOn w:val="a"/>
+    <w:uiPriority w:val="34"/>
+    <w:qFormat/>
+    <w:rsid w:val="00AD2742"/>
+    <w:pPr>
+      <w:ind w:firstLineChars="200" w:firstLine="420"/>
+    </w:pPr>
+  </w:style>
 </w:styles>
 </file>
 

--- a/Distributed_Systems_3/Chapter4.docx
+++ b/Distributed_Systems_3/Chapter4.docx
@@ -2203,13 +2203,7 @@
         <w:t>。</w:t>
       </w:r>
     </w:p>
-    <w:p>
-      <w:pPr>
-        <w:rPr>
-          <w:rFonts w:hint="eastAsia"/>
-        </w:rPr>
-      </w:pPr>
-    </w:p>
+    <w:p/>
     <w:p>
       <w:pPr>
         <w:pStyle w:val="a5"/>
@@ -5271,9 +5265,3315 @@
       </w:r>
     </w:p>
     <w:p>
+      <w:r>
+        <w:rPr>
+          <w:rFonts w:hint="eastAsia"/>
+        </w:rPr>
+        <w:t>为了支持没有结果返回给客户机的情况，</w:t>
+      </w:r>
+      <w:r>
+        <w:t>RPC系统可以为所谓的</w:t>
+      </w:r>
+      <w:r>
+        <w:rPr>
+          <w:b/>
+        </w:rPr>
+        <w:t>异步RPC</w:t>
+      </w:r>
+      <w:r>
+        <w:t>提供一些工具</w:t>
+      </w:r>
+      <w:r>
+        <w:rPr>
+          <w:rFonts w:hint="eastAsia"/>
+        </w:rPr>
+        <w:t>。</w:t>
+      </w:r>
+      <w:r>
+        <w:rPr>
+          <w:rFonts w:hint="eastAsia"/>
+        </w:rPr>
+        <w:t>对于异步</w:t>
+      </w:r>
+      <w:r>
+        <w:t>RPC，服务器原则上在收到RPC请求时立即向客户机发送一个响应，然后在本地调用所请求的过程</w:t>
+      </w:r>
+      <w:r>
+        <w:rPr>
+          <w:rFonts w:hint="eastAsia"/>
+        </w:rPr>
+        <w:t>。</w:t>
+      </w:r>
+      <w:r>
+        <w:rPr>
+          <w:rFonts w:hint="eastAsia"/>
+        </w:rPr>
+        <w:t>应答作为对客户机的确认，</w:t>
+      </w:r>
+      <w:r>
+        <w:rPr>
+          <w:rFonts w:hint="eastAsia"/>
+        </w:rPr>
+        <w:t>而</w:t>
+      </w:r>
+      <w:r>
+        <w:rPr>
+          <w:rFonts w:hint="eastAsia"/>
+        </w:rPr>
+        <w:t>服务器将</w:t>
+      </w:r>
+      <w:r>
+        <w:rPr>
+          <w:rFonts w:hint="eastAsia"/>
+        </w:rPr>
+        <w:t>继续</w:t>
+      </w:r>
+      <w:r>
+        <w:rPr>
+          <w:rFonts w:hint="eastAsia"/>
+        </w:rPr>
+        <w:t>处理</w:t>
+      </w:r>
+      <w:r>
+        <w:t>RPC</w:t>
+      </w:r>
+      <w:r>
+        <w:rPr>
+          <w:rFonts w:hint="eastAsia"/>
+        </w:rPr>
+        <w:t>调用。</w:t>
+      </w:r>
+      <w:r>
+        <w:rPr>
+          <w:rFonts w:hint="eastAsia"/>
+        </w:rPr>
+        <w:t>一旦收到服务器的确认，客户机将继续运行，而不会进一步阻塞</w:t>
+      </w:r>
+      <w:r>
+        <w:rPr>
+          <w:rFonts w:hint="eastAsia"/>
+        </w:rPr>
+        <w:t>。</w:t>
+      </w:r>
+      <w:r>
+        <w:rPr>
+          <w:rFonts w:hint="eastAsia"/>
+        </w:rPr>
+        <w:t>图</w:t>
+      </w:r>
+      <w:r>
+        <w:t>4.13(b)显示了在异步</w:t>
+      </w:r>
+      <w:proofErr w:type="spellStart"/>
+      <w:r>
+        <w:t>rpc</w:t>
+      </w:r>
+      <w:proofErr w:type="spellEnd"/>
+      <w:r>
+        <w:t>情况下客户机和服务器如何交互</w:t>
+      </w:r>
+      <w:r>
+        <w:rPr>
+          <w:rFonts w:hint="eastAsia"/>
+        </w:rPr>
+        <w:t>。</w:t>
+      </w:r>
+      <w:r>
+        <w:rPr>
+          <w:rFonts w:hint="eastAsia"/>
+        </w:rPr>
+        <w:t>为了进行比较，图</w:t>
+      </w:r>
+      <w:r>
+        <w:t>4.13(a)显示了正常的请求-应答行为</w:t>
+      </w:r>
+      <w:r>
+        <w:rPr>
+          <w:rFonts w:hint="eastAsia"/>
+        </w:rPr>
+        <w:t>。</w:t>
+      </w:r>
+    </w:p>
+    <w:p>
+      <w:r>
+        <w:rPr>
+          <w:noProof/>
+        </w:rPr>
+        <w:drawing>
+          <wp:inline distT="0" distB="0" distL="0" distR="0" wp14:anchorId="27794190" wp14:editId="45E7BF9A">
+            <wp:extent cx="5274310" cy="2594610"/>
+            <wp:effectExtent l="0" t="0" r="2540" b="0"/>
+            <wp:docPr id="9" name="图片 9"/>
+            <wp:cNvGraphicFramePr>
+              <a:graphicFrameLocks xmlns:a="http://schemas.openxmlformats.org/drawingml/2006/main" noChangeAspect="1"/>
+            </wp:cNvGraphicFramePr>
+            <a:graphic xmlns:a="http://schemas.openxmlformats.org/drawingml/2006/main">
+              <a:graphicData uri="http://schemas.openxmlformats.org/drawingml/2006/picture">
+                <pic:pic xmlns:pic="http://schemas.openxmlformats.org/drawingml/2006/picture">
+                  <pic:nvPicPr>
+                    <pic:cNvPr id="1" name=""/>
+                    <pic:cNvPicPr/>
+                  </pic:nvPicPr>
+                  <pic:blipFill>
+                    <a:blip r:embed="rId13"/>
+                    <a:stretch>
+                      <a:fillRect/>
+                    </a:stretch>
+                  </pic:blipFill>
+                  <pic:spPr>
+                    <a:xfrm>
+                      <a:off x="0" y="0"/>
+                      <a:ext cx="5274310" cy="2594610"/>
+                    </a:xfrm>
+                    <a:prstGeom prst="rect">
+                      <a:avLst/>
+                    </a:prstGeom>
+                  </pic:spPr>
+                </pic:pic>
+              </a:graphicData>
+            </a:graphic>
+          </wp:inline>
+        </w:drawing>
+      </w:r>
+    </w:p>
+    <w:p>
+      <w:r>
+        <w:rPr>
+          <w:rFonts w:hint="eastAsia"/>
+        </w:rPr>
+        <w:t>当客户端并不打算等待响应以及在等待期间做些什么工作的时候，异步RPC还是很有用的。</w:t>
+      </w:r>
+      <w:r>
+        <w:rPr>
+          <w:rFonts w:hint="eastAsia"/>
+        </w:rPr>
+        <w:t>典型的情况是，客户机需要独立地与多个服务器联系</w:t>
+      </w:r>
+      <w:r>
+        <w:rPr>
+          <w:rFonts w:hint="eastAsia"/>
+        </w:rPr>
+        <w:t>。</w:t>
+      </w:r>
+      <w:r>
+        <w:rPr>
+          <w:rFonts w:hint="eastAsia"/>
+        </w:rPr>
+        <w:t>在这种情况下，它可以发送一个接一个的调用请求，从而有效地确定服务器或多或少是并行运行的</w:t>
+      </w:r>
+      <w:r>
+        <w:rPr>
+          <w:rFonts w:hint="eastAsia"/>
+        </w:rPr>
+        <w:t>。</w:t>
+      </w:r>
+      <w:r>
+        <w:rPr>
+          <w:rFonts w:hint="eastAsia"/>
+        </w:rPr>
+        <w:t>在发送了所有调用请求之后，客户机可以开始等待返回各种结果</w:t>
+      </w:r>
+      <w:r>
+        <w:rPr>
+          <w:rFonts w:hint="eastAsia"/>
+        </w:rPr>
+        <w:t>。</w:t>
+      </w:r>
+      <w:r>
+        <w:rPr>
+          <w:rFonts w:hint="eastAsia"/>
+        </w:rPr>
+        <w:t>在这种情况下，通过结合回调的异步</w:t>
+      </w:r>
+      <w:r>
+        <w:t>RPC组织客户机和服务器之间的通信是有意义的，如图4.14所示</w:t>
+      </w:r>
+      <w:r>
+        <w:rPr>
+          <w:rFonts w:hint="eastAsia"/>
+        </w:rPr>
+        <w:t>。</w:t>
+      </w:r>
+      <w:r>
+        <w:rPr>
+          <w:rFonts w:hint="eastAsia"/>
+        </w:rPr>
+        <w:t>在此方案中，也称为延迟同步</w:t>
+      </w:r>
+      <w:r>
+        <w:t>RPC，客</w:t>
+      </w:r>
+      <w:r>
+        <w:lastRenderedPageBreak/>
+        <w:t>户机首先调用服务器，等待接收，然后继续</w:t>
+      </w:r>
+      <w:r>
+        <w:rPr>
+          <w:rFonts w:hint="eastAsia"/>
+        </w:rPr>
+        <w:t>其他工作。</w:t>
+      </w:r>
+      <w:r>
+        <w:rPr>
+          <w:rFonts w:hint="eastAsia"/>
+        </w:rPr>
+        <w:t>当结果可用时，服务器发送一条响应消息，该消息将导致客户端回调</w:t>
+      </w:r>
+      <w:r>
+        <w:rPr>
+          <w:rFonts w:hint="eastAsia"/>
+        </w:rPr>
+        <w:t>。</w:t>
+      </w:r>
+      <w:r>
+        <w:rPr>
+          <w:rFonts w:hint="eastAsia"/>
+        </w:rPr>
+        <w:t>回</w:t>
+      </w:r>
+      <w:proofErr w:type="gramStart"/>
+      <w:r>
+        <w:rPr>
+          <w:rFonts w:hint="eastAsia"/>
+        </w:rPr>
+        <w:t>调函数</w:t>
+      </w:r>
+      <w:proofErr w:type="gramEnd"/>
+      <w:r>
+        <w:rPr>
+          <w:rFonts w:hint="eastAsia"/>
+        </w:rPr>
+        <w:t>是一个用户定义的函数，当发生特殊事件</w:t>
+      </w:r>
+      <w:r>
+        <w:t>(例如传入消息)时调用它</w:t>
+      </w:r>
+      <w:r>
+        <w:rPr>
+          <w:rFonts w:hint="eastAsia"/>
+        </w:rPr>
+        <w:t>。</w:t>
+      </w:r>
+      <w:r>
+        <w:rPr>
+          <w:rFonts w:hint="eastAsia"/>
+        </w:rPr>
+        <w:t>一个简单的实现是生成一个单独的线程，使得主进程可以继续执行，而新创建的线程</w:t>
+      </w:r>
+      <w:r>
+        <w:rPr>
+          <w:rFonts w:hint="eastAsia"/>
+        </w:rPr>
+        <w:t>被</w:t>
+      </w:r>
+      <w:r>
+        <w:rPr>
+          <w:rFonts w:hint="eastAsia"/>
+        </w:rPr>
+        <w:t>阻塞。</w:t>
+      </w:r>
+      <w:proofErr w:type="gramStart"/>
+      <w:r>
+        <w:rPr>
+          <w:rFonts w:hint="eastAsia"/>
+        </w:rPr>
+        <w:t>当事件</w:t>
+      </w:r>
+      <w:proofErr w:type="gramEnd"/>
+      <w:r>
+        <w:rPr>
+          <w:rFonts w:hint="eastAsia"/>
+        </w:rPr>
+        <w:t>发生时，线程被解除阻塞并调用该函数</w:t>
+      </w:r>
+      <w:r>
+        <w:rPr>
+          <w:rFonts w:hint="eastAsia"/>
+        </w:rPr>
+        <w:t>（</w:t>
+      </w:r>
+      <w:r>
+        <w:rPr>
+          <w:rFonts w:hint="eastAsia"/>
+          <w:color w:val="002060"/>
+        </w:rPr>
+        <w:t>就是新的线程用来</w:t>
+      </w:r>
+      <w:proofErr w:type="gramStart"/>
+      <w:r>
+        <w:rPr>
+          <w:rFonts w:hint="eastAsia"/>
+          <w:color w:val="002060"/>
+        </w:rPr>
+        <w:t>调用回调函</w:t>
+      </w:r>
+      <w:proofErr w:type="gramEnd"/>
+      <w:r>
+        <w:rPr>
+          <w:rFonts w:hint="eastAsia"/>
+          <w:color w:val="002060"/>
+        </w:rPr>
+        <w:t>数</w:t>
+      </w:r>
+      <w:r>
+        <w:rPr>
+          <w:rFonts w:hint="eastAsia"/>
+        </w:rPr>
+        <w:t>）。</w:t>
+      </w:r>
+    </w:p>
+    <w:p>
+      <w:r>
+        <w:tab/>
+      </w:r>
+      <w:r>
+        <w:rPr>
+          <w:rFonts w:hint="eastAsia"/>
+        </w:rPr>
+        <w:t>应该注意异步</w:t>
+      </w:r>
+      <w:proofErr w:type="spellStart"/>
+      <w:r>
+        <w:t>rpc</w:t>
+      </w:r>
+      <w:proofErr w:type="spellEnd"/>
+      <w:r>
+        <w:t>的变体，其中客户机在向服务器发送请求后立即继续执行</w:t>
+      </w:r>
+      <w:r>
+        <w:rPr>
+          <w:rFonts w:hint="eastAsia"/>
+        </w:rPr>
+        <w:t>。</w:t>
+      </w:r>
+      <w:r>
+        <w:rPr>
+          <w:rFonts w:hint="eastAsia"/>
+        </w:rPr>
+        <w:t>换句话说，客户机并不等待服务器接受请求的确认</w:t>
+      </w:r>
+      <w:r>
+        <w:rPr>
+          <w:rFonts w:hint="eastAsia"/>
+        </w:rPr>
+        <w:t>。</w:t>
+      </w:r>
+      <w:r>
+        <w:rPr>
+          <w:rFonts w:hint="eastAsia"/>
+        </w:rPr>
+        <w:t>我们将这种</w:t>
+      </w:r>
+      <w:proofErr w:type="spellStart"/>
+      <w:r>
+        <w:t>rpc</w:t>
+      </w:r>
+      <w:proofErr w:type="spellEnd"/>
+      <w:r>
+        <w:t>称为单向</w:t>
+      </w:r>
+      <w:proofErr w:type="spellStart"/>
+      <w:r>
+        <w:t>rpc</w:t>
+      </w:r>
+      <w:proofErr w:type="spellEnd"/>
+      <w:r>
+        <w:rPr>
+          <w:rFonts w:hint="eastAsia"/>
+        </w:rPr>
+        <w:t>。</w:t>
+      </w:r>
+      <w:r>
+        <w:rPr>
+          <w:rFonts w:hint="eastAsia"/>
+        </w:rPr>
+        <w:t>这种方法的问题是，当可靠性得不到保证时，客户端不能确定</w:t>
+      </w:r>
+      <w:r>
+        <w:rPr>
+          <w:rFonts w:hint="eastAsia"/>
+        </w:rPr>
+        <w:t>服务端</w:t>
+      </w:r>
+      <w:r>
+        <w:rPr>
+          <w:rFonts w:hint="eastAsia"/>
+        </w:rPr>
+        <w:t>是否会处理其请求</w:t>
+      </w:r>
+      <w:r>
+        <w:rPr>
+          <w:rFonts w:hint="eastAsia"/>
+        </w:rPr>
+        <w:t>。</w:t>
+      </w:r>
+      <w:r>
+        <w:rPr>
+          <w:rFonts w:hint="eastAsia"/>
+        </w:rPr>
+        <w:t>我们将在第八章继续讨论。</w:t>
+      </w:r>
+      <w:r>
+        <w:rPr>
+          <w:rFonts w:hint="eastAsia"/>
+        </w:rPr>
+        <w:t>同样，在延迟同步</w:t>
+      </w:r>
+      <w:r>
+        <w:t>RPC的情况下，客户机可能轮询服务器以查看结果是否可用，而不是让服务器回调客户机</w:t>
+      </w:r>
+      <w:r>
+        <w:rPr>
+          <w:rFonts w:hint="eastAsia"/>
+        </w:rPr>
+        <w:t>。</w:t>
+      </w:r>
+    </w:p>
+    <w:p>
+      <w:r>
+        <w:tab/>
+      </w:r>
+      <w:r>
+        <w:rPr>
+          <w:noProof/>
+        </w:rPr>
+        <w:drawing>
+          <wp:inline distT="0" distB="0" distL="0" distR="0" wp14:anchorId="18CFDC90" wp14:editId="2B0C2D68">
+            <wp:extent cx="5274310" cy="1964690"/>
+            <wp:effectExtent l="0" t="0" r="2540" b="0"/>
+            <wp:docPr id="10" name="图片 10"/>
+            <wp:cNvGraphicFramePr>
+              <a:graphicFrameLocks xmlns:a="http://schemas.openxmlformats.org/drawingml/2006/main" noChangeAspect="1"/>
+            </wp:cNvGraphicFramePr>
+            <a:graphic xmlns:a="http://schemas.openxmlformats.org/drawingml/2006/main">
+              <a:graphicData uri="http://schemas.openxmlformats.org/drawingml/2006/picture">
+                <pic:pic xmlns:pic="http://schemas.openxmlformats.org/drawingml/2006/picture">
+                  <pic:nvPicPr>
+                    <pic:cNvPr id="1" name=""/>
+                    <pic:cNvPicPr/>
+                  </pic:nvPicPr>
+                  <pic:blipFill>
+                    <a:blip r:embed="rId14"/>
+                    <a:stretch>
+                      <a:fillRect/>
+                    </a:stretch>
+                  </pic:blipFill>
+                  <pic:spPr>
+                    <a:xfrm>
+                      <a:off x="0" y="0"/>
+                      <a:ext cx="5274310" cy="1964690"/>
+                    </a:xfrm>
+                    <a:prstGeom prst="rect">
+                      <a:avLst/>
+                    </a:prstGeom>
+                  </pic:spPr>
+                </pic:pic>
+              </a:graphicData>
+            </a:graphic>
+          </wp:inline>
+        </w:drawing>
+      </w:r>
+    </w:p>
+    <w:p/>
+    <w:p>
       <w:pPr>
         <w:rPr>
-          <w:rFonts w:hint="eastAsia"/>
+          <w:b/>
+        </w:rPr>
+      </w:pPr>
+      <w:r>
+        <w:rPr>
+          <w:rFonts w:hint="eastAsia"/>
+          <w:b/>
+        </w:rPr>
+        <w:t>多播RPC</w:t>
+      </w:r>
+    </w:p>
+    <w:p>
+      <w:proofErr w:type="gramStart"/>
+      <w:r>
+        <w:rPr>
+          <w:rFonts w:hint="eastAsia"/>
+        </w:rPr>
+        <w:t>异步和</w:t>
+      </w:r>
+      <w:proofErr w:type="gramEnd"/>
+      <w:r>
+        <w:rPr>
+          <w:rFonts w:hint="eastAsia"/>
+        </w:rPr>
+        <w:t>延迟同步</w:t>
+      </w:r>
+      <w:proofErr w:type="spellStart"/>
+      <w:r>
+        <w:t>rpc</w:t>
+      </w:r>
+      <w:proofErr w:type="spellEnd"/>
+      <w:r>
+        <w:t>促进了远程过程调用的另一种替代方法，即同时执行多个</w:t>
+      </w:r>
+      <w:proofErr w:type="spellStart"/>
+      <w:r>
+        <w:t>rpc</w:t>
+      </w:r>
+      <w:proofErr w:type="spellEnd"/>
+      <w:r>
+        <w:rPr>
+          <w:rFonts w:hint="eastAsia"/>
+        </w:rPr>
+        <w:t>。</w:t>
+      </w:r>
+      <w:r>
+        <w:rPr>
+          <w:rFonts w:hint="eastAsia"/>
+          <w:b/>
+        </w:rPr>
+        <w:t>多播</w:t>
+      </w:r>
+      <w:r>
+        <w:rPr>
+          <w:b/>
+        </w:rPr>
+        <w:t>RPC</w:t>
+      </w:r>
+      <w:r>
+        <w:t>可以归结为向一组服务器发送RPC请求</w:t>
+      </w:r>
+      <w:r>
+        <w:rPr>
+          <w:rFonts w:hint="eastAsia"/>
+        </w:rPr>
+        <w:t>。</w:t>
+      </w:r>
+      <w:r>
+        <w:rPr>
+          <w:rFonts w:hint="eastAsia"/>
+        </w:rPr>
+        <w:t>这个原理如图</w:t>
+      </w:r>
+      <w:r>
+        <w:t>4.15所示</w:t>
+      </w:r>
+      <w:r>
+        <w:rPr>
+          <w:rFonts w:hint="eastAsia"/>
+        </w:rPr>
+        <w:t>。</w:t>
+      </w:r>
+      <w:r>
+        <w:rPr>
+          <w:rFonts w:hint="eastAsia"/>
+        </w:rPr>
+        <w:t>在本例中，客户机向两台服务器发送一个请求，两台服务器随后独立并行地处理该请求</w:t>
+      </w:r>
+      <w:r>
+        <w:rPr>
+          <w:rFonts w:hint="eastAsia"/>
+        </w:rPr>
+        <w:t>。</w:t>
+      </w:r>
+      <w:r>
+        <w:rPr>
+          <w:rFonts w:hint="eastAsia"/>
+        </w:rPr>
+        <w:t>当完成时，结果返回到发生回调的客户机</w:t>
+      </w:r>
+      <w:r>
+        <w:rPr>
+          <w:rFonts w:hint="eastAsia"/>
+        </w:rPr>
+        <w:t>。</w:t>
+      </w:r>
+    </w:p>
+    <w:p>
+      <w:r>
+        <w:tab/>
+      </w:r>
+      <w:r>
+        <w:rPr>
+          <w:noProof/>
+        </w:rPr>
+        <w:lastRenderedPageBreak/>
+        <w:drawing>
+          <wp:inline distT="0" distB="0" distL="0" distR="0" wp14:anchorId="5F413341" wp14:editId="0CF34903">
+            <wp:extent cx="5274310" cy="3786505"/>
+            <wp:effectExtent l="0" t="0" r="2540" b="4445"/>
+            <wp:docPr id="11" name="图片 11"/>
+            <wp:cNvGraphicFramePr>
+              <a:graphicFrameLocks xmlns:a="http://schemas.openxmlformats.org/drawingml/2006/main" noChangeAspect="1"/>
+            </wp:cNvGraphicFramePr>
+            <a:graphic xmlns:a="http://schemas.openxmlformats.org/drawingml/2006/main">
+              <a:graphicData uri="http://schemas.openxmlformats.org/drawingml/2006/picture">
+                <pic:pic xmlns:pic="http://schemas.openxmlformats.org/drawingml/2006/picture">
+                  <pic:nvPicPr>
+                    <pic:cNvPr id="1" name=""/>
+                    <pic:cNvPicPr/>
+                  </pic:nvPicPr>
+                  <pic:blipFill>
+                    <a:blip r:embed="rId15"/>
+                    <a:stretch>
+                      <a:fillRect/>
+                    </a:stretch>
+                  </pic:blipFill>
+                  <pic:spPr>
+                    <a:xfrm>
+                      <a:off x="0" y="0"/>
+                      <a:ext cx="5274310" cy="3786505"/>
+                    </a:xfrm>
+                    <a:prstGeom prst="rect">
+                      <a:avLst/>
+                    </a:prstGeom>
+                  </pic:spPr>
+                </pic:pic>
+              </a:graphicData>
+            </a:graphic>
+          </wp:inline>
+        </w:drawing>
+      </w:r>
+    </w:p>
+    <w:p>
+      <w:r>
+        <w:tab/>
+      </w:r>
+      <w:r>
+        <w:rPr>
+          <w:rFonts w:hint="eastAsia"/>
+        </w:rPr>
+        <w:t>我们需要考虑几个问题</w:t>
+      </w:r>
+      <w:r>
+        <w:rPr>
+          <w:rFonts w:hint="eastAsia"/>
+        </w:rPr>
+        <w:t>。</w:t>
+      </w:r>
+      <w:r>
+        <w:rPr>
+          <w:rFonts w:hint="eastAsia"/>
+        </w:rPr>
+        <w:t>首先，与前面一样，客户机应用程序可能不知道</w:t>
+      </w:r>
+      <w:r>
+        <w:t>RPC实际上被转发到多个服务器</w:t>
+      </w:r>
+      <w:r>
+        <w:rPr>
+          <w:rFonts w:hint="eastAsia"/>
+        </w:rPr>
+        <w:t>。</w:t>
+      </w:r>
+      <w:r>
+        <w:rPr>
+          <w:rFonts w:hint="eastAsia"/>
+        </w:rPr>
+        <w:t>例如，为了提高容错性，我们可能决定让备份服务器执行所有操作，当主服务器发生故障时，备份服务器可以接管这些操作</w:t>
+      </w:r>
+      <w:r>
+        <w:rPr>
+          <w:rFonts w:hint="eastAsia"/>
+        </w:rPr>
+        <w:t>。</w:t>
+      </w:r>
+      <w:r>
+        <w:rPr>
+          <w:rFonts w:hint="eastAsia"/>
+        </w:rPr>
+        <w:t>通过适当的stub，可以对客户机应用程序</w:t>
+      </w:r>
+      <w:r>
+        <w:rPr>
+          <w:rFonts w:hint="eastAsia"/>
+        </w:rPr>
+        <w:t>完全隐藏已复制的服务器</w:t>
+      </w:r>
+      <w:r>
+        <w:rPr>
+          <w:rFonts w:hint="eastAsia"/>
+        </w:rPr>
+        <w:t>。</w:t>
+      </w:r>
+      <w:r>
+        <w:rPr>
+          <w:rFonts w:hint="eastAsia"/>
+        </w:rPr>
+        <w:t>但是，</w:t>
+      </w:r>
+      <w:r>
+        <w:rPr>
+          <w:rFonts w:hint="eastAsia"/>
+        </w:rPr>
+        <w:t>即使stub也不需要知道服务器是复制的，例如，因为我们使用的是传输层的</w:t>
+      </w:r>
+      <w:r>
+        <w:rPr>
+          <w:rFonts w:hint="eastAsia"/>
+        </w:rPr>
+        <w:t>多播地址</w:t>
+      </w:r>
+      <w:r>
+        <w:rPr>
+          <w:rFonts w:hint="eastAsia"/>
+        </w:rPr>
+        <w:t>。</w:t>
+      </w:r>
+    </w:p>
+    <w:p>
+      <w:r>
+        <w:tab/>
+      </w:r>
+      <w:r>
+        <w:rPr>
+          <w:rFonts w:hint="eastAsia"/>
+        </w:rPr>
+        <w:t>其次，我们需要考虑如何处理这些响应</w:t>
+      </w:r>
+      <w:r>
+        <w:rPr>
+          <w:rFonts w:hint="eastAsia"/>
+        </w:rPr>
+        <w:t>。</w:t>
+      </w:r>
+      <w:r>
+        <w:rPr>
+          <w:rFonts w:hint="eastAsia"/>
+        </w:rPr>
+        <w:t>特别是，客户机是在收到所有响应之后继续执行，还是只等待一个响应</w:t>
+      </w:r>
+      <w:r>
+        <w:rPr>
+          <w:rFonts w:hint="eastAsia"/>
+        </w:rPr>
+        <w:t>。</w:t>
+      </w:r>
+      <w:r>
+        <w:rPr>
+          <w:rFonts w:hint="eastAsia"/>
+        </w:rPr>
+        <w:t>要看情况而定</w:t>
+      </w:r>
+      <w:r>
+        <w:rPr>
+          <w:rFonts w:hint="eastAsia"/>
+        </w:rPr>
+        <w:t>。</w:t>
+      </w:r>
+      <w:r>
+        <w:rPr>
+          <w:rFonts w:hint="eastAsia"/>
+        </w:rPr>
+        <w:t>当为</w:t>
+      </w:r>
+      <w:proofErr w:type="gramStart"/>
+      <w:r>
+        <w:rPr>
+          <w:rFonts w:hint="eastAsia"/>
+        </w:rPr>
+        <w:t>容错而</w:t>
+      </w:r>
+      <w:proofErr w:type="gramEnd"/>
+      <w:r>
+        <w:rPr>
+          <w:rFonts w:hint="eastAsia"/>
+        </w:rPr>
+        <w:t>复制服务器时，我们可能决定只等待第一个响应，或者可能等到大多数服务器返回相同的结果</w:t>
+      </w:r>
+      <w:r>
+        <w:rPr>
+          <w:rFonts w:hint="eastAsia"/>
+        </w:rPr>
+        <w:t>。</w:t>
+      </w:r>
+      <w:r>
+        <w:rPr>
+          <w:rFonts w:hint="eastAsia"/>
+        </w:rPr>
+        <w:t>另一方面，如果服务器被复制来做相同的工作，但是在输入的不同部分上，它们的结果可能需要在客户机继续之前进行合并</w:t>
+      </w:r>
+      <w:r>
+        <w:rPr>
+          <w:rFonts w:hint="eastAsia"/>
+        </w:rPr>
+        <w:t>。</w:t>
+      </w:r>
+      <w:r>
+        <w:rPr>
+          <w:rFonts w:hint="eastAsia"/>
+        </w:rPr>
+        <w:t>同样，这些问题可以隐藏在客户端stub</w:t>
+      </w:r>
+      <w:r>
+        <w:rPr>
+          <w:rFonts w:hint="eastAsia"/>
+        </w:rPr>
+        <w:t>中，但是应用程序开发人员至少必须指定多播</w:t>
+      </w:r>
+      <w:r>
+        <w:t>RPC的用途</w:t>
+      </w:r>
+      <w:r>
+        <w:rPr>
+          <w:rFonts w:hint="eastAsia"/>
+        </w:rPr>
+        <w:t>。</w:t>
+      </w:r>
+    </w:p>
+    <w:p/>
+    <w:p>
+      <w:pPr>
+        <w:rPr>
+          <w:b/>
+        </w:rPr>
+      </w:pPr>
+      <w:r>
+        <w:rPr>
+          <w:rFonts w:hint="eastAsia"/>
+          <w:b/>
+        </w:rPr>
+        <w:t>例子：DCE</w:t>
+      </w:r>
+      <w:r>
+        <w:rPr>
+          <w:b/>
+        </w:rPr>
+        <w:t xml:space="preserve"> </w:t>
+      </w:r>
+      <w:r>
+        <w:rPr>
+          <w:rFonts w:hint="eastAsia"/>
+          <w:b/>
+        </w:rPr>
+        <w:t>RPC</w:t>
+      </w:r>
+    </w:p>
+    <w:p>
+      <w:r>
+        <w:rPr>
+          <w:rFonts w:hint="eastAsia"/>
+        </w:rPr>
+        <w:t>远程过程调用作为中间件和分布式系统的基础已被广泛采用</w:t>
+      </w:r>
+      <w:r>
+        <w:rPr>
+          <w:rFonts w:hint="eastAsia"/>
+        </w:rPr>
+        <w:t>。</w:t>
+      </w:r>
+      <w:r>
+        <w:rPr>
+          <w:rFonts w:hint="eastAsia"/>
+        </w:rPr>
+        <w:t>在本节中，我们将进一步研究</w:t>
+      </w:r>
+      <w:r>
+        <w:rPr>
+          <w:rFonts w:hint="eastAsia"/>
+          <w:b/>
+        </w:rPr>
+        <w:t>分布式计算环境</w:t>
+      </w:r>
+      <w:r>
+        <w:rPr>
+          <w:b/>
+        </w:rPr>
+        <w:t>(DCE)</w:t>
+      </w:r>
+      <w:r>
+        <w:t>，它是由开放软件基金会(OSF)开发的，现在称为开放组</w:t>
+      </w:r>
+      <w:r>
+        <w:rPr>
+          <w:rFonts w:hint="eastAsia"/>
+        </w:rPr>
+        <w:t>。</w:t>
+      </w:r>
+      <w:r>
+        <w:rPr>
+          <w:rFonts w:hint="eastAsia"/>
+        </w:rPr>
+        <w:t>它构成了微软分布式计算环境</w:t>
+      </w:r>
+      <w:r>
+        <w:t>DCOM [</w:t>
+      </w:r>
+      <w:proofErr w:type="spellStart"/>
+      <w:r>
+        <w:t>Eddon</w:t>
+      </w:r>
+      <w:proofErr w:type="spellEnd"/>
+      <w:r>
+        <w:t xml:space="preserve"> and </w:t>
+      </w:r>
+      <w:proofErr w:type="spellStart"/>
+      <w:r>
+        <w:t>Eddon</w:t>
+      </w:r>
+      <w:proofErr w:type="spellEnd"/>
+      <w:r>
+        <w:t>, 1998]的基础，并在Samba中使用，Samba是一个文件服务器和附带的协议套件，允许通过非Windows系统的远程过程调用访问Windows文件系统</w:t>
+      </w:r>
+      <w:r>
+        <w:rPr>
+          <w:rFonts w:hint="eastAsia"/>
+        </w:rPr>
+        <w:t>。</w:t>
+      </w:r>
+    </w:p>
+    <w:p>
+      <w:pPr>
+        <w:ind w:firstLine="420"/>
+      </w:pPr>
+      <w:r>
+        <w:rPr>
+          <w:rFonts w:hint="eastAsia"/>
+        </w:rPr>
+        <w:t>尽管</w:t>
+      </w:r>
+      <w:r>
+        <w:t>DCE RPC可能不是管理RPC的最现代的方法，但是值得讨论它的一些细节，特别是因为它是大多数传统RPC系统的代表</w:t>
+      </w:r>
+      <w:r>
+        <w:rPr>
+          <w:rFonts w:hint="eastAsia"/>
+        </w:rPr>
+        <w:t>，这些系统使用接口的组合和各种各样的编程语言进行了绑定。</w:t>
+      </w:r>
+      <w:r>
+        <w:rPr>
+          <w:rFonts w:hint="eastAsia"/>
+        </w:rPr>
+        <w:t>我们首先简要介绍</w:t>
+      </w:r>
+      <w:r>
+        <w:t>DCE，然后考虑它的主要工作原理</w:t>
+      </w:r>
+      <w:r>
+        <w:rPr>
+          <w:rFonts w:hint="eastAsia"/>
+        </w:rPr>
+        <w:t>。</w:t>
+      </w:r>
+      <w:r>
+        <w:rPr>
+          <w:rFonts w:hint="eastAsia"/>
+        </w:rPr>
+        <w:t>关于如何开发基于</w:t>
+      </w:r>
+      <w:proofErr w:type="spellStart"/>
+      <w:r>
+        <w:t>rpc</w:t>
+      </w:r>
+      <w:proofErr w:type="spellEnd"/>
+      <w:r>
+        <w:t>的应用程序的详细信息可以在[Stevens, 1999]中找到。</w:t>
+      </w:r>
+    </w:p>
+    <w:p/>
+    <w:p/>
+    <w:p>
+      <w:pPr>
+        <w:rPr>
+          <w:b/>
+        </w:rPr>
+      </w:pPr>
+      <w:r>
+        <w:rPr>
+          <w:rFonts w:hint="eastAsia"/>
+          <w:b/>
+        </w:rPr>
+        <w:lastRenderedPageBreak/>
+        <w:t>DCE的介绍</w:t>
+      </w:r>
+    </w:p>
+    <w:p>
+      <w:pPr>
+        <w:rPr>
+          <w:b/>
+        </w:rPr>
+      </w:pPr>
+    </w:p>
+    <w:p>
+      <w:r>
+        <w:t>DCE是一个真正的中间件系统，因为它被设计为作为现有(网络)操作系统和分布式应用程序之间的抽象层执行</w:t>
+      </w:r>
+      <w:r>
+        <w:rPr>
+          <w:rFonts w:hint="eastAsia"/>
+        </w:rPr>
+        <w:t>。</w:t>
+      </w:r>
+      <w:r>
+        <w:rPr>
+          <w:rFonts w:hint="eastAsia"/>
+        </w:rPr>
+        <w:t>最初是为</w:t>
+      </w:r>
+      <w:r>
+        <w:t>Unix设计的，现在已经移植到所有主要的操作系统</w:t>
+      </w:r>
+      <w:r>
+        <w:rPr>
+          <w:rFonts w:hint="eastAsia"/>
+        </w:rPr>
+        <w:t>。</w:t>
+      </w:r>
+      <w:r>
+        <w:rPr>
+          <w:rFonts w:hint="eastAsia"/>
+        </w:rPr>
+        <w:t>其思想是，客户可以获取现有机器的集合，添加</w:t>
+      </w:r>
+      <w:r>
+        <w:t>DCE软件，</w:t>
+      </w:r>
+      <w:proofErr w:type="gramStart"/>
+      <w:r>
+        <w:t>然后能够</w:t>
+      </w:r>
+      <w:proofErr w:type="gramEnd"/>
+      <w:r>
+        <w:t>运行分布式应用程序，而不影响现有(非分布式)应用程序</w:t>
+      </w:r>
+      <w:r>
+        <w:rPr>
+          <w:rFonts w:hint="eastAsia"/>
+        </w:rPr>
+        <w:t>。</w:t>
+      </w:r>
+      <w:r>
+        <w:rPr>
+          <w:rFonts w:hint="eastAsia"/>
+        </w:rPr>
+        <w:t>虽然大多数</w:t>
+      </w:r>
+      <w:r>
+        <w:t>DCE包在用户空间中运行，但是在某些配置中，必须将一部分(分布式文件系统的一部分)添加到底层操作系统的内核中</w:t>
+      </w:r>
+      <w:r>
+        <w:rPr>
+          <w:rFonts w:hint="eastAsia"/>
+        </w:rPr>
+        <w:t>。</w:t>
+      </w:r>
+    </w:p>
+    <w:p>
+      <w:r>
+        <w:tab/>
+      </w:r>
+      <w:r>
+        <w:rPr>
+          <w:rFonts w:hint="eastAsia"/>
+        </w:rPr>
+        <w:t>底层</w:t>
+      </w:r>
+      <w:r>
+        <w:t>DCE的编程模型是客户机-服务器模型</w:t>
+      </w:r>
+      <w:r>
+        <w:rPr>
+          <w:rFonts w:hint="eastAsia"/>
+        </w:rPr>
+        <w:t>。</w:t>
+      </w:r>
+      <w:r>
+        <w:rPr>
+          <w:rFonts w:hint="eastAsia"/>
+        </w:rPr>
+        <w:t>用户进程充当客户机来访问服务器进程提供的远程服务</w:t>
+      </w:r>
+      <w:r>
+        <w:rPr>
+          <w:rFonts w:hint="eastAsia"/>
+        </w:rPr>
+        <w:t>。</w:t>
+      </w:r>
+      <w:r>
+        <w:rPr>
+          <w:rFonts w:hint="eastAsia"/>
+        </w:rPr>
+        <w:t>其中一些服务是</w:t>
+      </w:r>
+      <w:r>
+        <w:t>DCE本身的一部分，但其他服务属于应用程序，由应用程序程序员编写</w:t>
+      </w:r>
+      <w:r>
+        <w:rPr>
+          <w:rFonts w:hint="eastAsia"/>
+        </w:rPr>
+        <w:t>。</w:t>
+      </w:r>
+      <w:r>
+        <w:rPr>
+          <w:rFonts w:hint="eastAsia"/>
+        </w:rPr>
+        <w:t>客户机和服务器之间的所有通信都是通过</w:t>
+      </w:r>
+      <w:proofErr w:type="spellStart"/>
+      <w:r>
+        <w:t>rpc</w:t>
+      </w:r>
+      <w:proofErr w:type="spellEnd"/>
+      <w:r>
+        <w:t>进行的</w:t>
+      </w:r>
+      <w:r>
+        <w:rPr>
+          <w:rFonts w:hint="eastAsia"/>
+        </w:rPr>
+        <w:t>。</w:t>
+      </w:r>
+    </w:p>
+    <w:p/>
+    <w:p>
+      <w:pPr>
+        <w:rPr>
+          <w:b/>
+        </w:rPr>
+      </w:pPr>
+      <w:r>
+        <w:rPr>
+          <w:rFonts w:hint="eastAsia"/>
+          <w:b/>
+        </w:rPr>
+        <w:t>DCE</w:t>
+      </w:r>
+      <w:r>
+        <w:rPr>
+          <w:b/>
+        </w:rPr>
+        <w:t xml:space="preserve"> </w:t>
+      </w:r>
+      <w:r>
+        <w:rPr>
+          <w:rFonts w:hint="eastAsia"/>
+          <w:b/>
+        </w:rPr>
+        <w:t>RPC的目标</w:t>
+      </w:r>
+    </w:p>
+    <w:p>
+      <w:r>
+        <w:t>DCE RPC系统的目标是相对传统的</w:t>
+      </w:r>
+      <w:r>
+        <w:rPr>
+          <w:rFonts w:hint="eastAsia"/>
+        </w:rPr>
+        <w:t>。</w:t>
+      </w:r>
+      <w:r>
+        <w:rPr>
+          <w:rFonts w:hint="eastAsia"/>
+        </w:rPr>
+        <w:t>首先也是最重要的，</w:t>
+      </w:r>
+      <w:r>
+        <w:t>RPC系统使客户机能够通过简单地调用</w:t>
+      </w:r>
+      <w:proofErr w:type="gramStart"/>
+      <w:r>
+        <w:t>本地过程</w:t>
+      </w:r>
+      <w:proofErr w:type="gramEnd"/>
+      <w:r>
+        <w:t>来访问远程服务</w:t>
+      </w:r>
+      <w:r>
+        <w:rPr>
+          <w:rFonts w:hint="eastAsia"/>
+        </w:rPr>
+        <w:t>。</w:t>
+      </w:r>
+      <w:r>
+        <w:rPr>
+          <w:rFonts w:hint="eastAsia"/>
+        </w:rPr>
+        <w:t>该接口使客户端</w:t>
+      </w:r>
+      <w:r>
+        <w:t>(即(应用程序)以简单的方式编写的程序，大多数程序员都熟悉</w:t>
+      </w:r>
+      <w:r>
+        <w:rPr>
+          <w:rFonts w:hint="eastAsia"/>
+        </w:rPr>
+        <w:t>。</w:t>
+      </w:r>
+      <w:r>
+        <w:rPr>
+          <w:rFonts w:hint="eastAsia"/>
+        </w:rPr>
+        <w:t>它还使大量现有代码在分布式环境中运行变得很容易，只需很少的更改</w:t>
+      </w:r>
+      <w:r>
+        <w:t>(如果有的话</w:t>
+      </w:r>
+      <w:r>
+        <w:t>)</w:t>
+      </w:r>
+      <w:r>
+        <w:rPr>
+          <w:rFonts w:hint="eastAsia"/>
+        </w:rPr>
+        <w:t>。</w:t>
+      </w:r>
+    </w:p>
+    <w:p>
+      <w:r>
+        <w:tab/>
+      </w:r>
+      <w:r>
+        <w:t>RPC系统可以对客户机隐藏所有细节，在某种程度上也可以对服务器隐藏所有细节</w:t>
+      </w:r>
+      <w:r>
+        <w:rPr>
+          <w:rFonts w:hint="eastAsia"/>
+        </w:rPr>
+        <w:t>。</w:t>
+      </w:r>
+      <w:r>
+        <w:rPr>
+          <w:rFonts w:hint="eastAsia"/>
+        </w:rPr>
+        <w:t>首先，</w:t>
+      </w:r>
+      <w:r>
+        <w:t>RPC系统可以自动定位正确的服务器，然后在客户机和服务器软件之间建立通信(通常称为绑定</w:t>
+      </w:r>
+      <w:r>
+        <w:t>)</w:t>
+      </w:r>
+      <w:r>
+        <w:rPr>
+          <w:rFonts w:hint="eastAsia"/>
+        </w:rPr>
+        <w:t>。</w:t>
+      </w:r>
+      <w:r>
+        <w:rPr>
+          <w:rFonts w:hint="eastAsia"/>
+        </w:rPr>
+        <w:t>它还可以处理两个方向的消息传输，根据需要对它们进行分段和重新组装</w:t>
+      </w:r>
+      <w:r>
+        <w:t>(例如，如果其中一个参数是一个大数组)</w:t>
+      </w:r>
+      <w:r>
+        <w:rPr>
+          <w:rFonts w:hint="eastAsia"/>
+        </w:rPr>
+        <w:t>。</w:t>
+      </w:r>
+      <w:r>
+        <w:rPr>
+          <w:rFonts w:hint="eastAsia"/>
+        </w:rPr>
+        <w:t>最后，</w:t>
+      </w:r>
+      <w:r>
+        <w:t>RPC系统可以自动处理客户机和服务器之间的数据类型转换，即使它们运行在不同的体系结构上，并且具有不同的字节顺序</w:t>
+      </w:r>
+      <w:r>
+        <w:rPr>
+          <w:rFonts w:hint="eastAsia"/>
+        </w:rPr>
+        <w:t>。</w:t>
+      </w:r>
+    </w:p>
+    <w:p>
+      <w:r>
+        <w:tab/>
+      </w:r>
+      <w:r>
+        <w:rPr>
+          <w:rFonts w:hint="eastAsia"/>
+        </w:rPr>
+        <w:t>由于</w:t>
+      </w:r>
+      <w:r>
+        <w:t>RPC系统能够隐藏细节，客户机和服务器彼此高度独立</w:t>
+      </w:r>
+      <w:r>
+        <w:rPr>
+          <w:rFonts w:hint="eastAsia"/>
+        </w:rPr>
+        <w:t>。</w:t>
+      </w:r>
+      <w:r>
+        <w:rPr>
+          <w:rFonts w:hint="eastAsia"/>
+        </w:rPr>
+        <w:t>客户机可以用</w:t>
+      </w:r>
+      <w:r>
+        <w:t>Java编写，服务器可以用C编写，反之亦然</w:t>
+      </w:r>
+      <w:r>
+        <w:rPr>
+          <w:rFonts w:hint="eastAsia"/>
+        </w:rPr>
+        <w:t>。</w:t>
+      </w:r>
+      <w:r>
+        <w:rPr>
+          <w:rFonts w:hint="eastAsia"/>
+        </w:rPr>
+        <w:t>客户机和服务器可以运行在不同的硬件平台上，并使用不同的操作系统</w:t>
+      </w:r>
+      <w:r>
+        <w:rPr>
+          <w:rFonts w:hint="eastAsia"/>
+        </w:rPr>
+        <w:t>。</w:t>
+      </w:r>
+      <w:r>
+        <w:rPr>
+          <w:rFonts w:hint="eastAsia"/>
+        </w:rPr>
+        <w:t>还支持各种网络协议和数据表示，所有这些都不需要客户机或服务器的任何干预</w:t>
+      </w:r>
+      <w:r>
+        <w:rPr>
+          <w:rFonts w:hint="eastAsia"/>
+        </w:rPr>
+        <w:t>。</w:t>
+      </w:r>
+    </w:p>
+    <w:p>
+      <w:pPr>
+        <w:rPr>
+          <w:rFonts w:hint="eastAsia"/>
+        </w:rPr>
+      </w:pPr>
+    </w:p>
+    <w:p>
+      <w:pPr>
+        <w:rPr>
+          <w:b/>
+        </w:rPr>
+      </w:pPr>
+      <w:r>
+        <w:rPr>
+          <w:rFonts w:hint="eastAsia"/>
+          <w:b/>
+        </w:rPr>
+        <w:t>写一个客户端和一个服务端</w:t>
+      </w:r>
+    </w:p>
+    <w:p>
+      <w:r>
+        <w:t>DCE RPC系统由许多组件组成，其中包括语言、库、守护进程和实用程序</w:t>
+      </w:r>
+      <w:r>
+        <w:rPr>
+          <w:rFonts w:hint="eastAsia"/>
+        </w:rPr>
+        <w:t>。</w:t>
+      </w:r>
+      <w:r>
+        <w:rPr>
+          <w:rFonts w:hint="eastAsia"/>
+        </w:rPr>
+        <w:t>这使得编写客户机和服务器成为可能</w:t>
+      </w:r>
+      <w:r>
+        <w:rPr>
+          <w:rFonts w:hint="eastAsia"/>
+        </w:rPr>
+        <w:t>。</w:t>
+      </w:r>
+      <w:r>
+        <w:rPr>
+          <w:rFonts w:hint="eastAsia"/>
+        </w:rPr>
+        <w:t>在本节中，我们将描述各个部分以及它们是如何组合在一起的</w:t>
+      </w:r>
+      <w:r>
+        <w:rPr>
+          <w:rFonts w:hint="eastAsia"/>
+        </w:rPr>
+        <w:t>。</w:t>
+      </w:r>
+      <w:r>
+        <w:rPr>
+          <w:rFonts w:hint="eastAsia"/>
+        </w:rPr>
+        <w:t>图</w:t>
+      </w:r>
+      <w:r>
+        <w:t>4.16总结了编写和使用RPC客户机和服务器的整个过程</w:t>
+      </w:r>
+      <w:r>
+        <w:rPr>
+          <w:rFonts w:hint="eastAsia"/>
+        </w:rPr>
+        <w:t>。</w:t>
+      </w:r>
+    </w:p>
+    <w:p>
+      <w:r>
+        <w:rPr>
+          <w:rFonts w:hint="eastAsia"/>
+        </w:rPr>
+        <w:t>在客户机</w:t>
+      </w:r>
+      <w:r>
+        <w:t>-服务器系统中，将所有内容结合在一起的粘合剂是接口定义，如接口定义语言(IDL)中所指定的那样</w:t>
+      </w:r>
+      <w:r>
+        <w:rPr>
+          <w:rFonts w:hint="eastAsia"/>
+        </w:rPr>
+        <w:t>。</w:t>
+      </w:r>
+      <w:r>
+        <w:rPr>
+          <w:rFonts w:hint="eastAsia"/>
+        </w:rPr>
+        <w:t>它允许以与</w:t>
+      </w:r>
+      <w:r>
+        <w:t>ANSI C中的函数原型非常相似的形式声明过程</w:t>
+      </w:r>
+      <w:r>
+        <w:rPr>
+          <w:rFonts w:hint="eastAsia"/>
+        </w:rPr>
+        <w:t>。</w:t>
+      </w:r>
+      <w:r>
+        <w:t>IDL文件还可以包含类型定义、常量声明和</w:t>
+      </w:r>
+      <w:proofErr w:type="gramStart"/>
+      <w:r>
+        <w:t>正确封送参数</w:t>
+      </w:r>
+      <w:proofErr w:type="gramEnd"/>
+      <w:r>
+        <w:t>和解</w:t>
+      </w:r>
+      <w:proofErr w:type="gramStart"/>
+      <w:r>
+        <w:t>封送结果</w:t>
+      </w:r>
+      <w:proofErr w:type="gramEnd"/>
+      <w:r>
+        <w:t>所需的其他信息</w:t>
+      </w:r>
+      <w:r>
+        <w:rPr>
+          <w:rFonts w:hint="eastAsia"/>
+        </w:rPr>
+        <w:t>。</w:t>
+      </w:r>
+      <w:r>
+        <w:rPr>
+          <w:rFonts w:hint="eastAsia"/>
+        </w:rPr>
+        <w:t>理想情况下，接口定义还应该包含过程功能的正式定义，但是这样的定义超出了当前的技术水平，所以接口定义只定义调用的语法，而不是它们的语义</w:t>
+      </w:r>
+      <w:r>
+        <w:rPr>
+          <w:rFonts w:hint="eastAsia"/>
+        </w:rPr>
+        <w:t>。</w:t>
+      </w:r>
+      <w:r>
+        <w:rPr>
+          <w:rFonts w:hint="eastAsia"/>
+        </w:rPr>
+        <w:t>作者最多可以添加一些注释来描述过程的功能</w:t>
+      </w:r>
+      <w:r>
+        <w:rPr>
+          <w:rFonts w:hint="eastAsia"/>
+        </w:rPr>
+        <w:t>。</w:t>
+      </w:r>
+    </w:p>
+    <w:p>
+      <w:r>
+        <w:tab/>
+      </w:r>
+      <w:r>
+        <w:rPr>
+          <w:rFonts w:hint="eastAsia"/>
+        </w:rPr>
+        <w:t>每个</w:t>
+      </w:r>
+      <w:r>
+        <w:t>IDL文件中的一个关键元素是指定接口的全局惟一标识符</w:t>
+      </w:r>
+      <w:r>
+        <w:rPr>
+          <w:rFonts w:hint="eastAsia"/>
+        </w:rPr>
+        <w:t>。</w:t>
+      </w:r>
+      <w:r>
+        <w:rPr>
+          <w:rFonts w:hint="eastAsia"/>
+        </w:rPr>
+        <w:t>客户机在第一个</w:t>
+      </w:r>
+      <w:r>
+        <w:t>RPC消息中发送这个标识符，服务器验证它是否正确</w:t>
+      </w:r>
+      <w:r>
+        <w:rPr>
+          <w:rFonts w:hint="eastAsia"/>
+        </w:rPr>
+        <w:t>。</w:t>
+      </w:r>
+      <w:r>
+        <w:rPr>
+          <w:rFonts w:hint="eastAsia"/>
+        </w:rPr>
+        <w:t>这样，如果客户机无意中试图绑定到错误的服务器，甚至绑定到正确服务器的旧版本，服务器将检测到错误，并且不会进行绑定</w:t>
+      </w:r>
+      <w:r>
+        <w:rPr>
+          <w:rFonts w:hint="eastAsia"/>
+        </w:rPr>
+        <w:t>。</w:t>
+      </w:r>
+    </w:p>
+    <w:p>
+      <w:r>
+        <w:tab/>
+      </w:r>
+      <w:r>
+        <w:rPr>
+          <w:rFonts w:hint="eastAsia"/>
+        </w:rPr>
+        <w:t>接口定义和惟一标识符在</w:t>
+      </w:r>
+      <w:r>
+        <w:t>DCE中密切相关</w:t>
+      </w:r>
+      <w:r>
+        <w:rPr>
+          <w:rFonts w:hint="eastAsia"/>
+        </w:rPr>
+        <w:t>。</w:t>
+      </w:r>
+      <w:r>
+        <w:rPr>
+          <w:rFonts w:hint="eastAsia"/>
+        </w:rPr>
+        <w:t>如图</w:t>
+      </w:r>
+      <w:r>
+        <w:t>4.16所示，编写客户机/服务器应用程序的第一步通常是调用</w:t>
+      </w:r>
+      <w:proofErr w:type="spellStart"/>
+      <w:r>
+        <w:t>uuidgen</w:t>
+      </w:r>
+      <w:proofErr w:type="spellEnd"/>
+      <w:r>
+        <w:t>程序，要求它生成一个原型IDL文件，其中包含一个接口标识符，保证不会在</w:t>
+      </w:r>
+      <w:proofErr w:type="spellStart"/>
+      <w:r>
+        <w:t>uuidgen</w:t>
+      </w:r>
+      <w:proofErr w:type="spellEnd"/>
+      <w:r>
+        <w:t>生成的任何地方的任何接口中再次使用</w:t>
+      </w:r>
+      <w:r>
+        <w:rPr>
+          <w:rFonts w:hint="eastAsia"/>
+        </w:rPr>
+        <w:t>。</w:t>
+      </w:r>
+      <w:r>
+        <w:rPr>
+          <w:rFonts w:hint="eastAsia"/>
+        </w:rPr>
+        <w:t>通过在其中编码创建的位置和时间，可以确保惟一性</w:t>
+      </w:r>
+      <w:r>
+        <w:rPr>
+          <w:rFonts w:hint="eastAsia"/>
+        </w:rPr>
+        <w:t>。</w:t>
+      </w:r>
+      <w:r>
+        <w:rPr>
+          <w:rFonts w:hint="eastAsia"/>
+        </w:rPr>
+        <w:t>它由一个</w:t>
+      </w:r>
+      <w:r>
+        <w:t>128位的二进制数字组成，在IDL文件中以十六进制的ASCII字符串表示</w:t>
+      </w:r>
+      <w:r>
+        <w:rPr>
+          <w:rFonts w:hint="eastAsia"/>
+        </w:rPr>
+        <w:t>。</w:t>
+      </w:r>
+    </w:p>
+    <w:p>
+      <w:pPr>
+        <w:rPr>
+          <w:rFonts w:hint="eastAsia"/>
+        </w:rPr>
+      </w:pPr>
+      <w:r>
+        <w:lastRenderedPageBreak/>
+        <w:tab/>
+      </w:r>
+      <w:r>
+        <w:rPr>
+          <w:noProof/>
+        </w:rPr>
+        <w:drawing>
+          <wp:inline distT="0" distB="0" distL="0" distR="0" wp14:anchorId="57A1A418" wp14:editId="29F3C73C">
+            <wp:extent cx="5274310" cy="4537075"/>
+            <wp:effectExtent l="0" t="0" r="2540" b="0"/>
+            <wp:docPr id="14" name="图片 14"/>
+            <wp:cNvGraphicFramePr>
+              <a:graphicFrameLocks xmlns:a="http://schemas.openxmlformats.org/drawingml/2006/main" noChangeAspect="1"/>
+            </wp:cNvGraphicFramePr>
+            <a:graphic xmlns:a="http://schemas.openxmlformats.org/drawingml/2006/main">
+              <a:graphicData uri="http://schemas.openxmlformats.org/drawingml/2006/picture">
+                <pic:pic xmlns:pic="http://schemas.openxmlformats.org/drawingml/2006/picture">
+                  <pic:nvPicPr>
+                    <pic:cNvPr id="1" name=""/>
+                    <pic:cNvPicPr/>
+                  </pic:nvPicPr>
+                  <pic:blipFill>
+                    <a:blip r:embed="rId16"/>
+                    <a:stretch>
+                      <a:fillRect/>
+                    </a:stretch>
+                  </pic:blipFill>
+                  <pic:spPr>
+                    <a:xfrm>
+                      <a:off x="0" y="0"/>
+                      <a:ext cx="5274310" cy="4537075"/>
+                    </a:xfrm>
+                    <a:prstGeom prst="rect">
+                      <a:avLst/>
+                    </a:prstGeom>
+                  </pic:spPr>
+                </pic:pic>
+              </a:graphicData>
+            </a:graphic>
+          </wp:inline>
+        </w:drawing>
+      </w:r>
+    </w:p>
+    <w:p>
+      <w:r>
+        <w:tab/>
+      </w:r>
+      <w:r>
+        <w:rPr>
+          <w:rFonts w:hint="eastAsia"/>
+        </w:rPr>
+        <w:t>下一步是编辑</w:t>
+      </w:r>
+      <w:r>
+        <w:t>IDL文件，填写远程过程及其参数的名称</w:t>
+      </w:r>
+      <w:r>
+        <w:rPr>
+          <w:rFonts w:hint="eastAsia"/>
+        </w:rPr>
+        <w:t>。</w:t>
+      </w:r>
+      <w:r>
+        <w:rPr>
+          <w:rFonts w:hint="eastAsia"/>
+        </w:rPr>
+        <w:t>值得注意的是</w:t>
+      </w:r>
+      <w:r>
+        <w:t>RPC不是完全透明的</w:t>
+      </w:r>
+      <w:r>
+        <w:rPr>
+          <w:rFonts w:hint="eastAsia"/>
+        </w:rPr>
+        <w:t>。</w:t>
+      </w:r>
+      <w:r>
+        <w:rPr>
+          <w:rFonts w:hint="eastAsia"/>
+        </w:rPr>
+        <w:t>例如，客户机和服务器不能共享全局变量</w:t>
+      </w:r>
+      <w:r>
+        <w:rPr>
+          <w:rFonts w:hint="eastAsia"/>
+        </w:rPr>
+        <w:t>。</w:t>
+      </w:r>
+      <w:r>
+        <w:t>IDL</w:t>
+      </w:r>
+      <w:r>
+        <w:rPr>
+          <w:rFonts w:hint="eastAsia"/>
+        </w:rPr>
+        <w:t>的</w:t>
+      </w:r>
+      <w:r>
+        <w:t>规则使得不支持的构造无法</w:t>
+      </w:r>
+      <w:r>
+        <w:rPr>
+          <w:rFonts w:hint="eastAsia"/>
+        </w:rPr>
+        <w:t>解析</w:t>
+      </w:r>
+      <w:r>
+        <w:rPr>
+          <w:rFonts w:hint="eastAsia"/>
+        </w:rPr>
+        <w:t>。</w:t>
+      </w:r>
+      <w:r>
+        <w:rPr>
+          <w:rFonts w:hint="eastAsia"/>
+        </w:rPr>
+        <w:t>当</w:t>
+      </w:r>
+      <w:r>
+        <w:t>IDL文件完成时，调用IDL编译器来处理它</w:t>
+      </w:r>
+      <w:r>
+        <w:rPr>
+          <w:rFonts w:hint="eastAsia"/>
+        </w:rPr>
+        <w:t>。</w:t>
+      </w:r>
+      <w:r>
+        <w:t>IDL编译器的输出由三个文件组成</w:t>
+      </w:r>
+      <w:r>
+        <w:rPr>
+          <w:rFonts w:hint="eastAsia"/>
+        </w:rPr>
+        <w:t>：</w:t>
+      </w:r>
+    </w:p>
+    <w:p>
+      <w:r>
+        <w:rPr>
+          <w:noProof/>
+        </w:rPr>
+        <w:drawing>
+          <wp:inline distT="0" distB="0" distL="0" distR="0" wp14:anchorId="4233B255" wp14:editId="2FC36E20">
+            <wp:extent cx="5274310" cy="1197610"/>
+            <wp:effectExtent l="0" t="0" r="2540" b="2540"/>
+            <wp:docPr id="12" name="图片 12"/>
+            <wp:cNvGraphicFramePr>
+              <a:graphicFrameLocks xmlns:a="http://schemas.openxmlformats.org/drawingml/2006/main" noChangeAspect="1"/>
+            </wp:cNvGraphicFramePr>
+            <a:graphic xmlns:a="http://schemas.openxmlformats.org/drawingml/2006/main">
+              <a:graphicData uri="http://schemas.openxmlformats.org/drawingml/2006/picture">
+                <pic:pic xmlns:pic="http://schemas.openxmlformats.org/drawingml/2006/picture">
+                  <pic:nvPicPr>
+                    <pic:cNvPr id="1" name=""/>
+                    <pic:cNvPicPr/>
+                  </pic:nvPicPr>
+                  <pic:blipFill>
+                    <a:blip r:embed="rId17"/>
+                    <a:stretch>
+                      <a:fillRect/>
+                    </a:stretch>
+                  </pic:blipFill>
+                  <pic:spPr>
+                    <a:xfrm>
+                      <a:off x="0" y="0"/>
+                      <a:ext cx="5274310" cy="1197610"/>
+                    </a:xfrm>
+                    <a:prstGeom prst="rect">
+                      <a:avLst/>
+                    </a:prstGeom>
+                  </pic:spPr>
+                </pic:pic>
+              </a:graphicData>
+            </a:graphic>
+          </wp:inline>
+        </w:drawing>
+      </w:r>
+    </w:p>
+    <w:p>
+      <w:r>
+        <w:rPr>
+          <w:rFonts w:hint="eastAsia"/>
+        </w:rPr>
+        <w:t>头文件包含唯一标识符、类型定义、常量定义和函数原型</w:t>
+      </w:r>
+      <w:r>
+        <w:rPr>
+          <w:rFonts w:hint="eastAsia"/>
+        </w:rPr>
+        <w:t>。</w:t>
+      </w:r>
+      <w:r>
+        <w:rPr>
+          <w:rFonts w:hint="eastAsia"/>
+        </w:rPr>
+        <w:t>它应该包含在客户机和服务器代码中</w:t>
+      </w:r>
+      <w:r>
+        <w:t>(使用#include)</w:t>
+      </w:r>
+      <w:r>
+        <w:rPr>
+          <w:rFonts w:hint="eastAsia"/>
+        </w:rPr>
+        <w:t>。</w:t>
+      </w:r>
+      <w:r>
+        <w:t>C</w:t>
+      </w:r>
+      <w:r>
+        <w:rPr>
+          <w:rFonts w:hint="eastAsia"/>
+        </w:rPr>
+        <w:t>lient</w:t>
+      </w:r>
+      <w:r>
+        <w:t xml:space="preserve"> stub</w:t>
+      </w:r>
+      <w:r>
+        <w:rPr>
+          <w:rFonts w:hint="eastAsia"/>
+        </w:rPr>
+        <w:t>包含客户机程序将调用的实际过程</w:t>
+      </w:r>
+      <w:r>
+        <w:rPr>
+          <w:rFonts w:hint="eastAsia"/>
+        </w:rPr>
+        <w:t>。</w:t>
+      </w:r>
+      <w:r>
+        <w:rPr>
+          <w:rFonts w:hint="eastAsia"/>
+        </w:rPr>
+        <w:t>这些过程负责收集和打包参数到传出消息中，然后调用运行时系统发送它</w:t>
+      </w:r>
+      <w:r>
+        <w:rPr>
+          <w:rFonts w:hint="eastAsia"/>
+        </w:rPr>
+        <w:t>。</w:t>
+      </w:r>
+      <w:r>
+        <w:t>C</w:t>
+      </w:r>
+      <w:r>
+        <w:rPr>
+          <w:rFonts w:hint="eastAsia"/>
+        </w:rPr>
+        <w:t>lient</w:t>
+      </w:r>
+      <w:r>
+        <w:t xml:space="preserve"> </w:t>
+      </w:r>
+      <w:r>
+        <w:rPr>
+          <w:rFonts w:hint="eastAsia"/>
+        </w:rPr>
+        <w:t>stub</w:t>
+      </w:r>
+      <w:r>
+        <w:t xml:space="preserve"> </w:t>
+      </w:r>
+      <w:r>
+        <w:rPr>
+          <w:rFonts w:hint="eastAsia"/>
+        </w:rPr>
+        <w:t>还负责将响应解包，并将解包的值返回给客户端。</w:t>
+      </w:r>
+      <w:r>
+        <w:t>S</w:t>
+      </w:r>
+      <w:r>
+        <w:rPr>
+          <w:rFonts w:hint="eastAsia"/>
+        </w:rPr>
+        <w:t>erver</w:t>
+      </w:r>
+      <w:r>
+        <w:t xml:space="preserve"> </w:t>
+      </w:r>
+      <w:r>
+        <w:rPr>
+          <w:rFonts w:hint="eastAsia"/>
+        </w:rPr>
+        <w:t>stub</w:t>
+      </w:r>
+      <w:r>
+        <w:t xml:space="preserve"> </w:t>
+      </w:r>
+      <w:r>
+        <w:rPr>
+          <w:rFonts w:hint="eastAsia"/>
+        </w:rPr>
+        <w:t>负责在消息到达时通过服务器上的运行时系统调用过程。</w:t>
+      </w:r>
+      <w:r>
+        <w:rPr>
+          <w:rFonts w:hint="eastAsia"/>
+        </w:rPr>
+        <w:t>然后，这些调用执行该工作的实际服务过程。</w:t>
+      </w:r>
+    </w:p>
+    <w:p>
+      <w:r>
+        <w:tab/>
+      </w:r>
+      <w:r>
+        <w:rPr>
+          <w:rFonts w:hint="eastAsia"/>
+        </w:rPr>
+        <w:t>下一步是应用程序</w:t>
+      </w:r>
+      <w:proofErr w:type="gramStart"/>
+      <w:r>
+        <w:rPr>
+          <w:rFonts w:hint="eastAsia"/>
+        </w:rPr>
+        <w:t>编写器</w:t>
+      </w:r>
+      <w:proofErr w:type="gramEnd"/>
+      <w:r>
+        <w:rPr>
+          <w:rFonts w:hint="eastAsia"/>
+        </w:rPr>
+        <w:t>编写客户机和服务器代码</w:t>
+      </w:r>
+      <w:r>
+        <w:rPr>
+          <w:rFonts w:hint="eastAsia"/>
+        </w:rPr>
+        <w:t>。</w:t>
+      </w:r>
+      <w:r>
+        <w:rPr>
+          <w:rFonts w:hint="eastAsia"/>
+        </w:rPr>
+        <w:t>然后编译这两个过程，以及两个stub</w:t>
+      </w:r>
+      <w:r>
+        <w:rPr>
+          <w:rFonts w:hint="eastAsia"/>
+        </w:rPr>
+        <w:t>过程</w:t>
+      </w:r>
+      <w:r>
+        <w:rPr>
+          <w:rFonts w:hint="eastAsia"/>
+        </w:rPr>
+        <w:t>。</w:t>
+      </w:r>
+      <w:r>
+        <w:rPr>
+          <w:rFonts w:hint="eastAsia"/>
+        </w:rPr>
+        <w:t>然后将生成的客户机代码和</w:t>
+      </w:r>
+      <w:r>
+        <w:rPr>
+          <w:rFonts w:hint="eastAsia"/>
+        </w:rPr>
+        <w:t>client</w:t>
+      </w:r>
+      <w:r>
+        <w:t xml:space="preserve"> stub</w:t>
+      </w:r>
+      <w:r>
+        <w:rPr>
+          <w:rFonts w:hint="eastAsia"/>
+        </w:rPr>
+        <w:t>对象文件链接到运行时库，为客户机生成可执行的二进制文件</w:t>
+      </w:r>
+      <w:r>
+        <w:rPr>
+          <w:rFonts w:hint="eastAsia"/>
+        </w:rPr>
+        <w:t>。</w:t>
+      </w:r>
+      <w:r>
+        <w:rPr>
+          <w:rFonts w:hint="eastAsia"/>
+        </w:rPr>
+        <w:t>类似地，服务器代码和s</w:t>
+      </w:r>
+      <w:r>
+        <w:t>erver stub</w:t>
+      </w:r>
+      <w:r>
+        <w:rPr>
+          <w:rFonts w:hint="eastAsia"/>
+        </w:rPr>
+        <w:t>被编译和链接，以生成服务器的二进制文件</w:t>
+      </w:r>
+      <w:r>
+        <w:rPr>
+          <w:rFonts w:hint="eastAsia"/>
+        </w:rPr>
+        <w:t>。</w:t>
+      </w:r>
+      <w:r>
+        <w:rPr>
+          <w:rFonts w:hint="eastAsia"/>
+        </w:rPr>
+        <w:t>在运行时，启动客户机和服务器，以便实际执行应用程序</w:t>
+      </w:r>
+      <w:r>
+        <w:rPr>
+          <w:rFonts w:hint="eastAsia"/>
+        </w:rPr>
+        <w:t>。</w:t>
+      </w:r>
+    </w:p>
+    <w:p/>
+    <w:p>
+      <w:pPr>
+        <w:rPr>
+          <w:b/>
+        </w:rPr>
+      </w:pPr>
+      <w:r>
+        <w:rPr>
+          <w:rFonts w:hint="eastAsia"/>
+          <w:b/>
+        </w:rPr>
+        <w:lastRenderedPageBreak/>
+        <w:t>绑定客户端到</w:t>
+      </w:r>
+      <w:r>
+        <w:rPr>
+          <w:rFonts w:hint="eastAsia"/>
+          <w:b/>
+        </w:rPr>
+        <w:t>服务端</w:t>
+      </w:r>
+    </w:p>
+    <w:p>
+      <w:r>
+        <w:rPr>
+          <w:rFonts w:hint="eastAsia"/>
+        </w:rPr>
+        <w:t>要允许客户机调用服务器，服务器必须已注册并准备接受传入的调用。</w:t>
+      </w:r>
+      <w:r>
+        <w:rPr>
+          <w:rFonts w:hint="eastAsia"/>
+        </w:rPr>
+        <w:t>服务器的注册使客户机能够定位服务器并绑定到它</w:t>
+      </w:r>
+      <w:r>
+        <w:rPr>
+          <w:rFonts w:hint="eastAsia"/>
+        </w:rPr>
+        <w:t>。</w:t>
+      </w:r>
+      <w:r>
+        <w:rPr>
+          <w:rFonts w:hint="eastAsia"/>
+        </w:rPr>
+        <w:t>查找服务器的位置分两步完成</w:t>
+      </w:r>
+      <w:r>
+        <w:rPr>
+          <w:rFonts w:hint="eastAsia"/>
+        </w:rPr>
+        <w:t>：</w:t>
+      </w:r>
+    </w:p>
+    <w:p>
+      <w:r>
+        <w:tab/>
+      </w:r>
+      <w:r>
+        <w:t>1. 定位服务器的机器。</w:t>
+      </w:r>
+    </w:p>
+    <w:p>
+      <w:pPr>
+        <w:ind w:firstLine="420"/>
+      </w:pPr>
+      <w:r>
+        <w:t>2.</w:t>
+      </w:r>
+      <w:r>
+        <w:t xml:space="preserve"> </w:t>
+      </w:r>
+      <w:r>
+        <w:t>在那台机器上</w:t>
+      </w:r>
+      <w:r>
+        <w:rPr>
+          <w:rFonts w:hint="eastAsia"/>
+        </w:rPr>
+        <w:t>找到正确额服务</w:t>
+      </w:r>
+      <w:r>
+        <w:t>。</w:t>
+      </w:r>
+    </w:p>
+    <w:p>
+      <w:r>
+        <w:rPr>
+          <w:rFonts w:hint="eastAsia"/>
+        </w:rPr>
+        <w:t>第二步有点微妙</w:t>
+      </w:r>
+      <w:r>
+        <w:rPr>
+          <w:rFonts w:hint="eastAsia"/>
+        </w:rPr>
+        <w:t>。</w:t>
+      </w:r>
+      <w:r>
+        <w:rPr>
+          <w:rFonts w:hint="eastAsia"/>
+        </w:rPr>
+        <w:t>基本上，归根结底，要与服务器通信，客户机需要知道服务器机器上的一个端口，它可以将消息发送到该端口</w:t>
+      </w:r>
+      <w:r>
+        <w:rPr>
+          <w:rFonts w:hint="eastAsia"/>
+        </w:rPr>
+        <w:t>。</w:t>
+      </w:r>
+      <w:r>
+        <w:rPr>
+          <w:rFonts w:hint="eastAsia"/>
+        </w:rPr>
+        <w:t>服务器的操作系统使用端口来区分不同进程的传入消息</w:t>
+      </w:r>
+      <w:r>
+        <w:rPr>
+          <w:rFonts w:hint="eastAsia"/>
+        </w:rPr>
+        <w:t>。</w:t>
+      </w:r>
+      <w:r>
+        <w:rPr>
+          <w:rFonts w:hint="eastAsia"/>
+        </w:rPr>
+        <w:t>在</w:t>
+      </w:r>
+      <w:r>
+        <w:t>DCE中，由称为</w:t>
+      </w:r>
+      <w:r>
+        <w:rPr>
+          <w:b/>
+        </w:rPr>
+        <w:t>DCE守护进程</w:t>
+      </w:r>
+      <w:r>
+        <w:t>的进程在每台服务器机器上维护一个(</w:t>
+      </w:r>
+      <w:r>
+        <w:t>服务</w:t>
+      </w:r>
+      <w:r>
+        <w:t>、端口)对</w:t>
+      </w:r>
+      <w:r>
+        <w:rPr>
+          <w:rFonts w:hint="eastAsia"/>
+        </w:rPr>
+        <w:t>的</w:t>
+      </w:r>
+      <w:r>
+        <w:t>表</w:t>
+      </w:r>
+      <w:r>
+        <w:rPr>
+          <w:rFonts w:hint="eastAsia"/>
+        </w:rPr>
+        <w:t>。在传入请求可用之前，服务器</w:t>
+      </w:r>
+      <w:r>
+        <w:rPr>
+          <w:rFonts w:hint="eastAsia"/>
+        </w:rPr>
+        <w:t>会去向</w:t>
+      </w:r>
+      <w:r>
+        <w:rPr>
+          <w:rFonts w:hint="eastAsia"/>
+        </w:rPr>
+        <w:t>操作系统</w:t>
+      </w:r>
+      <w:r>
+        <w:rPr>
+          <w:rFonts w:hint="eastAsia"/>
+        </w:rPr>
+        <w:t>索要</w:t>
+      </w:r>
+      <w:r>
+        <w:rPr>
+          <w:rFonts w:hint="eastAsia"/>
+        </w:rPr>
+        <w:t>端口。</w:t>
+      </w:r>
+      <w:r>
+        <w:rPr>
+          <w:rFonts w:hint="eastAsia"/>
+        </w:rPr>
+        <w:t>然后，它向</w:t>
+      </w:r>
+      <w:r>
+        <w:t>DCE守护进程注册此端口</w:t>
+      </w:r>
+      <w:r>
+        <w:rPr>
+          <w:rFonts w:hint="eastAsia"/>
+        </w:rPr>
+        <w:t>。</w:t>
+      </w:r>
+      <w:r>
+        <w:t>DCE守护进程将此信息(包括服务器使用的协议)记录在端口表中，供将来使用</w:t>
+      </w:r>
+      <w:r>
+        <w:rPr>
+          <w:rFonts w:hint="eastAsia"/>
+        </w:rPr>
+        <w:t>。</w:t>
+      </w:r>
+    </w:p>
+    <w:p>
+      <w:r>
+        <w:tab/>
+      </w:r>
+      <w:r>
+        <w:rPr>
+          <w:rFonts w:hint="eastAsia"/>
+        </w:rPr>
+        <w:t>服务器还向目录服务注册，方法是提供服务器机器的网络地址和可以查找服务器的名称</w:t>
+      </w:r>
+      <w:r>
+        <w:rPr>
+          <w:rFonts w:hint="eastAsia"/>
+        </w:rPr>
+        <w:t>。</w:t>
+      </w:r>
+      <w:r>
+        <w:rPr>
+          <w:rFonts w:hint="eastAsia"/>
+        </w:rPr>
+        <w:t>将客户机绑定到服务器的过程如图</w:t>
+      </w:r>
+      <w:r>
+        <w:t>4.17所示</w:t>
+      </w:r>
+      <w:r>
+        <w:rPr>
+          <w:rFonts w:hint="eastAsia"/>
+        </w:rPr>
+        <w:t>。</w:t>
+      </w:r>
+    </w:p>
+    <w:p>
+      <w:r>
+        <w:rPr>
+          <w:noProof/>
+        </w:rPr>
+        <w:drawing>
+          <wp:inline distT="0" distB="0" distL="0" distR="0" wp14:anchorId="27FEFAD5" wp14:editId="7B8C108A">
+            <wp:extent cx="5274310" cy="2522220"/>
+            <wp:effectExtent l="0" t="0" r="2540" b="0"/>
+            <wp:docPr id="13" name="图片 13"/>
+            <wp:cNvGraphicFramePr>
+              <a:graphicFrameLocks xmlns:a="http://schemas.openxmlformats.org/drawingml/2006/main" noChangeAspect="1"/>
+            </wp:cNvGraphicFramePr>
+            <a:graphic xmlns:a="http://schemas.openxmlformats.org/drawingml/2006/main">
+              <a:graphicData uri="http://schemas.openxmlformats.org/drawingml/2006/picture">
+                <pic:pic xmlns:pic="http://schemas.openxmlformats.org/drawingml/2006/picture">
+                  <pic:nvPicPr>
+                    <pic:cNvPr id="1" name=""/>
+                    <pic:cNvPicPr/>
+                  </pic:nvPicPr>
+                  <pic:blipFill>
+                    <a:blip r:embed="rId18"/>
+                    <a:stretch>
+                      <a:fillRect/>
+                    </a:stretch>
+                  </pic:blipFill>
+                  <pic:spPr>
+                    <a:xfrm>
+                      <a:off x="0" y="0"/>
+                      <a:ext cx="5274310" cy="2522220"/>
+                    </a:xfrm>
+                    <a:prstGeom prst="rect">
+                      <a:avLst/>
+                    </a:prstGeom>
+                  </pic:spPr>
+                </pic:pic>
+              </a:graphicData>
+            </a:graphic>
+          </wp:inline>
+        </w:drawing>
+      </w:r>
+    </w:p>
+    <w:p>
+      <w:r>
+        <w:rPr>
+          <w:rFonts w:hint="eastAsia"/>
+        </w:rPr>
+        <w:t>让我们假设客户</w:t>
+      </w:r>
+      <w:proofErr w:type="gramStart"/>
+      <w:r>
+        <w:rPr>
+          <w:rFonts w:hint="eastAsia"/>
+        </w:rPr>
+        <w:t>机希望</w:t>
+      </w:r>
+      <w:proofErr w:type="gramEnd"/>
+      <w:r>
+        <w:rPr>
+          <w:rFonts w:hint="eastAsia"/>
+        </w:rPr>
+        <w:t>绑定到一个名为</w:t>
+      </w:r>
+      <w:r>
+        <w:t>/local/multimedia/video/movies的本地视频服务器</w:t>
+      </w:r>
+      <w:r>
+        <w:rPr>
+          <w:rFonts w:hint="eastAsia"/>
+        </w:rPr>
+        <w:t>。</w:t>
+      </w:r>
+      <w:r>
+        <w:rPr>
+          <w:rFonts w:hint="eastAsia"/>
+        </w:rPr>
+        <w:t>它将这个名称传递给目录服务器，目录服务器返回运行视频服务器的机器的网络地址</w:t>
+      </w:r>
+      <w:r>
+        <w:rPr>
+          <w:rFonts w:hint="eastAsia"/>
+        </w:rPr>
+        <w:t>。</w:t>
+      </w:r>
+      <w:r>
+        <w:rPr>
+          <w:rFonts w:hint="eastAsia"/>
+        </w:rPr>
+        <w:t>然后客户机转到该机器上的</w:t>
+      </w:r>
+      <w:r>
+        <w:t>DCE守护进程(它有一个众所周知的端口)，并要求它在其端口表中查找视频服务器的端口</w:t>
+      </w:r>
+      <w:r>
+        <w:rPr>
+          <w:rFonts w:hint="eastAsia"/>
+        </w:rPr>
+        <w:t>。</w:t>
+      </w:r>
+      <w:r>
+        <w:rPr>
+          <w:rFonts w:hint="eastAsia"/>
+        </w:rPr>
+        <w:t>有了这些信息，</w:t>
+      </w:r>
+      <w:r>
+        <w:t>RPC现在就可以执行了</w:t>
+      </w:r>
+      <w:r>
+        <w:rPr>
+          <w:rFonts w:hint="eastAsia"/>
+        </w:rPr>
+        <w:t>。</w:t>
+      </w:r>
+      <w:r>
+        <w:rPr>
+          <w:rFonts w:hint="eastAsia"/>
+        </w:rPr>
+        <w:t>在后续的</w:t>
+      </w:r>
+      <w:proofErr w:type="spellStart"/>
+      <w:r>
+        <w:t>rpc</w:t>
+      </w:r>
+      <w:proofErr w:type="spellEnd"/>
+      <w:r>
+        <w:t>上不需要这种查找</w:t>
+      </w:r>
+      <w:r>
+        <w:rPr>
+          <w:rFonts w:hint="eastAsia"/>
+        </w:rPr>
+        <w:t>。</w:t>
+      </w:r>
+      <w:r>
+        <w:t>DCE还允许客户在需要时对合适的服务器进行更复杂的搜索</w:t>
+      </w:r>
+      <w:r>
+        <w:rPr>
+          <w:rFonts w:hint="eastAsia"/>
+        </w:rPr>
+        <w:t>。</w:t>
+      </w:r>
+      <w:r>
+        <w:rPr>
+          <w:rFonts w:hint="eastAsia"/>
+        </w:rPr>
+        <w:t>在机密性或数据完整性至关重要的情况下，安全</w:t>
+      </w:r>
+      <w:r>
+        <w:t>RPC也是一种选择</w:t>
+      </w:r>
+      <w:r>
+        <w:rPr>
+          <w:rFonts w:hint="eastAsia"/>
+        </w:rPr>
+        <w:t>。</w:t>
+      </w:r>
+    </w:p>
+    <w:p/>
+    <w:p>
+      <w:pPr>
+        <w:rPr>
+          <w:b/>
+        </w:rPr>
+      </w:pPr>
+      <w:r>
+        <w:rPr>
+          <w:rFonts w:hint="eastAsia"/>
+          <w:b/>
+        </w:rPr>
+        <w:t>执行RPC</w:t>
+      </w:r>
+    </w:p>
+    <w:p>
+      <w:r>
+        <w:rPr>
+          <w:rFonts w:hint="eastAsia"/>
+        </w:rPr>
+        <w:t>实际</w:t>
+      </w:r>
+      <w:r>
+        <w:t>RPC是透明地以通常的方式执行的</w:t>
+      </w:r>
+      <w:r>
+        <w:rPr>
+          <w:rFonts w:hint="eastAsia"/>
+        </w:rPr>
+        <w:t>。</w:t>
+      </w:r>
+      <w:r>
+        <w:t>C</w:t>
+      </w:r>
+      <w:r>
+        <w:rPr>
+          <w:rFonts w:hint="eastAsia"/>
+        </w:rPr>
+        <w:t>lient</w:t>
+      </w:r>
+      <w:r>
+        <w:t xml:space="preserve"> </w:t>
+      </w:r>
+      <w:r>
+        <w:rPr>
+          <w:rFonts w:hint="eastAsia"/>
+        </w:rPr>
+        <w:t>stub</w:t>
+      </w:r>
+      <w:r>
+        <w:rPr>
+          <w:rFonts w:hint="eastAsia"/>
+        </w:rPr>
+        <w:t>将参数封送到运行时库，以便使用绑定时选择的协议进行传输</w:t>
+      </w:r>
+      <w:r>
+        <w:rPr>
+          <w:rFonts w:hint="eastAsia"/>
+        </w:rPr>
+        <w:t>。</w:t>
+      </w:r>
+      <w:r>
+        <w:rPr>
+          <w:rFonts w:hint="eastAsia"/>
+        </w:rPr>
+        <w:t>当消息到达服务器端时，根据传入消息中包含的端口将其路由到正确的服务器</w:t>
+      </w:r>
+      <w:r>
+        <w:rPr>
+          <w:rFonts w:hint="eastAsia"/>
+        </w:rPr>
+        <w:t>。</w:t>
+      </w:r>
+      <w:proofErr w:type="gramStart"/>
+      <w:r>
+        <w:rPr>
+          <w:rFonts w:hint="eastAsia"/>
+        </w:rPr>
+        <w:t>运行时库将</w:t>
+      </w:r>
+      <w:proofErr w:type="gramEnd"/>
+      <w:r>
+        <w:rPr>
+          <w:rFonts w:hint="eastAsia"/>
+        </w:rPr>
+        <w:t>消息传递给server</w:t>
+      </w:r>
+      <w:r>
+        <w:t xml:space="preserve"> </w:t>
+      </w:r>
+      <w:r>
+        <w:rPr>
+          <w:rFonts w:hint="eastAsia"/>
+        </w:rPr>
+        <w:t>stub</w:t>
+      </w:r>
+      <w:r>
+        <w:rPr>
+          <w:rFonts w:hint="eastAsia"/>
+        </w:rPr>
+        <w:t>，</w:t>
+      </w:r>
+      <w:r>
+        <w:rPr>
+          <w:rFonts w:hint="eastAsia"/>
+        </w:rPr>
+        <w:t>server</w:t>
+      </w:r>
+      <w:r>
+        <w:t xml:space="preserve"> </w:t>
+      </w:r>
+      <w:r>
+        <w:rPr>
+          <w:rFonts w:hint="eastAsia"/>
+        </w:rPr>
+        <w:t>stub</w:t>
+      </w:r>
+      <w:r>
+        <w:rPr>
+          <w:rFonts w:hint="eastAsia"/>
+        </w:rPr>
+        <w:t>解组参数并调用服务器。</w:t>
+      </w:r>
+      <w:r>
+        <w:rPr>
+          <w:rFonts w:hint="eastAsia"/>
+        </w:rPr>
+        <w:t>响应则按相反的路线返回。</w:t>
+      </w:r>
+    </w:p>
+    <w:p>
+      <w:r>
+        <w:tab/>
+      </w:r>
+      <w:r>
+        <w:t>DCE提供了几个语义选项</w:t>
+      </w:r>
+      <w:r>
+        <w:rPr>
+          <w:rFonts w:hint="eastAsia"/>
+        </w:rPr>
+        <w:t>。默认</w:t>
+      </w:r>
+      <w:r>
+        <w:rPr>
+          <w:rFonts w:hint="eastAsia"/>
+        </w:rPr>
+        <w:t>是最多一次操作，在这种情况下，即使存在系统崩溃，也不会执行超过一次的调用</w:t>
+      </w:r>
+      <w:r>
+        <w:rPr>
+          <w:rFonts w:hint="eastAsia"/>
+        </w:rPr>
+        <w:t>。</w:t>
+      </w:r>
+      <w:r>
+        <w:rPr>
+          <w:rFonts w:hint="eastAsia"/>
+        </w:rPr>
+        <w:t>在实践中，这意味着如果服务器在</w:t>
+      </w:r>
+      <w:r>
+        <w:t>RPC期间崩溃，然后迅速恢复，客户端不会重复该操作，因为担心它可能已经执行过一次</w:t>
+      </w:r>
+      <w:r>
+        <w:rPr>
+          <w:rFonts w:hint="eastAsia"/>
+        </w:rPr>
+        <w:t>。</w:t>
+      </w:r>
+      <w:r>
+        <w:rPr>
+          <w:rFonts w:hint="eastAsia"/>
+        </w:rPr>
+        <w:t>或者，也可以将远程过程标记为</w:t>
+      </w:r>
+      <w:proofErr w:type="gramStart"/>
+      <w:r>
+        <w:rPr>
+          <w:rFonts w:hint="eastAsia"/>
+        </w:rPr>
+        <w:t>幂</w:t>
+      </w:r>
+      <w:proofErr w:type="gramEnd"/>
+      <w:r>
+        <w:rPr>
+          <w:rFonts w:hint="eastAsia"/>
+        </w:rPr>
+        <w:t>等过程</w:t>
+      </w:r>
+      <w:r>
+        <w:t>(在IDL文件中)</w:t>
+      </w:r>
+      <w:r>
+        <w:t>，在这种情况下，可以多次重复该过程而不会造成</w:t>
+      </w:r>
+      <w:r>
+        <w:rPr>
+          <w:rFonts w:hint="eastAsia"/>
+        </w:rPr>
+        <w:t>影响。</w:t>
+      </w:r>
+      <w:r>
+        <w:rPr>
+          <w:rFonts w:hint="eastAsia"/>
+        </w:rPr>
+        <w:t>例如，可以反复尝试从文件中读取指定的块，直到成功为止</w:t>
+      </w:r>
+      <w:r>
+        <w:rPr>
+          <w:rFonts w:hint="eastAsia"/>
+        </w:rPr>
+        <w:t>。</w:t>
+      </w:r>
+      <w:r>
+        <w:rPr>
+          <w:rFonts w:hint="eastAsia"/>
+        </w:rPr>
+        <w:t>当</w:t>
+      </w:r>
+      <w:proofErr w:type="gramStart"/>
+      <w:r>
+        <w:rPr>
+          <w:rFonts w:hint="eastAsia"/>
+        </w:rPr>
+        <w:t>幂</w:t>
+      </w:r>
+      <w:proofErr w:type="gramEnd"/>
+      <w:r>
+        <w:rPr>
+          <w:rFonts w:hint="eastAsia"/>
+        </w:rPr>
+        <w:t>等</w:t>
+      </w:r>
+      <w:r>
+        <w:t>RPC由于服务器崩溃而失败时，客户机可以等待服务器重新引导，然后重试</w:t>
+      </w:r>
+      <w:r>
+        <w:rPr>
+          <w:rFonts w:hint="eastAsia"/>
+        </w:rPr>
+        <w:t>。</w:t>
+      </w:r>
+      <w:r>
+        <w:rPr>
+          <w:rFonts w:hint="eastAsia"/>
+        </w:rPr>
+        <w:t>其他语义也可用</w:t>
+      </w:r>
+      <w:r>
+        <w:t>(但很少使用)，包括将RPC广播到本地网络上的所有计算机</w:t>
+      </w:r>
+      <w:r>
+        <w:rPr>
+          <w:rFonts w:hint="eastAsia"/>
+        </w:rPr>
+        <w:t>。</w:t>
+      </w:r>
+      <w:r>
+        <w:rPr>
+          <w:rFonts w:hint="eastAsia"/>
+        </w:rPr>
+        <w:t>在第</w:t>
+      </w:r>
+      <w:r>
+        <w:t>8.3节中，当讨论存在故障的RPC时，我们</w:t>
+      </w:r>
+      <w:r>
+        <w:lastRenderedPageBreak/>
+        <w:t>将回到RPC语义</w:t>
+      </w:r>
+      <w:r>
+        <w:rPr>
+          <w:rFonts w:hint="eastAsia"/>
+        </w:rPr>
+        <w:t>。</w:t>
+      </w:r>
+    </w:p>
+    <w:p>
+      <w:pPr>
+        <w:pStyle w:val="a5"/>
+        <w:jc w:val="both"/>
+      </w:pPr>
+      <w:r>
+        <w:rPr>
+          <w:rFonts w:hint="eastAsia"/>
+        </w:rPr>
+        <w:t>4</w:t>
+      </w:r>
+      <w:r>
+        <w:t xml:space="preserve">.3 </w:t>
+      </w:r>
+      <w:r>
+        <w:rPr>
+          <w:rFonts w:hint="eastAsia"/>
+        </w:rPr>
+        <w:t>面向消息通信</w:t>
+      </w:r>
+    </w:p>
+    <w:p>
+      <w:r>
+        <w:rPr>
+          <w:rFonts w:hint="eastAsia"/>
+        </w:rPr>
+        <w:t>许多分布式系统和应用程序都直接构建在传输层提供的简单面向消息的模型之上</w:t>
+      </w:r>
+      <w:r>
+        <w:rPr>
+          <w:rFonts w:hint="eastAsia"/>
+        </w:rPr>
+        <w:t>。</w:t>
+      </w:r>
+      <w:r>
+        <w:rPr>
+          <w:rFonts w:hint="eastAsia"/>
+        </w:rPr>
+        <w:t>为了更好地理解和欣赏作为中间</w:t>
+      </w:r>
+      <w:proofErr w:type="gramStart"/>
+      <w:r>
+        <w:rPr>
+          <w:rFonts w:hint="eastAsia"/>
+        </w:rPr>
+        <w:t>件解决</w:t>
+      </w:r>
+      <w:proofErr w:type="gramEnd"/>
+      <w:r>
+        <w:rPr>
+          <w:rFonts w:hint="eastAsia"/>
+        </w:rPr>
+        <w:t>方案一部分的面向消息的系统，我们首先讨论通过传输层套接字进行消息传递</w:t>
+      </w:r>
+      <w:r>
+        <w:rPr>
+          <w:rFonts w:hint="eastAsia"/>
+        </w:rPr>
+        <w:t>。</w:t>
+      </w:r>
+    </w:p>
+    <w:p>
+      <w:r>
+        <w:tab/>
+      </w:r>
+      <w:r>
+        <w:rPr>
+          <w:rFonts w:hint="eastAsia"/>
+        </w:rPr>
+        <w:t>特别注意标准化传输层的接口，使程序员可以通过一组简单的操作使用它的整个</w:t>
+      </w:r>
+      <w:r>
+        <w:t>(消息传递)协议套件</w:t>
+      </w:r>
+      <w:r>
+        <w:rPr>
+          <w:rFonts w:hint="eastAsia"/>
+        </w:rPr>
+        <w:t>。</w:t>
+      </w:r>
+      <w:r>
+        <w:rPr>
+          <w:rFonts w:hint="eastAsia"/>
+        </w:rPr>
+        <w:t>此外，标准接口使</w:t>
+      </w:r>
+      <w:r>
+        <w:rPr>
+          <w:rFonts w:hint="eastAsia"/>
+        </w:rPr>
+        <w:t>应用程序移植到另一台机器变得更容易</w:t>
+      </w:r>
+      <w:r>
+        <w:rPr>
+          <w:rFonts w:hint="eastAsia"/>
+        </w:rPr>
+        <w:t>。</w:t>
+      </w:r>
+      <w:r>
+        <w:rPr>
+          <w:rFonts w:hint="eastAsia"/>
+        </w:rPr>
+        <w:t>作为一个例子，我们简要讨论了上世纪</w:t>
+      </w:r>
+      <w:r>
+        <w:t>70年代在Berkeley Unix中引入的套接字接口，该接口已被用作POSIX标准(只有很少的修改)</w:t>
+      </w:r>
+      <w:r>
+        <w:rPr>
+          <w:rFonts w:hint="eastAsia"/>
+        </w:rPr>
+        <w:t>。</w:t>
+      </w:r>
+    </w:p>
+    <w:p>
+      <w:r>
+        <w:tab/>
+      </w:r>
+      <w:r>
+        <w:rPr>
+          <w:rFonts w:hint="eastAsia"/>
+        </w:rPr>
+        <w:t>从概念上讲，套接字是一个通信端点，应用程序可以将要通过基础网络发送的数据写入该端点，并从该端点读取传入的数据</w:t>
+      </w:r>
+      <w:r>
+        <w:rPr>
+          <w:rFonts w:hint="eastAsia"/>
+        </w:rPr>
+        <w:t>。</w:t>
+      </w:r>
+      <w:r>
+        <w:rPr>
+          <w:rFonts w:hint="eastAsia"/>
+        </w:rPr>
+        <w:t>套接字就是在本地操作系统通过传输协议基于端口传输数据的抽象。</w:t>
+      </w:r>
+      <w:r>
+        <w:rPr>
+          <w:rFonts w:hint="eastAsia"/>
+        </w:rPr>
+        <w:t>在下面的文本中，我们主要关注</w:t>
+      </w:r>
+      <w:r>
+        <w:t>TCP的套接字操作，如图4.18所示</w:t>
+      </w:r>
+      <w:r>
+        <w:rPr>
+          <w:rFonts w:hint="eastAsia"/>
+        </w:rPr>
+        <w:t>。</w:t>
+      </w:r>
+    </w:p>
+    <w:p>
+      <w:r>
+        <w:rPr>
+          <w:noProof/>
+        </w:rPr>
+        <w:drawing>
+          <wp:inline distT="0" distB="0" distL="0" distR="0" wp14:anchorId="00CBF725" wp14:editId="0B0F2059">
+            <wp:extent cx="5274310" cy="2441575"/>
+            <wp:effectExtent l="0" t="0" r="2540" b="0"/>
+            <wp:docPr id="15" name="图片 15"/>
+            <wp:cNvGraphicFramePr>
+              <a:graphicFrameLocks xmlns:a="http://schemas.openxmlformats.org/drawingml/2006/main" noChangeAspect="1"/>
+            </wp:cNvGraphicFramePr>
+            <a:graphic xmlns:a="http://schemas.openxmlformats.org/drawingml/2006/main">
+              <a:graphicData uri="http://schemas.openxmlformats.org/drawingml/2006/picture">
+                <pic:pic xmlns:pic="http://schemas.openxmlformats.org/drawingml/2006/picture">
+                  <pic:nvPicPr>
+                    <pic:cNvPr id="1" name=""/>
+                    <pic:cNvPicPr/>
+                  </pic:nvPicPr>
+                  <pic:blipFill>
+                    <a:blip r:embed="rId19"/>
+                    <a:stretch>
+                      <a:fillRect/>
+                    </a:stretch>
+                  </pic:blipFill>
+                  <pic:spPr>
+                    <a:xfrm>
+                      <a:off x="0" y="0"/>
+                      <a:ext cx="5274310" cy="2441575"/>
+                    </a:xfrm>
+                    <a:prstGeom prst="rect">
+                      <a:avLst/>
+                    </a:prstGeom>
+                  </pic:spPr>
+                </pic:pic>
+              </a:graphicData>
+            </a:graphic>
+          </wp:inline>
+        </w:drawing>
+      </w:r>
+    </w:p>
+    <w:p>
+      <w:r>
+        <w:rPr>
+          <w:rFonts w:hint="eastAsia"/>
+        </w:rPr>
+        <w:t>服务端通常按顺序执行前四个操作。</w:t>
+      </w:r>
+      <w:r>
+        <w:rPr>
+          <w:rFonts w:hint="eastAsia"/>
+        </w:rPr>
+        <w:t>当调用</w:t>
+      </w:r>
+      <w:r>
+        <w:rPr>
+          <w:rFonts w:hint="eastAsia"/>
+        </w:rPr>
+        <w:t>socket</w:t>
+      </w:r>
+      <w:r>
+        <w:rPr>
+          <w:rFonts w:hint="eastAsia"/>
+        </w:rPr>
+        <w:t>操作时，调用者为特定的传输协议创建一个新的通信端点</w:t>
+      </w:r>
+      <w:r>
+        <w:rPr>
+          <w:rFonts w:hint="eastAsia"/>
+        </w:rPr>
+        <w:t>。</w:t>
+      </w:r>
+      <w:r>
+        <w:rPr>
+          <w:rFonts w:hint="eastAsia"/>
+        </w:rPr>
+        <w:t>创建通信端点意味着本地操作系统为发送和接收指定协议的消息保留信息</w:t>
+      </w:r>
+      <w:r>
+        <w:rPr>
+          <w:rFonts w:hint="eastAsia"/>
+        </w:rPr>
+        <w:t>。</w:t>
+      </w:r>
+    </w:p>
+    <w:p>
+      <w:r>
+        <w:tab/>
+      </w:r>
+      <w:r>
+        <w:t>bind操作将本地地址与新创建的套接字关联起来</w:t>
+      </w:r>
+      <w:r>
+        <w:rPr>
+          <w:rFonts w:hint="eastAsia"/>
+        </w:rPr>
+        <w:t>。</w:t>
+      </w:r>
+      <w:r>
+        <w:rPr>
+          <w:rFonts w:hint="eastAsia"/>
+        </w:rPr>
+        <w:t>例如，服务器应该将其机器的</w:t>
+      </w:r>
+      <w:r>
+        <w:t>IP地址与(可能已知的)端口号绑定到套接字</w:t>
+      </w:r>
+      <w:r>
+        <w:rPr>
+          <w:rFonts w:hint="eastAsia"/>
+        </w:rPr>
+        <w:t>。</w:t>
+      </w:r>
+      <w:r>
+        <w:rPr>
+          <w:rFonts w:hint="eastAsia"/>
+        </w:rPr>
+        <w:t>绑定告诉操作系统，服务器只想接收指定地址和端口上的消息</w:t>
+      </w:r>
+      <w:r>
+        <w:rPr>
+          <w:rFonts w:hint="eastAsia"/>
+        </w:rPr>
+        <w:t>。</w:t>
+      </w:r>
+      <w:r>
+        <w:rPr>
+          <w:rFonts w:hint="eastAsia"/>
+        </w:rPr>
+        <w:t>在面向连接的通信中，地址用于接收传入的连接请求</w:t>
+      </w:r>
+      <w:r>
+        <w:rPr>
+          <w:rFonts w:hint="eastAsia"/>
+        </w:rPr>
+        <w:t>。</w:t>
+      </w:r>
+    </w:p>
+    <w:p>
+      <w:r>
+        <w:tab/>
+      </w:r>
+      <w:r>
+        <w:rPr>
+          <w:rFonts w:hint="eastAsia"/>
+        </w:rPr>
+        <w:t>listen</w:t>
+      </w:r>
+      <w:r>
+        <w:rPr>
+          <w:rFonts w:hint="eastAsia"/>
+        </w:rPr>
+        <w:t>操作只在面向连接的通信的情况下调用</w:t>
+      </w:r>
+      <w:r>
+        <w:rPr>
+          <w:rFonts w:hint="eastAsia"/>
+        </w:rPr>
+        <w:t>。它是一个非阻塞调用，</w:t>
+      </w:r>
+      <w:r>
+        <w:rPr>
+          <w:rFonts w:hint="eastAsia"/>
+          <w:color w:val="FF0000"/>
+        </w:rPr>
+        <w:t>它允许操作系统为一个特定数量的请求保留一定量的缓冲区</w:t>
+      </w:r>
+      <w:r>
+        <w:rPr>
+          <w:rFonts w:hint="eastAsia"/>
+        </w:rPr>
+        <w:t>。</w:t>
+      </w:r>
+    </w:p>
+    <w:p>
+      <w:r>
+        <w:tab/>
+        <w:t>A</w:t>
+      </w:r>
+      <w:r>
+        <w:rPr>
+          <w:rFonts w:hint="eastAsia"/>
+        </w:rPr>
+        <w:t>ccept将阻塞调用者，直到连接请求到达。</w:t>
+      </w:r>
+      <w:r>
+        <w:rPr>
+          <w:rFonts w:hint="eastAsia"/>
+        </w:rPr>
+        <w:t>当一个请求到达时，本地操作系统创建一个与原始套接字具有相同属性的新套接字，并将其返回给调用者</w:t>
+      </w:r>
+      <w:r>
+        <w:rPr>
+          <w:rFonts w:hint="eastAsia"/>
+        </w:rPr>
+        <w:t>。</w:t>
+      </w:r>
+      <w:r>
+        <w:rPr>
+          <w:rFonts w:hint="eastAsia"/>
+        </w:rPr>
+        <w:t>例如，这种方法将允许服务器</w:t>
+      </w:r>
+      <w:r>
+        <w:rPr>
+          <w:rFonts w:hint="eastAsia"/>
+        </w:rPr>
+        <w:t>复制</w:t>
+      </w:r>
+      <w:r>
+        <w:rPr>
+          <w:rFonts w:hint="eastAsia"/>
+        </w:rPr>
+        <w:t>一个进程，该进程随后将通过新连接处理实际通信</w:t>
+      </w:r>
+      <w:r>
+        <w:rPr>
+          <w:rFonts w:hint="eastAsia"/>
+        </w:rPr>
+        <w:t>。</w:t>
+      </w:r>
+      <w:r>
+        <w:rPr>
+          <w:rFonts w:hint="eastAsia"/>
+        </w:rPr>
+        <w:t>服务器可以返回并等待原始套接字上的另一个连接请求</w:t>
+      </w:r>
+      <w:r>
+        <w:rPr>
+          <w:rFonts w:hint="eastAsia"/>
+        </w:rPr>
+        <w:t>。</w:t>
+      </w:r>
+    </w:p>
+    <w:p>
+      <w:r>
+        <w:tab/>
+      </w:r>
+      <w:r>
+        <w:rPr>
+          <w:rFonts w:hint="eastAsia"/>
+        </w:rPr>
+        <w:t>现在让我们看看客户端</w:t>
+      </w:r>
+      <w:r>
+        <w:rPr>
+          <w:rFonts w:hint="eastAsia"/>
+        </w:rPr>
+        <w:t>。</w:t>
+      </w:r>
+      <w:r>
+        <w:rPr>
+          <w:rFonts w:hint="eastAsia"/>
+        </w:rPr>
+        <w:t>这里，也必须首先使用套接</w:t>
+      </w:r>
+      <w:proofErr w:type="gramStart"/>
+      <w:r>
+        <w:rPr>
+          <w:rFonts w:hint="eastAsia"/>
+        </w:rPr>
+        <w:t>字操作</w:t>
+      </w:r>
+      <w:proofErr w:type="gramEnd"/>
+      <w:r>
+        <w:rPr>
+          <w:rFonts w:hint="eastAsia"/>
+        </w:rPr>
+        <w:t>创建套接字，但是不需要显式地将套接字绑定到本地地址，因为操作系统可以在建立连接时动态分配端口</w:t>
+      </w:r>
+      <w:r>
+        <w:rPr>
+          <w:rFonts w:hint="eastAsia"/>
+        </w:rPr>
+        <w:t>。</w:t>
+      </w:r>
+      <w:r>
+        <w:t>connect</w:t>
+      </w:r>
+      <w:r>
+        <w:t>操作要求调用方指定要将连接请求发送到</w:t>
+      </w:r>
+      <w:r>
+        <w:t>传输层地址</w:t>
+      </w:r>
+      <w:r>
+        <w:rPr>
+          <w:rFonts w:hint="eastAsia"/>
+        </w:rPr>
+        <w:t>。</w:t>
+      </w:r>
+      <w:r>
+        <w:rPr>
+          <w:rFonts w:hint="eastAsia"/>
+        </w:rPr>
+        <w:t>最后，使用套接字时关闭连接是对称的，通过让客户机和服务器调用关闭操作来</w:t>
+      </w:r>
+      <w:r>
+        <w:rPr>
+          <w:rFonts w:hint="eastAsia"/>
+        </w:rPr>
+        <w:t>断开</w:t>
+      </w:r>
+      <w:r>
+        <w:rPr>
+          <w:rFonts w:hint="eastAsia"/>
+        </w:rPr>
+        <w:t>连接</w:t>
+      </w:r>
+      <w:r>
+        <w:rPr>
+          <w:rFonts w:hint="eastAsia"/>
+        </w:rPr>
+        <w:t>。</w:t>
+      </w:r>
+      <w:r>
+        <w:rPr>
+          <w:rFonts w:hint="eastAsia"/>
+        </w:rPr>
+        <w:t>尽管该规则有许多例外，但是使用套接字进行面向连接的通信的客户机和服务器遵循的一般模式如图</w:t>
+      </w:r>
+      <w:r>
+        <w:t>4.19所示</w:t>
+      </w:r>
+      <w:r>
+        <w:rPr>
+          <w:rFonts w:hint="eastAsia"/>
+        </w:rPr>
+        <w:t>。</w:t>
+      </w:r>
+      <w:r>
+        <w:rPr>
+          <w:rFonts w:hint="eastAsia"/>
+        </w:rPr>
+        <w:t>关于在</w:t>
+      </w:r>
+      <w:r>
+        <w:t>Unix中使用</w:t>
+      </w:r>
+      <w:r>
+        <w:lastRenderedPageBreak/>
+        <w:t>套接字和其他接口进行网络编程的详细信息可以在[Stevens, 1998]中找到。</w:t>
+      </w:r>
+    </w:p>
+    <w:p>
+      <w:r>
+        <w:rPr>
+          <w:noProof/>
+        </w:rPr>
+        <w:drawing>
+          <wp:inline distT="0" distB="0" distL="0" distR="0" wp14:anchorId="19675A70" wp14:editId="67FA6B36">
+            <wp:extent cx="5274310" cy="1842770"/>
+            <wp:effectExtent l="0" t="0" r="2540" b="5080"/>
+            <wp:docPr id="16" name="图片 16"/>
+            <wp:cNvGraphicFramePr>
+              <a:graphicFrameLocks xmlns:a="http://schemas.openxmlformats.org/drawingml/2006/main" noChangeAspect="1"/>
+            </wp:cNvGraphicFramePr>
+            <a:graphic xmlns:a="http://schemas.openxmlformats.org/drawingml/2006/main">
+              <a:graphicData uri="http://schemas.openxmlformats.org/drawingml/2006/picture">
+                <pic:pic xmlns:pic="http://schemas.openxmlformats.org/drawingml/2006/picture">
+                  <pic:nvPicPr>
+                    <pic:cNvPr id="1" name=""/>
+                    <pic:cNvPicPr/>
+                  </pic:nvPicPr>
+                  <pic:blipFill>
+                    <a:blip r:embed="rId20"/>
+                    <a:stretch>
+                      <a:fillRect/>
+                    </a:stretch>
+                  </pic:blipFill>
+                  <pic:spPr>
+                    <a:xfrm>
+                      <a:off x="0" y="0"/>
+                      <a:ext cx="5274310" cy="1842770"/>
+                    </a:xfrm>
+                    <a:prstGeom prst="rect">
+                      <a:avLst/>
+                    </a:prstGeom>
+                  </pic:spPr>
+                </pic:pic>
+              </a:graphicData>
+            </a:graphic>
+          </wp:inline>
+        </w:drawing>
+      </w:r>
+    </w:p>
+    <w:p>
+      <w:pPr>
+        <w:rPr>
+          <w:b/>
+        </w:rPr>
+      </w:pPr>
+      <w:r>
+        <w:rPr>
+          <w:b/>
+        </w:rPr>
+        <w:t>Advanced transient messaging</w:t>
+      </w:r>
+    </w:p>
+    <w:p>
+      <w:pPr>
+        <w:rPr>
+          <w:rFonts w:hint="eastAsia"/>
+          <w:b/>
         </w:rPr>
       </w:pPr>
       <w:bookmarkStart w:id="0" w:name="_GoBack"/>

--- a/Distributed_Systems_3/Chapter4.docx
+++ b/Distributed_Systems_3/Chapter4.docx
@@ -6638,24 +6638,18 @@
         <w:t>。</w:t>
       </w:r>
     </w:p>
+    <w:p/>
     <w:p>
       <w:pPr>
         <w:rPr>
-          <w:rFonts w:hint="eastAsia"/>
+          <w:b/>
         </w:rPr>
       </w:pPr>
-    </w:p>
-    <w:p>
-      <w:pPr>
-        <w:rPr>
+      <w:r>
+        <w:rPr>
+          <w:rFonts w:hint="eastAsia"/>
           <w:b/>
         </w:rPr>
-      </w:pPr>
-      <w:r>
-        <w:rPr>
-          <w:rFonts w:hint="eastAsia"/>
-          <w:b/>
-        </w:rPr>
         <w:t>写一个客户端和一个服务端</w:t>
       </w:r>
     </w:p>
@@ -6916,11 +6910,6 @@
       </w:r>
     </w:p>
     <w:p>
-      <w:pPr>
-        <w:rPr>
-          <w:rFonts w:hint="eastAsia"/>
-        </w:rPr>
-      </w:pPr>
       <w:r>
         <w:lastRenderedPageBreak/>
         <w:tab/>
@@ -7405,13 +7394,7 @@
         <w:ind w:firstLine="420"/>
       </w:pPr>
       <w:r>
-        <w:t>2.</w:t>
-      </w:r>
-      <w:r>
-        <w:t xml:space="preserve"> </w:t>
-      </w:r>
-      <w:r>
-        <w:t>在那台机器上</w:t>
+        <w:t>2. 在那台机器上</w:t>
       </w:r>
       <w:r>
         <w:rPr>
@@ -8570,12 +8553,3018 @@
       </w:r>
     </w:p>
     <w:p>
+      <w:r>
+        <w:rPr>
+          <w:rFonts w:hint="eastAsia"/>
+        </w:rPr>
+        <w:t>基于套接字的瞬态消息传递标准方法非常基础，因此非常脆弱</w:t>
+      </w:r>
+      <w:r>
+        <w:rPr>
+          <w:rFonts w:hint="eastAsia"/>
+        </w:rPr>
+        <w:t>：很容易犯错误。</w:t>
+      </w:r>
+      <w:r>
+        <w:rPr>
+          <w:rFonts w:hint="eastAsia"/>
+        </w:rPr>
+        <w:t>实际上，我们常常需要更高级的面向消息的通信方法来简化网络编程，扩展现有网络协议提供的功能，更好地利用本地资源，等等</w:t>
+      </w:r>
+      <w:r>
+        <w:rPr>
+          <w:rFonts w:hint="eastAsia"/>
+        </w:rPr>
+        <w:t>。</w:t>
+      </w:r>
+    </w:p>
+    <w:p>
       <w:pPr>
         <w:rPr>
-          <w:rFonts w:hint="eastAsia"/>
           <w:b/>
         </w:rPr>
       </w:pPr>
+      <w:r>
+        <w:rPr>
+          <w:rFonts w:hint="eastAsia"/>
+          <w:b/>
+        </w:rPr>
+        <w:t>使用消息传递模式</w:t>
+      </w:r>
+      <w:r>
+        <w:rPr>
+          <w:b/>
+        </w:rPr>
+        <w:t>:</w:t>
+      </w:r>
+      <w:proofErr w:type="spellStart"/>
+      <w:r>
+        <w:rPr>
+          <w:b/>
+        </w:rPr>
+        <w:t>ZeroMQ</w:t>
+      </w:r>
+      <w:proofErr w:type="spellEnd"/>
+    </w:p>
+    <w:p>
+      <w:r>
+        <w:rPr>
+          <w:rFonts w:hint="eastAsia"/>
+        </w:rPr>
+        <w:t>使网络编程更容易的一种方法是基于以下观察</w:t>
+      </w:r>
+      <w:r>
+        <w:t>:许多消息传递</w:t>
+      </w:r>
+      <w:r>
+        <w:rPr>
+          <w:rFonts w:hint="eastAsia"/>
+        </w:rPr>
+        <w:t>的</w:t>
+      </w:r>
+      <w:r>
+        <w:t>应用程序或它们的组件可以根据几个简单的通信模式有效地组织起来</w:t>
+      </w:r>
+      <w:r>
+        <w:rPr>
+          <w:rFonts w:hint="eastAsia"/>
+        </w:rPr>
+        <w:t>。</w:t>
+      </w:r>
+      <w:r>
+        <w:rPr>
+          <w:rFonts w:hint="eastAsia"/>
+        </w:rPr>
+        <w:t>通过随后为每个模式提供</w:t>
+      </w:r>
+      <w:r>
+        <w:rPr>
+          <w:rFonts w:hint="eastAsia"/>
+        </w:rPr>
+        <w:t>增强的套接字</w:t>
+      </w:r>
+      <w:r>
+        <w:rPr>
+          <w:rFonts w:hint="eastAsia"/>
+        </w:rPr>
+        <w:t>，可以更容易地开发网络化、分布式的应用程序</w:t>
+      </w:r>
+      <w:r>
+        <w:rPr>
+          <w:rFonts w:hint="eastAsia"/>
+        </w:rPr>
+        <w:t>。</w:t>
+      </w:r>
+    </w:p>
+    <w:p>
+      <w:r>
+        <w:tab/>
+      </w:r>
+      <w:r>
+        <w:rPr>
+          <w:rFonts w:hint="eastAsia"/>
+        </w:rPr>
+        <w:t>与</w:t>
+      </w:r>
+      <w:r>
+        <w:t>Berkeley方法类似，</w:t>
+      </w:r>
+      <w:proofErr w:type="spellStart"/>
+      <w:r>
+        <w:t>ZeroMQ</w:t>
+      </w:r>
+      <w:proofErr w:type="spellEnd"/>
+      <w:r>
+        <w:rPr>
+          <w:rFonts w:hint="eastAsia"/>
+        </w:rPr>
+        <w:t>也</w:t>
+      </w:r>
+      <w:r>
+        <w:t>提供了套接字，所有通信都通过套接字进行</w:t>
+      </w:r>
+      <w:r>
+        <w:rPr>
+          <w:rFonts w:hint="eastAsia"/>
+        </w:rPr>
+        <w:t>。</w:t>
+      </w:r>
+      <w:r>
+        <w:rPr>
+          <w:rFonts w:hint="eastAsia"/>
+        </w:rPr>
+        <w:t>实际的消息传输通常通过</w:t>
+      </w:r>
+      <w:r>
+        <w:t>TCP</w:t>
+      </w:r>
+      <w:r>
+        <w:t>连接进行，</w:t>
+      </w:r>
+      <w:r>
+        <w:t>所有通信本质上都是面向连接的，这意味着在消息传输发生之前，首先要在发送方和接收方之间建立连接</w:t>
+      </w:r>
+      <w:r>
+        <w:rPr>
+          <w:rFonts w:hint="eastAsia"/>
+        </w:rPr>
+        <w:t>。</w:t>
+      </w:r>
+      <w:r>
+        <w:rPr>
+          <w:rFonts w:hint="eastAsia"/>
+        </w:rPr>
+        <w:t>然而，建立和维护连接主要是在底层进行的</w:t>
+      </w:r>
+      <w:r>
+        <w:t>:应用程序程序员不需要为这些问题操心</w:t>
+      </w:r>
+      <w:r>
+        <w:rPr>
+          <w:rFonts w:hint="eastAsia"/>
+        </w:rPr>
+        <w:t>。</w:t>
+      </w:r>
+      <w:r>
+        <w:rPr>
+          <w:rFonts w:hint="eastAsia"/>
+        </w:rPr>
+        <w:t>为了进一步简化问题，套接字</w:t>
+      </w:r>
+      <w:r>
+        <w:rPr>
+          <w:rFonts w:hint="eastAsia"/>
+        </w:rPr>
+        <w:t>可以绑定到多个地址，从而有效地允许服务器通过一个接口处理来自</w:t>
+      </w:r>
+      <w:r>
+        <w:rPr>
+          <w:rFonts w:hint="eastAsia"/>
+        </w:rPr>
+        <w:t>不同来源的消息</w:t>
+      </w:r>
+      <w:r>
+        <w:rPr>
+          <w:rFonts w:hint="eastAsia"/>
+        </w:rPr>
+        <w:t>。</w:t>
+      </w:r>
+      <w:r>
+        <w:rPr>
+          <w:rFonts w:hint="eastAsia"/>
+        </w:rPr>
+        <w:t>例如，服务器可以使用一个阻塞接收操作侦听多个端口</w:t>
+      </w:r>
+      <w:r>
+        <w:rPr>
+          <w:rFonts w:hint="eastAsia"/>
+        </w:rPr>
+        <w:t>。</w:t>
+      </w:r>
+      <w:r>
+        <w:rPr>
+          <w:rFonts w:hint="eastAsia"/>
+        </w:rPr>
+        <w:t>因此，</w:t>
+      </w:r>
+      <w:proofErr w:type="spellStart"/>
+      <w:r>
+        <w:t>ZeroMQ</w:t>
+      </w:r>
+      <w:proofErr w:type="spellEnd"/>
+      <w:r>
+        <w:t>套接字可以支持多对一通信，而不是</w:t>
+      </w:r>
+      <w:proofErr w:type="gramStart"/>
+      <w:r>
+        <w:t>像标准</w:t>
+      </w:r>
+      <w:proofErr w:type="gramEnd"/>
+      <w:r>
+        <w:t>Berkeley套接字那样只支持一对一通信。</w:t>
+      </w:r>
+      <w:proofErr w:type="spellStart"/>
+      <w:r>
+        <w:t>ZeroMQ</w:t>
+      </w:r>
+      <w:proofErr w:type="spellEnd"/>
+      <w:r>
+        <w:t>套接字还支持一对多通信，即多播。</w:t>
+      </w:r>
+      <w:proofErr w:type="spellStart"/>
+      <w:r>
+        <w:t>ZeroMQ</w:t>
+      </w:r>
+      <w:proofErr w:type="spellEnd"/>
+      <w:r>
+        <w:t>的关键之处在于通信是异步的:发送方通常在向底层通信子系统提交消息后继续发送</w:t>
+      </w:r>
+      <w:r>
+        <w:rPr>
+          <w:rFonts w:hint="eastAsia"/>
+        </w:rPr>
+        <w:t>。</w:t>
+      </w:r>
+      <w:r>
+        <w:rPr>
+          <w:rFonts w:hint="eastAsia"/>
+        </w:rPr>
+        <w:t>这种异步的面相消息的通信有一个有意思的副作用，发送方可以在接收方未启动或者未接受传入请求时，向接收方请求连接并发送消息。</w:t>
+      </w:r>
+      <w:r>
+        <w:rPr>
+          <w:rFonts w:hint="eastAsia"/>
+        </w:rPr>
+        <w:t>当然，发生的情况是连接请求和后续消息在发送方一侧排队，而</w:t>
+      </w:r>
+      <w:proofErr w:type="spellStart"/>
+      <w:r>
+        <w:t>ZeroMQ</w:t>
+      </w:r>
+      <w:proofErr w:type="spellEnd"/>
+      <w:r>
+        <w:t>库中的一个单独线程将负责最终建立连接并将消息传输给接收方</w:t>
+      </w:r>
+      <w:r>
+        <w:rPr>
+          <w:rFonts w:hint="eastAsia"/>
+        </w:rPr>
+        <w:t>。</w:t>
+      </w:r>
+    </w:p>
+    <w:p>
+      <w:r>
+        <w:tab/>
+      </w:r>
+      <w:r>
+        <w:rPr>
+          <w:rFonts w:hint="eastAsia"/>
+        </w:rPr>
+        <w:t>为了简化问题，</w:t>
+      </w:r>
+      <w:proofErr w:type="spellStart"/>
+      <w:r>
+        <w:t>ZeroMQ</w:t>
+      </w:r>
+      <w:proofErr w:type="spellEnd"/>
+      <w:r>
+        <w:rPr>
+          <w:color w:val="FF0000"/>
+        </w:rPr>
+        <w:t>在基于套接字的通信中</w:t>
+      </w:r>
+      <w:r>
+        <w:rPr>
+          <w:color w:val="FF0000"/>
+        </w:rPr>
+        <w:t>通过配对套接</w:t>
+      </w:r>
+      <w:proofErr w:type="gramStart"/>
+      <w:r>
+        <w:rPr>
+          <w:color w:val="FF0000"/>
+        </w:rPr>
+        <w:t>字建立</w:t>
+      </w:r>
+      <w:proofErr w:type="gramEnd"/>
+      <w:r>
+        <w:rPr>
+          <w:color w:val="FF0000"/>
+        </w:rPr>
+        <w:t>了更高层次的抽象:用于发送消息的特定套接</w:t>
+      </w:r>
+      <w:proofErr w:type="gramStart"/>
+      <w:r>
+        <w:rPr>
+          <w:color w:val="FF0000"/>
+        </w:rPr>
+        <w:t>字类型</w:t>
+      </w:r>
+      <w:proofErr w:type="gramEnd"/>
+      <w:r>
+        <w:rPr>
+          <w:color w:val="FF0000"/>
+        </w:rPr>
+        <w:t>与用于接收消息的对应套接</w:t>
+      </w:r>
+      <w:proofErr w:type="gramStart"/>
+      <w:r>
+        <w:rPr>
+          <w:color w:val="FF0000"/>
+        </w:rPr>
+        <w:t>字类型</w:t>
+      </w:r>
+      <w:proofErr w:type="gramEnd"/>
+      <w:r>
+        <w:rPr>
+          <w:color w:val="FF0000"/>
+        </w:rPr>
+        <w:t>配对</w:t>
+      </w:r>
+      <w:r>
+        <w:rPr>
+          <w:rFonts w:hint="eastAsia"/>
+        </w:rPr>
+        <w:t>。</w:t>
+      </w:r>
+      <w:r>
+        <w:rPr>
+          <w:rFonts w:hint="eastAsia"/>
+        </w:rPr>
+        <w:t>每对套接</w:t>
+      </w:r>
+      <w:proofErr w:type="gramStart"/>
+      <w:r>
+        <w:rPr>
+          <w:rFonts w:hint="eastAsia"/>
+        </w:rPr>
+        <w:t>字类型</w:t>
+      </w:r>
+      <w:proofErr w:type="gramEnd"/>
+      <w:r>
+        <w:rPr>
+          <w:rFonts w:hint="eastAsia"/>
+        </w:rPr>
+        <w:t>对应一个通信模式</w:t>
+      </w:r>
+      <w:r>
+        <w:rPr>
+          <w:rFonts w:hint="eastAsia"/>
+        </w:rPr>
+        <w:t>。</w:t>
+      </w:r>
+      <w:proofErr w:type="spellStart"/>
+      <w:r>
+        <w:t>ZeroMQ</w:t>
+      </w:r>
+      <w:proofErr w:type="spellEnd"/>
+      <w:r>
+        <w:t>支持的三个最重要的通信模式是请求-应答、发布-订阅和管道</w:t>
+      </w:r>
+      <w:r>
+        <w:rPr>
+          <w:rFonts w:hint="eastAsia"/>
+        </w:rPr>
+        <w:t>。</w:t>
+      </w:r>
+    </w:p>
+    <w:p>
+      <w:r>
+        <w:tab/>
+      </w:r>
+      <w:r>
+        <w:rPr>
+          <w:rFonts w:hint="eastAsia"/>
+        </w:rPr>
+        <w:t>请求</w:t>
+      </w:r>
+      <w:r>
+        <w:t>-应答模式用于传统的客户机-服务器通信，就像通常用于远程过程调用一样</w:t>
+      </w:r>
+      <w:r>
+        <w:rPr>
+          <w:rFonts w:hint="eastAsia"/>
+        </w:rPr>
+        <w:t>。</w:t>
+      </w:r>
+      <w:r>
+        <w:rPr>
+          <w:rFonts w:hint="eastAsia"/>
+        </w:rPr>
+        <w:t>客户机应用程序使用请求套接字</w:t>
+      </w:r>
+      <w:r>
+        <w:t>(REQ类型)向服务器发送请求消息，并期望服务器以适当的响应进行响应</w:t>
+      </w:r>
+      <w:r>
+        <w:rPr>
+          <w:rFonts w:hint="eastAsia"/>
+        </w:rPr>
+        <w:t>。</w:t>
+      </w:r>
+      <w:r>
+        <w:rPr>
+          <w:rFonts w:hint="eastAsia"/>
+        </w:rPr>
+        <w:t>这里</w:t>
+      </w:r>
+      <w:r>
+        <w:rPr>
+          <w:rFonts w:hint="eastAsia"/>
+        </w:rPr>
+        <w:t>假定服务器使用应答套接字</w:t>
+      </w:r>
+      <w:r>
+        <w:t>(REP类型</w:t>
+      </w:r>
+      <w:r>
+        <w:t>)</w:t>
+      </w:r>
+      <w:r>
+        <w:rPr>
+          <w:rFonts w:hint="eastAsia"/>
+        </w:rPr>
+        <w:t>。</w:t>
+      </w:r>
+      <w:r>
+        <w:rPr>
+          <w:rFonts w:hint="eastAsia"/>
+        </w:rPr>
+        <w:t>通过避免调用</w:t>
+      </w:r>
+      <w:r>
+        <w:t>listen操作和accept操作，request-reply模式简化了开发人员的工作</w:t>
+      </w:r>
+      <w:r>
+        <w:rPr>
+          <w:rFonts w:hint="eastAsia"/>
+        </w:rPr>
+        <w:t>。</w:t>
+      </w:r>
+      <w:r>
+        <w:rPr>
+          <w:rFonts w:hint="eastAsia"/>
+        </w:rPr>
+        <w:t>此外，当服务器接收到消息时，</w:t>
+      </w:r>
+      <w:r>
+        <w:rPr>
+          <w:rFonts w:hint="eastAsia"/>
+          <w:color w:val="FF0000"/>
+        </w:rPr>
+        <w:t>要发送的后续调用将自动针对原始发送方</w:t>
+      </w:r>
+      <w:r>
+        <w:rPr>
+          <w:rFonts w:hint="eastAsia"/>
+          <w:color w:val="FF0000"/>
+        </w:rPr>
+        <w:t>（</w:t>
+      </w:r>
+      <w:r>
+        <w:rPr>
+          <w:rFonts w:hint="eastAsia"/>
+          <w:color w:val="002060"/>
+        </w:rPr>
+        <w:t>就是等着发送发的下一次发送</w:t>
+      </w:r>
+      <w:r>
+        <w:rPr>
+          <w:rFonts w:hint="eastAsia"/>
+          <w:color w:val="FF0000"/>
+        </w:rPr>
+        <w:t>）</w:t>
+      </w:r>
+      <w:r>
+        <w:rPr>
+          <w:rFonts w:hint="eastAsia"/>
+        </w:rPr>
+        <w:t>。</w:t>
+      </w:r>
+      <w:r>
+        <w:rPr>
+          <w:rFonts w:hint="eastAsia"/>
+        </w:rPr>
+        <w:t>同样，当客户机在发送消息之后调用</w:t>
+      </w:r>
+      <w:proofErr w:type="spellStart"/>
+      <w:r>
+        <w:t>recv</w:t>
+      </w:r>
+      <w:proofErr w:type="spellEnd"/>
+      <w:r>
+        <w:t>操作(用于接收消息)时，</w:t>
+      </w:r>
+      <w:proofErr w:type="spellStart"/>
+      <w:r>
+        <w:t>ZeroMQ</w:t>
+      </w:r>
+      <w:proofErr w:type="spellEnd"/>
+      <w:r>
+        <w:t>假定客户机正在等待原始接收者</w:t>
+      </w:r>
+      <w:r>
+        <w:rPr>
+          <w:rFonts w:hint="eastAsia"/>
+        </w:rPr>
+        <w:t>（</w:t>
+      </w:r>
+      <w:r>
+        <w:rPr>
+          <w:rFonts w:hint="eastAsia"/>
+          <w:color w:val="002060"/>
+        </w:rPr>
+        <w:t>就是服务端</w:t>
+      </w:r>
+      <w:r>
+        <w:rPr>
+          <w:rFonts w:hint="eastAsia"/>
+        </w:rPr>
+        <w:t>）</w:t>
+      </w:r>
+      <w:r>
+        <w:t>的响应</w:t>
+      </w:r>
+      <w:r>
+        <w:rPr>
+          <w:rFonts w:hint="eastAsia"/>
+        </w:rPr>
+        <w:t>。</w:t>
+      </w:r>
+      <w:r>
+        <w:rPr>
+          <w:rFonts w:hint="eastAsia"/>
+        </w:rPr>
+        <w:t>意，这种方法在图</w:t>
+      </w:r>
+      <w:r>
+        <w:t>4.21的本地</w:t>
+      </w:r>
+      <w:proofErr w:type="spellStart"/>
+      <w:r>
+        <w:t>sendrecv</w:t>
+      </w:r>
+      <w:proofErr w:type="spellEnd"/>
+      <w:r>
+        <w:t>操作中得到了有效的编码，图4.21在注释4.8中讨论过</w:t>
+      </w:r>
+      <w:r>
+        <w:rPr>
+          <w:rFonts w:hint="eastAsia"/>
+        </w:rPr>
+        <w:t>。</w:t>
+      </w:r>
+    </w:p>
+    <w:p>
+      <w:r>
+        <w:tab/>
+      </w:r>
+      <w:r>
+        <w:rPr>
+          <w:rFonts w:hint="eastAsia"/>
+        </w:rPr>
+        <w:t>对于</w:t>
+      </w:r>
+      <w:r>
+        <w:rPr>
+          <w:rFonts w:hint="eastAsia"/>
+          <w:b/>
+        </w:rPr>
+        <w:t>发布</w:t>
+      </w:r>
+      <w:r>
+        <w:rPr>
+          <w:b/>
+        </w:rPr>
+        <w:t>-订阅</w:t>
+      </w:r>
+      <w:r>
+        <w:t>模式，客户机订阅由服务器</w:t>
+      </w:r>
+      <w:r>
+        <w:rPr>
+          <w:b/>
+        </w:rPr>
+        <w:t>发布</w:t>
+      </w:r>
+      <w:r>
+        <w:t>的特定消息</w:t>
+      </w:r>
+      <w:r>
+        <w:rPr>
+          <w:rFonts w:hint="eastAsia"/>
+        </w:rPr>
+        <w:t>。</w:t>
+      </w:r>
+      <w:r>
+        <w:rPr>
+          <w:rFonts w:hint="eastAsia"/>
+        </w:rPr>
+        <w:t>在第</w:t>
+      </w:r>
+      <w:r>
+        <w:t>1章讨论基于事件的协调时，我们简要地遇到了这种模式</w:t>
+      </w:r>
+      <w:r>
+        <w:rPr>
+          <w:rFonts w:hint="eastAsia"/>
+        </w:rPr>
+        <w:t>。</w:t>
+      </w:r>
+      <w:r>
+        <w:rPr>
+          <w:rFonts w:hint="eastAsia"/>
+        </w:rPr>
+        <w:t>实际上，只传输客户机订阅的消息</w:t>
+      </w:r>
+      <w:r>
+        <w:rPr>
+          <w:rFonts w:hint="eastAsia"/>
+        </w:rPr>
+        <w:t>。</w:t>
+      </w:r>
+      <w:r>
+        <w:rPr>
+          <w:rFonts w:hint="eastAsia"/>
+        </w:rPr>
+        <w:t>如果服务端推送</w:t>
+      </w:r>
+      <w:r>
+        <w:rPr>
+          <w:rFonts w:hint="eastAsia"/>
+        </w:rPr>
+        <w:lastRenderedPageBreak/>
+        <w:t>了没有订阅的消息，则此消息将被丢弃。</w:t>
+      </w:r>
+      <w:r>
+        <w:rPr>
+          <w:rFonts w:hint="eastAsia"/>
+        </w:rPr>
+        <w:t>这种模式的最简单形式是建立从服务器到多个客户机的多播消息</w:t>
+      </w:r>
+      <w:r>
+        <w:rPr>
+          <w:rFonts w:hint="eastAsia"/>
+        </w:rPr>
+        <w:t>。</w:t>
+      </w:r>
+      <w:r>
+        <w:rPr>
+          <w:rFonts w:hint="eastAsia"/>
+        </w:rPr>
+        <w:t>假定服务器使用类型为</w:t>
+      </w:r>
+      <w:r>
+        <w:t>PUB的套接字，而每个客户机必须使用</w:t>
+      </w:r>
+      <w:r>
+        <w:rPr>
+          <w:rFonts w:hint="eastAsia"/>
+        </w:rPr>
+        <w:t>SUB类型的</w:t>
+      </w:r>
+      <w:r>
+        <w:t>套接字</w:t>
+      </w:r>
+      <w:r>
+        <w:rPr>
+          <w:rFonts w:hint="eastAsia"/>
+        </w:rPr>
+        <w:t>。</w:t>
+      </w:r>
+      <w:r>
+        <w:rPr>
+          <w:rFonts w:hint="eastAsia"/>
+        </w:rPr>
+        <w:t>每个客户端套接字都连接到服务器的套接字</w:t>
+      </w:r>
+      <w:r>
+        <w:rPr>
+          <w:rFonts w:hint="eastAsia"/>
+        </w:rPr>
+        <w:t>。</w:t>
+      </w:r>
+      <w:r>
+        <w:rPr>
+          <w:rFonts w:hint="eastAsia"/>
+        </w:rPr>
+        <w:t>默认情况下，客户端不订阅任何消息。</w:t>
+      </w:r>
+      <w:r>
+        <w:rPr>
+          <w:rFonts w:hint="eastAsia"/>
+        </w:rPr>
+        <w:t>这意味着，只要不提供显式订阅，客户机就不会收到服务器发布的消息</w:t>
+      </w:r>
+      <w:r>
+        <w:rPr>
+          <w:rFonts w:hint="eastAsia"/>
+        </w:rPr>
+        <w:t>。</w:t>
+      </w:r>
+    </w:p>
+    <w:p>
+      <w:r>
+        <w:tab/>
+      </w:r>
+      <w:r>
+        <w:rPr>
+          <w:rFonts w:hint="eastAsia"/>
+        </w:rPr>
+        <w:t>最后，是管道模式，它的特点是有的进程会以其他进程的输出结果作为输入。</w:t>
+      </w:r>
+      <w:r>
+        <w:rPr>
+          <w:rFonts w:hint="eastAsia"/>
+        </w:rPr>
+        <w:t>管道模式的本质是，输出进程并不真正关心哪个进程会将其结果作为输入</w:t>
+      </w:r>
+      <w:r>
+        <w:rPr>
+          <w:rFonts w:hint="eastAsia"/>
+        </w:rPr>
+        <w:t>：</w:t>
+      </w:r>
+      <w:r>
+        <w:rPr>
+          <w:rFonts w:hint="eastAsia"/>
+        </w:rPr>
+        <w:t>即</w:t>
+      </w:r>
+      <w:r>
+        <w:rPr>
+          <w:rFonts w:hint="eastAsia"/>
+        </w:rPr>
+        <w:t>只要</w:t>
+      </w:r>
+      <w:r>
+        <w:rPr>
+          <w:rFonts w:hint="eastAsia"/>
+        </w:rPr>
+        <w:t>输入进程</w:t>
+      </w:r>
+      <w:r>
+        <w:rPr>
+          <w:rFonts w:hint="eastAsia"/>
+        </w:rPr>
+        <w:t>拿到第一个可用的就可以了。</w:t>
+      </w:r>
+      <w:r>
+        <w:rPr>
+          <w:rFonts w:hint="eastAsia"/>
+        </w:rPr>
+        <w:t>同样的，输入进程只关心所有输出进程中，第一个使得输入结果可用的那一个。</w:t>
+      </w:r>
+      <w:r>
+        <w:rPr>
+          <w:rFonts w:hint="eastAsia"/>
+        </w:rPr>
+        <w:t>因此，管道模式的目的是保持尽可能多的流程工作，尽可能快地将结果通过流程管道</w:t>
+      </w:r>
+      <w:r>
+        <w:rPr>
+          <w:rFonts w:hint="eastAsia"/>
+        </w:rPr>
+        <w:t>。</w:t>
+      </w:r>
+    </w:p>
+    <w:p>
+      <w:pPr>
+        <w:rPr>
+          <w:b/>
+        </w:rPr>
+      </w:pPr>
+      <w:r>
+        <w:rPr>
+          <w:rFonts w:hint="eastAsia"/>
+          <w:b/>
+        </w:rPr>
+        <w:t>消息传递接口</w:t>
+      </w:r>
+      <w:r>
+        <w:rPr>
+          <w:b/>
+        </w:rPr>
+        <w:t>(MPI)</w:t>
+      </w:r>
+    </w:p>
+    <w:p>
+      <w:r>
+        <w:rPr>
+          <w:rFonts w:hint="eastAsia"/>
+        </w:rPr>
+        <w:t>随着高性能多计算机的出现，开发人员一直在寻找面向消息的操作，以便轻松编写高效的应用程序。</w:t>
+      </w:r>
+      <w:r>
+        <w:rPr>
+          <w:rFonts w:hint="eastAsia"/>
+        </w:rPr>
+        <w:t>这意味着一些抽象的操作更方便，更利于开发</w:t>
+      </w:r>
+      <w:r>
+        <w:rPr>
+          <w:rFonts w:hint="eastAsia"/>
+        </w:rPr>
+        <w:t>，而其实现只会</w:t>
+      </w:r>
+      <w:r>
+        <w:rPr>
+          <w:rFonts w:hint="eastAsia"/>
+        </w:rPr>
+        <w:t>产生很小的开销。</w:t>
+      </w:r>
+      <w:r>
+        <w:rPr>
+          <w:rFonts w:hint="eastAsia"/>
+        </w:rPr>
+        <w:t>套接字在两个方面有所不足。</w:t>
+      </w:r>
+      <w:r>
+        <w:rPr>
+          <w:rFonts w:hint="eastAsia"/>
+        </w:rPr>
+        <w:t>首先</w:t>
+      </w:r>
+      <w:r>
+        <w:rPr>
+          <w:rFonts w:hint="eastAsia"/>
+        </w:rPr>
+        <w:t>，他们支持的</w:t>
+      </w:r>
+      <w:r>
+        <w:rPr>
+          <w:rFonts w:hint="eastAsia"/>
+        </w:rPr>
+        <w:t>简单的发送和接收操作，</w:t>
+      </w:r>
+      <w:r>
+        <w:rPr>
+          <w:rFonts w:hint="eastAsia"/>
+          <w:color w:val="FF0000"/>
+        </w:rPr>
+        <w:t>处在了错误的抽象级别</w:t>
+      </w:r>
+      <w:r>
+        <w:rPr>
+          <w:rFonts w:hint="eastAsia"/>
+        </w:rPr>
+        <w:t>。</w:t>
+      </w:r>
+      <w:r>
+        <w:rPr>
+          <w:rFonts w:hint="eastAsia"/>
+        </w:rPr>
+        <w:t>其次，套接字被设计成使用诸如</w:t>
+      </w:r>
+      <w:r>
+        <w:t>TCP/IP之类的通用协议</w:t>
+      </w:r>
+      <w:proofErr w:type="gramStart"/>
+      <w:r>
+        <w:t>栈</w:t>
+      </w:r>
+      <w:proofErr w:type="gramEnd"/>
+      <w:r>
+        <w:t>在网络之间进行通信</w:t>
+      </w:r>
+      <w:r>
+        <w:rPr>
+          <w:rFonts w:hint="eastAsia"/>
+        </w:rPr>
+        <w:t>。</w:t>
+      </w:r>
+      <w:r>
+        <w:rPr>
+          <w:rFonts w:hint="eastAsia"/>
+        </w:rPr>
+        <w:t>而这些协议不适用于</w:t>
+      </w:r>
+      <w:r>
+        <w:rPr>
+          <w:rFonts w:hint="eastAsia"/>
+        </w:rPr>
+        <w:t>为高速互连网络开发的专有协议，例如用于高性能服务器集群的协议</w:t>
+      </w:r>
+      <w:r>
+        <w:rPr>
+          <w:rFonts w:hint="eastAsia"/>
+        </w:rPr>
+        <w:t>。</w:t>
+      </w:r>
+      <w:r>
+        <w:rPr>
+          <w:rFonts w:hint="eastAsia"/>
+        </w:rPr>
+        <w:t>这些协议需要一个接口来处理更高级的特性，比如不同形式的缓冲和同步</w:t>
+      </w:r>
+      <w:r>
+        <w:rPr>
+          <w:rFonts w:hint="eastAsia"/>
+        </w:rPr>
+        <w:t>。</w:t>
+      </w:r>
+      <w:r>
+        <w:rPr>
+          <w:rFonts w:hint="eastAsia"/>
+        </w:rPr>
+        <w:t>其结果是，大多数互连网络和高性能多核</w:t>
+      </w:r>
+      <w:r>
+        <w:rPr>
+          <w:rFonts w:hint="eastAsia"/>
+        </w:rPr>
+        <w:t>计算机都附带了专有的通信库</w:t>
+      </w:r>
+      <w:r>
+        <w:rPr>
+          <w:rFonts w:hint="eastAsia"/>
+        </w:rPr>
+        <w:t>。</w:t>
+      </w:r>
+      <w:r>
+        <w:rPr>
+          <w:rFonts w:hint="eastAsia"/>
+        </w:rPr>
+        <w:t>这些</w:t>
+      </w:r>
+      <w:proofErr w:type="gramStart"/>
+      <w:r>
+        <w:rPr>
+          <w:rFonts w:hint="eastAsia"/>
+        </w:rPr>
+        <w:t>库提供</w:t>
+      </w:r>
+      <w:proofErr w:type="gramEnd"/>
+      <w:r>
+        <w:rPr>
+          <w:rFonts w:hint="eastAsia"/>
+        </w:rPr>
+        <w:t>了丰富的高级</w:t>
+      </w:r>
+      <w:r>
+        <w:rPr>
+          <w:rFonts w:hint="eastAsia"/>
+        </w:rPr>
+        <w:t>的</w:t>
+      </w:r>
+      <w:r>
+        <w:rPr>
+          <w:rFonts w:hint="eastAsia"/>
+        </w:rPr>
+        <w:t>和通常有效的通信操作</w:t>
+      </w:r>
+      <w:r>
+        <w:rPr>
+          <w:rFonts w:hint="eastAsia"/>
+        </w:rPr>
+        <w:t>。</w:t>
+      </w:r>
+      <w:r>
+        <w:rPr>
+          <w:rFonts w:hint="eastAsia"/>
+        </w:rPr>
+        <w:t>然</w:t>
+      </w:r>
+      <w:r>
+        <w:rPr>
+          <w:rFonts w:hint="eastAsia"/>
+        </w:rPr>
+        <w:t>而</w:t>
+      </w:r>
+      <w:r>
+        <w:rPr>
+          <w:rFonts w:hint="eastAsia"/>
+        </w:rPr>
+        <w:t>，所有</w:t>
+      </w:r>
+      <w:proofErr w:type="gramStart"/>
+      <w:r>
+        <w:rPr>
+          <w:rFonts w:hint="eastAsia"/>
+        </w:rPr>
+        <w:t>库都是</w:t>
+      </w:r>
+      <w:proofErr w:type="gramEnd"/>
+      <w:r>
+        <w:rPr>
+          <w:rFonts w:hint="eastAsia"/>
+        </w:rPr>
+        <w:t>相互不兼容的，所以应用程序开发人员现在有一个可移植性问题</w:t>
+      </w:r>
+      <w:r>
+        <w:rPr>
+          <w:rFonts w:hint="eastAsia"/>
+        </w:rPr>
+        <w:t>。</w:t>
+      </w:r>
+    </w:p>
+    <w:p>
+      <w:r>
+        <w:tab/>
+      </w:r>
+      <w:r>
+        <w:rPr>
+          <w:rFonts w:hint="eastAsia"/>
+        </w:rPr>
+        <w:t>与硬件和平台无关的需求最终导致了消息传递标准的定义，即简单地称为</w:t>
+      </w:r>
+      <w:proofErr w:type="spellStart"/>
+      <w:r>
+        <w:rPr>
+          <w:b/>
+        </w:rPr>
+        <w:t>messagepging</w:t>
+      </w:r>
+      <w:proofErr w:type="spellEnd"/>
+      <w:r>
+        <w:rPr>
+          <w:b/>
+        </w:rPr>
+        <w:t>接口</w:t>
+      </w:r>
+      <w:r>
+        <w:t>或</w:t>
+      </w:r>
+      <w:r>
+        <w:rPr>
+          <w:b/>
+        </w:rPr>
+        <w:t>MPI</w:t>
+      </w:r>
+      <w:r>
+        <w:rPr>
+          <w:rFonts w:hint="eastAsia"/>
+        </w:rPr>
+        <w:t>。</w:t>
+      </w:r>
+      <w:r>
+        <w:t>MPI是为并行应用程序而设计的，因此适合于瞬态通信</w:t>
+      </w:r>
+      <w:r>
+        <w:rPr>
+          <w:rFonts w:hint="eastAsia"/>
+        </w:rPr>
+        <w:t>（</w:t>
+      </w:r>
+      <w:r>
+        <w:rPr>
+          <w:rFonts w:hint="eastAsia"/>
+          <w:color w:val="002060"/>
+        </w:rPr>
+        <w:t>瞬态通信，即通信双方无缓冲区，消息发送和接收方都必须在运行</w:t>
+      </w:r>
+      <w:r>
+        <w:rPr>
+          <w:rFonts w:hint="eastAsia"/>
+        </w:rPr>
+        <w:t>）</w:t>
+      </w:r>
+      <w:r>
+        <w:rPr>
+          <w:rFonts w:hint="eastAsia"/>
+        </w:rPr>
+        <w:t>。</w:t>
+      </w:r>
+      <w:r>
+        <w:rPr>
+          <w:rFonts w:hint="eastAsia"/>
+        </w:rPr>
+        <w:t>它直接使用底层网络</w:t>
+      </w:r>
+      <w:r>
+        <w:rPr>
+          <w:rFonts w:hint="eastAsia"/>
+        </w:rPr>
+        <w:t>。</w:t>
+      </w:r>
+      <w:r>
+        <w:rPr>
+          <w:rFonts w:hint="eastAsia"/>
+        </w:rPr>
+        <w:t>此外，它假定严重的故障</w:t>
+      </w:r>
+      <w:r>
+        <w:t>(</w:t>
+      </w:r>
+      <w:proofErr w:type="gramStart"/>
+      <w:r>
+        <w:t>如进程</w:t>
+      </w:r>
+      <w:proofErr w:type="gramEnd"/>
+      <w:r>
+        <w:t>崩溃或网络分区)是致命的，不需要自动恢复</w:t>
+      </w:r>
+      <w:r>
+        <w:rPr>
+          <w:rFonts w:hint="eastAsia"/>
+        </w:rPr>
+        <w:t>。</w:t>
+      </w:r>
+    </w:p>
+    <w:p>
+      <w:r>
+        <w:tab/>
+      </w:r>
+      <w:r>
+        <w:t>MPI假设通信发生在一个已知的进程组中</w:t>
+      </w:r>
+      <w:r>
+        <w:rPr>
+          <w:rFonts w:hint="eastAsia"/>
+        </w:rPr>
+        <w:t>。</w:t>
+      </w:r>
+      <w:r>
+        <w:rPr>
+          <w:rFonts w:hint="eastAsia"/>
+        </w:rPr>
+        <w:t>每个</w:t>
+      </w:r>
+      <w:proofErr w:type="gramStart"/>
+      <w:r>
+        <w:rPr>
+          <w:rFonts w:hint="eastAsia"/>
+        </w:rPr>
+        <w:t>组分配</w:t>
+      </w:r>
+      <w:proofErr w:type="gramEnd"/>
+      <w:r>
+        <w:rPr>
+          <w:rFonts w:hint="eastAsia"/>
+        </w:rPr>
+        <w:t>一个标识符</w:t>
+      </w:r>
+      <w:r>
+        <w:rPr>
+          <w:rFonts w:hint="eastAsia"/>
+        </w:rPr>
+        <w:t>。</w:t>
+      </w:r>
+      <w:r>
+        <w:rPr>
+          <w:rFonts w:hint="eastAsia"/>
+        </w:rPr>
+        <w:t>组中的每个进程还被分配一个</w:t>
+      </w:r>
+      <w:r>
+        <w:t>(</w:t>
+      </w:r>
+      <w:proofErr w:type="gramStart"/>
+      <w:r>
+        <w:t>本地)</w:t>
+      </w:r>
+      <w:proofErr w:type="gramEnd"/>
+      <w:r>
+        <w:t>标识符</w:t>
+      </w:r>
+      <w:r>
+        <w:rPr>
+          <w:rFonts w:hint="eastAsia"/>
+        </w:rPr>
+        <w:t>。</w:t>
+      </w:r>
+      <w:r>
+        <w:rPr>
+          <w:rFonts w:hint="eastAsia"/>
+        </w:rPr>
+        <w:t>因此，</w:t>
+      </w:r>
+      <w:r>
+        <w:rPr>
+          <w:rFonts w:hint="eastAsia"/>
+          <w:color w:val="FF0000"/>
+        </w:rPr>
+        <w:t>一个</w:t>
+      </w:r>
+      <w:r>
+        <w:rPr>
+          <w:color w:val="FF0000"/>
+        </w:rPr>
+        <w:t>(</w:t>
+      </w:r>
+      <w:proofErr w:type="spellStart"/>
+      <w:r>
+        <w:rPr>
+          <w:color w:val="FF0000"/>
+        </w:rPr>
+        <w:t>groupID</w:t>
+      </w:r>
+      <w:proofErr w:type="spellEnd"/>
+      <w:r>
+        <w:rPr>
+          <w:color w:val="FF0000"/>
+        </w:rPr>
+        <w:t xml:space="preserve">, </w:t>
+      </w:r>
+      <w:proofErr w:type="spellStart"/>
+      <w:r>
+        <w:rPr>
+          <w:color w:val="FF0000"/>
+        </w:rPr>
+        <w:t>processID</w:t>
+      </w:r>
+      <w:proofErr w:type="spellEnd"/>
+      <w:r>
+        <w:rPr>
+          <w:color w:val="FF0000"/>
+        </w:rPr>
+        <w:t>)对</w:t>
+      </w:r>
+      <w:proofErr w:type="gramStart"/>
+      <w:r>
+        <w:rPr>
+          <w:color w:val="FF0000"/>
+        </w:rPr>
+        <w:t>惟一地</w:t>
+      </w:r>
+      <w:proofErr w:type="gramEnd"/>
+      <w:r>
+        <w:rPr>
+          <w:color w:val="FF0000"/>
+        </w:rPr>
+        <w:t>标识消息的源或目的地，并用于代替传输级别的地址</w:t>
+      </w:r>
+      <w:r>
+        <w:rPr>
+          <w:rFonts w:hint="eastAsia"/>
+        </w:rPr>
+        <w:t>。</w:t>
+      </w:r>
+      <w:r>
+        <w:rPr>
+          <w:rFonts w:hint="eastAsia"/>
+        </w:rPr>
+        <w:t>计算中可能涉及多个进程组，这些进程组可能相互重叠，并且都在同时执行</w:t>
+      </w:r>
+      <w:r>
+        <w:rPr>
+          <w:rFonts w:hint="eastAsia"/>
+        </w:rPr>
+        <w:t>。</w:t>
+      </w:r>
+    </w:p>
+    <w:p>
+      <w:r>
+        <w:tab/>
+      </w:r>
+      <w:r>
+        <w:t>MPI的核心是支持瞬时通信的消息传递操作，其中最直观的操作总结在图4.25中</w:t>
+      </w:r>
+      <w:r>
+        <w:rPr>
+          <w:rFonts w:hint="eastAsia"/>
+        </w:rPr>
+        <w:t>。</w:t>
+      </w:r>
+      <w:r>
+        <w:rPr>
+          <w:rFonts w:hint="eastAsia"/>
+        </w:rPr>
+        <w:t>瞬态异步通信通过</w:t>
+      </w:r>
+      <w:proofErr w:type="gramStart"/>
+      <w:r>
+        <w:rPr>
+          <w:rFonts w:hint="eastAsia"/>
+        </w:rPr>
+        <w:t>一些列</w:t>
+      </w:r>
+      <w:proofErr w:type="spellStart"/>
+      <w:proofErr w:type="gramEnd"/>
+      <w:r>
+        <w:rPr>
+          <w:rFonts w:hint="eastAsia"/>
+        </w:rPr>
+        <w:t>MPI_</w:t>
+      </w:r>
+      <w:r>
+        <w:t>bsend</w:t>
+      </w:r>
+      <w:proofErr w:type="spellEnd"/>
+      <w:r>
+        <w:rPr>
+          <w:rFonts w:hint="eastAsia"/>
+        </w:rPr>
+        <w:t>操作支撑。</w:t>
+      </w:r>
+      <w:r>
+        <w:rPr>
+          <w:rFonts w:hint="eastAsia"/>
+        </w:rPr>
+        <w:t>发送方提交要传输的消息，该消息通常首先复制到</w:t>
+      </w:r>
+      <w:r>
+        <w:t>MPI运行时系统中的本地缓冲区</w:t>
+      </w:r>
+      <w:r>
+        <w:rPr>
+          <w:rFonts w:hint="eastAsia"/>
+        </w:rPr>
+        <w:t>。</w:t>
+      </w:r>
+      <w:r>
+        <w:rPr>
+          <w:rFonts w:hint="eastAsia"/>
+        </w:rPr>
+        <w:t>复制消息后，发送方继续</w:t>
+      </w:r>
+      <w:r>
+        <w:rPr>
+          <w:rFonts w:hint="eastAsia"/>
+        </w:rPr>
+        <w:t>其他操作。当接受者调用接收操作时，本地MPI运行系统会处理传输，并将本地消息从缓冲区删除。</w:t>
+      </w:r>
+    </w:p>
+    <w:p>
+      <w:pPr>
+        <w:rPr>
+          <w:rFonts w:hint="eastAsia"/>
+        </w:rPr>
+      </w:pPr>
+      <w:r>
+        <w:rPr>
+          <w:noProof/>
+        </w:rPr>
+        <w:drawing>
+          <wp:inline distT="0" distB="0" distL="0" distR="0" wp14:anchorId="784465A5" wp14:editId="328B8899">
+            <wp:extent cx="5274310" cy="2582545"/>
+            <wp:effectExtent l="0" t="0" r="2540" b="8255"/>
+            <wp:docPr id="17" name="图片 17"/>
+            <wp:cNvGraphicFramePr>
+              <a:graphicFrameLocks xmlns:a="http://schemas.openxmlformats.org/drawingml/2006/main" noChangeAspect="1"/>
+            </wp:cNvGraphicFramePr>
+            <a:graphic xmlns:a="http://schemas.openxmlformats.org/drawingml/2006/main">
+              <a:graphicData uri="http://schemas.openxmlformats.org/drawingml/2006/picture">
+                <pic:pic xmlns:pic="http://schemas.openxmlformats.org/drawingml/2006/picture">
+                  <pic:nvPicPr>
+                    <pic:cNvPr id="1" name=""/>
+                    <pic:cNvPicPr/>
+                  </pic:nvPicPr>
+                  <pic:blipFill>
+                    <a:blip r:embed="rId21"/>
+                    <a:stretch>
+                      <a:fillRect/>
+                    </a:stretch>
+                  </pic:blipFill>
+                  <pic:spPr>
+                    <a:xfrm>
+                      <a:off x="0" y="0"/>
+                      <a:ext cx="5274310" cy="2582545"/>
+                    </a:xfrm>
+                    <a:prstGeom prst="rect">
+                      <a:avLst/>
+                    </a:prstGeom>
+                  </pic:spPr>
+                </pic:pic>
+              </a:graphicData>
+            </a:graphic>
+          </wp:inline>
+        </w:drawing>
+      </w:r>
+    </w:p>
+    <w:p>
+      <w:r>
+        <w:lastRenderedPageBreak/>
+        <w:tab/>
+      </w:r>
+      <w:r>
+        <w:rPr>
+          <w:rFonts w:hint="eastAsia"/>
+        </w:rPr>
+        <w:t>还有一个名为</w:t>
+      </w:r>
+      <w:proofErr w:type="spellStart"/>
+      <w:r>
+        <w:t>MPI_send</w:t>
+      </w:r>
+      <w:proofErr w:type="spellEnd"/>
+      <w:r>
+        <w:t>的阻塞发送操作，其语义依赖于实现</w:t>
+      </w:r>
+      <w:r>
+        <w:rPr>
+          <w:rFonts w:hint="eastAsia"/>
+        </w:rPr>
+        <w:t>。</w:t>
+      </w:r>
+      <w:proofErr w:type="spellStart"/>
+      <w:r>
+        <w:t>MPI_send</w:t>
+      </w:r>
+      <w:proofErr w:type="spellEnd"/>
+      <w:r>
+        <w:t>操作可以阻塞调用方，直到指定的消息被复制到发送方一侧的MPI运行时系统，或者直到接收</w:t>
+      </w:r>
+      <w:proofErr w:type="gramStart"/>
+      <w:r>
+        <w:t>方启动</w:t>
+      </w:r>
+      <w:proofErr w:type="gramEnd"/>
+      <w:r>
+        <w:t>接收操作</w:t>
+      </w:r>
+      <w:r>
+        <w:rPr>
+          <w:rFonts w:hint="eastAsia"/>
+        </w:rPr>
+        <w:t>。</w:t>
+      </w:r>
+      <w:r>
+        <w:rPr>
+          <w:rFonts w:hint="eastAsia"/>
+        </w:rPr>
+        <w:t>通过</w:t>
+      </w:r>
+      <w:proofErr w:type="spellStart"/>
+      <w:r>
+        <w:t>MPI_ssend</w:t>
+      </w:r>
+      <w:proofErr w:type="spellEnd"/>
+      <w:r>
+        <w:t>操作，发送方可以通过同步通信进行阻塞，直到其请求被接受以进行进一步处理</w:t>
+      </w:r>
+      <w:r>
+        <w:rPr>
+          <w:rFonts w:hint="eastAsia"/>
+        </w:rPr>
+        <w:t>。</w:t>
+      </w:r>
+      <w:r>
+        <w:rPr>
+          <w:rFonts w:hint="eastAsia"/>
+        </w:rPr>
+        <w:t>最后，还支持最强形式的同步通信</w:t>
+      </w:r>
+      <w:r>
+        <w:rPr>
+          <w:rFonts w:hint="eastAsia"/>
+        </w:rPr>
+        <w:t>：</w:t>
+      </w:r>
+      <w:r>
+        <w:rPr>
+          <w:rFonts w:hint="eastAsia"/>
+        </w:rPr>
+        <w:t>当发送方调用</w:t>
+      </w:r>
+      <w:proofErr w:type="spellStart"/>
+      <w:r>
+        <w:t>MPI_sendrecv</w:t>
+      </w:r>
+      <w:proofErr w:type="spellEnd"/>
+      <w:r>
+        <w:t>时，它向接收方发送请求并阻塞，直到接收方返回应答</w:t>
+      </w:r>
+      <w:r>
+        <w:rPr>
+          <w:rFonts w:hint="eastAsia"/>
+        </w:rPr>
+        <w:t>。</w:t>
+      </w:r>
+      <w:r>
+        <w:rPr>
+          <w:rFonts w:hint="eastAsia"/>
+        </w:rPr>
+        <w:t>基本上，这个操作对应于一个普通</w:t>
+      </w:r>
+      <w:r>
+        <w:t>RPC</w:t>
+      </w:r>
+      <w:r>
+        <w:rPr>
+          <w:rFonts w:hint="eastAsia"/>
+        </w:rPr>
+        <w:t>。</w:t>
+      </w:r>
+    </w:p>
+    <w:p>
+      <w:r>
+        <w:tab/>
+      </w:r>
+      <w:proofErr w:type="spellStart"/>
+      <w:r>
+        <w:t>MPI_send</w:t>
+      </w:r>
+      <w:proofErr w:type="spellEnd"/>
+      <w:r>
+        <w:t>和</w:t>
+      </w:r>
+      <w:proofErr w:type="spellStart"/>
+      <w:r>
+        <w:t>MPI_ssend</w:t>
+      </w:r>
+      <w:proofErr w:type="spellEnd"/>
+      <w:r>
+        <w:t>都有一些变体，可以避免将消息从用户缓冲区复制到本地MPI运行时系统内部的缓冲区</w:t>
+      </w:r>
+      <w:r>
+        <w:rPr>
+          <w:rFonts w:hint="eastAsia"/>
+        </w:rPr>
+        <w:t>。</w:t>
+      </w:r>
+      <w:r>
+        <w:rPr>
+          <w:rFonts w:hint="eastAsia"/>
+        </w:rPr>
+        <w:t>这些变体本质上对应于异步通信的一种形式</w:t>
+      </w:r>
+      <w:r>
+        <w:rPr>
+          <w:rFonts w:hint="eastAsia"/>
+        </w:rPr>
+        <w:t>。</w:t>
+      </w:r>
+      <w:r>
+        <w:rPr>
+          <w:rFonts w:hint="eastAsia"/>
+        </w:rPr>
+        <w:t>使用</w:t>
+      </w:r>
+      <w:proofErr w:type="spellStart"/>
+      <w:r>
+        <w:t>MPI_isend</w:t>
+      </w:r>
+      <w:proofErr w:type="spellEnd"/>
+      <w:r>
+        <w:t>，发送者传递一个指向消息的指针，然后MPI运行时系统负责通信</w:t>
+      </w:r>
+      <w:r>
+        <w:rPr>
+          <w:rFonts w:hint="eastAsia"/>
+        </w:rPr>
+        <w:t>。</w:t>
+      </w:r>
+      <w:r>
+        <w:rPr>
+          <w:rFonts w:hint="eastAsia"/>
+        </w:rPr>
+        <w:t>发送者立即继续</w:t>
+      </w:r>
+      <w:r>
+        <w:rPr>
+          <w:rFonts w:hint="eastAsia"/>
+        </w:rPr>
+        <w:t>其他操作。</w:t>
+      </w:r>
+      <w:r>
+        <w:rPr>
+          <w:rFonts w:hint="eastAsia"/>
+        </w:rPr>
+        <w:t>为了防止在通信完成之前覆盖消息，</w:t>
+      </w:r>
+      <w:r>
+        <w:t>MPI提供了检查是否完成的操作，甚至在需要时进行阻塞</w:t>
+      </w:r>
+      <w:r>
+        <w:rPr>
+          <w:rFonts w:hint="eastAsia"/>
+        </w:rPr>
+        <w:t>。</w:t>
+      </w:r>
+      <w:r>
+        <w:rPr>
+          <w:rFonts w:hint="eastAsia"/>
+        </w:rPr>
+        <w:t>与</w:t>
+      </w:r>
+      <w:proofErr w:type="spellStart"/>
+      <w:r>
+        <w:t>MPI_send</w:t>
+      </w:r>
+      <w:proofErr w:type="spellEnd"/>
+      <w:r>
+        <w:t>一样，</w:t>
+      </w:r>
+      <w:proofErr w:type="spellStart"/>
+      <w:r>
+        <w:t>MPI_ssend</w:t>
+      </w:r>
+      <w:proofErr w:type="spellEnd"/>
+      <w:r>
+        <w:t>未指定消息是实际传输到接收方，还是仅仅由本地MPI运行时系统复制到内部缓冲区</w:t>
+      </w:r>
+      <w:r>
+        <w:rPr>
+          <w:rFonts w:hint="eastAsia"/>
+        </w:rPr>
+        <w:t>。</w:t>
+      </w:r>
+    </w:p>
+    <w:p>
+      <w:r>
+        <w:tab/>
+      </w:r>
+      <w:r>
+        <w:rPr>
+          <w:rFonts w:hint="eastAsia"/>
+        </w:rPr>
+        <w:t>同样，对于</w:t>
+      </w:r>
+      <w:proofErr w:type="spellStart"/>
+      <w:r>
+        <w:t>MPI_issend</w:t>
+      </w:r>
+      <w:proofErr w:type="spellEnd"/>
+      <w:r>
+        <w:t>，发送方也只传递一个指向MPI运行时系统的指针</w:t>
+      </w:r>
+      <w:r>
+        <w:rPr>
+          <w:rFonts w:hint="eastAsia"/>
+        </w:rPr>
+        <w:t>。</w:t>
+      </w:r>
+      <w:r>
+        <w:rPr>
+          <w:rFonts w:hint="eastAsia"/>
+        </w:rPr>
+        <w:t>当运行时系统指示它已经处理了消息时，</w:t>
+      </w:r>
+      <w:r>
+        <w:rPr>
+          <w:rFonts w:hint="eastAsia"/>
+        </w:rPr>
+        <w:t>则发送方将获得一个保证</w:t>
+      </w:r>
+      <w:r>
+        <w:rPr>
+          <w:rFonts w:hint="eastAsia"/>
+        </w:rPr>
+        <w:t>，</w:t>
+      </w:r>
+      <w:r>
+        <w:rPr>
+          <w:rFonts w:hint="eastAsia"/>
+        </w:rPr>
+        <w:t>保证</w:t>
+      </w:r>
+      <w:r>
+        <w:rPr>
+          <w:rFonts w:hint="eastAsia"/>
+        </w:rPr>
+        <w:t>接收方已经接受了消息并正在处理它</w:t>
+      </w:r>
+      <w:r>
+        <w:rPr>
+          <w:rFonts w:hint="eastAsia"/>
+        </w:rPr>
+        <w:t>。</w:t>
+      </w:r>
+    </w:p>
+    <w:p>
+      <w:r>
+        <w:tab/>
+      </w:r>
+      <w:r>
+        <w:rPr>
+          <w:rFonts w:hint="eastAsia"/>
+        </w:rPr>
+        <w:t>调用操作</w:t>
+      </w:r>
+      <w:proofErr w:type="spellStart"/>
+      <w:r>
+        <w:t>MPI_recv</w:t>
+      </w:r>
+      <w:proofErr w:type="spellEnd"/>
+      <w:r>
+        <w:t>接收消息;它阻塞调用者，直到消息到达。还有一种异步变体，称为</w:t>
+      </w:r>
+      <w:proofErr w:type="spellStart"/>
+      <w:r>
+        <w:t>MPI_irecv</w:t>
+      </w:r>
+      <w:proofErr w:type="spellEnd"/>
+      <w:r>
+        <w:t>，接收方通过它表示准备接受消息。</w:t>
+      </w:r>
+      <w:r>
+        <w:rPr>
+          <w:rFonts w:hint="eastAsia"/>
+        </w:rPr>
+        <w:t>接收者可以检查消息是否确实到达，或者在到达之前阻塞</w:t>
+      </w:r>
+      <w:r>
+        <w:rPr>
+          <w:rFonts w:hint="eastAsia"/>
+        </w:rPr>
+        <w:t>。</w:t>
+      </w:r>
+    </w:p>
+    <w:p>
+      <w:r>
+        <w:tab/>
+      </w:r>
+      <w:r>
+        <w:t>MPI通信操作的语义并不总是直接的，有时可以在不影响程序正确性的情况下交换不同的操作</w:t>
+      </w:r>
+      <w:r>
+        <w:rPr>
+          <w:rFonts w:hint="eastAsia"/>
+        </w:rPr>
+        <w:t>。</w:t>
+      </w:r>
+      <w:r>
+        <w:rPr>
+          <w:rFonts w:hint="eastAsia"/>
+        </w:rPr>
+        <w:t>之所以支持这么多不同形式的通信，</w:t>
+      </w:r>
+      <w:r>
+        <w:rPr>
+          <w:rFonts w:hint="eastAsia"/>
+        </w:rPr>
+        <w:t>主要</w:t>
+      </w:r>
+      <w:r>
+        <w:rPr>
+          <w:rFonts w:hint="eastAsia"/>
+        </w:rPr>
+        <w:t>原因是它为</w:t>
+      </w:r>
+      <w:r>
+        <w:t>MPI系统的实现人员提供了足够的可能性来优化性能</w:t>
+      </w:r>
+      <w:r>
+        <w:rPr>
+          <w:rFonts w:hint="eastAsia"/>
+        </w:rPr>
+        <w:t>。</w:t>
+      </w:r>
+      <w:r>
+        <w:rPr>
+          <w:rFonts w:hint="eastAsia"/>
+        </w:rPr>
+        <w:t>愤世嫉俗者可能会说，提交者</w:t>
+      </w:r>
+      <w:r>
+        <w:rPr>
+          <w:rFonts w:hint="eastAsia"/>
+        </w:rPr>
+        <w:t>无法做出集体决定，所以它把一切都投了进去</w:t>
+      </w:r>
+      <w:r>
+        <w:rPr>
+          <w:rFonts w:hint="eastAsia"/>
+        </w:rPr>
+        <w:t>。</w:t>
+      </w:r>
+      <w:r>
+        <w:rPr>
+          <w:rFonts w:hint="eastAsia"/>
+        </w:rPr>
+        <w:t>到目前为止，</w:t>
+      </w:r>
+      <w:r>
+        <w:t>MPI已经是第三个版本，有超过440个操作可用</w:t>
+      </w:r>
+      <w:r>
+        <w:rPr>
+          <w:rFonts w:hint="eastAsia"/>
+        </w:rPr>
+        <w:t>。</w:t>
+      </w:r>
+      <w:r>
+        <w:rPr>
+          <w:rFonts w:hint="eastAsia"/>
+        </w:rPr>
+        <w:t>由于是为高性能并行应用程序设计的，因此可能更容易理解其多样性</w:t>
+      </w:r>
+      <w:r>
+        <w:rPr>
+          <w:rFonts w:hint="eastAsia"/>
+        </w:rPr>
+        <w:t>。</w:t>
+      </w:r>
+    </w:p>
+    <w:p/>
+    <w:p>
+      <w:pPr>
+        <w:rPr>
+          <w:b/>
+        </w:rPr>
+      </w:pPr>
+      <w:r>
+        <w:rPr>
+          <w:rFonts w:hint="eastAsia"/>
+          <w:b/>
+        </w:rPr>
+        <w:t>面向消息的持久化通信</w:t>
+      </w:r>
+    </w:p>
+    <w:p>
+      <w:r>
+        <w:rPr>
+          <w:rFonts w:hint="eastAsia"/>
+        </w:rPr>
+        <w:t>现在我们来到一个重要的面向消息的中间</w:t>
+      </w:r>
+      <w:proofErr w:type="gramStart"/>
+      <w:r>
+        <w:rPr>
+          <w:rFonts w:hint="eastAsia"/>
+        </w:rPr>
+        <w:t>件服务</w:t>
+      </w:r>
+      <w:proofErr w:type="gramEnd"/>
+      <w:r>
+        <w:rPr>
+          <w:rFonts w:hint="eastAsia"/>
+        </w:rPr>
+        <w:t>类，通常称为</w:t>
+      </w:r>
+      <w:r>
+        <w:rPr>
+          <w:rFonts w:hint="eastAsia"/>
+          <w:b/>
+        </w:rPr>
+        <w:t>消息队列系统</w:t>
+      </w:r>
+      <w:r>
+        <w:rPr>
+          <w:rFonts w:hint="eastAsia"/>
+        </w:rPr>
+        <w:t>，或者仅仅是面向</w:t>
+      </w:r>
+      <w:r>
+        <w:rPr>
+          <w:rFonts w:hint="eastAsia"/>
+          <w:b/>
+        </w:rPr>
+        <w:t>消息的中间件</w:t>
+      </w:r>
+      <w:r>
+        <w:rPr>
+          <w:b/>
+        </w:rPr>
+        <w:t>(MOM)</w:t>
+      </w:r>
+      <w:r>
+        <w:rPr>
+          <w:rFonts w:hint="eastAsia"/>
+          <w:b/>
+        </w:rPr>
+        <w:t>。</w:t>
+      </w:r>
+      <w:r>
+        <w:rPr>
+          <w:rFonts w:hint="eastAsia"/>
+        </w:rPr>
+        <w:t>消息队列系统为持久异步通信提供了广泛的支持</w:t>
+      </w:r>
+      <w:r>
+        <w:rPr>
+          <w:rFonts w:hint="eastAsia"/>
+        </w:rPr>
+        <w:t>。这些系统的本质是为消息提供中期存储能力，而不需要发送方或接收方在消息传输期间处于活动状态。</w:t>
+      </w:r>
+      <w:r>
+        <w:rPr>
+          <w:rFonts w:hint="eastAsia"/>
+        </w:rPr>
+        <w:t>与套接字和</w:t>
+      </w:r>
+      <w:r>
+        <w:t>MPI的一个重要区别是，消息队列系统的目标通常是支持消息传输，允许花费几分钟而不是几秒或几毫秒</w:t>
+      </w:r>
+      <w:r>
+        <w:rPr>
+          <w:rFonts w:hint="eastAsia"/>
+        </w:rPr>
+        <w:t>。</w:t>
+      </w:r>
+    </w:p>
+    <w:p/>
+    <w:p>
+      <w:pPr>
+        <w:rPr>
+          <w:b/>
+        </w:rPr>
+      </w:pPr>
+      <w:r>
+        <w:rPr>
+          <w:rFonts w:hint="eastAsia"/>
+          <w:b/>
+        </w:rPr>
+        <w:t>消息队列模型</w:t>
+      </w:r>
+    </w:p>
+    <w:p>
+      <w:r>
+        <w:rPr>
+          <w:rFonts w:hint="eastAsia"/>
+        </w:rPr>
+        <w:t>消息队列系统的基本思想是应用程序通过在特定队列中插入消息进行通信。</w:t>
+      </w:r>
+      <w:r>
+        <w:rPr>
+          <w:rFonts w:hint="eastAsia"/>
+        </w:rPr>
+        <w:t>这些消息通过一系列通信服务器转发，并最终交付到目的地，即使在发送消息时它处于关闭状态</w:t>
+      </w:r>
+      <w:r>
+        <w:rPr>
+          <w:rFonts w:hint="eastAsia"/>
+        </w:rPr>
+        <w:t>。</w:t>
+      </w:r>
+      <w:r>
+        <w:rPr>
+          <w:rFonts w:hint="eastAsia"/>
+        </w:rPr>
+        <w:t>实际上，大多数通信服务器都是彼此直接连接的</w:t>
+      </w:r>
+      <w:r>
+        <w:rPr>
+          <w:rFonts w:hint="eastAsia"/>
+        </w:rPr>
+        <w:t>。</w:t>
+      </w:r>
+      <w:r>
+        <w:rPr>
+          <w:rFonts w:hint="eastAsia"/>
+        </w:rPr>
+        <w:t>换句话说，消息通常直接传输到目标服务器</w:t>
+      </w:r>
+      <w:r>
+        <w:rPr>
+          <w:rFonts w:hint="eastAsia"/>
+        </w:rPr>
+        <w:t>。</w:t>
+      </w:r>
+      <w:r>
+        <w:rPr>
+          <w:rFonts w:hint="eastAsia"/>
+        </w:rPr>
+        <w:t>原则上，每个应用程序都有自己的私有队列，其他应用程序可以将消息发送到该队列</w:t>
+      </w:r>
+      <w:r>
+        <w:rPr>
+          <w:rFonts w:hint="eastAsia"/>
+        </w:rPr>
+        <w:t>。</w:t>
+      </w:r>
+      <w:r>
+        <w:rPr>
+          <w:rFonts w:hint="eastAsia"/>
+        </w:rPr>
+        <w:t>队列只能由其关联的应用程序读取，但是多个应用程序也可以共享一个队列</w:t>
+      </w:r>
+      <w:r>
+        <w:rPr>
+          <w:rFonts w:hint="eastAsia"/>
+        </w:rPr>
+        <w:t>。</w:t>
+      </w:r>
+    </w:p>
+    <w:p>
+      <w:r>
+        <w:tab/>
+      </w:r>
+      <w:r>
+        <w:rPr>
+          <w:rFonts w:hint="eastAsia"/>
+        </w:rPr>
+        <w:t>消息队列系统的一个重要方面是，通常只向发送方保证其消息最终将插入到接收方的队列中</w:t>
+      </w:r>
+      <w:r>
+        <w:rPr>
+          <w:rFonts w:hint="eastAsia"/>
+        </w:rPr>
+        <w:t>。</w:t>
+      </w:r>
+      <w:r>
+        <w:rPr>
+          <w:rFonts w:hint="eastAsia"/>
+        </w:rPr>
+        <w:t xml:space="preserve"> </w:t>
+      </w:r>
+      <w:r>
+        <w:rPr>
+          <w:rFonts w:hint="eastAsia"/>
+        </w:rPr>
+        <w:t>对于何时、甚至是否真正读取消息</w:t>
+      </w:r>
+      <w:r>
+        <w:t>(完全由接收方的行为决定)，都没有给出任何保证</w:t>
+      </w:r>
+      <w:r>
+        <w:rPr>
+          <w:rFonts w:hint="eastAsia"/>
+        </w:rPr>
+        <w:t>。</w:t>
+      </w:r>
+    </w:p>
+    <w:p>
+      <w:r>
+        <w:tab/>
+      </w:r>
+      <w:r>
+        <w:rPr>
+          <w:rFonts w:hint="eastAsia"/>
+        </w:rPr>
+        <w:t>这些语义允许通信在时间上松散耦合</w:t>
+      </w:r>
+      <w:r>
+        <w:rPr>
+          <w:rFonts w:hint="eastAsia"/>
+        </w:rPr>
+        <w:t>。</w:t>
+      </w:r>
+      <w:r>
+        <w:rPr>
+          <w:rFonts w:hint="eastAsia"/>
+        </w:rPr>
+        <w:t>因此，当消息被发送到其队列时，接收器不需要执行</w:t>
+      </w:r>
+      <w:r>
+        <w:rPr>
+          <w:rFonts w:hint="eastAsia"/>
+        </w:rPr>
+        <w:t>。</w:t>
+      </w:r>
+      <w:r>
+        <w:rPr>
+          <w:rFonts w:hint="eastAsia"/>
+        </w:rPr>
+        <w:t>同样，发送方不需要在接收方接收其消息时执行</w:t>
+      </w:r>
+      <w:r>
+        <w:rPr>
+          <w:rFonts w:hint="eastAsia"/>
+        </w:rPr>
+        <w:t>。</w:t>
+      </w:r>
+      <w:r>
+        <w:rPr>
+          <w:rFonts w:hint="eastAsia"/>
+        </w:rPr>
+        <w:t>发送方和接收方可以完全独立地执行</w:t>
+      </w:r>
+      <w:r>
+        <w:rPr>
+          <w:rFonts w:hint="eastAsia"/>
+        </w:rPr>
+        <w:t>。</w:t>
+      </w:r>
+      <w:r>
+        <w:rPr>
+          <w:rFonts w:hint="eastAsia"/>
+        </w:rPr>
+        <w:t>事实上，一旦消息被存储到队列中，它就会一直保留在队列中，直到被删除，而不管它的发送方还是接收方正在执行</w:t>
+      </w:r>
+      <w:r>
+        <w:rPr>
+          <w:rFonts w:hint="eastAsia"/>
+        </w:rPr>
+        <w:t>。</w:t>
+      </w:r>
+      <w:r>
+        <w:rPr>
+          <w:rFonts w:hint="eastAsia"/>
+        </w:rPr>
+        <w:t>这给出了关于发送方和接收</w:t>
+      </w:r>
+      <w:proofErr w:type="gramStart"/>
+      <w:r>
+        <w:rPr>
+          <w:rFonts w:hint="eastAsia"/>
+        </w:rPr>
+        <w:t>方执行</w:t>
+      </w:r>
+      <w:proofErr w:type="gramEnd"/>
+      <w:r>
+        <w:rPr>
+          <w:rFonts w:hint="eastAsia"/>
+        </w:rPr>
+        <w:t>模式的四种组合，如图</w:t>
+      </w:r>
+      <w:r>
+        <w:t>4.26所示</w:t>
+      </w:r>
+      <w:r>
+        <w:rPr>
+          <w:rFonts w:hint="eastAsia"/>
+        </w:rPr>
+        <w:t>。</w:t>
+      </w:r>
+    </w:p>
+    <w:p>
+      <w:r>
+        <w:tab/>
+      </w:r>
+      <w:r>
+        <w:rPr>
+          <w:noProof/>
+        </w:rPr>
+        <w:lastRenderedPageBreak/>
+        <w:drawing>
+          <wp:inline distT="0" distB="0" distL="0" distR="0" wp14:anchorId="36608601" wp14:editId="05AAF258">
+            <wp:extent cx="5274310" cy="3720465"/>
+            <wp:effectExtent l="0" t="0" r="2540" b="0"/>
+            <wp:docPr id="18" name="图片 18"/>
+            <wp:cNvGraphicFramePr>
+              <a:graphicFrameLocks xmlns:a="http://schemas.openxmlformats.org/drawingml/2006/main" noChangeAspect="1"/>
+            </wp:cNvGraphicFramePr>
+            <a:graphic xmlns:a="http://schemas.openxmlformats.org/drawingml/2006/main">
+              <a:graphicData uri="http://schemas.openxmlformats.org/drawingml/2006/picture">
+                <pic:pic xmlns:pic="http://schemas.openxmlformats.org/drawingml/2006/picture">
+                  <pic:nvPicPr>
+                    <pic:cNvPr id="1" name=""/>
+                    <pic:cNvPicPr/>
+                  </pic:nvPicPr>
+                  <pic:blipFill>
+                    <a:blip r:embed="rId22"/>
+                    <a:stretch>
+                      <a:fillRect/>
+                    </a:stretch>
+                  </pic:blipFill>
+                  <pic:spPr>
+                    <a:xfrm>
+                      <a:off x="0" y="0"/>
+                      <a:ext cx="5274310" cy="3720465"/>
+                    </a:xfrm>
+                    <a:prstGeom prst="rect">
+                      <a:avLst/>
+                    </a:prstGeom>
+                  </pic:spPr>
+                </pic:pic>
+              </a:graphicData>
+            </a:graphic>
+          </wp:inline>
+        </w:drawing>
+      </w:r>
+    </w:p>
+    <w:p>
+      <w:r>
+        <w:tab/>
+      </w:r>
+      <w:r>
+        <w:rPr>
+          <w:rFonts w:hint="eastAsia"/>
+        </w:rPr>
+        <w:t>在图</w:t>
+      </w:r>
+      <w:r>
+        <w:t>4.26(a)中，发送方和接收方都在消息的整个传输过程中执行</w:t>
+      </w:r>
+      <w:r>
+        <w:rPr>
+          <w:rFonts w:hint="eastAsia"/>
+        </w:rPr>
+        <w:t>。</w:t>
+      </w:r>
+      <w:r>
+        <w:rPr>
+          <w:rFonts w:hint="eastAsia"/>
+        </w:rPr>
+        <w:t>在图</w:t>
+      </w:r>
+      <w:r>
+        <w:t>4.26(b)中，只有发送方在执行，而接收方是被动的，即处于无法进行消息传递的状态</w:t>
+      </w:r>
+      <w:r>
+        <w:rPr>
+          <w:rFonts w:hint="eastAsia"/>
+        </w:rPr>
+        <w:t>。</w:t>
+      </w:r>
+      <w:r>
+        <w:rPr>
+          <w:rFonts w:hint="eastAsia"/>
+        </w:rPr>
+        <w:t>尽管如此，发送方仍然可以发送消息</w:t>
+      </w:r>
+      <w:r>
+        <w:rPr>
+          <w:rFonts w:hint="eastAsia"/>
+        </w:rPr>
+        <w:t>。</w:t>
+      </w:r>
+      <w:r>
+        <w:rPr>
+          <w:rFonts w:hint="eastAsia"/>
+          <w:color w:val="FF0000"/>
+        </w:rPr>
+        <w:t>发送方是被动的</w:t>
+      </w:r>
+      <w:r>
+        <w:rPr>
+          <w:rFonts w:hint="eastAsia"/>
+        </w:rPr>
+        <w:t>和</w:t>
+      </w:r>
+      <w:r>
+        <w:rPr>
+          <w:rFonts w:hint="eastAsia"/>
+        </w:rPr>
+        <w:t>接收</w:t>
+      </w:r>
+      <w:r>
+        <w:rPr>
+          <w:rFonts w:hint="eastAsia"/>
+        </w:rPr>
+        <w:t>方</w:t>
+      </w:r>
+      <w:r>
+        <w:rPr>
+          <w:rFonts w:hint="eastAsia"/>
+        </w:rPr>
+        <w:t>正在执行</w:t>
+      </w:r>
+      <w:r>
+        <w:rPr>
+          <w:rFonts w:hint="eastAsia"/>
+        </w:rPr>
+        <w:t>的组合如图</w:t>
+      </w:r>
+      <w:r>
+        <w:t>4.26(c)所示</w:t>
+      </w:r>
+      <w:r>
+        <w:rPr>
+          <w:rFonts w:hint="eastAsia"/>
+        </w:rPr>
+        <w:t>（</w:t>
+      </w:r>
+      <w:r>
+        <w:rPr>
+          <w:rFonts w:hint="eastAsia"/>
+          <w:color w:val="002060"/>
+        </w:rPr>
+        <w:t>这里的被动 应该指的是机器不运转</w:t>
+      </w:r>
+      <w:r>
+        <w:rPr>
+          <w:rFonts w:hint="eastAsia"/>
+        </w:rPr>
+        <w:t>）。</w:t>
+      </w:r>
+      <w:r>
+        <w:rPr>
+          <w:rFonts w:hint="eastAsia"/>
+        </w:rPr>
+        <w:t>在这种情况下，接收方可以读取发送给它的消息，</w:t>
+      </w:r>
+      <w:r>
+        <w:rPr>
+          <w:rFonts w:hint="eastAsia"/>
+        </w:rPr>
+        <w:t>无论他们的发送方是否在运行。</w:t>
+      </w:r>
+      <w:r>
+        <w:rPr>
+          <w:rFonts w:hint="eastAsia"/>
+        </w:rPr>
+        <w:t>最后，在图</w:t>
+      </w:r>
+      <w:r>
+        <w:t>4.26(d)中，我们看到了这样一种情况，即即使发送方和接收方是被动的</w:t>
+      </w:r>
+      <w:r>
+        <w:rPr>
+          <w:rFonts w:hint="eastAsia"/>
+        </w:rPr>
+        <w:t>（停止运行）</w:t>
+      </w:r>
+      <w:r>
+        <w:t>，系统也在存储(并可能传输)消息</w:t>
+      </w:r>
+      <w:r>
+        <w:rPr>
+          <w:rFonts w:hint="eastAsia"/>
+        </w:rPr>
+        <w:t>。</w:t>
+      </w:r>
+      <w:r>
+        <w:rPr>
+          <w:rFonts w:hint="eastAsia"/>
+        </w:rPr>
+        <w:t>有人可能会说，只有支持最后一个配置，消息队列系统才能真正提供持久消息传递</w:t>
+      </w:r>
+      <w:r>
+        <w:rPr>
+          <w:rFonts w:hint="eastAsia"/>
+        </w:rPr>
+        <w:t>。</w:t>
+      </w:r>
+    </w:p>
+    <w:p>
+      <w:r>
+        <w:tab/>
+      </w:r>
+      <w:r>
+        <w:rPr>
+          <w:rFonts w:hint="eastAsia"/>
+        </w:rPr>
+        <w:t>原则上，消息可以包含任何数据</w:t>
+      </w:r>
+      <w:r>
+        <w:rPr>
+          <w:rFonts w:hint="eastAsia"/>
+        </w:rPr>
+        <w:t>。</w:t>
+      </w:r>
+      <w:r>
+        <w:rPr>
+          <w:rFonts w:hint="eastAsia"/>
+        </w:rPr>
+        <w:t>从中间件的角度来看，惟一重要的方面是消息得到了正确的处理</w:t>
+      </w:r>
+      <w:r>
+        <w:rPr>
+          <w:rFonts w:hint="eastAsia"/>
+        </w:rPr>
+        <w:t>（</w:t>
+      </w:r>
+      <w:r>
+        <w:rPr>
+          <w:rFonts w:hint="eastAsia"/>
+          <w:color w:val="002060"/>
+        </w:rPr>
+        <w:t>从正确的发送方 到达 正确的接收方</w:t>
+      </w:r>
+      <w:r>
+        <w:rPr>
+          <w:rFonts w:hint="eastAsia"/>
+        </w:rPr>
+        <w:t>）</w:t>
+      </w:r>
+      <w:r>
+        <w:rPr>
+          <w:rFonts w:hint="eastAsia"/>
+        </w:rPr>
+        <w:t>。</w:t>
+      </w:r>
+      <w:r>
+        <w:rPr>
+          <w:rFonts w:hint="eastAsia"/>
+        </w:rPr>
+        <w:t>实际上，寻址是通过</w:t>
+      </w:r>
+      <w:r>
+        <w:rPr>
+          <w:rFonts w:hint="eastAsia"/>
+        </w:rPr>
+        <w:t>系统范围</w:t>
+      </w:r>
+      <w:r>
+        <w:rPr>
+          <w:rFonts w:hint="eastAsia"/>
+        </w:rPr>
+        <w:t>的</w:t>
+      </w:r>
+      <w:r>
+        <w:rPr>
+          <w:rFonts w:hint="eastAsia"/>
+        </w:rPr>
+        <w:t>目标队列的惟一名称来完成的</w:t>
+      </w:r>
+      <w:r>
+        <w:rPr>
+          <w:rFonts w:hint="eastAsia"/>
+        </w:rPr>
+        <w:t>。</w:t>
+      </w:r>
+      <w:r>
+        <w:rPr>
+          <w:rFonts w:hint="eastAsia"/>
+        </w:rPr>
+        <w:t>在某些情况下，消息大小可能是有限的，尽管底层系统也可能以对应用程序完全透明的方式负责对大型消息进行分段和组装</w:t>
+      </w:r>
+      <w:r>
+        <w:rPr>
+          <w:rFonts w:hint="eastAsia"/>
+        </w:rPr>
+        <w:t>。</w:t>
+      </w:r>
+      <w:r>
+        <w:rPr>
+          <w:rFonts w:hint="eastAsia"/>
+        </w:rPr>
+        <w:t>这种方法的一个效果是，提供给应用程序的基本接口可以非常简单，如图</w:t>
+      </w:r>
+      <w:r>
+        <w:t>4.27所示</w:t>
+      </w:r>
+      <w:r>
+        <w:rPr>
+          <w:rFonts w:hint="eastAsia"/>
+        </w:rPr>
+        <w:t>。</w:t>
+      </w:r>
+    </w:p>
+    <w:p>
+      <w:r>
+        <w:rPr>
+          <w:noProof/>
+        </w:rPr>
+        <w:drawing>
+          <wp:inline distT="0" distB="0" distL="0" distR="0" wp14:anchorId="01D38DF7" wp14:editId="66296BC0">
+            <wp:extent cx="5274310" cy="2048510"/>
+            <wp:effectExtent l="0" t="0" r="2540" b="8890"/>
+            <wp:docPr id="19" name="图片 19"/>
+            <wp:cNvGraphicFramePr>
+              <a:graphicFrameLocks xmlns:a="http://schemas.openxmlformats.org/drawingml/2006/main" noChangeAspect="1"/>
+            </wp:cNvGraphicFramePr>
+            <a:graphic xmlns:a="http://schemas.openxmlformats.org/drawingml/2006/main">
+              <a:graphicData uri="http://schemas.openxmlformats.org/drawingml/2006/picture">
+                <pic:pic xmlns:pic="http://schemas.openxmlformats.org/drawingml/2006/picture">
+                  <pic:nvPicPr>
+                    <pic:cNvPr id="1" name=""/>
+                    <pic:cNvPicPr/>
+                  </pic:nvPicPr>
+                  <pic:blipFill>
+                    <a:blip r:embed="rId23"/>
+                    <a:stretch>
+                      <a:fillRect/>
+                    </a:stretch>
+                  </pic:blipFill>
+                  <pic:spPr>
+                    <a:xfrm>
+                      <a:off x="0" y="0"/>
+                      <a:ext cx="5274310" cy="2048510"/>
+                    </a:xfrm>
+                    <a:prstGeom prst="rect">
+                      <a:avLst/>
+                    </a:prstGeom>
+                  </pic:spPr>
+                </pic:pic>
+              </a:graphicData>
+            </a:graphic>
+          </wp:inline>
+        </w:drawing>
+      </w:r>
+    </w:p>
+    <w:p>
+      <w:r>
+        <w:tab/>
+      </w:r>
+      <w:r>
+        <w:rPr>
+          <w:rFonts w:hint="eastAsia"/>
+        </w:rPr>
+        <w:t>发送方调用</w:t>
+      </w:r>
+      <w:r>
+        <w:t>put操作，将消息传递给要附加到指定队列的底层系统</w:t>
+      </w:r>
+      <w:r>
+        <w:rPr>
+          <w:rFonts w:hint="eastAsia"/>
+        </w:rPr>
+        <w:t>。</w:t>
+      </w:r>
+      <w:r>
+        <w:rPr>
+          <w:rFonts w:hint="eastAsia"/>
+        </w:rPr>
+        <w:t>这是一个非阻塞调用。</w:t>
+      </w:r>
+      <w:r>
+        <w:t>get操作是一个阻塞调用，通过该调用，授权的进程可以删除指定队列中最长的挂起消</w:t>
+      </w:r>
+      <w:r>
+        <w:lastRenderedPageBreak/>
+        <w:t>息</w:t>
+      </w:r>
+      <w:r>
+        <w:rPr>
+          <w:rFonts w:hint="eastAsia"/>
+        </w:rPr>
+        <w:t>。</w:t>
+      </w:r>
+      <w:r>
+        <w:rPr>
+          <w:rFonts w:hint="eastAsia"/>
+        </w:rPr>
+        <w:t>只有当队列为空时，进程才被阻塞</w:t>
+      </w:r>
+      <w:r>
+        <w:rPr>
+          <w:rFonts w:hint="eastAsia"/>
+        </w:rPr>
+        <w:t>。</w:t>
+      </w:r>
+      <w:r>
+        <w:rPr>
+          <w:rFonts w:hint="eastAsia"/>
+        </w:rPr>
+        <w:t>此调用的变体允许搜索队列中的特定消息，例如，使用优先级或匹配模式</w:t>
+      </w:r>
+      <w:r>
+        <w:rPr>
+          <w:rFonts w:hint="eastAsia"/>
+        </w:rPr>
+        <w:t>。</w:t>
+      </w:r>
+      <w:r>
+        <w:rPr>
+          <w:rFonts w:hint="eastAsia"/>
+        </w:rPr>
+        <w:t>非阻塞的操作由poll代替。</w:t>
+      </w:r>
+      <w:r>
+        <w:rPr>
+          <w:rFonts w:hint="eastAsia"/>
+        </w:rPr>
+        <w:t>如果队列是空的，或者无法找到特定的消息，则调用过程将继续</w:t>
+      </w:r>
+      <w:r>
+        <w:rPr>
+          <w:rFonts w:hint="eastAsia"/>
+        </w:rPr>
+        <w:t>。</w:t>
+      </w:r>
+    </w:p>
+    <w:p>
+      <w:r>
+        <w:tab/>
+      </w:r>
+      <w:r>
+        <w:rPr>
+          <w:rFonts w:hint="eastAsia"/>
+        </w:rPr>
+        <w:t>最后，大多数队列系统还允许</w:t>
+      </w:r>
+      <w:r>
+        <w:rPr>
+          <w:rFonts w:hint="eastAsia"/>
+        </w:rPr>
+        <w:t>为</w:t>
+      </w:r>
+      <w:r>
+        <w:rPr>
+          <w:rFonts w:hint="eastAsia"/>
+        </w:rPr>
+        <w:t>处理程序安装回调函数，每当将消息放入队列时，都会自动</w:t>
+      </w:r>
+      <w:proofErr w:type="gramStart"/>
+      <w:r>
+        <w:rPr>
+          <w:rFonts w:hint="eastAsia"/>
+        </w:rPr>
+        <w:t>调用回调函</w:t>
+      </w:r>
+      <w:proofErr w:type="gramEnd"/>
+      <w:r>
+        <w:rPr>
+          <w:rFonts w:hint="eastAsia"/>
+        </w:rPr>
+        <w:t>数</w:t>
+      </w:r>
+      <w:r>
+        <w:rPr>
+          <w:rFonts w:hint="eastAsia"/>
+        </w:rPr>
+        <w:t>。</w:t>
+      </w:r>
+      <w:r>
+        <w:rPr>
+          <w:rFonts w:hint="eastAsia"/>
+        </w:rPr>
+        <w:t>回调还可以用于自动启动一个进程，如果当前没有进程执行，该进程将从队列中获取消息</w:t>
+      </w:r>
+      <w:r>
+        <w:rPr>
+          <w:rFonts w:hint="eastAsia"/>
+        </w:rPr>
+        <w:t>。</w:t>
+      </w:r>
+      <w:r>
+        <w:rPr>
+          <w:rFonts w:hint="eastAsia"/>
+        </w:rPr>
+        <w:t>这种方法通常是通过接收方的守护进程来实现的，守护进程不断地监视队列中传入的消息并相应地进行处理</w:t>
+      </w:r>
+      <w:r>
+        <w:rPr>
+          <w:rFonts w:hint="eastAsia"/>
+        </w:rPr>
+        <w:t>。</w:t>
+      </w:r>
+    </w:p>
+    <w:p/>
+    <w:p>
+      <w:pPr>
+        <w:rPr>
+          <w:b/>
+        </w:rPr>
+      </w:pPr>
+      <w:r>
+        <w:rPr>
+          <w:rFonts w:hint="eastAsia"/>
+          <w:b/>
+        </w:rPr>
+        <w:t>消息队列系统的一般架构</w:t>
+      </w:r>
+    </w:p>
+    <w:p>
+      <w:r>
+        <w:rPr>
+          <w:rFonts w:hint="eastAsia"/>
+        </w:rPr>
+        <w:t>现在让我们仔细看看一般的消息队列系统是什么样子的</w:t>
+      </w:r>
+      <w:r>
+        <w:rPr>
+          <w:rFonts w:hint="eastAsia"/>
+        </w:rPr>
+        <w:t>。</w:t>
+      </w:r>
+      <w:r>
+        <w:rPr>
+          <w:rFonts w:hint="eastAsia"/>
+        </w:rPr>
+        <w:t>首先，队列由队列管理器管理</w:t>
+      </w:r>
+      <w:r>
+        <w:rPr>
+          <w:rFonts w:hint="eastAsia"/>
+        </w:rPr>
+        <w:t>。</w:t>
+      </w:r>
+      <w:r>
+        <w:rPr>
+          <w:rFonts w:hint="eastAsia"/>
+        </w:rPr>
+        <w:t>其次，根据经验，应用程序只能将消息放入本地队列</w:t>
+      </w:r>
+      <w:r>
+        <w:rPr>
+          <w:rFonts w:hint="eastAsia"/>
+        </w:rPr>
+        <w:t>。</w:t>
+      </w:r>
+      <w:r>
+        <w:rPr>
+          <w:rFonts w:hint="eastAsia"/>
+        </w:rPr>
+        <w:t>同样，只从本地队列中获得消息</w:t>
+      </w:r>
+      <w:r>
+        <w:rPr>
+          <w:rFonts w:hint="eastAsia"/>
+        </w:rPr>
+        <w:t>。</w:t>
+      </w:r>
+      <w:r>
+        <w:rPr>
+          <w:rFonts w:hint="eastAsia"/>
+        </w:rPr>
+        <w:t>因此，如果处理应用程序</w:t>
+      </w:r>
+      <w:r>
+        <w:t>a</w:t>
+      </w:r>
+      <w:proofErr w:type="gramStart"/>
+      <w:r>
+        <w:t>的队列的队列</w:t>
+      </w:r>
+      <w:proofErr w:type="gramEnd"/>
+      <w:r>
+        <w:t>管理器QMA作为一个单独的进程运行，那么QMA和a进程通常都将放在同一台机器上，或者在最坏的情况下放在同一LAN上</w:t>
+      </w:r>
+      <w:r>
+        <w:rPr>
+          <w:rFonts w:hint="eastAsia"/>
+        </w:rPr>
+        <w:t>。</w:t>
+      </w:r>
+      <w:r>
+        <w:rPr>
+          <w:rFonts w:hint="eastAsia"/>
+        </w:rPr>
+        <w:t>还要注意，</w:t>
+      </w:r>
+      <w:r>
+        <w:rPr>
+          <w:rFonts w:hint="eastAsia"/>
+          <w:color w:val="FF0000"/>
+        </w:rPr>
+        <w:t>如果所有队列管理器都链接到各自的应用程序中，我们就不能再谈论持久异步消息传递系统了</w:t>
+      </w:r>
+      <w:r>
+        <w:rPr>
+          <w:rFonts w:hint="eastAsia"/>
+        </w:rPr>
+        <w:t>。</w:t>
+      </w:r>
+    </w:p>
+    <w:p>
+      <w:r>
+        <w:tab/>
+      </w:r>
+      <w:r>
+        <w:rPr>
+          <w:rFonts w:hint="eastAsia"/>
+        </w:rPr>
+        <w:t>如果应用程序只能将消息放入本地队列，那么显然每个消息都必须携带有关其目的地的信息</w:t>
+      </w:r>
+      <w:r>
+        <w:rPr>
+          <w:rFonts w:hint="eastAsia"/>
+        </w:rPr>
+        <w:t>。</w:t>
+      </w:r>
+      <w:r>
+        <w:rPr>
+          <w:rFonts w:hint="eastAsia"/>
+        </w:rPr>
+        <w:t>队列管理器的任务是确保消息到达目的地</w:t>
+      </w:r>
+      <w:r>
+        <w:rPr>
+          <w:rFonts w:hint="eastAsia"/>
+        </w:rPr>
+        <w:t>。</w:t>
+      </w:r>
+      <w:r>
+        <w:rPr>
+          <w:rFonts w:hint="eastAsia"/>
+        </w:rPr>
+        <w:t>这给我们带来了一些问题</w:t>
+      </w:r>
+      <w:r>
+        <w:rPr>
+          <w:rFonts w:hint="eastAsia"/>
+        </w:rPr>
+        <w:t>。</w:t>
+      </w:r>
+    </w:p>
+    <w:p>
+      <w:r>
+        <w:tab/>
+      </w:r>
+      <w:r>
+        <w:rPr>
+          <w:rFonts w:hint="eastAsia"/>
+        </w:rPr>
+        <w:t>首先，我们需要考虑</w:t>
+      </w:r>
+      <w:r>
+        <w:rPr>
+          <w:rFonts w:hint="eastAsia"/>
+        </w:rPr>
+        <w:t>目标队列</w:t>
+      </w:r>
+      <w:r>
+        <w:rPr>
+          <w:rFonts w:hint="eastAsia"/>
+        </w:rPr>
+        <w:t>的地址。</w:t>
+      </w:r>
+      <w:r>
+        <w:rPr>
+          <w:rFonts w:hint="eastAsia"/>
+        </w:rPr>
+        <w:t>显然，为了增强位置透明性，队列最好具有与位置无关的逻辑名称</w:t>
+      </w:r>
+      <w:r>
+        <w:rPr>
+          <w:rFonts w:hint="eastAsia"/>
+        </w:rPr>
+        <w:t>。</w:t>
+      </w:r>
+      <w:r>
+        <w:rPr>
+          <w:rFonts w:hint="eastAsia"/>
+        </w:rPr>
+        <w:t>假设队列管理器</w:t>
+      </w:r>
+      <w:r>
+        <w:rPr>
+          <w:rFonts w:hint="eastAsia"/>
+        </w:rPr>
+        <w:t>（</w:t>
+      </w:r>
+      <w:r>
+        <w:rPr>
+          <w:rFonts w:hint="eastAsia"/>
+          <w:color w:val="002060"/>
+        </w:rPr>
+        <w:t>应该是接受队列管理器</w:t>
+      </w:r>
+      <w:r>
+        <w:rPr>
+          <w:rFonts w:hint="eastAsia"/>
+        </w:rPr>
+        <w:t>）是</w:t>
+      </w:r>
+      <w:r>
+        <w:rPr>
+          <w:rFonts w:hint="eastAsia"/>
+        </w:rPr>
+        <w:t>一个</w:t>
+      </w:r>
+      <w:r>
+        <w:rPr>
+          <w:rFonts w:hint="eastAsia"/>
+        </w:rPr>
+        <w:t>使用逻辑名称</w:t>
+      </w:r>
+      <w:r>
+        <w:rPr>
+          <w:rFonts w:hint="eastAsia"/>
+        </w:rPr>
+        <w:t>的</w:t>
+      </w:r>
+      <w:r>
+        <w:rPr>
+          <w:rFonts w:hint="eastAsia"/>
+        </w:rPr>
+        <w:t>单独的进程实现的，意味着每个名称都应该与一个地址相关联，例如</w:t>
+      </w:r>
+      <w:r>
+        <w:t>(主机、端口)对，并且名称到地址的映射很容易被队列管理器</w:t>
+      </w:r>
+      <w:r>
+        <w:rPr>
+          <w:rFonts w:hint="eastAsia"/>
+        </w:rPr>
+        <w:t>（</w:t>
+      </w:r>
+      <w:r>
+        <w:rPr>
+          <w:rFonts w:hint="eastAsia"/>
+          <w:color w:val="002060"/>
+        </w:rPr>
+        <w:t>应该是发送队列管理器</w:t>
+      </w:r>
+      <w:r>
+        <w:rPr>
+          <w:rFonts w:hint="eastAsia"/>
+        </w:rPr>
+        <w:t>）</w:t>
+      </w:r>
+      <w:r>
+        <w:t>使用，如图4.28所示</w:t>
+      </w:r>
+      <w:r>
+        <w:rPr>
+          <w:rFonts w:hint="eastAsia"/>
+        </w:rPr>
+        <w:t>。实际上，联系</w:t>
+      </w:r>
+      <w:r>
+        <w:rPr>
+          <w:rFonts w:hint="eastAsia"/>
+        </w:rPr>
+        <w:t>地址包含更多信息，尤其是要使用的协议，如</w:t>
+      </w:r>
+      <w:r>
+        <w:t>TCP或UDP</w:t>
+      </w:r>
+      <w:r>
+        <w:rPr>
+          <w:rFonts w:hint="eastAsia"/>
+        </w:rPr>
+        <w:t>。</w:t>
+      </w:r>
+      <w:r>
+        <w:rPr>
+          <w:rFonts w:hint="eastAsia"/>
+        </w:rPr>
+        <w:t>我们在高级套接字的例子中遇到过这样的联系地址，例如，</w:t>
+      </w:r>
+      <w:r>
+        <w:t>Note 4.9</w:t>
+      </w:r>
+      <w:r>
+        <w:rPr>
+          <w:rFonts w:hint="eastAsia"/>
+        </w:rPr>
+        <w:t>。</w:t>
+      </w:r>
+    </w:p>
+    <w:p>
+      <w:r>
+        <w:rPr>
+          <w:noProof/>
+        </w:rPr>
+        <w:drawing>
+          <wp:inline distT="0" distB="0" distL="0" distR="0" wp14:anchorId="58301075" wp14:editId="3061BF7D">
+            <wp:extent cx="5274310" cy="2602230"/>
+            <wp:effectExtent l="0" t="0" r="2540" b="7620"/>
+            <wp:docPr id="20" name="图片 20"/>
+            <wp:cNvGraphicFramePr>
+              <a:graphicFrameLocks xmlns:a="http://schemas.openxmlformats.org/drawingml/2006/main" noChangeAspect="1"/>
+            </wp:cNvGraphicFramePr>
+            <a:graphic xmlns:a="http://schemas.openxmlformats.org/drawingml/2006/main">
+              <a:graphicData uri="http://schemas.openxmlformats.org/drawingml/2006/picture">
+                <pic:pic xmlns:pic="http://schemas.openxmlformats.org/drawingml/2006/picture">
+                  <pic:nvPicPr>
+                    <pic:cNvPr id="1" name=""/>
+                    <pic:cNvPicPr/>
+                  </pic:nvPicPr>
+                  <pic:blipFill>
+                    <a:blip r:embed="rId24"/>
+                    <a:stretch>
+                      <a:fillRect/>
+                    </a:stretch>
+                  </pic:blipFill>
+                  <pic:spPr>
+                    <a:xfrm>
+                      <a:off x="0" y="0"/>
+                      <a:ext cx="5274310" cy="2602230"/>
+                    </a:xfrm>
+                    <a:prstGeom prst="rect">
+                      <a:avLst/>
+                    </a:prstGeom>
+                  </pic:spPr>
+                </pic:pic>
+              </a:graphicData>
+            </a:graphic>
+          </wp:inline>
+        </w:drawing>
+      </w:r>
+    </w:p>
+    <w:p>
+      <w:pPr>
+        <w:rPr>
+          <w:rFonts w:hint="eastAsia"/>
+        </w:rPr>
+      </w:pPr>
+      <w:r>
+        <w:rPr>
+          <w:rFonts w:hint="eastAsia"/>
+        </w:rPr>
+        <w:t>我们需要考虑的第二个问题是，名称到地址的映射实际上如何对队列管理器可用</w:t>
+      </w:r>
+      <w:r>
+        <w:rPr>
+          <w:rFonts w:hint="eastAsia"/>
+        </w:rPr>
+        <w:t>。</w:t>
+      </w:r>
+      <w:r>
+        <w:rPr>
+          <w:rFonts w:hint="eastAsia"/>
+        </w:rPr>
+        <w:t>一种常见的方法是简单地将映射实现为查找表，并将该表复制到所有管理器</w:t>
+      </w:r>
+      <w:r>
+        <w:rPr>
+          <w:rFonts w:hint="eastAsia"/>
+        </w:rPr>
+        <w:t>。</w:t>
+      </w:r>
+      <w:r>
+        <w:rPr>
+          <w:rFonts w:hint="eastAsia"/>
+        </w:rPr>
+        <w:t>显然，这将导致维护问题，每次添加或命名新队列时，都需要更新许多表</w:t>
+      </w:r>
+      <w:r>
+        <w:t>(如果不是所有表)</w:t>
+      </w:r>
+      <w:r>
+        <w:rPr>
+          <w:rFonts w:hint="eastAsia"/>
+        </w:rPr>
+        <w:t>。</w:t>
+      </w:r>
+      <w:r>
+        <w:rPr>
+          <w:rFonts w:hint="eastAsia"/>
+        </w:rPr>
+        <w:t>处理</w:t>
+      </w:r>
+      <w:r>
+        <w:rPr>
+          <w:rFonts w:hint="eastAsia"/>
+        </w:rPr>
+        <w:t>这些问题的方法有很多，我们将在第</w:t>
+      </w:r>
+      <w:r>
+        <w:t>5章中讨论</w:t>
+      </w:r>
+      <w:r>
+        <w:rPr>
+          <w:rFonts w:hint="eastAsia"/>
+        </w:rPr>
+        <w:t>。</w:t>
+      </w:r>
       <w:bookmarkStart w:id="0" w:name="_GoBack"/>
       <w:bookmarkEnd w:id="0"/>
     </w:p>

--- a/Distributed_Systems_3/Chapter4.docx
+++ b/Distributed_Systems_3/Chapter4.docx
@@ -11500,64 +11500,253 @@
       </w:r>
     </w:p>
     <w:p>
+      <w:r>
+        <w:rPr>
+          <w:rFonts w:hint="eastAsia"/>
+        </w:rPr>
+        <w:t>我们需要考虑的第二个问题是，名称到地址的映射实际上如何对队列管理器可用</w:t>
+      </w:r>
+      <w:r>
+        <w:rPr>
+          <w:rFonts w:hint="eastAsia"/>
+        </w:rPr>
+        <w:t>。</w:t>
+      </w:r>
+      <w:r>
+        <w:rPr>
+          <w:rFonts w:hint="eastAsia"/>
+        </w:rPr>
+        <w:t>一种常见的方法是简单地将映射实现为查找表，并将该表复制到所有管理器</w:t>
+      </w:r>
+      <w:r>
+        <w:rPr>
+          <w:rFonts w:hint="eastAsia"/>
+        </w:rPr>
+        <w:t>。</w:t>
+      </w:r>
+      <w:r>
+        <w:rPr>
+          <w:rFonts w:hint="eastAsia"/>
+        </w:rPr>
+        <w:t>显然，这将导致维护问题，每次添加或命名新队列时，都需要更新许多表</w:t>
+      </w:r>
+      <w:r>
+        <w:t>(如果不是所有表)</w:t>
+      </w:r>
+      <w:r>
+        <w:rPr>
+          <w:rFonts w:hint="eastAsia"/>
+        </w:rPr>
+        <w:t>。</w:t>
+      </w:r>
+      <w:r>
+        <w:rPr>
+          <w:rFonts w:hint="eastAsia"/>
+        </w:rPr>
+        <w:t>处理</w:t>
+      </w:r>
+      <w:r>
+        <w:rPr>
+          <w:rFonts w:hint="eastAsia"/>
+        </w:rPr>
+        <w:t>这些问题的方法有很多，我们将在第</w:t>
+      </w:r>
+      <w:r>
+        <w:t>5章中讨论</w:t>
+      </w:r>
+      <w:r>
+        <w:rPr>
+          <w:rFonts w:hint="eastAsia"/>
+        </w:rPr>
+        <w:t>。</w:t>
+      </w:r>
+    </w:p>
+    <w:p>
+      <w:r>
+        <w:tab/>
+      </w:r>
+      <w:r>
+        <w:rPr>
+          <w:rFonts w:hint="eastAsia"/>
+        </w:rPr>
+        <w:t>这就引出了第三个问题，与有效维护名称到地址的映射有关</w:t>
+      </w:r>
+      <w:r>
+        <w:rPr>
+          <w:rFonts w:hint="eastAsia"/>
+        </w:rPr>
+        <w:t>。</w:t>
+      </w:r>
+      <w:r>
+        <w:rPr>
+          <w:rFonts w:hint="eastAsia"/>
+        </w:rPr>
+        <w:t>我们含蓄地假设，如果队列管理器</w:t>
+      </w:r>
+      <w:r>
+        <w:t>QMA知道管理器QMB上的目标队列，那么QMA可以直接联系QMB来传输消息</w:t>
+      </w:r>
+      <w:r>
+        <w:rPr>
+          <w:rFonts w:hint="eastAsia"/>
+        </w:rPr>
+        <w:t>。</w:t>
+      </w:r>
+      <w:r>
+        <w:rPr>
+          <w:rFonts w:hint="eastAsia"/>
+        </w:rPr>
+        <w:t>实际上，这意味着每个队列管理器的</w:t>
+      </w:r>
+      <w:r>
+        <w:t>联系地址应该为所有其他队列管理器所知</w:t>
+      </w:r>
+      <w:r>
+        <w:rPr>
+          <w:rFonts w:hint="eastAsia"/>
+        </w:rPr>
+        <w:t>。</w:t>
+      </w:r>
+      <w:r>
+        <w:rPr>
+          <w:rFonts w:hint="eastAsia"/>
+        </w:rPr>
+        <w:t>显然，在处理非常大的消息队列系统时，我们将遇到可伸缩性问题</w:t>
+      </w:r>
+      <w:r>
+        <w:rPr>
+          <w:rFonts w:hint="eastAsia"/>
+        </w:rPr>
+        <w:t>。</w:t>
+      </w:r>
+      <w:r>
+        <w:rPr>
+          <w:rFonts w:hint="eastAsia"/>
+        </w:rPr>
+        <w:t>实际上，通常有一些特殊的队</w:t>
+      </w:r>
+      <w:r>
+        <w:rPr>
+          <w:rFonts w:hint="eastAsia"/>
+        </w:rPr>
+        <w:lastRenderedPageBreak/>
+        <w:t>列管理器作为路由器来操作</w:t>
+      </w:r>
+      <w:r>
+        <w:t>:它们将传入的消息转发给其他队列管理器</w:t>
+      </w:r>
+      <w:r>
+        <w:rPr>
+          <w:rFonts w:hint="eastAsia"/>
+        </w:rPr>
+        <w:t>。</w:t>
+      </w:r>
+      <w:r>
+        <w:rPr>
+          <w:rFonts w:hint="eastAsia"/>
+        </w:rPr>
+        <w:t>通过这种方式，消息队列系统可以逐渐成长为一个完整的、应用程序级的覆盖网络</w:t>
+      </w:r>
+      <w:r>
+        <w:rPr>
+          <w:rFonts w:hint="eastAsia"/>
+        </w:rPr>
+        <w:t>（</w:t>
+      </w:r>
+      <w:r>
+        <w:rPr>
+          <w:rFonts w:ascii="Arial" w:hAnsi="Arial" w:cs="Arial"/>
+          <w:color w:val="002060"/>
+          <w:shd w:val="clear" w:color="auto" w:fill="FFFFFF"/>
+        </w:rPr>
+        <w:t>覆盖网络是一种创建在另一网络之上的计算机网络</w:t>
+      </w:r>
+      <w:r>
+        <w:rPr>
+          <w:rFonts w:hint="eastAsia"/>
+        </w:rPr>
+        <w:t>）</w:t>
+      </w:r>
+      <w:r>
+        <w:rPr>
+          <w:rFonts w:hint="eastAsia"/>
+        </w:rPr>
+        <w:t>。</w:t>
+      </w:r>
+    </w:p>
+    <w:p>
       <w:pPr>
         <w:rPr>
           <w:rFonts w:hint="eastAsia"/>
         </w:rPr>
       </w:pPr>
       <w:r>
-        <w:rPr>
-          <w:rFonts w:hint="eastAsia"/>
-        </w:rPr>
-        <w:t>我们需要考虑的第二个问题是，名称到地址的映射实际上如何对队列管理器可用</w:t>
-      </w:r>
-      <w:r>
-        <w:rPr>
-          <w:rFonts w:hint="eastAsia"/>
-        </w:rPr>
-        <w:t>。</w:t>
-      </w:r>
-      <w:r>
-        <w:rPr>
-          <w:rFonts w:hint="eastAsia"/>
-        </w:rPr>
-        <w:t>一种常见的方法是简单地将映射实现为查找表，并将该表复制到所有管理器</w:t>
-      </w:r>
-      <w:r>
-        <w:rPr>
-          <w:rFonts w:hint="eastAsia"/>
-        </w:rPr>
-        <w:t>。</w:t>
-      </w:r>
-      <w:r>
-        <w:rPr>
-          <w:rFonts w:hint="eastAsia"/>
-        </w:rPr>
-        <w:t>显然，这将导致维护问题，每次添加或命名新队列时，都需要更新许多表</w:t>
-      </w:r>
-      <w:r>
-        <w:t>(如果不是所有表)</w:t>
-      </w:r>
-      <w:r>
-        <w:rPr>
-          <w:rFonts w:hint="eastAsia"/>
-        </w:rPr>
-        <w:t>。</w:t>
-      </w:r>
-      <w:r>
-        <w:rPr>
-          <w:rFonts w:hint="eastAsia"/>
-        </w:rPr>
-        <w:t>处理</w:t>
-      </w:r>
-      <w:r>
-        <w:rPr>
-          <w:rFonts w:hint="eastAsia"/>
-        </w:rPr>
-        <w:t>这些问题的方法有很多，我们将在第</w:t>
-      </w:r>
-      <w:r>
-        <w:t>5章中讨论</w:t>
+        <w:tab/>
+      </w:r>
+      <w:r>
+        <w:rPr>
+          <w:rFonts w:hint="eastAsia"/>
+        </w:rPr>
+        <w:t>如果只有少数路由器需要知</w:t>
+      </w:r>
+      <w:r>
+        <w:rPr>
+          <w:rFonts w:hint="eastAsia"/>
+        </w:rPr>
+        <w:t>道网络拓扑，</w:t>
+      </w:r>
+      <w:proofErr w:type="gramStart"/>
+      <w:r>
+        <w:rPr>
+          <w:rFonts w:hint="eastAsia"/>
+        </w:rPr>
+        <w:t>那么源</w:t>
+      </w:r>
+      <w:proofErr w:type="gramEnd"/>
+      <w:r>
+        <w:rPr>
+          <w:rFonts w:hint="eastAsia"/>
+        </w:rPr>
+        <w:t>队列管理器只需要知道向哪个相邻路由器转发消息。</w:t>
+      </w:r>
+      <w:r>
+        <w:rPr>
+          <w:rFonts w:hint="eastAsia"/>
+        </w:rPr>
+        <w:t>比如</w:t>
+      </w:r>
+      <w:r>
+        <w:t>R，给定一个目标队列</w:t>
+      </w:r>
+      <w:r>
+        <w:rPr>
+          <w:rFonts w:hint="eastAsia"/>
+        </w:rPr>
+        <w:t>，</w:t>
+      </w:r>
+      <w:r>
+        <w:rPr>
+          <w:rFonts w:hint="eastAsia"/>
+        </w:rPr>
+        <w:t>路由器</w:t>
+      </w:r>
+      <w:r>
+        <w:t>R可能只需要跟踪它的相邻路由器，就可以知道将消息转发到哪里</w:t>
+      </w:r>
+      <w:r>
+        <w:rPr>
+          <w:rFonts w:hint="eastAsia"/>
+        </w:rPr>
+        <w:t>。</w:t>
+      </w:r>
+      <w:r>
+        <w:rPr>
+          <w:rFonts w:hint="eastAsia"/>
+        </w:rPr>
+        <w:t>当然，我们仍然需要为所有队列管理器</w:t>
+      </w:r>
+      <w:r>
+        <w:t>(包括路由器)提供名称到地址的映射，但是不难想象，这样的表可以更小，更容易维护</w:t>
       </w:r>
       <w:r>
         <w:rPr>

--- a/Distributed_Systems_3/Chapter4.docx
+++ b/Distributed_Systems_3/Chapter4.docx
@@ -8851,13 +8851,7 @@
         <w:rPr>
           <w:color w:val="FF0000"/>
         </w:rPr>
-        <w:t>在基于套接字的通信中</w:t>
-      </w:r>
-      <w:r>
-        <w:rPr>
-          <w:color w:val="FF0000"/>
-        </w:rPr>
-        <w:t>通过配对套接</w:t>
+        <w:t>在基于套接字的通信中通过配对套接</w:t>
       </w:r>
       <w:proofErr w:type="gramStart"/>
       <w:r>
@@ -9896,11 +9890,6 @@
       </w:r>
     </w:p>
     <w:p>
-      <w:pPr>
-        <w:rPr>
-          <w:rFonts w:hint="eastAsia"/>
-        </w:rPr>
-      </w:pPr>
       <w:r>
         <w:rPr>
           <w:noProof/>
@@ -11375,13 +11364,7 @@
         <w:rPr>
           <w:rFonts w:hint="eastAsia"/>
         </w:rPr>
-        <w:t>一个</w:t>
-      </w:r>
-      <w:r>
-        <w:rPr>
-          <w:rFonts w:hint="eastAsia"/>
-        </w:rPr>
-        <w:t>使用逻辑名称</w:t>
+        <w:t>一个使用逻辑名称</w:t>
       </w:r>
       <w:r>
         <w:rPr>
@@ -11675,11 +11658,288 @@
       </w:r>
     </w:p>
     <w:p>
+      <w:r>
+        <w:tab/>
+      </w:r>
+      <w:r>
+        <w:rPr>
+          <w:rFonts w:hint="eastAsia"/>
+        </w:rPr>
+        <w:t>如果只有少数路由器需要知</w:t>
+      </w:r>
+      <w:r>
+        <w:rPr>
+          <w:rFonts w:hint="eastAsia"/>
+        </w:rPr>
+        <w:t>道网络拓扑，</w:t>
+      </w:r>
+      <w:proofErr w:type="gramStart"/>
+      <w:r>
+        <w:rPr>
+          <w:rFonts w:hint="eastAsia"/>
+        </w:rPr>
+        <w:t>那么源</w:t>
+      </w:r>
+      <w:proofErr w:type="gramEnd"/>
+      <w:r>
+        <w:rPr>
+          <w:rFonts w:hint="eastAsia"/>
+        </w:rPr>
+        <w:t>队列管理器只需要知道向哪个相邻路由器转发消息。</w:t>
+      </w:r>
+      <w:r>
+        <w:rPr>
+          <w:rFonts w:hint="eastAsia"/>
+        </w:rPr>
+        <w:t>比如</w:t>
+      </w:r>
+      <w:r>
+        <w:t>R，给定一个目标队列</w:t>
+      </w:r>
+      <w:r>
+        <w:rPr>
+          <w:rFonts w:hint="eastAsia"/>
+        </w:rPr>
+        <w:t>，</w:t>
+      </w:r>
+      <w:r>
+        <w:rPr>
+          <w:rFonts w:hint="eastAsia"/>
+        </w:rPr>
+        <w:t>路由器</w:t>
+      </w:r>
+      <w:r>
+        <w:t>R可能只需要跟踪它的相邻路由器，就可以知道将消息转发到哪里</w:t>
+      </w:r>
+      <w:r>
+        <w:rPr>
+          <w:rFonts w:hint="eastAsia"/>
+        </w:rPr>
+        <w:t>。</w:t>
+      </w:r>
+      <w:r>
+        <w:rPr>
+          <w:rFonts w:hint="eastAsia"/>
+        </w:rPr>
+        <w:t>当然，我们仍然需要为所有队列管理器</w:t>
+      </w:r>
+      <w:r>
+        <w:t>(包括路由器)提供名称到地址的映射，但是不难想象，这样的表可以更小，更容易维护</w:t>
+      </w:r>
+      <w:r>
+        <w:rPr>
+          <w:rFonts w:hint="eastAsia"/>
+        </w:rPr>
+        <w:t>。</w:t>
+      </w:r>
+    </w:p>
+    <w:p>
       <w:pPr>
         <w:rPr>
           <w:rFonts w:hint="eastAsia"/>
         </w:rPr>
       </w:pPr>
+    </w:p>
+    <w:p>
+      <w:pPr>
+        <w:rPr>
+          <w:b/>
+        </w:rPr>
+      </w:pPr>
+      <w:r>
+        <w:rPr>
+          <w:b/>
+        </w:rPr>
+        <w:t>Message brokers</w:t>
+      </w:r>
+    </w:p>
+    <w:p>
+      <w:r>
+        <w:rPr>
+          <w:rFonts w:hint="eastAsia"/>
+        </w:rPr>
+        <w:t>消息队列系统的一个重要应用领域是将现有的和新的应用程序集成到一个统一的分布式信息系统中</w:t>
+      </w:r>
+      <w:r>
+        <w:rPr>
+          <w:rFonts w:hint="eastAsia"/>
+        </w:rPr>
+        <w:t>。</w:t>
+      </w:r>
+      <w:r>
+        <w:rPr>
+          <w:rFonts w:hint="eastAsia"/>
+        </w:rPr>
+        <w:t>如果我们假设与应用程序的通信是通过消息进行的，那么集成要求应用程序能够理解它们接收到的消息</w:t>
+      </w:r>
+      <w:r>
+        <w:rPr>
+          <w:rFonts w:hint="eastAsia"/>
+        </w:rPr>
+        <w:t>。</w:t>
+      </w:r>
+      <w:r>
+        <w:rPr>
+          <w:rFonts w:hint="eastAsia"/>
+        </w:rPr>
+        <w:t>实际上，这要求发送方以与接收方相同的格式发送出去的消息，而且它的消息遵循与接收方所期望的相同的语义</w:t>
+      </w:r>
+      <w:r>
+        <w:rPr>
+          <w:rFonts w:hint="eastAsia"/>
+        </w:rPr>
+        <w:t>。</w:t>
+      </w:r>
+      <w:r>
+        <w:rPr>
+          <w:rFonts w:hint="eastAsia"/>
+        </w:rPr>
+        <w:t>发送方和接收方本质上需要使用相同的语言，即遵循相同的消息传递协议</w:t>
+      </w:r>
+      <w:r>
+        <w:rPr>
+          <w:rFonts w:hint="eastAsia"/>
+        </w:rPr>
+        <w:t>。</w:t>
+      </w:r>
+      <w:r>
+        <w:rPr>
+          <w:rFonts w:hint="eastAsia"/>
+        </w:rPr>
+        <w:t>这种方法的问题是，</w:t>
+      </w:r>
+      <w:r>
+        <w:rPr>
+          <w:rFonts w:hint="eastAsia"/>
+        </w:rPr>
+        <w:t>当</w:t>
+      </w:r>
+      <w:r>
+        <w:rPr>
+          <w:rFonts w:hint="eastAsia"/>
+        </w:rPr>
+        <w:t>每次将一个应用程序</w:t>
+      </w:r>
+      <w:r>
+        <w:t>A</w:t>
+      </w:r>
+      <w:r>
+        <w:t>添加到具有自己消息传递协议的系统中时，对于</w:t>
+      </w:r>
+      <w:r>
+        <w:rPr>
+          <w:rFonts w:hint="eastAsia"/>
+        </w:rPr>
+        <w:t>其他的与A通信的</w:t>
+      </w:r>
+      <w:r>
+        <w:t>应用程序B，我们将需要提供转换各自消息的方法</w:t>
+      </w:r>
+      <w:r>
+        <w:rPr>
+          <w:rFonts w:hint="eastAsia"/>
+        </w:rPr>
+        <w:t>。</w:t>
+      </w:r>
+      <w:r>
+        <w:rPr>
+          <w:rFonts w:hint="eastAsia"/>
+        </w:rPr>
+        <w:t>在一个有</w:t>
+      </w:r>
+      <w:r>
+        <w:t>N</w:t>
+      </w:r>
+      <w:proofErr w:type="gramStart"/>
+      <w:r>
+        <w:t>个</w:t>
+      </w:r>
+      <w:proofErr w:type="gramEnd"/>
+      <w:r>
+        <w:t>应用程序的系统中，我们需要N×N</w:t>
+      </w:r>
+      <w:proofErr w:type="gramStart"/>
+      <w:r>
+        <w:t>个</w:t>
+      </w:r>
+      <w:proofErr w:type="gramEnd"/>
+      <w:r>
+        <w:t>消息协议转换器</w:t>
+      </w:r>
+      <w:r>
+        <w:rPr>
+          <w:rFonts w:hint="eastAsia"/>
+        </w:rPr>
+        <w:t>。</w:t>
+      </w:r>
+    </w:p>
+    <w:p>
+      <w:r>
+        <w:rPr>
+          <w:rFonts w:hint="eastAsia"/>
+        </w:rPr>
+        <w:t>另一种选择是就公共消息协议达成一致，就像对传统网络协议所做的那样</w:t>
+      </w:r>
+      <w:r>
+        <w:rPr>
+          <w:rFonts w:hint="eastAsia"/>
+        </w:rPr>
+        <w:t>。</w:t>
+      </w:r>
+      <w:r>
+        <w:rPr>
+          <w:rFonts w:hint="eastAsia"/>
+        </w:rPr>
+        <w:t>不幸的是，这种方法通常不适用于消息队列系统</w:t>
+      </w:r>
+      <w:r>
+        <w:rPr>
+          <w:rFonts w:hint="eastAsia"/>
+        </w:rPr>
+        <w:t>。</w:t>
+      </w:r>
+      <w:r>
+        <w:rPr>
+          <w:rFonts w:hint="eastAsia"/>
+          <w:color w:val="FF0000"/>
+        </w:rPr>
+        <w:t>问题主要是由于这些系统的抽象级别</w:t>
+      </w:r>
+      <w:r>
+        <w:rPr>
+          <w:rFonts w:hint="eastAsia"/>
+        </w:rPr>
+        <w:t>。</w:t>
+      </w:r>
+      <w:r>
+        <w:rPr>
+          <w:rFonts w:hint="eastAsia"/>
+        </w:rPr>
+        <w:t>只有当使用该协议的进程集合具有足够的共同点时，公共消息传递协议才有意义</w:t>
+      </w:r>
+      <w:r>
+        <w:rPr>
+          <w:rFonts w:hint="eastAsia"/>
+        </w:rPr>
+        <w:t>。</w:t>
+      </w:r>
+      <w:r>
+        <w:rPr>
+          <w:rFonts w:hint="eastAsia"/>
+        </w:rPr>
+        <w:t>如果组成分布式信息系统的应用程序集合高度多样化</w:t>
+      </w:r>
+      <w:r>
+        <w:t>(通常是这样)，那么发明一种一刀切的解决方案是行不通的</w:t>
+      </w:r>
+      <w:r>
+        <w:rPr>
+          <w:rFonts w:hint="eastAsia"/>
+        </w:rPr>
+        <w:t>。</w:t>
+      </w:r>
+    </w:p>
+    <w:p>
       <w:r>
         <w:tab/>
       </w:r>
@@ -11687,73 +11947,2822 @@
         <w:rPr>
           <w:rFonts w:hint="eastAsia"/>
         </w:rPr>
-        <w:t>如果只有少数路由器需要知</w:t>
-      </w:r>
-      <w:r>
-        <w:rPr>
-          <w:rFonts w:hint="eastAsia"/>
-        </w:rPr>
-        <w:t>道网络拓扑，</w:t>
+        <w:t>如果我们只关注消息的格式和含义，那么可以通过提高抽象级别来实现共同性，就像</w:t>
+      </w:r>
+      <w:r>
+        <w:t>XML消息一样</w:t>
+      </w:r>
+      <w:r>
+        <w:rPr>
+          <w:rFonts w:hint="eastAsia"/>
+        </w:rPr>
+        <w:t>。</w:t>
+      </w:r>
+      <w:r>
+        <w:rPr>
+          <w:rFonts w:hint="eastAsia"/>
+        </w:rPr>
+        <w:t>在这种情况下，消息在它们自己的组织中携带信息</w:t>
+      </w:r>
+      <w:r>
+        <w:rPr>
+          <w:rFonts w:hint="eastAsia"/>
+        </w:rPr>
+        <w:t>，并且将他们的描述内容的方式标准化。</w:t>
+      </w:r>
+      <w:r>
+        <w:rPr>
+          <w:rFonts w:hint="eastAsia"/>
+        </w:rPr>
+        <w:t>因此，</w:t>
+      </w:r>
+      <w:r>
+        <w:rPr>
+          <w:rFonts w:hint="eastAsia"/>
+          <w:color w:val="FF0000"/>
+        </w:rPr>
+        <w:t>应用程序可以提供关于可以自动处理的消息组织的信息</w:t>
+      </w:r>
+      <w:r>
+        <w:rPr>
+          <w:rFonts w:hint="eastAsia"/>
+        </w:rPr>
+        <w:t>。</w:t>
+      </w:r>
+      <w:r>
+        <w:rPr>
+          <w:rFonts w:hint="eastAsia"/>
+        </w:rPr>
+        <w:t>当然，这些信息通常是不够的</w:t>
+      </w:r>
+      <w:r>
+        <w:t>:我们还需要确保消息的语义被很好地理解</w:t>
+      </w:r>
+      <w:r>
+        <w:rPr>
+          <w:rFonts w:hint="eastAsia"/>
+        </w:rPr>
+        <w:t>。</w:t>
+      </w:r>
+    </w:p>
+    <w:p>
+      <w:r>
+        <w:tab/>
+      </w:r>
+      <w:r>
+        <w:rPr>
+          <w:rFonts w:hint="eastAsia"/>
+        </w:rPr>
+        <w:t>考虑到这些问题，一般的方法是学会接受差异，并尝试提供使转换尽可能简单的方法</w:t>
+      </w:r>
+      <w:r>
+        <w:rPr>
+          <w:rFonts w:hint="eastAsia"/>
+        </w:rPr>
+        <w:t>。</w:t>
+      </w:r>
+      <w:r>
+        <w:rPr>
+          <w:rFonts w:hint="eastAsia"/>
+        </w:rPr>
+        <w:t>在消息队列系统中，转换由队列网络中的特殊节点</w:t>
+      </w:r>
+      <w:r>
+        <w:t>(称为</w:t>
+      </w:r>
+      <w:r>
+        <w:rPr>
+          <w:b/>
+        </w:rPr>
+        <w:t>消息代理</w:t>
+      </w:r>
+      <w:r>
+        <w:t>)处理</w:t>
+      </w:r>
+      <w:r>
+        <w:rPr>
+          <w:rFonts w:hint="eastAsia"/>
+        </w:rPr>
+        <w:t>。</w:t>
+      </w:r>
+      <w:r>
+        <w:rPr>
+          <w:rFonts w:hint="eastAsia"/>
+        </w:rPr>
+        <w:t>消息代理充当消息队列系统中的应用程序级网关</w:t>
+      </w:r>
+      <w:r>
+        <w:rPr>
+          <w:rFonts w:hint="eastAsia"/>
+        </w:rPr>
+        <w:t>。</w:t>
+      </w:r>
+      <w:r>
+        <w:rPr>
+          <w:rFonts w:hint="eastAsia"/>
+        </w:rPr>
+        <w:t>它的主要目的是转换传入消息，以便目标应用程序能够理解它们</w:t>
+      </w:r>
+      <w:r>
+        <w:rPr>
+          <w:rFonts w:hint="eastAsia"/>
+        </w:rPr>
+        <w:t>。</w:t>
+      </w:r>
+      <w:r>
+        <w:rPr>
+          <w:rFonts w:hint="eastAsia"/>
+        </w:rPr>
+        <w:t>注意，对于消息队列系统，</w:t>
+      </w:r>
+      <w:r>
+        <w:t>message broker只是另一个应用程序，如图4.29所示</w:t>
+      </w:r>
+      <w:r>
+        <w:rPr>
+          <w:rFonts w:hint="eastAsia"/>
+        </w:rPr>
+        <w:t>。</w:t>
+      </w:r>
+      <w:r>
+        <w:rPr>
+          <w:rFonts w:hint="eastAsia"/>
+        </w:rPr>
+        <w:t>换句话说，消息代理通常不被认为是队列系统的组成部分</w:t>
+      </w:r>
+      <w:r>
+        <w:rPr>
+          <w:rFonts w:hint="eastAsia"/>
+        </w:rPr>
+        <w:t>。</w:t>
+      </w:r>
+    </w:p>
+    <w:p>
+      <w:r>
+        <w:tab/>
+      </w:r>
+      <w:r>
+        <w:rPr>
+          <w:noProof/>
+        </w:rPr>
+        <w:drawing>
+          <wp:inline distT="0" distB="0" distL="0" distR="0" wp14:anchorId="722CEBB7" wp14:editId="7BA02D8A">
+            <wp:extent cx="5274310" cy="2390775"/>
+            <wp:effectExtent l="0" t="0" r="2540" b="9525"/>
+            <wp:docPr id="21" name="图片 21"/>
+            <wp:cNvGraphicFramePr>
+              <a:graphicFrameLocks xmlns:a="http://schemas.openxmlformats.org/drawingml/2006/main" noChangeAspect="1"/>
+            </wp:cNvGraphicFramePr>
+            <a:graphic xmlns:a="http://schemas.openxmlformats.org/drawingml/2006/main">
+              <a:graphicData uri="http://schemas.openxmlformats.org/drawingml/2006/picture">
+                <pic:pic xmlns:pic="http://schemas.openxmlformats.org/drawingml/2006/picture">
+                  <pic:nvPicPr>
+                    <pic:cNvPr id="1" name=""/>
+                    <pic:cNvPicPr/>
+                  </pic:nvPicPr>
+                  <pic:blipFill>
+                    <a:blip r:embed="rId25"/>
+                    <a:stretch>
+                      <a:fillRect/>
+                    </a:stretch>
+                  </pic:blipFill>
+                  <pic:spPr>
+                    <a:xfrm>
+                      <a:off x="0" y="0"/>
+                      <a:ext cx="5274310" cy="2390775"/>
+                    </a:xfrm>
+                    <a:prstGeom prst="rect">
+                      <a:avLst/>
+                    </a:prstGeom>
+                  </pic:spPr>
+                </pic:pic>
+              </a:graphicData>
+            </a:graphic>
+          </wp:inline>
+        </w:drawing>
+      </w:r>
+    </w:p>
+    <w:p>
+      <w:r>
+        <w:tab/>
+      </w:r>
+      <w:r>
+        <w:rPr>
+          <w:rFonts w:hint="eastAsia"/>
+        </w:rPr>
+        <w:t>消息代理可以</w:t>
       </w:r>
       <w:proofErr w:type="gramStart"/>
       <w:r>
         <w:rPr>
           <w:rFonts w:hint="eastAsia"/>
         </w:rPr>
-        <w:t>那么源</w:t>
+        <w:t>像消息</w:t>
       </w:r>
       <w:proofErr w:type="gramEnd"/>
       <w:r>
         <w:rPr>
           <w:rFonts w:hint="eastAsia"/>
         </w:rPr>
-        <w:t>队列管理器只需要知道向哪个相邻路由器转发消息。</w:t>
-      </w:r>
-      <w:r>
-        <w:rPr>
-          <w:rFonts w:hint="eastAsia"/>
-        </w:rPr>
-        <w:t>比如</w:t>
-      </w:r>
-      <w:r>
-        <w:t>R，给定一个目标队列</w:t>
-      </w:r>
-      <w:r>
-        <w:rPr>
-          <w:rFonts w:hint="eastAsia"/>
+        <w:t>的重新格式化程序一样简单</w:t>
+      </w:r>
+      <w:r>
+        <w:rPr>
+          <w:rFonts w:hint="eastAsia"/>
+        </w:rPr>
+        <w:t>。</w:t>
+      </w:r>
+      <w:r>
+        <w:rPr>
+          <w:rFonts w:hint="eastAsia"/>
+        </w:rPr>
+        <w:t>例如，假设传入消息包含数据库中的</w:t>
+      </w:r>
+      <w:r>
+        <w:rPr>
+          <w:rFonts w:hint="eastAsia"/>
+        </w:rPr>
+        <w:lastRenderedPageBreak/>
+        <w:t>表，其中记录由特殊的记录结束分隔符分隔，并且记录中的字段具有已知的固定长度</w:t>
+      </w:r>
+      <w:r>
+        <w:rPr>
+          <w:rFonts w:hint="eastAsia"/>
+        </w:rPr>
+        <w:t>。</w:t>
+      </w:r>
+      <w:r>
+        <w:rPr>
+          <w:rFonts w:hint="eastAsia"/>
+        </w:rPr>
+        <w:t>如果目标应用程序希望记录之间有不同的分隔符，并且希望字段的长度可变，则可以使用</w:t>
+      </w:r>
+      <w:r>
+        <w:t>message broker将消息转换为目标所期望的格式</w:t>
+      </w:r>
+      <w:r>
+        <w:rPr>
+          <w:rFonts w:hint="eastAsia"/>
+        </w:rPr>
+        <w:t>。</w:t>
+      </w:r>
+      <w:r>
+        <w:rPr>
+          <w:rFonts w:hint="eastAsia"/>
+        </w:rPr>
+        <w:t>在更高级的设置中，</w:t>
+      </w:r>
+      <w:r>
+        <w:t>message broker可以充当应用程序级网关，其中对多个应用程序的消息传递协议信息进行了编码</w:t>
+      </w:r>
+      <w:r>
+        <w:rPr>
+          <w:rFonts w:hint="eastAsia"/>
+        </w:rPr>
+        <w:t>。</w:t>
+      </w:r>
+      <w:r>
+        <w:rPr>
+          <w:rFonts w:hint="eastAsia"/>
+        </w:rPr>
+        <w:t>通常，对于每一对应用程序，我们将有一个单独的子程序，能够在两个应用程序之间转换消息</w:t>
+      </w:r>
+      <w:r>
+        <w:rPr>
+          <w:rFonts w:hint="eastAsia"/>
+        </w:rPr>
+        <w:t>。</w:t>
+      </w:r>
+      <w:r>
+        <w:rPr>
+          <w:rFonts w:hint="eastAsia"/>
+        </w:rPr>
+        <w:t>在图</w:t>
+      </w:r>
+      <w:r>
+        <w:t>4.29中，这个子程序被画成一个插件，以强调这些部分可以动态地插入或从代理中删除</w:t>
+      </w:r>
+      <w:r>
+        <w:rPr>
+          <w:rFonts w:hint="eastAsia"/>
+        </w:rPr>
+        <w:t>。</w:t>
+      </w:r>
+    </w:p>
+    <w:p>
+      <w:r>
+        <w:tab/>
+      </w:r>
+      <w:r>
+        <w:rPr>
+          <w:rFonts w:hint="eastAsia"/>
+        </w:rPr>
+        <w:t>最后，请注意，在许多情况下，</w:t>
+      </w:r>
+      <w:r>
+        <w:t>message broker用于</w:t>
+      </w:r>
+      <w:r>
+        <w:rPr>
+          <w:b/>
+        </w:rPr>
+        <w:t>高级企业应用程序集成(EAI)</w:t>
+      </w:r>
+      <w:r>
+        <w:t>，正如我们在第1.3节中讨论的那样。</w:t>
+      </w:r>
+      <w:r>
+        <w:rPr>
+          <w:rFonts w:hint="eastAsia"/>
+        </w:rPr>
+        <w:t>在这种情况下，代理负责根据正在交换的消息匹配应用程序，而不是</w:t>
+      </w:r>
+      <w:r>
+        <w:t>(仅)转换消息</w:t>
+      </w:r>
+      <w:r>
+        <w:rPr>
+          <w:rFonts w:hint="eastAsia"/>
+        </w:rPr>
+        <w:t>。</w:t>
+      </w:r>
+      <w:r>
+        <w:rPr>
+          <w:rFonts w:hint="eastAsia"/>
+        </w:rPr>
+        <w:t>在这种发布</w:t>
+      </w:r>
+      <w:r>
+        <w:t>-订阅模型中，应用程序以发布的形式发送消息</w:t>
+      </w:r>
+      <w:r>
+        <w:rPr>
+          <w:rFonts w:hint="eastAsia"/>
+        </w:rPr>
+        <w:t>。</w:t>
+      </w:r>
+      <w:r>
+        <w:rPr>
+          <w:rFonts w:hint="eastAsia"/>
+        </w:rPr>
+        <w:t>特别是，它们可以发布关于主题</w:t>
+      </w:r>
+      <w:r>
+        <w:t>X的消息，然后将其发送给代理</w:t>
+      </w:r>
+      <w:r>
+        <w:rPr>
+          <w:rFonts w:hint="eastAsia"/>
+        </w:rPr>
+        <w:t>。</w:t>
+      </w:r>
+      <w:r>
+        <w:rPr>
+          <w:rFonts w:hint="eastAsia"/>
+        </w:rPr>
+        <w:t>声明了对主题</w:t>
+      </w:r>
+      <w:r>
+        <w:t>X上的消息感兴趣的应用程序(即订阅了这些消息的应用程序)将从代理接收这些消息。</w:t>
+      </w:r>
+      <w:r>
+        <w:rPr>
+          <w:rFonts w:hint="eastAsia"/>
+        </w:rPr>
+        <w:t>更高级的中介形式也是可能的。</w:t>
+      </w:r>
+      <w:r>
+        <w:t>message broker</w:t>
+      </w:r>
+      <w:r>
+        <w:t>的核心是</w:t>
+      </w:r>
+      <w:r>
+        <w:rPr>
+          <w:rFonts w:hint="eastAsia"/>
+        </w:rPr>
+        <w:t>依赖</w:t>
+      </w:r>
+      <w:r>
+        <w:t>于将一种类型的消息转换为另一种类型的规则的存储库</w:t>
+      </w:r>
+      <w:r>
+        <w:rPr>
+          <w:rFonts w:hint="eastAsia"/>
+        </w:rPr>
+        <w:t>。</w:t>
+      </w:r>
+      <w:r>
+        <w:rPr>
+          <w:rFonts w:hint="eastAsia"/>
+        </w:rPr>
+        <w:t>问题是定义规则和开发插件</w:t>
+      </w:r>
+      <w:r>
+        <w:rPr>
+          <w:rFonts w:hint="eastAsia"/>
+        </w:rPr>
+        <w:t>。</w:t>
+      </w:r>
+      <w:r>
+        <w:rPr>
+          <w:rFonts w:hint="eastAsia"/>
+        </w:rPr>
+        <w:t>大多数</w:t>
+      </w:r>
+      <w:r>
+        <w:t>message broker产品都带有复杂的开发工具，但底线仍然是存储</w:t>
+      </w:r>
+      <w:proofErr w:type="gramStart"/>
+      <w:r>
+        <w:t>库需要</w:t>
+      </w:r>
+      <w:proofErr w:type="gramEnd"/>
+      <w:r>
+        <w:t>由专家填充</w:t>
+      </w:r>
+      <w:r>
+        <w:rPr>
+          <w:rFonts w:hint="eastAsia"/>
+        </w:rPr>
+        <w:t>。</w:t>
+      </w:r>
+      <w:r>
+        <w:rPr>
+          <w:rFonts w:hint="eastAsia"/>
+        </w:rPr>
+        <w:t>这里我们将看到一个完美的例子就是，商业产品经常会误导说能提供“智慧”，而实际上，这些智慧都是在那些专家的脑袋里的。</w:t>
+      </w:r>
+    </w:p>
+    <w:p/>
+    <w:p>
+      <w:pPr>
+        <w:rPr>
+          <w:b/>
+        </w:rPr>
+      </w:pPr>
+      <w:r>
+        <w:rPr>
+          <w:rFonts w:hint="eastAsia"/>
+          <w:b/>
+        </w:rPr>
+        <w:t>示例</w:t>
+      </w:r>
+      <w:r>
+        <w:rPr>
+          <w:b/>
+        </w:rPr>
+        <w:t>:IBM的WebSphere消息队列系统</w:t>
+      </w:r>
+    </w:p>
+    <w:p>
+      <w:r>
+        <w:rPr>
+          <w:rFonts w:hint="eastAsia"/>
+        </w:rPr>
+        <w:t>为了帮助理解消息队列系统在实践中是如何工作的，让我们看一下</w:t>
+      </w:r>
+      <w:r>
+        <w:t>IBM WebSphere中的消息队列系统</w:t>
+      </w:r>
+      <w:r>
+        <w:rPr>
+          <w:rFonts w:hint="eastAsia"/>
+        </w:rPr>
+        <w:t>。</w:t>
+      </w:r>
+      <w:r>
+        <w:rPr>
+          <w:rFonts w:hint="eastAsia"/>
+        </w:rPr>
+        <w:t>以前称为</w:t>
+      </w:r>
+      <w:proofErr w:type="spellStart"/>
+      <w:r>
+        <w:t>MQSeries</w:t>
+      </w:r>
+      <w:proofErr w:type="spellEnd"/>
+      <w:r>
+        <w:t>，现在称为WebSphere MQ</w:t>
+      </w:r>
+      <w:r>
+        <w:rPr>
+          <w:rFonts w:hint="eastAsia"/>
+        </w:rPr>
+        <w:t>。</w:t>
+      </w:r>
+      <w:r>
+        <w:rPr>
+          <w:rFonts w:hint="eastAsia"/>
+        </w:rPr>
+        <w:t>关于</w:t>
+      </w:r>
+      <w:r>
+        <w:t>WebSphere MQ有大量的文档，在下面我们只能求助于</w:t>
+      </w:r>
+      <w:r>
+        <w:rPr>
+          <w:color w:val="FF0000"/>
+        </w:rPr>
+        <w:t>基本原则</w:t>
+      </w:r>
+      <w:r>
+        <w:rPr>
+          <w:rFonts w:hint="eastAsia"/>
+        </w:rPr>
+        <w:t>。</w:t>
+      </w:r>
+    </w:p>
+    <w:p/>
+    <w:p>
+      <w:pPr>
+        <w:rPr>
+          <w:b/>
+        </w:rPr>
+      </w:pPr>
+      <w:r>
+        <w:rPr>
+          <w:rFonts w:hint="eastAsia"/>
+          <w:b/>
+        </w:rPr>
+        <w:t>概述</w:t>
+      </w:r>
+    </w:p>
+    <w:p>
+      <w:r>
+        <w:t>MQ队列网络的基本架构非常简单，如图4.30所示</w:t>
+      </w:r>
+      <w:r>
+        <w:rPr>
+          <w:rFonts w:hint="eastAsia"/>
+        </w:rPr>
+        <w:t>。</w:t>
+      </w:r>
+      <w:r>
+        <w:rPr>
+          <w:rFonts w:hint="eastAsia"/>
+        </w:rPr>
+        <w:t>所有队列都由队列管理器管理</w:t>
+      </w:r>
+      <w:r>
+        <w:rPr>
+          <w:rFonts w:hint="eastAsia"/>
+        </w:rPr>
+        <w:t>。</w:t>
+      </w:r>
+      <w:r>
+        <w:rPr>
+          <w:rFonts w:hint="eastAsia"/>
+        </w:rPr>
+        <w:t>队列管理器负责从其发送队列中删除消息，并将这些消息转发给其他队列管理器</w:t>
+      </w:r>
+      <w:r>
+        <w:rPr>
+          <w:rFonts w:hint="eastAsia"/>
+        </w:rPr>
+        <w:t>。</w:t>
+      </w:r>
+      <w:r>
+        <w:rPr>
+          <w:rFonts w:hint="eastAsia"/>
+        </w:rPr>
+        <w:t>同样，队列管理器负责处理传入的消息，方法是从底层网络中提取它们，然后将每个消息存储在适当的输入队列中</w:t>
+      </w:r>
+      <w:r>
+        <w:rPr>
+          <w:rFonts w:hint="eastAsia"/>
+        </w:rPr>
+        <w:t>。</w:t>
+      </w:r>
+      <w:r>
+        <w:rPr>
+          <w:rFonts w:hint="eastAsia"/>
+        </w:rPr>
+        <w:t>为了让您了解消息传递的含义</w:t>
+      </w:r>
+      <w:r>
+        <w:t>:消息的最大默认大小为4 MB，但是这可以增加到</w:t>
+      </w:r>
+      <w:r>
+        <w:t>100 MB</w:t>
+      </w:r>
+      <w:r>
+        <w:rPr>
+          <w:rFonts w:hint="eastAsia"/>
+        </w:rPr>
+        <w:t>。</w:t>
+      </w:r>
+      <w:r>
+        <w:rPr>
+          <w:rFonts w:hint="eastAsia"/>
+        </w:rPr>
+        <w:t>队列通常被限制为</w:t>
+      </w:r>
+      <w:r>
+        <w:t>2 GB的数据，但是根据底层操作系统的不同，这个最大值可以很容易地设置得更高</w:t>
+      </w:r>
+      <w:r>
+        <w:rPr>
+          <w:rFonts w:hint="eastAsia"/>
+        </w:rPr>
+        <w:t>。</w:t>
+      </w:r>
+    </w:p>
+    <w:p>
+      <w:r>
+        <w:tab/>
+      </w:r>
+      <w:r>
+        <w:rPr>
+          <w:rFonts w:hint="eastAsia"/>
+        </w:rPr>
+        <w:t>队列管理器通过</w:t>
+      </w:r>
+      <w:r>
+        <w:rPr>
+          <w:rFonts w:hint="eastAsia"/>
+          <w:b/>
+        </w:rPr>
+        <w:t>消息通道</w:t>
+      </w:r>
+      <w:r>
+        <w:rPr>
+          <w:rFonts w:hint="eastAsia"/>
+        </w:rPr>
+        <w:t>成对连接，消息通道是传输级连接的抽象</w:t>
+      </w:r>
+      <w:r>
+        <w:rPr>
+          <w:rFonts w:hint="eastAsia"/>
+        </w:rPr>
+        <w:t>。</w:t>
+      </w:r>
+      <w:r>
+        <w:rPr>
+          <w:rFonts w:hint="eastAsia"/>
+        </w:rPr>
+        <w:t>消息通道是发送队列管理器和接收队列管理器之间的单向可靠连接，队列消息通过它传输</w:t>
+      </w:r>
+      <w:r>
+        <w:rPr>
+          <w:rFonts w:hint="eastAsia"/>
+        </w:rPr>
+        <w:t>。</w:t>
+      </w:r>
+      <w:r>
+        <w:rPr>
+          <w:rFonts w:hint="eastAsia"/>
+        </w:rPr>
+        <w:t>例如，基于</w:t>
+      </w:r>
+      <w:r>
+        <w:t>internet的消息通道被实现为TCP连接</w:t>
+      </w:r>
+      <w:r>
+        <w:rPr>
+          <w:rFonts w:hint="eastAsia"/>
+        </w:rPr>
+        <w:t>。</w:t>
+      </w:r>
+      <w:r>
+        <w:rPr>
+          <w:rFonts w:hint="eastAsia"/>
+        </w:rPr>
+        <w:t>消息通道的两端都由消息通道代理</w:t>
+      </w:r>
+      <w:r>
+        <w:t>(MCA)管理</w:t>
+      </w:r>
+      <w:r>
+        <w:rPr>
+          <w:rFonts w:hint="eastAsia"/>
+        </w:rPr>
+        <w:t>。</w:t>
+      </w:r>
+      <w:r>
+        <w:rPr>
+          <w:rFonts w:hint="eastAsia"/>
+        </w:rPr>
+        <w:t>发送</w:t>
+      </w:r>
+      <w:r>
+        <w:rPr>
+          <w:rFonts w:hint="eastAsia"/>
+        </w:rPr>
+        <w:t>端</w:t>
+      </w:r>
+      <w:r>
+        <w:t>MCA基本上只是检查消息的发送队列，将其包装到传输级别的数据包中，然后沿着连接将其发送到相关的接收</w:t>
+      </w:r>
+      <w:r>
+        <w:rPr>
+          <w:rFonts w:hint="eastAsia"/>
+        </w:rPr>
+        <w:t>端</w:t>
+      </w:r>
+      <w:r>
+        <w:t>MCA</w:t>
+      </w:r>
+      <w:r>
+        <w:rPr>
+          <w:rFonts w:hint="eastAsia"/>
+        </w:rPr>
+        <w:t>。</w:t>
+      </w:r>
+      <w:r>
+        <w:rPr>
+          <w:rFonts w:hint="eastAsia"/>
+        </w:rPr>
+        <w:t>同样，接收</w:t>
+      </w:r>
+      <w:r>
+        <w:rPr>
+          <w:rFonts w:hint="eastAsia"/>
+        </w:rPr>
+        <w:t>端</w:t>
+      </w:r>
+      <w:r>
+        <w:t>MCA的基本任务是侦听传入包，解包，然后将解包的消息存储到适当的队列中</w:t>
+      </w:r>
+      <w:r>
+        <w:rPr>
+          <w:rFonts w:hint="eastAsia"/>
+        </w:rPr>
+        <w:t>。</w:t>
+      </w:r>
+    </w:p>
+    <w:p>
+      <w:pPr>
+        <w:rPr>
+          <w:color w:val="000000" w:themeColor="text1"/>
+        </w:rPr>
+      </w:pPr>
+      <w:r>
+        <w:tab/>
+      </w:r>
+      <w:r>
+        <w:rPr>
+          <w:rFonts w:hint="eastAsia"/>
+        </w:rPr>
+        <w:t>队列管理器可以链接到与其管理队列的应用程序相同的进程中</w:t>
+      </w:r>
+      <w:r>
+        <w:rPr>
+          <w:rFonts w:hint="eastAsia"/>
+        </w:rPr>
+        <w:t>。</w:t>
+      </w:r>
+      <w:r>
+        <w:rPr>
+          <w:rFonts w:hint="eastAsia"/>
+          <w:color w:val="000000" w:themeColor="text1"/>
+        </w:rPr>
+        <w:t>在这种情况下，队列对应用程序隐藏在标准接口后面，但是应用程序可以直接有效地操纵队列。</w:t>
+      </w:r>
+      <w:r>
+        <w:rPr>
+          <w:rFonts w:hint="eastAsia"/>
+          <w:color w:val="000000" w:themeColor="text1"/>
+        </w:rPr>
+        <w:t>另一种组织是在不同的机器上运行队列管理器和应用程序</w:t>
+      </w:r>
+      <w:r>
+        <w:rPr>
+          <w:rFonts w:hint="eastAsia"/>
+          <w:color w:val="000000" w:themeColor="text1"/>
+        </w:rPr>
+        <w:t>。</w:t>
+      </w:r>
+      <w:r>
+        <w:rPr>
+          <w:rFonts w:hint="eastAsia"/>
+          <w:color w:val="000000" w:themeColor="text1"/>
+        </w:rPr>
+        <w:t>在这种情况下，</w:t>
+      </w:r>
+      <w:r>
+        <w:rPr>
+          <w:rFonts w:hint="eastAsia"/>
+          <w:color w:val="FF0000"/>
+        </w:rPr>
+        <w:t>当队列管理器位于同一台机器上时，应用程序将获得相同的接口</w:t>
+      </w:r>
+      <w:r>
+        <w:rPr>
+          <w:rFonts w:hint="eastAsia"/>
+          <w:color w:val="000000" w:themeColor="text1"/>
+        </w:rPr>
+        <w:t>。</w:t>
+      </w:r>
+      <w:r>
+        <w:rPr>
+          <w:rFonts w:hint="eastAsia"/>
+          <w:color w:val="000000" w:themeColor="text1"/>
+        </w:rPr>
+        <w:t>但是，该接口被实现为使用传统的基于</w:t>
+      </w:r>
+      <w:proofErr w:type="spellStart"/>
+      <w:r>
+        <w:rPr>
+          <w:color w:val="000000" w:themeColor="text1"/>
+        </w:rPr>
+        <w:t>rpc</w:t>
+      </w:r>
+      <w:proofErr w:type="spellEnd"/>
+      <w:r>
+        <w:rPr>
+          <w:color w:val="000000" w:themeColor="text1"/>
+        </w:rPr>
+        <w:t>的同步通信与队列管理器通信的代理</w:t>
+      </w:r>
+      <w:r>
+        <w:rPr>
+          <w:rFonts w:hint="eastAsia"/>
+          <w:color w:val="000000" w:themeColor="text1"/>
+        </w:rPr>
+        <w:t>。</w:t>
+      </w:r>
+      <w:r>
+        <w:rPr>
+          <w:rFonts w:hint="eastAsia"/>
+          <w:color w:val="000000" w:themeColor="text1"/>
+        </w:rPr>
+        <w:t>通过这种方式，</w:t>
+      </w:r>
+      <w:r>
+        <w:rPr>
+          <w:color w:val="000000" w:themeColor="text1"/>
+        </w:rPr>
+        <w:t>MQ基本上保留了只能访问应用程序本地队列的模型</w:t>
+      </w:r>
+      <w:r>
+        <w:rPr>
+          <w:rFonts w:hint="eastAsia"/>
+          <w:color w:val="000000" w:themeColor="text1"/>
+        </w:rPr>
+        <w:t>（</w:t>
+      </w:r>
+      <w:r>
+        <w:rPr>
+          <w:rFonts w:hint="eastAsia"/>
+          <w:color w:val="FF0000"/>
+        </w:rPr>
+        <w:t>这段不理解</w:t>
+      </w:r>
+      <w:r>
+        <w:rPr>
+          <w:rFonts w:hint="eastAsia"/>
+          <w:color w:val="000000" w:themeColor="text1"/>
+        </w:rPr>
+        <w:t>）</w:t>
+      </w:r>
+      <w:r>
+        <w:rPr>
+          <w:rFonts w:hint="eastAsia"/>
+          <w:color w:val="000000" w:themeColor="text1"/>
+        </w:rPr>
+        <w:t>。</w:t>
+      </w:r>
+    </w:p>
+    <w:p>
+      <w:pPr>
+        <w:rPr>
+          <w:color w:val="000000" w:themeColor="text1"/>
+        </w:rPr>
+      </w:pPr>
+      <w:r>
+        <w:rPr>
+          <w:noProof/>
+        </w:rPr>
+        <w:lastRenderedPageBreak/>
+        <w:drawing>
+          <wp:inline distT="0" distB="0" distL="0" distR="0" wp14:anchorId="3A20DCA9" wp14:editId="734D4A52">
+            <wp:extent cx="5274310" cy="2704465"/>
+            <wp:effectExtent l="0" t="0" r="2540" b="635"/>
+            <wp:docPr id="22" name="图片 22"/>
+            <wp:cNvGraphicFramePr>
+              <a:graphicFrameLocks xmlns:a="http://schemas.openxmlformats.org/drawingml/2006/main" noChangeAspect="1"/>
+            </wp:cNvGraphicFramePr>
+            <a:graphic xmlns:a="http://schemas.openxmlformats.org/drawingml/2006/main">
+              <a:graphicData uri="http://schemas.openxmlformats.org/drawingml/2006/picture">
+                <pic:pic xmlns:pic="http://schemas.openxmlformats.org/drawingml/2006/picture">
+                  <pic:nvPicPr>
+                    <pic:cNvPr id="1" name=""/>
+                    <pic:cNvPicPr/>
+                  </pic:nvPicPr>
+                  <pic:blipFill>
+                    <a:blip r:embed="rId26"/>
+                    <a:stretch>
+                      <a:fillRect/>
+                    </a:stretch>
+                  </pic:blipFill>
+                  <pic:spPr>
+                    <a:xfrm>
+                      <a:off x="0" y="0"/>
+                      <a:ext cx="5274310" cy="2704465"/>
+                    </a:xfrm>
+                    <a:prstGeom prst="rect">
+                      <a:avLst/>
+                    </a:prstGeom>
+                  </pic:spPr>
+                </pic:pic>
+              </a:graphicData>
+            </a:graphic>
+          </wp:inline>
+        </w:drawing>
+      </w:r>
+    </w:p>
+    <w:p>
+      <w:pPr>
+        <w:rPr>
+          <w:b/>
+          <w:color w:val="000000" w:themeColor="text1"/>
+        </w:rPr>
+      </w:pPr>
+      <w:r>
+        <w:rPr>
+          <w:rFonts w:hint="eastAsia"/>
+          <w:b/>
+          <w:color w:val="000000" w:themeColor="text1"/>
+        </w:rPr>
+        <w:t>通道</w:t>
+      </w:r>
+    </w:p>
+    <w:p>
+      <w:pPr>
+        <w:rPr>
+          <w:color w:val="000000" w:themeColor="text1"/>
+        </w:rPr>
+      </w:pPr>
+      <w:r>
+        <w:rPr>
+          <w:color w:val="000000" w:themeColor="text1"/>
+        </w:rPr>
+        <w:t>MQ的一个重要组件由消息通道组成</w:t>
+      </w:r>
+      <w:r>
+        <w:rPr>
+          <w:rFonts w:hint="eastAsia"/>
+          <w:color w:val="000000" w:themeColor="text1"/>
+        </w:rPr>
+        <w:t>。</w:t>
+      </w:r>
+      <w:r>
+        <w:rPr>
+          <w:rFonts w:hint="eastAsia"/>
+          <w:color w:val="000000" w:themeColor="text1"/>
+        </w:rPr>
+        <w:t>每个消息通道都有一个关联的发送队列，从该队列获取应该传输到另一端的消息</w:t>
+      </w:r>
+      <w:r>
+        <w:rPr>
+          <w:rFonts w:hint="eastAsia"/>
+          <w:color w:val="000000" w:themeColor="text1"/>
+        </w:rPr>
+        <w:t>。</w:t>
+      </w:r>
+      <w:r>
+        <w:rPr>
+          <w:rFonts w:hint="eastAsia"/>
+          <w:color w:val="000000" w:themeColor="text1"/>
+        </w:rPr>
+        <w:t>只有当发送和接收</w:t>
+      </w:r>
+      <w:r>
+        <w:rPr>
+          <w:color w:val="000000" w:themeColor="text1"/>
+        </w:rPr>
+        <w:t>MCA都启动并运行时，才能沿着通道进行传输</w:t>
+      </w:r>
+      <w:r>
+        <w:rPr>
+          <w:rFonts w:hint="eastAsia"/>
+          <w:color w:val="000000" w:themeColor="text1"/>
+        </w:rPr>
+        <w:t>。</w:t>
+      </w:r>
+      <w:r>
+        <w:rPr>
+          <w:rFonts w:hint="eastAsia"/>
+          <w:color w:val="000000" w:themeColor="text1"/>
+        </w:rPr>
+        <w:t>除了</w:t>
+      </w:r>
+      <w:r>
+        <w:rPr>
+          <w:rFonts w:hint="eastAsia"/>
+          <w:color w:val="000000" w:themeColor="text1"/>
+        </w:rPr>
+        <w:t>手动启动两个</w:t>
+      </w:r>
+      <w:r>
+        <w:rPr>
+          <w:color w:val="000000" w:themeColor="text1"/>
+        </w:rPr>
+        <w:t>MCAs，有几种启动通道的替代方法，下面将讨论其中的一些</w:t>
+      </w:r>
+      <w:r>
+        <w:rPr>
+          <w:rFonts w:hint="eastAsia"/>
+          <w:color w:val="000000" w:themeColor="text1"/>
+        </w:rPr>
+        <w:t>。</w:t>
+      </w:r>
+    </w:p>
+    <w:p>
+      <w:pPr>
+        <w:ind w:firstLine="420"/>
+        <w:rPr>
+          <w:color w:val="000000" w:themeColor="text1"/>
+        </w:rPr>
+      </w:pPr>
+      <w:r>
+        <w:rPr>
+          <w:rFonts w:hint="eastAsia"/>
+          <w:color w:val="FF0000"/>
+        </w:rPr>
+        <w:t>另一种方法是让应用程序通过激活发送或接收</w:t>
+      </w:r>
+      <w:r>
+        <w:rPr>
+          <w:color w:val="FF0000"/>
+        </w:rPr>
+        <w:t>MCA直接启动其通道的末端</w:t>
+      </w:r>
+      <w:r>
+        <w:rPr>
+          <w:rFonts w:hint="eastAsia"/>
+          <w:color w:val="000000" w:themeColor="text1"/>
+        </w:rPr>
+        <w:t>。</w:t>
+      </w:r>
+      <w:r>
+        <w:rPr>
+          <w:rFonts w:hint="eastAsia"/>
+          <w:color w:val="000000" w:themeColor="text1"/>
+        </w:rPr>
+        <w:t>然而，从透明度的角度来看，这不是一个很有吸引力的选择</w:t>
+      </w:r>
+      <w:r>
+        <w:rPr>
+          <w:rFonts w:hint="eastAsia"/>
+          <w:color w:val="000000" w:themeColor="text1"/>
+        </w:rPr>
+        <w:t>。</w:t>
+      </w:r>
+      <w:r>
+        <w:rPr>
+          <w:rFonts w:hint="eastAsia"/>
+          <w:color w:val="000000" w:themeColor="text1"/>
+        </w:rPr>
+        <w:t>启动发送</w:t>
+      </w:r>
+      <w:r>
+        <w:rPr>
+          <w:color w:val="000000" w:themeColor="text1"/>
+        </w:rPr>
+        <w:t>MCA的更好方法是配置通道的发送队列，以便在消息首次放入队列时触发触发器</w:t>
+      </w:r>
+      <w:r>
+        <w:rPr>
+          <w:rFonts w:hint="eastAsia"/>
+          <w:color w:val="000000" w:themeColor="text1"/>
+        </w:rPr>
+        <w:t>。</w:t>
+      </w:r>
+      <w:r>
+        <w:rPr>
+          <w:rFonts w:hint="eastAsia"/>
+          <w:color w:val="000000" w:themeColor="text1"/>
+        </w:rPr>
+        <w:t>该触发器与启动发送</w:t>
+      </w:r>
+      <w:r>
+        <w:rPr>
+          <w:color w:val="000000" w:themeColor="text1"/>
+        </w:rPr>
+        <w:t>MCA的处理程序相关联，以便可以从发送队列中删除消息</w:t>
+      </w:r>
+      <w:r>
+        <w:rPr>
+          <w:rFonts w:hint="eastAsia"/>
+          <w:color w:val="000000" w:themeColor="text1"/>
+        </w:rPr>
+        <w:t>。</w:t>
+      </w:r>
+    </w:p>
+    <w:p>
+      <w:pPr>
+        <w:rPr>
+          <w:color w:val="000000" w:themeColor="text1"/>
+        </w:rPr>
+      </w:pPr>
+      <w:r>
+        <w:rPr>
+          <w:color w:val="000000" w:themeColor="text1"/>
+        </w:rPr>
+        <w:tab/>
+      </w:r>
+      <w:r>
+        <w:rPr>
+          <w:rFonts w:hint="eastAsia"/>
+          <w:color w:val="000000" w:themeColor="text1"/>
+        </w:rPr>
+        <w:t>另一种选择是通过网络启动</w:t>
+      </w:r>
+      <w:r>
+        <w:rPr>
+          <w:color w:val="000000" w:themeColor="text1"/>
+        </w:rPr>
+        <w:t>MCA</w:t>
+      </w:r>
+      <w:r>
+        <w:rPr>
+          <w:rFonts w:hint="eastAsia"/>
+          <w:color w:val="000000" w:themeColor="text1"/>
+        </w:rPr>
+        <w:t>。</w:t>
+      </w:r>
+      <w:r>
+        <w:rPr>
+          <w:rFonts w:hint="eastAsia"/>
+          <w:color w:val="000000" w:themeColor="text1"/>
+        </w:rPr>
+        <w:t>特别是，如果通道的一端已经处于活动状态，它可以发送一条控制消息，请求启动另一个</w:t>
+      </w:r>
+      <w:r>
+        <w:rPr>
+          <w:color w:val="000000" w:themeColor="text1"/>
+        </w:rPr>
+        <w:t>MCA</w:t>
+      </w:r>
+      <w:r>
+        <w:rPr>
+          <w:rFonts w:hint="eastAsia"/>
+          <w:color w:val="000000" w:themeColor="text1"/>
+        </w:rPr>
+        <w:t>。</w:t>
+      </w:r>
+      <w:r>
+        <w:rPr>
+          <w:rFonts w:hint="eastAsia"/>
+          <w:color w:val="000000" w:themeColor="text1"/>
+        </w:rPr>
+        <w:t>这样的控制消息被发送到一个守护进程，该守护进程监听要启动</w:t>
+      </w:r>
+      <w:r>
+        <w:rPr>
+          <w:rFonts w:hint="eastAsia"/>
+          <w:color w:val="000000" w:themeColor="text1"/>
+        </w:rPr>
+        <w:t>的</w:t>
+      </w:r>
+      <w:r>
+        <w:rPr>
+          <w:rFonts w:hint="eastAsia"/>
+          <w:color w:val="000000" w:themeColor="text1"/>
+        </w:rPr>
+        <w:t>另一个</w:t>
+      </w:r>
+      <w:r>
+        <w:rPr>
+          <w:color w:val="000000" w:themeColor="text1"/>
+        </w:rPr>
+        <w:t>MCA的</w:t>
+      </w:r>
+      <w:r>
+        <w:rPr>
+          <w:rFonts w:hint="eastAsia"/>
+          <w:color w:val="000000" w:themeColor="text1"/>
+        </w:rPr>
+        <w:t>相同</w:t>
+      </w:r>
+      <w:r>
+        <w:rPr>
+          <w:color w:val="000000" w:themeColor="text1"/>
+        </w:rPr>
+        <w:t>机器上的一个已知地址</w:t>
+      </w:r>
+      <w:r>
+        <w:rPr>
+          <w:rFonts w:hint="eastAsia"/>
+          <w:color w:val="000000" w:themeColor="text1"/>
+        </w:rPr>
+        <w:t>。</w:t>
+      </w:r>
+      <w:r>
+        <w:rPr>
+          <w:rFonts w:hint="eastAsia"/>
+          <w:color w:val="000000" w:themeColor="text1"/>
+        </w:rPr>
+        <w:t>如果在一段时间内</w:t>
+      </w:r>
+      <w:r>
+        <w:rPr>
+          <w:rFonts w:hint="eastAsia"/>
+          <w:color w:val="000000" w:themeColor="text1"/>
+        </w:rPr>
+        <w:t>不再将任何消息放入发送队列</w:t>
+      </w:r>
+      <w:r>
+        <w:rPr>
+          <w:rFonts w:hint="eastAsia"/>
+          <w:color w:val="000000" w:themeColor="text1"/>
         </w:rPr>
         <w:t>，</w:t>
       </w:r>
       <w:r>
         <w:rPr>
           <w:rFonts w:hint="eastAsia"/>
-        </w:rPr>
-        <w:t>路由器</w:t>
-      </w:r>
-      <w:r>
-        <w:t>R可能只需要跟踪它的相邻路由器，就可以知道将消息转发到哪里</w:t>
-      </w:r>
-      <w:r>
-        <w:rPr>
-          <w:rFonts w:hint="eastAsia"/>
-        </w:rPr>
-        <w:t>。</w:t>
-      </w:r>
-      <w:r>
-        <w:rPr>
-          <w:rFonts w:hint="eastAsia"/>
-        </w:rPr>
-        <w:t>当然，我们仍然需要为所有队列管理器</w:t>
-      </w:r>
-      <w:r>
-        <w:t>(包括路由器)提供名称到地址的映射，但是不难想象，这样的表可以更小，更容易维护</w:t>
-      </w:r>
-      <w:r>
-        <w:rPr>
-          <w:rFonts w:hint="eastAsia"/>
-        </w:rPr>
-        <w:t>。</w:t>
-      </w:r>
+          <w:color w:val="000000" w:themeColor="text1"/>
+        </w:rPr>
+        <w:t>通道在</w:t>
+      </w:r>
+      <w:r>
+        <w:rPr>
+          <w:rFonts w:hint="eastAsia"/>
+          <w:color w:val="000000" w:themeColor="text1"/>
+        </w:rPr>
+        <w:t>这段时间过后将自动停止。</w:t>
+      </w:r>
+    </w:p>
+    <w:p>
+      <w:pPr>
+        <w:rPr>
+          <w:color w:val="000000" w:themeColor="text1"/>
+        </w:rPr>
+      </w:pPr>
+      <w:r>
+        <w:rPr>
+          <w:color w:val="000000" w:themeColor="text1"/>
+        </w:rPr>
+        <w:tab/>
+      </w:r>
+      <w:r>
+        <w:rPr>
+          <w:rFonts w:hint="eastAsia"/>
+          <w:color w:val="000000" w:themeColor="text1"/>
+        </w:rPr>
+        <w:t>每个</w:t>
+      </w:r>
+      <w:r>
+        <w:rPr>
+          <w:color w:val="000000" w:themeColor="text1"/>
+        </w:rPr>
+        <w:t>MCA都有一组相关属性，这些属性决定了通道的总体行为</w:t>
+      </w:r>
+      <w:r>
+        <w:rPr>
+          <w:rFonts w:hint="eastAsia"/>
+          <w:color w:val="000000" w:themeColor="text1"/>
+        </w:rPr>
+        <w:t>。</w:t>
+      </w:r>
+      <w:r>
+        <w:rPr>
+          <w:rFonts w:hint="eastAsia"/>
+          <w:color w:val="000000" w:themeColor="text1"/>
+        </w:rPr>
+        <w:t>图</w:t>
+      </w:r>
+      <w:r>
+        <w:rPr>
+          <w:color w:val="000000" w:themeColor="text1"/>
+        </w:rPr>
+        <w:t>4.31中列出了一些属性</w:t>
+      </w:r>
+      <w:r>
+        <w:rPr>
+          <w:rFonts w:hint="eastAsia"/>
+          <w:color w:val="000000" w:themeColor="text1"/>
+        </w:rPr>
+        <w:t>。</w:t>
+      </w:r>
+      <w:r>
+        <w:rPr>
+          <w:rFonts w:hint="eastAsia"/>
+          <w:color w:val="000000" w:themeColor="text1"/>
+        </w:rPr>
+        <w:t>发送和接收</w:t>
+      </w:r>
+      <w:r>
+        <w:rPr>
+          <w:color w:val="000000" w:themeColor="text1"/>
+        </w:rPr>
+        <w:t>MCA的属性值应该是兼容的，在设置通道之前可能要先协商</w:t>
+      </w:r>
+      <w:r>
+        <w:rPr>
+          <w:rFonts w:hint="eastAsia"/>
+          <w:color w:val="000000" w:themeColor="text1"/>
+        </w:rPr>
+        <w:t>。</w:t>
+      </w:r>
+      <w:r>
+        <w:rPr>
+          <w:rFonts w:hint="eastAsia"/>
+          <w:color w:val="000000" w:themeColor="text1"/>
+        </w:rPr>
+        <w:t>例如，两个</w:t>
+      </w:r>
+      <w:r>
+        <w:rPr>
+          <w:color w:val="000000" w:themeColor="text1"/>
+        </w:rPr>
+        <w:t>MCAs显然应该支持相同的传输协议</w:t>
+      </w:r>
+      <w:r>
+        <w:rPr>
+          <w:rFonts w:hint="eastAsia"/>
+          <w:color w:val="000000" w:themeColor="text1"/>
+        </w:rPr>
+        <w:t>。</w:t>
+      </w:r>
+      <w:r>
+        <w:rPr>
+          <w:rFonts w:hint="eastAsia"/>
+          <w:color w:val="000000" w:themeColor="text1"/>
+        </w:rPr>
+        <w:t>不可协商</w:t>
+      </w:r>
+      <w:r>
+        <w:rPr>
+          <w:rFonts w:hint="eastAsia"/>
+          <w:color w:val="000000" w:themeColor="text1"/>
+        </w:rPr>
+        <w:t>的</w:t>
+      </w:r>
+      <w:r>
+        <w:rPr>
+          <w:rFonts w:hint="eastAsia"/>
+          <w:color w:val="000000" w:themeColor="text1"/>
+        </w:rPr>
+        <w:t>属性的一个例子是，消息是否按照与放入发送队列相同的顺序交付</w:t>
+      </w:r>
+      <w:r>
+        <w:rPr>
+          <w:rFonts w:hint="eastAsia"/>
+          <w:color w:val="000000" w:themeColor="text1"/>
+        </w:rPr>
+        <w:t>。</w:t>
+      </w:r>
+      <w:r>
+        <w:rPr>
+          <w:rFonts w:hint="eastAsia"/>
+          <w:color w:val="000000" w:themeColor="text1"/>
+        </w:rPr>
+        <w:t>如果一个</w:t>
+      </w:r>
+      <w:r>
+        <w:rPr>
+          <w:color w:val="000000" w:themeColor="text1"/>
+        </w:rPr>
+        <w:t>MCA想要FIFO交付，另一个必须遵守</w:t>
+      </w:r>
+      <w:r>
+        <w:rPr>
+          <w:rFonts w:hint="eastAsia"/>
+          <w:color w:val="000000" w:themeColor="text1"/>
+        </w:rPr>
+        <w:t>。</w:t>
+      </w:r>
+      <w:r>
+        <w:rPr>
+          <w:rFonts w:hint="eastAsia"/>
+          <w:color w:val="000000" w:themeColor="text1"/>
+        </w:rPr>
+        <w:t>可协商属性值的一个例子是最大消息长度，它将被简单地选择为最小值</w:t>
+      </w:r>
+      <w:r>
+        <w:rPr>
+          <w:rFonts w:hint="eastAsia"/>
+          <w:color w:val="000000" w:themeColor="text1"/>
+        </w:rPr>
+        <w:t>。</w:t>
+      </w:r>
+    </w:p>
+    <w:p>
+      <w:pPr>
+        <w:rPr>
+          <w:color w:val="000000" w:themeColor="text1"/>
+        </w:rPr>
+      </w:pPr>
+      <w:r>
+        <w:rPr>
+          <w:color w:val="000000" w:themeColor="text1"/>
+        </w:rPr>
+        <w:tab/>
+      </w:r>
+      <w:r>
+        <w:rPr>
+          <w:noProof/>
+        </w:rPr>
+        <w:drawing>
+          <wp:inline distT="0" distB="0" distL="0" distR="0" wp14:anchorId="16FB667F" wp14:editId="3DF961A9">
+            <wp:extent cx="5274310" cy="1924050"/>
+            <wp:effectExtent l="0" t="0" r="2540" b="0"/>
+            <wp:docPr id="23" name="图片 23"/>
+            <wp:cNvGraphicFramePr>
+              <a:graphicFrameLocks xmlns:a="http://schemas.openxmlformats.org/drawingml/2006/main" noChangeAspect="1"/>
+            </wp:cNvGraphicFramePr>
+            <a:graphic xmlns:a="http://schemas.openxmlformats.org/drawingml/2006/main">
+              <a:graphicData uri="http://schemas.openxmlformats.org/drawingml/2006/picture">
+                <pic:pic xmlns:pic="http://schemas.openxmlformats.org/drawingml/2006/picture">
+                  <pic:nvPicPr>
+                    <pic:cNvPr id="1" name=""/>
+                    <pic:cNvPicPr/>
+                  </pic:nvPicPr>
+                  <pic:blipFill>
+                    <a:blip r:embed="rId27"/>
+                    <a:stretch>
+                      <a:fillRect/>
+                    </a:stretch>
+                  </pic:blipFill>
+                  <pic:spPr>
+                    <a:xfrm>
+                      <a:off x="0" y="0"/>
+                      <a:ext cx="5274310" cy="1924050"/>
+                    </a:xfrm>
+                    <a:prstGeom prst="rect">
+                      <a:avLst/>
+                    </a:prstGeom>
+                  </pic:spPr>
+                </pic:pic>
+              </a:graphicData>
+            </a:graphic>
+          </wp:inline>
+        </w:drawing>
+      </w:r>
+    </w:p>
+    <w:p>
+      <w:pPr>
+        <w:rPr>
+          <w:color w:val="000000" w:themeColor="text1"/>
+        </w:rPr>
+      </w:pPr>
+    </w:p>
+    <w:p>
+      <w:pPr>
+        <w:rPr>
+          <w:color w:val="000000" w:themeColor="text1"/>
+        </w:rPr>
+      </w:pPr>
+    </w:p>
+    <w:p>
+      <w:pPr>
+        <w:rPr>
+          <w:b/>
+          <w:color w:val="000000" w:themeColor="text1"/>
+        </w:rPr>
+      </w:pPr>
+      <w:r>
+        <w:rPr>
+          <w:rFonts w:hint="eastAsia"/>
+          <w:b/>
+          <w:color w:val="000000" w:themeColor="text1"/>
+        </w:rPr>
+        <w:lastRenderedPageBreak/>
+        <w:t>消息传输</w:t>
+      </w:r>
+    </w:p>
+    <w:p>
+      <w:pPr>
+        <w:rPr>
+          <w:color w:val="000000" w:themeColor="text1"/>
+        </w:rPr>
+      </w:pPr>
+      <w:r>
+        <w:rPr>
+          <w:b/>
+          <w:color w:val="000000" w:themeColor="text1"/>
+        </w:rPr>
+        <w:tab/>
+      </w:r>
+      <w:r>
+        <w:rPr>
+          <w:rFonts w:hint="eastAsia"/>
+          <w:color w:val="000000" w:themeColor="text1"/>
+        </w:rPr>
+        <w:t>要将消息从一个队列管理器传输到另一个队列管理器</w:t>
+      </w:r>
+      <w:r>
+        <w:rPr>
+          <w:color w:val="000000" w:themeColor="text1"/>
+        </w:rPr>
+        <w:t>(可能是远程队列管理器)，需要每个消息携带其目标地址，为此使用传输头</w:t>
+      </w:r>
+      <w:r>
+        <w:rPr>
+          <w:rFonts w:hint="eastAsia"/>
+          <w:color w:val="000000" w:themeColor="text1"/>
+        </w:rPr>
+        <w:t>。</w:t>
+      </w:r>
+      <w:r>
+        <w:rPr>
+          <w:color w:val="000000" w:themeColor="text1"/>
+        </w:rPr>
+        <w:t>MQ中的地址由两部分组成</w:t>
+      </w:r>
+      <w:r>
+        <w:rPr>
+          <w:rFonts w:hint="eastAsia"/>
+          <w:color w:val="000000" w:themeColor="text1"/>
+        </w:rPr>
+        <w:t>。</w:t>
+      </w:r>
+      <w:r>
+        <w:rPr>
+          <w:rFonts w:hint="eastAsia"/>
+          <w:color w:val="000000" w:themeColor="text1"/>
+        </w:rPr>
+        <w:t>第一部分</w:t>
+      </w:r>
+      <w:r>
+        <w:rPr>
+          <w:rFonts w:hint="eastAsia"/>
+          <w:color w:val="000000" w:themeColor="text1"/>
+        </w:rPr>
+        <w:t>要向其传递消息的队列管理器的名称组成</w:t>
+      </w:r>
+      <w:r>
+        <w:rPr>
+          <w:rFonts w:hint="eastAsia"/>
+          <w:color w:val="000000" w:themeColor="text1"/>
+        </w:rPr>
+        <w:t>。</w:t>
+      </w:r>
+      <w:r>
+        <w:rPr>
+          <w:rFonts w:hint="eastAsia"/>
+          <w:color w:val="000000" w:themeColor="text1"/>
+        </w:rPr>
+        <w:t>第二部分是将消息附加到的管理器下的目标队列的名称</w:t>
+      </w:r>
+      <w:r>
+        <w:rPr>
+          <w:rFonts w:hint="eastAsia"/>
+          <w:color w:val="000000" w:themeColor="text1"/>
+        </w:rPr>
+        <w:t>。</w:t>
+      </w:r>
+      <w:r>
+        <w:rPr>
+          <w:rFonts w:hint="eastAsia"/>
+          <w:color w:val="000000" w:themeColor="text1"/>
+        </w:rPr>
+        <w:t>第二部分是将消息附加到的管理器下的目标队列的名称</w:t>
+      </w:r>
+      <w:r>
+        <w:rPr>
+          <w:rFonts w:hint="eastAsia"/>
+          <w:color w:val="000000" w:themeColor="text1"/>
+        </w:rPr>
+        <w:t>。</w:t>
+      </w:r>
+    </w:p>
+    <w:p>
+      <w:pPr>
+        <w:rPr>
+          <w:color w:val="000000" w:themeColor="text1"/>
+        </w:rPr>
+      </w:pPr>
+      <w:r>
+        <w:rPr>
+          <w:color w:val="000000" w:themeColor="text1"/>
+        </w:rPr>
+        <w:tab/>
+      </w:r>
+      <w:r>
+        <w:rPr>
+          <w:rFonts w:hint="eastAsia"/>
+          <w:color w:val="000000" w:themeColor="text1"/>
+        </w:rPr>
+        <w:t>除了目标地址之外，还需要指定消息应该遵循的路由</w:t>
+      </w:r>
+      <w:r>
+        <w:rPr>
+          <w:rFonts w:hint="eastAsia"/>
+          <w:color w:val="000000" w:themeColor="text1"/>
+        </w:rPr>
+        <w:t>。</w:t>
+      </w:r>
+      <w:r>
+        <w:rPr>
+          <w:rFonts w:hint="eastAsia"/>
+          <w:color w:val="000000" w:themeColor="text1"/>
+        </w:rPr>
+        <w:t>路由规范是通过提供要向其添加消息的本地发送队列的名称来完成的</w:t>
+      </w:r>
+      <w:r>
+        <w:rPr>
+          <w:rFonts w:hint="eastAsia"/>
+          <w:color w:val="000000" w:themeColor="text1"/>
+        </w:rPr>
+        <w:t>。</w:t>
+      </w:r>
+      <w:r>
+        <w:rPr>
+          <w:rFonts w:hint="eastAsia"/>
+          <w:color w:val="000000" w:themeColor="text1"/>
+        </w:rPr>
+        <w:t>因此，没有必要在消息中提供完整的路由</w:t>
+      </w:r>
+      <w:r>
+        <w:rPr>
+          <w:rFonts w:hint="eastAsia"/>
+          <w:color w:val="000000" w:themeColor="text1"/>
+        </w:rPr>
+        <w:t>。</w:t>
+      </w:r>
+      <w:r>
+        <w:rPr>
+          <w:rFonts w:hint="eastAsia"/>
+          <w:color w:val="000000" w:themeColor="text1"/>
+        </w:rPr>
+        <w:t>回想一下，每个消息通道只有一个发送队列</w:t>
+      </w:r>
+      <w:r>
+        <w:rPr>
+          <w:rFonts w:hint="eastAsia"/>
+          <w:color w:val="000000" w:themeColor="text1"/>
+        </w:rPr>
+        <w:t>。</w:t>
+      </w:r>
+      <w:r>
+        <w:rPr>
+          <w:rFonts w:hint="eastAsia"/>
+          <w:color w:val="000000" w:themeColor="text1"/>
+        </w:rPr>
+        <w:t>通过告诉要将消息附加到哪个发送队列，我们可以有效地指定要将消息转发到哪个队列管理器</w:t>
+      </w:r>
+      <w:r>
+        <w:rPr>
+          <w:rFonts w:hint="eastAsia"/>
+          <w:color w:val="000000" w:themeColor="text1"/>
+        </w:rPr>
+        <w:t>。</w:t>
+      </w:r>
+    </w:p>
+    <w:p>
+      <w:pPr>
+        <w:rPr>
+          <w:color w:val="000000" w:themeColor="text1"/>
+        </w:rPr>
+      </w:pPr>
+      <w:r>
+        <w:rPr>
+          <w:color w:val="000000" w:themeColor="text1"/>
+        </w:rPr>
+        <w:tab/>
+      </w:r>
+      <w:r>
+        <w:rPr>
+          <w:rFonts w:hint="eastAsia"/>
+          <w:color w:val="000000" w:themeColor="text1"/>
+        </w:rPr>
+        <w:t>在大多数情况下，路由显式地存储在路由表中的队列管理器中</w:t>
+      </w:r>
+      <w:r>
+        <w:rPr>
+          <w:rFonts w:hint="eastAsia"/>
+          <w:color w:val="000000" w:themeColor="text1"/>
+        </w:rPr>
+        <w:t>。</w:t>
+      </w:r>
+      <w:r>
+        <w:rPr>
+          <w:rFonts w:hint="eastAsia"/>
+          <w:color w:val="000000" w:themeColor="text1"/>
+        </w:rPr>
+        <w:t>路由表中的条目是一对</w:t>
+      </w:r>
+      <w:r>
+        <w:rPr>
+          <w:color w:val="000000" w:themeColor="text1"/>
+        </w:rPr>
+        <w:t>(</w:t>
+      </w:r>
+      <w:proofErr w:type="spellStart"/>
+      <w:r>
+        <w:rPr>
+          <w:color w:val="000000" w:themeColor="text1"/>
+        </w:rPr>
+        <w:t>destQM,sendQ</w:t>
+      </w:r>
+      <w:proofErr w:type="spellEnd"/>
+      <w:r>
+        <w:rPr>
+          <w:color w:val="000000" w:themeColor="text1"/>
+        </w:rPr>
+        <w:t>)，其中</w:t>
+      </w:r>
+      <w:proofErr w:type="spellStart"/>
+      <w:r>
+        <w:rPr>
+          <w:color w:val="000000" w:themeColor="text1"/>
+        </w:rPr>
+        <w:t>destQM</w:t>
+      </w:r>
+      <w:proofErr w:type="spellEnd"/>
+      <w:r>
+        <w:rPr>
+          <w:color w:val="000000" w:themeColor="text1"/>
+        </w:rPr>
+        <w:t>是目标队列管理器的名称，</w:t>
+      </w:r>
+      <w:proofErr w:type="spellStart"/>
+      <w:r>
+        <w:rPr>
+          <w:color w:val="000000" w:themeColor="text1"/>
+        </w:rPr>
+        <w:t>sendQ</w:t>
+      </w:r>
+      <w:proofErr w:type="spellEnd"/>
+      <w:r>
+        <w:rPr>
+          <w:color w:val="000000" w:themeColor="text1"/>
+        </w:rPr>
+        <w:t>是本地发送队列的名称，应该将该队列管理器的消息附加到该队列中</w:t>
+      </w:r>
+      <w:r>
+        <w:rPr>
+          <w:rFonts w:hint="eastAsia"/>
+          <w:color w:val="000000" w:themeColor="text1"/>
+        </w:rPr>
+        <w:t>。</w:t>
+      </w:r>
+    </w:p>
+    <w:p>
+      <w:pPr>
+        <w:ind w:firstLine="420"/>
+        <w:rPr>
+          <w:color w:val="000000" w:themeColor="text1"/>
+        </w:rPr>
+      </w:pPr>
+      <w:r>
+        <w:rPr>
+          <w:rFonts w:hint="eastAsia"/>
+          <w:color w:val="000000" w:themeColor="text1"/>
+        </w:rPr>
+        <w:t>在到达目的地之前，可能需要跨多个队列管理器传输消息</w:t>
+      </w:r>
+      <w:r>
+        <w:rPr>
+          <w:rFonts w:hint="eastAsia"/>
+          <w:color w:val="000000" w:themeColor="text1"/>
+        </w:rPr>
+        <w:t>。</w:t>
+      </w:r>
+      <w:r>
+        <w:rPr>
+          <w:rFonts w:hint="eastAsia"/>
+          <w:color w:val="000000" w:themeColor="text1"/>
+        </w:rPr>
+        <w:t>每当这样的中间队列管理器接收到消息时，它只从消息头提取目标队列管理器的名称，并执行</w:t>
+      </w:r>
+      <w:proofErr w:type="spellStart"/>
+      <w:r>
+        <w:rPr>
+          <w:color w:val="000000" w:themeColor="text1"/>
+        </w:rPr>
+        <w:t>routingtable</w:t>
+      </w:r>
+      <w:proofErr w:type="spellEnd"/>
+      <w:r>
+        <w:rPr>
+          <w:color w:val="000000" w:themeColor="text1"/>
+        </w:rPr>
+        <w:t>查找，以找到应该将消息附加到其中的本地发送队列</w:t>
+      </w:r>
+      <w:r>
+        <w:rPr>
+          <w:rFonts w:hint="eastAsia"/>
+          <w:color w:val="000000" w:themeColor="text1"/>
+        </w:rPr>
+        <w:t>。</w:t>
+      </w:r>
+    </w:p>
+    <w:p>
+      <w:pPr>
+        <w:ind w:firstLine="420"/>
+        <w:rPr>
+          <w:color w:val="000000" w:themeColor="text1"/>
+        </w:rPr>
+      </w:pPr>
+      <w:r>
+        <w:rPr>
+          <w:rFonts w:hint="eastAsia"/>
+          <w:color w:val="000000" w:themeColor="text1"/>
+        </w:rPr>
+        <w:t>重要的是要认识到，每个队列管理器都有一个系统范围内惟一的名称，可以有效地用作该队列管理器的标识符</w:t>
+      </w:r>
+      <w:r>
+        <w:rPr>
+          <w:rFonts w:hint="eastAsia"/>
+          <w:color w:val="000000" w:themeColor="text1"/>
+        </w:rPr>
+        <w:t>。</w:t>
+      </w:r>
+      <w:r>
+        <w:rPr>
+          <w:rFonts w:hint="eastAsia"/>
+          <w:color w:val="000000" w:themeColor="text1"/>
+        </w:rPr>
+        <w:t>使用这些名称的问题是，替换队列管理器或更改其名称将影响所有向其发送消息的应用程序</w:t>
+      </w:r>
+      <w:r>
+        <w:rPr>
+          <w:rFonts w:hint="eastAsia"/>
+          <w:color w:val="000000" w:themeColor="text1"/>
+        </w:rPr>
+        <w:t>。</w:t>
+      </w:r>
+      <w:r>
+        <w:rPr>
+          <w:rFonts w:hint="eastAsia"/>
+          <w:color w:val="000000" w:themeColor="text1"/>
+        </w:rPr>
+        <w:t>使用队列管理器名称的本地别名可以缓解问题</w:t>
+      </w:r>
+      <w:r>
+        <w:rPr>
+          <w:rFonts w:hint="eastAsia"/>
+          <w:color w:val="000000" w:themeColor="text1"/>
+        </w:rPr>
+        <w:t>。</w:t>
+      </w:r>
+      <w:r>
+        <w:rPr>
+          <w:rFonts w:hint="eastAsia"/>
+          <w:color w:val="000000" w:themeColor="text1"/>
+        </w:rPr>
+        <w:t>在队列管理器</w:t>
+      </w:r>
+      <w:r>
+        <w:rPr>
+          <w:color w:val="FF0000"/>
+        </w:rPr>
+        <w:t>QM1中定义的别名</w:t>
+      </w:r>
+      <w:r>
+        <w:rPr>
+          <w:rFonts w:hint="eastAsia"/>
+          <w:color w:val="FF0000"/>
+        </w:rPr>
+        <w:t>在</w:t>
+      </w:r>
+      <w:r>
+        <w:rPr>
+          <w:color w:val="FF0000"/>
+        </w:rPr>
+        <w:t>队列管理器QM2</w:t>
+      </w:r>
+      <w:r>
+        <w:rPr>
+          <w:rFonts w:hint="eastAsia"/>
+          <w:color w:val="FF0000"/>
+        </w:rPr>
+        <w:t>中是</w:t>
+      </w:r>
+      <w:r>
+        <w:rPr>
+          <w:color w:val="FF0000"/>
+        </w:rPr>
+        <w:t>另一个名称，但它只对连接到QM1的应用程序可用</w:t>
+      </w:r>
+      <w:r>
+        <w:rPr>
+          <w:rFonts w:hint="eastAsia"/>
+          <w:color w:val="000000" w:themeColor="text1"/>
+        </w:rPr>
+        <w:t>（</w:t>
+      </w:r>
+      <w:r>
+        <w:rPr>
+          <w:rFonts w:hint="eastAsia"/>
+          <w:color w:val="002060"/>
+        </w:rPr>
+        <w:t>就是QM</w:t>
+      </w:r>
+      <w:r>
+        <w:rPr>
+          <w:color w:val="002060"/>
+        </w:rPr>
+        <w:t>1</w:t>
+      </w:r>
+      <w:r>
+        <w:rPr>
+          <w:rFonts w:hint="eastAsia"/>
+          <w:color w:val="002060"/>
+        </w:rPr>
+        <w:t>的专用别名</w:t>
+      </w:r>
+      <w:r>
+        <w:rPr>
+          <w:rFonts w:hint="eastAsia"/>
+          <w:color w:val="000000" w:themeColor="text1"/>
+        </w:rPr>
+        <w:t>）</w:t>
+      </w:r>
+      <w:r>
+        <w:rPr>
+          <w:rFonts w:hint="eastAsia"/>
+          <w:color w:val="000000" w:themeColor="text1"/>
+        </w:rPr>
+        <w:t>。</w:t>
+      </w:r>
+      <w:r>
+        <w:rPr>
+          <w:rFonts w:hint="eastAsia"/>
+          <w:color w:val="000000" w:themeColor="text1"/>
+        </w:rPr>
+        <w:t>别名允许对队列使用相同的</w:t>
+      </w:r>
+      <w:r>
+        <w:rPr>
+          <w:color w:val="000000" w:themeColor="text1"/>
+        </w:rPr>
+        <w:t>(逻辑)名称，即使该队列的队列管理器发生了更改</w:t>
+      </w:r>
+      <w:r>
+        <w:rPr>
+          <w:rFonts w:hint="eastAsia"/>
+          <w:color w:val="000000" w:themeColor="text1"/>
+        </w:rPr>
+        <w:t>。</w:t>
+      </w:r>
+      <w:r>
+        <w:rPr>
+          <w:rFonts w:hint="eastAsia"/>
+          <w:color w:val="000000" w:themeColor="text1"/>
+        </w:rPr>
+        <w:t>更改队列管理器的名称需要在所有队列管理器中更改其别名</w:t>
+      </w:r>
+      <w:r>
+        <w:rPr>
+          <w:rFonts w:hint="eastAsia"/>
+          <w:color w:val="000000" w:themeColor="text1"/>
+        </w:rPr>
+        <w:t>。</w:t>
+      </w:r>
+      <w:r>
+        <w:rPr>
+          <w:rFonts w:hint="eastAsia"/>
+          <w:color w:val="000000" w:themeColor="text1"/>
+        </w:rPr>
+        <w:t>但是，应用程序可以不受影响</w:t>
+      </w:r>
+      <w:r>
+        <w:rPr>
+          <w:rFonts w:hint="eastAsia"/>
+          <w:color w:val="000000" w:themeColor="text1"/>
+        </w:rPr>
+        <w:t>。</w:t>
+      </w:r>
+    </w:p>
+    <w:p>
+      <w:pPr>
+        <w:ind w:firstLine="420"/>
+        <w:rPr>
+          <w:color w:val="000000" w:themeColor="text1"/>
+        </w:rPr>
+      </w:pPr>
+      <w:r>
+        <w:rPr>
+          <w:rFonts w:hint="eastAsia"/>
+          <w:color w:val="000000" w:themeColor="text1"/>
+        </w:rPr>
+        <w:t>使用路由表和别名的原理如图</w:t>
+      </w:r>
+      <w:r>
+        <w:rPr>
+          <w:color w:val="000000" w:themeColor="text1"/>
+        </w:rPr>
+        <w:t>4.32所示。</w:t>
+      </w:r>
+      <w:r>
+        <w:rPr>
+          <w:rFonts w:hint="eastAsia"/>
+          <w:color w:val="000000" w:themeColor="text1"/>
+        </w:rPr>
+        <w:t>例如，链接到队列管理器</w:t>
+      </w:r>
+      <w:r>
+        <w:rPr>
+          <w:color w:val="000000" w:themeColor="text1"/>
+        </w:rPr>
+        <w:t>QMA的应用程序可以使用本地别名LA1引用远程队列管理器</w:t>
+      </w:r>
+      <w:r>
+        <w:rPr>
+          <w:rFonts w:hint="eastAsia"/>
+          <w:color w:val="000000" w:themeColor="text1"/>
+        </w:rPr>
+        <w:t>。</w:t>
+      </w:r>
+      <w:r>
+        <w:rPr>
+          <w:rFonts w:hint="eastAsia"/>
+          <w:color w:val="000000" w:themeColor="text1"/>
+        </w:rPr>
+        <w:t>队列管理器将首先在</w:t>
+      </w:r>
+      <w:r>
+        <w:rPr>
+          <w:color w:val="000000" w:themeColor="text1"/>
+        </w:rPr>
+        <w:t>alias表中查找实际目的地，以找到它是队列管理器QMC</w:t>
+      </w:r>
+      <w:r>
+        <w:rPr>
+          <w:rFonts w:hint="eastAsia"/>
+          <w:color w:val="000000" w:themeColor="text1"/>
+        </w:rPr>
+        <w:t>。</w:t>
+      </w:r>
+      <w:r>
+        <w:rPr>
+          <w:rFonts w:hint="eastAsia"/>
+          <w:color w:val="000000" w:themeColor="text1"/>
+        </w:rPr>
+        <w:t>到</w:t>
+      </w:r>
+      <w:r>
+        <w:rPr>
+          <w:color w:val="000000" w:themeColor="text1"/>
+        </w:rPr>
+        <w:t>QMC的路由在routing表中找到，该表声明QMC的消息应该附加到传出队列SQ1，后者用于将消息传输到队列管理器QMB</w:t>
+      </w:r>
+      <w:r>
+        <w:rPr>
+          <w:rFonts w:hint="eastAsia"/>
+          <w:color w:val="000000" w:themeColor="text1"/>
+        </w:rPr>
+        <w:t>。</w:t>
+      </w:r>
+      <w:r>
+        <w:rPr>
+          <w:rFonts w:hint="eastAsia"/>
+          <w:color w:val="000000" w:themeColor="text1"/>
+        </w:rPr>
+        <w:t>后者将使用其路由表将消息转发给</w:t>
+      </w:r>
+      <w:r>
+        <w:rPr>
+          <w:color w:val="000000" w:themeColor="text1"/>
+        </w:rPr>
+        <w:t>QMC</w:t>
+      </w:r>
+      <w:r>
+        <w:rPr>
+          <w:rFonts w:hint="eastAsia"/>
+          <w:color w:val="000000" w:themeColor="text1"/>
+        </w:rPr>
+        <w:t>（</w:t>
+      </w:r>
+      <w:r>
+        <w:rPr>
+          <w:rFonts w:hint="eastAsia"/>
+          <w:color w:val="FF0000"/>
+        </w:rPr>
+        <w:t>上面这几段不大懂啊</w:t>
+      </w:r>
+      <w:r>
+        <w:rPr>
+          <w:rFonts w:hint="eastAsia"/>
+          <w:color w:val="000000" w:themeColor="text1"/>
+        </w:rPr>
+        <w:t>）</w:t>
+      </w:r>
+      <w:r>
+        <w:rPr>
+          <w:rFonts w:hint="eastAsia"/>
+          <w:color w:val="000000" w:themeColor="text1"/>
+        </w:rPr>
+        <w:t>。</w:t>
+      </w:r>
+    </w:p>
+    <w:p>
+      <w:pPr>
+        <w:ind w:firstLine="420"/>
+        <w:rPr>
+          <w:color w:val="000000" w:themeColor="text1"/>
+        </w:rPr>
+      </w:pPr>
+      <w:r>
+        <w:rPr>
+          <w:rFonts w:hint="eastAsia"/>
+          <w:color w:val="000000" w:themeColor="text1"/>
+        </w:rPr>
+        <w:t>遵循这种路由和别名的方法，可以得到一个相对简单的编程接口，称为</w:t>
+      </w:r>
+      <w:r>
+        <w:rPr>
+          <w:rFonts w:hint="eastAsia"/>
+          <w:b/>
+          <w:color w:val="000000" w:themeColor="text1"/>
+        </w:rPr>
+        <w:t>消息队列接口</w:t>
+      </w:r>
+      <w:r>
+        <w:rPr>
+          <w:b/>
+          <w:color w:val="000000" w:themeColor="text1"/>
+        </w:rPr>
+        <w:t>(MQI)</w:t>
+      </w:r>
+      <w:r>
+        <w:rPr>
+          <w:rFonts w:hint="eastAsia"/>
+          <w:color w:val="000000" w:themeColor="text1"/>
+        </w:rPr>
+        <w:t>。</w:t>
+      </w:r>
+      <w:r>
+        <w:rPr>
+          <w:rFonts w:hint="eastAsia"/>
+          <w:color w:val="000000" w:themeColor="text1"/>
+        </w:rPr>
+        <w:t>图</w:t>
+      </w:r>
+      <w:r>
+        <w:rPr>
+          <w:color w:val="000000" w:themeColor="text1"/>
+        </w:rPr>
+        <w:t>4.33总结了MQI最重要的操作</w:t>
+      </w:r>
+      <w:r>
+        <w:rPr>
+          <w:rFonts w:hint="eastAsia"/>
+          <w:color w:val="000000" w:themeColor="text1"/>
+        </w:rPr>
+        <w:t>。</w:t>
+      </w:r>
+    </w:p>
+    <w:p>
+      <w:pPr>
+        <w:ind w:firstLine="420"/>
+        <w:rPr>
+          <w:color w:val="000000" w:themeColor="text1"/>
+        </w:rPr>
+      </w:pPr>
+      <w:r>
+        <w:rPr>
+          <w:noProof/>
+        </w:rPr>
+        <w:drawing>
+          <wp:inline distT="0" distB="0" distL="0" distR="0" wp14:anchorId="7F69D79D" wp14:editId="665398EF">
+            <wp:extent cx="5274310" cy="1461770"/>
+            <wp:effectExtent l="0" t="0" r="2540" b="5080"/>
+            <wp:docPr id="24" name="图片 24"/>
+            <wp:cNvGraphicFramePr>
+              <a:graphicFrameLocks xmlns:a="http://schemas.openxmlformats.org/drawingml/2006/main" noChangeAspect="1"/>
+            </wp:cNvGraphicFramePr>
+            <a:graphic xmlns:a="http://schemas.openxmlformats.org/drawingml/2006/main">
+              <a:graphicData uri="http://schemas.openxmlformats.org/drawingml/2006/picture">
+                <pic:pic xmlns:pic="http://schemas.openxmlformats.org/drawingml/2006/picture">
+                  <pic:nvPicPr>
+                    <pic:cNvPr id="1" name=""/>
+                    <pic:cNvPicPr/>
+                  </pic:nvPicPr>
+                  <pic:blipFill>
+                    <a:blip r:embed="rId28"/>
+                    <a:stretch>
+                      <a:fillRect/>
+                    </a:stretch>
+                  </pic:blipFill>
+                  <pic:spPr>
+                    <a:xfrm>
+                      <a:off x="0" y="0"/>
+                      <a:ext cx="5274310" cy="1461770"/>
+                    </a:xfrm>
+                    <a:prstGeom prst="rect">
+                      <a:avLst/>
+                    </a:prstGeom>
+                  </pic:spPr>
+                </pic:pic>
+              </a:graphicData>
+            </a:graphic>
+          </wp:inline>
+        </w:drawing>
+      </w:r>
+    </w:p>
+    <w:p>
+      <w:pPr>
+        <w:rPr>
+          <w:color w:val="000000" w:themeColor="text1"/>
+        </w:rPr>
+      </w:pPr>
+      <w:r>
+        <w:rPr>
+          <w:color w:val="000000" w:themeColor="text1"/>
+        </w:rPr>
+        <w:tab/>
+      </w:r>
+      <w:r>
+        <w:rPr>
+          <w:rFonts w:hint="eastAsia"/>
+          <w:color w:val="000000" w:themeColor="text1"/>
+        </w:rPr>
+        <w:t>要将消息放入队列，应用程序调用</w:t>
+      </w:r>
+      <w:r>
+        <w:rPr>
+          <w:color w:val="000000" w:themeColor="text1"/>
+        </w:rPr>
+        <w:t>MQOPEN，在特定的队列管理器中指定目标队列</w:t>
+      </w:r>
+      <w:r>
+        <w:rPr>
+          <w:rFonts w:hint="eastAsia"/>
+          <w:color w:val="000000" w:themeColor="text1"/>
+        </w:rPr>
+        <w:t>。</w:t>
+      </w:r>
+      <w:r>
+        <w:rPr>
+          <w:rFonts w:hint="eastAsia"/>
+          <w:color w:val="000000" w:themeColor="text1"/>
+        </w:rPr>
+        <w:t>可以使用本地可用的别名来命名队列管理器</w:t>
+      </w:r>
+      <w:r>
+        <w:rPr>
+          <w:rFonts w:hint="eastAsia"/>
+          <w:color w:val="000000" w:themeColor="text1"/>
+        </w:rPr>
+        <w:t>。</w:t>
+      </w:r>
+      <w:r>
+        <w:rPr>
+          <w:rFonts w:hint="eastAsia"/>
+          <w:color w:val="000000" w:themeColor="text1"/>
+        </w:rPr>
+        <w:t>目标队列实际上是否</w:t>
+      </w:r>
+      <w:proofErr w:type="gramStart"/>
+      <w:r>
+        <w:rPr>
+          <w:rFonts w:hint="eastAsia"/>
+          <w:color w:val="000000" w:themeColor="text1"/>
+        </w:rPr>
+        <w:t>远程对</w:t>
+      </w:r>
+      <w:proofErr w:type="gramEnd"/>
+      <w:r>
+        <w:rPr>
+          <w:rFonts w:hint="eastAsia"/>
+          <w:color w:val="000000" w:themeColor="text1"/>
+        </w:rPr>
+        <w:t>应用程序来说是完全透明的</w:t>
+      </w:r>
+      <w:r>
+        <w:rPr>
+          <w:rFonts w:hint="eastAsia"/>
+          <w:color w:val="000000" w:themeColor="text1"/>
+        </w:rPr>
+        <w:t>。</w:t>
+      </w:r>
+      <w:r>
+        <w:rPr>
+          <w:rFonts w:hint="eastAsia"/>
+          <w:color w:val="000000" w:themeColor="text1"/>
+        </w:rPr>
+        <w:t>如果应用程序希望从其本地队列获取消息，还应该调用</w:t>
+      </w:r>
+      <w:r>
+        <w:rPr>
+          <w:color w:val="000000" w:themeColor="text1"/>
+        </w:rPr>
+        <w:t>MQOPEN</w:t>
+      </w:r>
+      <w:r>
+        <w:rPr>
+          <w:rFonts w:hint="eastAsia"/>
+          <w:color w:val="000000" w:themeColor="text1"/>
+        </w:rPr>
+        <w:t>。</w:t>
+      </w:r>
+      <w:r>
+        <w:rPr>
+          <w:rFonts w:hint="eastAsia"/>
+          <w:color w:val="000000" w:themeColor="text1"/>
+        </w:rPr>
+        <w:t>只有本地队列能够打开来读取传入的消息。</w:t>
+      </w:r>
+      <w:r>
+        <w:rPr>
+          <w:rFonts w:hint="eastAsia"/>
+          <w:color w:val="000000" w:themeColor="text1"/>
+        </w:rPr>
+        <w:t>当应用程序访问队列完成时，它应该通过调用</w:t>
+      </w:r>
+      <w:r>
+        <w:rPr>
+          <w:color w:val="000000" w:themeColor="text1"/>
+        </w:rPr>
+        <w:t>MQCLOSE关闭队列</w:t>
+      </w:r>
+      <w:r>
+        <w:rPr>
+          <w:rFonts w:hint="eastAsia"/>
+          <w:color w:val="000000" w:themeColor="text1"/>
+        </w:rPr>
+        <w:t>。</w:t>
+      </w:r>
+    </w:p>
+    <w:p>
+      <w:pPr>
+        <w:rPr>
+          <w:color w:val="000000" w:themeColor="text1"/>
+        </w:rPr>
+      </w:pPr>
+      <w:r>
+        <w:rPr>
+          <w:color w:val="000000" w:themeColor="text1"/>
+        </w:rPr>
+        <w:tab/>
+      </w:r>
+      <w:r>
+        <w:rPr>
+          <w:rFonts w:hint="eastAsia"/>
+          <w:color w:val="000000" w:themeColor="text1"/>
+        </w:rPr>
+        <w:t>可以分别使用</w:t>
+      </w:r>
+      <w:r>
+        <w:rPr>
+          <w:color w:val="000000" w:themeColor="text1"/>
+        </w:rPr>
+        <w:t>MQPUT和MQGET向队列写入或从队列读取消息</w:t>
+      </w:r>
+      <w:r>
+        <w:rPr>
+          <w:rFonts w:hint="eastAsia"/>
+          <w:color w:val="000000" w:themeColor="text1"/>
+        </w:rPr>
+        <w:t>。</w:t>
+      </w:r>
+      <w:r>
+        <w:rPr>
+          <w:rFonts w:hint="eastAsia"/>
+          <w:color w:val="000000" w:themeColor="text1"/>
+        </w:rPr>
+        <w:t>原则上，消息按优先级从队列中删除</w:t>
+      </w:r>
+      <w:r>
+        <w:rPr>
+          <w:rFonts w:hint="eastAsia"/>
+          <w:color w:val="000000" w:themeColor="text1"/>
+        </w:rPr>
+        <w:t>。</w:t>
+      </w:r>
+      <w:r>
+        <w:rPr>
+          <w:rFonts w:hint="eastAsia"/>
+          <w:color w:val="000000" w:themeColor="text1"/>
+        </w:rPr>
+        <w:t>具有相同优先级的消息将以先入先出的方式删除，即先删除最长的挂起消</w:t>
+      </w:r>
+      <w:r>
+        <w:rPr>
+          <w:rFonts w:hint="eastAsia"/>
+          <w:color w:val="000000" w:themeColor="text1"/>
+        </w:rPr>
+        <w:lastRenderedPageBreak/>
+        <w:t>息</w:t>
+      </w:r>
+      <w:r>
+        <w:rPr>
+          <w:rFonts w:hint="eastAsia"/>
+          <w:color w:val="000000" w:themeColor="text1"/>
+        </w:rPr>
+        <w:t>。</w:t>
+      </w:r>
+      <w:r>
+        <w:rPr>
+          <w:rFonts w:hint="eastAsia"/>
+          <w:color w:val="000000" w:themeColor="text1"/>
+        </w:rPr>
+        <w:t>也可以请求特定的消息</w:t>
+      </w:r>
+      <w:r>
+        <w:rPr>
+          <w:rFonts w:hint="eastAsia"/>
+          <w:color w:val="000000" w:themeColor="text1"/>
+        </w:rPr>
+        <w:t>。</w:t>
+      </w:r>
+      <w:r>
+        <w:rPr>
+          <w:rFonts w:hint="eastAsia"/>
+          <w:color w:val="000000" w:themeColor="text1"/>
+        </w:rPr>
+        <w:t>此外，</w:t>
+      </w:r>
+      <w:r>
+        <w:rPr>
+          <w:color w:val="000000" w:themeColor="text1"/>
+        </w:rPr>
+        <w:t>MQ提供了在消息到达时向应用程序发出信号的工具，从而避免了应用程序必须连续轮询消息队列以获取传入消息</w:t>
+      </w:r>
+      <w:r>
+        <w:rPr>
+          <w:rFonts w:hint="eastAsia"/>
+          <w:color w:val="000000" w:themeColor="text1"/>
+        </w:rPr>
+        <w:t>。</w:t>
+      </w:r>
+      <w:r>
+        <w:rPr>
+          <w:rFonts w:hint="eastAsia"/>
+          <w:color w:val="000000" w:themeColor="text1"/>
+        </w:rPr>
+        <w:t>一个有趣的观察结果</w:t>
+      </w:r>
+      <w:r>
+        <w:rPr>
+          <w:color w:val="000000" w:themeColor="text1"/>
+        </w:rPr>
+        <w:t>(也是现代</w:t>
+      </w:r>
+      <w:proofErr w:type="spellStart"/>
+      <w:r>
+        <w:rPr>
+          <w:color w:val="000000" w:themeColor="text1"/>
+        </w:rPr>
+        <w:t>messagequeuing</w:t>
+      </w:r>
+      <w:proofErr w:type="spellEnd"/>
+      <w:r>
+        <w:rPr>
+          <w:color w:val="000000" w:themeColor="text1"/>
+        </w:rPr>
+        <w:t>系统中常见的一个观察结果)是，持久性消息传递不是通过简单地使队列保持持久性来获得的</w:t>
+      </w:r>
+      <w:r>
+        <w:rPr>
+          <w:rFonts w:hint="eastAsia"/>
+          <w:color w:val="000000" w:themeColor="text1"/>
+        </w:rPr>
+        <w:t>。</w:t>
+      </w:r>
+      <w:r>
+        <w:rPr>
+          <w:rFonts w:hint="eastAsia"/>
+          <w:color w:val="000000" w:themeColor="text1"/>
+        </w:rPr>
+        <w:t>相反，消息被标记为持久的，队列管理器的工作是确保消息能够在崩溃中存活</w:t>
+      </w:r>
+      <w:r>
+        <w:rPr>
+          <w:rFonts w:hint="eastAsia"/>
+          <w:color w:val="000000" w:themeColor="text1"/>
+        </w:rPr>
+        <w:t>。</w:t>
+      </w:r>
+      <w:r>
+        <w:rPr>
+          <w:rFonts w:hint="eastAsia"/>
+          <w:color w:val="000000" w:themeColor="text1"/>
+        </w:rPr>
+        <w:t>因此，队列可以同时存储持久性和非持久性消息</w:t>
+      </w:r>
+      <w:r>
+        <w:rPr>
+          <w:rFonts w:hint="eastAsia"/>
+          <w:color w:val="000000" w:themeColor="text1"/>
+        </w:rPr>
+        <w:t>。</w:t>
+      </w:r>
+    </w:p>
+    <w:p>
+      <w:pPr>
+        <w:rPr>
+          <w:color w:val="000000" w:themeColor="text1"/>
+        </w:rPr>
+      </w:pPr>
+    </w:p>
+    <w:p>
+      <w:pPr>
+        <w:rPr>
+          <w:b/>
+          <w:color w:val="000000" w:themeColor="text1"/>
+        </w:rPr>
+      </w:pPr>
+      <w:r>
+        <w:rPr>
+          <w:rFonts w:hint="eastAsia"/>
+          <w:b/>
+          <w:color w:val="000000" w:themeColor="text1"/>
+        </w:rPr>
+        <w:t>管理覆盖网络</w:t>
+      </w:r>
+    </w:p>
+    <w:p>
+      <w:pPr>
+        <w:rPr>
+          <w:color w:val="000000" w:themeColor="text1"/>
+        </w:rPr>
+      </w:pPr>
+      <w:r>
+        <w:rPr>
+          <w:rFonts w:hint="eastAsia"/>
+          <w:color w:val="000000" w:themeColor="text1"/>
+        </w:rPr>
+        <w:t>从目前的描述可以清楚地看出，管理</w:t>
+      </w:r>
+      <w:r>
+        <w:rPr>
+          <w:color w:val="000000" w:themeColor="text1"/>
+        </w:rPr>
+        <w:t>MQ系统的一个重要部分是将各个队列管理器连接到一致的覆盖网络中</w:t>
+      </w:r>
+      <w:r>
+        <w:rPr>
+          <w:rFonts w:hint="eastAsia"/>
+          <w:color w:val="000000" w:themeColor="text1"/>
+        </w:rPr>
+        <w:t>。</w:t>
+      </w:r>
+      <w:r>
+        <w:rPr>
+          <w:rFonts w:hint="eastAsia"/>
+          <w:color w:val="000000" w:themeColor="text1"/>
+        </w:rPr>
+        <w:t>此外，这个网络需要长期维护</w:t>
+      </w:r>
+      <w:r>
+        <w:rPr>
+          <w:rFonts w:hint="eastAsia"/>
+          <w:color w:val="000000" w:themeColor="text1"/>
+        </w:rPr>
+        <w:t>。</w:t>
+      </w:r>
+      <w:r>
+        <w:rPr>
+          <w:rFonts w:hint="eastAsia"/>
+          <w:color w:val="000000" w:themeColor="text1"/>
+        </w:rPr>
+        <w:t>对于小型网络，这种维护只需要普通的管理工作，但是当使用消息队列来集成和分解大型现有系统时，事情就变得复杂了</w:t>
+      </w:r>
+      <w:r>
+        <w:rPr>
+          <w:rFonts w:hint="eastAsia"/>
+          <w:color w:val="000000" w:themeColor="text1"/>
+        </w:rPr>
+        <w:t>。</w:t>
+      </w:r>
+    </w:p>
+    <w:p>
+      <w:pPr>
+        <w:rPr>
+          <w:color w:val="000000" w:themeColor="text1"/>
+        </w:rPr>
+      </w:pPr>
+      <w:r>
+        <w:rPr>
+          <w:color w:val="000000" w:themeColor="text1"/>
+        </w:rPr>
+        <w:tab/>
+      </w:r>
+      <w:r>
+        <w:rPr>
+          <w:color w:val="000000" w:themeColor="text1"/>
+        </w:rPr>
+        <w:t>MQ的一个主要问题是需要手动管理覆盖网络</w:t>
+      </w:r>
+      <w:r>
+        <w:rPr>
+          <w:rFonts w:hint="eastAsia"/>
+          <w:color w:val="000000" w:themeColor="text1"/>
+        </w:rPr>
+        <w:t>。</w:t>
+      </w:r>
+      <w:r>
+        <w:rPr>
+          <w:rFonts w:hint="eastAsia"/>
+          <w:color w:val="000000" w:themeColor="text1"/>
+        </w:rPr>
+        <w:t>这种管理不仅涉及在队列管理器之间创建通道，还包括填充路由表</w:t>
+      </w:r>
+      <w:r>
+        <w:rPr>
+          <w:rFonts w:hint="eastAsia"/>
+          <w:color w:val="000000" w:themeColor="text1"/>
+        </w:rPr>
+        <w:t>。</w:t>
+      </w:r>
+      <w:r>
+        <w:rPr>
+          <w:rFonts w:hint="eastAsia"/>
+          <w:color w:val="000000" w:themeColor="text1"/>
+        </w:rPr>
+        <w:t>显然，这可能会变成一场噩梦</w:t>
+      </w:r>
+      <w:r>
+        <w:rPr>
+          <w:rFonts w:hint="eastAsia"/>
+          <w:color w:val="000000" w:themeColor="text1"/>
+        </w:rPr>
+        <w:t>。</w:t>
+      </w:r>
+      <w:r>
+        <w:rPr>
+          <w:rFonts w:hint="eastAsia"/>
+          <w:color w:val="000000" w:themeColor="text1"/>
+        </w:rPr>
+        <w:t>不幸的是，对</w:t>
+      </w:r>
+      <w:r>
+        <w:rPr>
+          <w:color w:val="000000" w:themeColor="text1"/>
+        </w:rPr>
+        <w:t>MQ系统的管理支持之所以先进，只是因为管理员可以设置几乎所有可能的属性，并调整任何可考虑的配置</w:t>
+      </w:r>
+      <w:r>
+        <w:rPr>
+          <w:rFonts w:hint="eastAsia"/>
+          <w:color w:val="000000" w:themeColor="text1"/>
+        </w:rPr>
+        <w:t>。</w:t>
+      </w:r>
+      <w:r>
+        <w:rPr>
+          <w:rFonts w:hint="eastAsia"/>
+          <w:color w:val="000000" w:themeColor="text1"/>
+        </w:rPr>
+        <w:t>然而，底线是通道和路由表需要手动维护</w:t>
+      </w:r>
+      <w:r>
+        <w:rPr>
+          <w:rFonts w:hint="eastAsia"/>
+          <w:color w:val="000000" w:themeColor="text1"/>
+        </w:rPr>
+        <w:t>。</w:t>
+      </w:r>
+    </w:p>
+    <w:p>
+      <w:pPr>
+        <w:ind w:firstLine="420"/>
+        <w:rPr>
+          <w:color w:val="000000" w:themeColor="text1"/>
+        </w:rPr>
+      </w:pPr>
+      <w:r>
+        <w:rPr>
+          <w:rFonts w:hint="eastAsia"/>
+          <w:color w:val="000000" w:themeColor="text1"/>
+        </w:rPr>
+        <w:t>覆盖管理的核心是</w:t>
+      </w:r>
+      <w:r>
+        <w:rPr>
+          <w:rFonts w:hint="eastAsia"/>
+          <w:b/>
+          <w:color w:val="000000" w:themeColor="text1"/>
+        </w:rPr>
+        <w:t>通道控制功能</w:t>
+      </w:r>
+      <w:r>
+        <w:rPr>
+          <w:rFonts w:hint="eastAsia"/>
+          <w:color w:val="000000" w:themeColor="text1"/>
+        </w:rPr>
+        <w:t>组件，它逻辑上位于消息通道代理之间</w:t>
+      </w:r>
+      <w:r>
+        <w:rPr>
+          <w:rFonts w:hint="eastAsia"/>
+          <w:color w:val="000000" w:themeColor="text1"/>
+        </w:rPr>
+        <w:t>。</w:t>
+      </w:r>
+      <w:r>
+        <w:rPr>
+          <w:rFonts w:hint="eastAsia"/>
+          <w:color w:val="000000" w:themeColor="text1"/>
+        </w:rPr>
+        <w:t>该组件允许操作人员精确地监视通道两端的情况</w:t>
+      </w:r>
+      <w:r>
+        <w:rPr>
+          <w:rFonts w:hint="eastAsia"/>
+          <w:color w:val="000000" w:themeColor="text1"/>
+        </w:rPr>
+        <w:t>。</w:t>
+      </w:r>
+      <w:r>
+        <w:rPr>
+          <w:rFonts w:hint="eastAsia"/>
+          <w:color w:val="000000" w:themeColor="text1"/>
+        </w:rPr>
+        <w:t>此外，它用于创建通道和路由表，还用于管理承载消息通道代理的队列管理器</w:t>
+      </w:r>
+      <w:r>
+        <w:rPr>
+          <w:rFonts w:hint="eastAsia"/>
+          <w:color w:val="000000" w:themeColor="text1"/>
+        </w:rPr>
+        <w:t>。</w:t>
+      </w:r>
+      <w:r>
+        <w:rPr>
+          <w:rFonts w:hint="eastAsia"/>
+          <w:color w:val="000000" w:themeColor="text1"/>
+        </w:rPr>
+        <w:t>在某种程度上，这种覆盖管理方法与使用单个管理服务器的集群服务器的管理非常相似</w:t>
+      </w:r>
+      <w:r>
+        <w:rPr>
+          <w:rFonts w:hint="eastAsia"/>
+          <w:color w:val="000000" w:themeColor="text1"/>
+        </w:rPr>
+        <w:t>。</w:t>
+      </w:r>
+      <w:r>
+        <w:rPr>
+          <w:rFonts w:hint="eastAsia"/>
+          <w:color w:val="000000" w:themeColor="text1"/>
+        </w:rPr>
+        <w:t>在后一种情况下，服务器本质上只向集群中的每台机器提供一个远程</w:t>
+      </w:r>
+      <w:r>
+        <w:rPr>
+          <w:color w:val="000000" w:themeColor="text1"/>
+        </w:rPr>
+        <w:t>shell，以及一些处理机器组的集体操作</w:t>
+      </w:r>
+      <w:r>
+        <w:rPr>
+          <w:rFonts w:hint="eastAsia"/>
+          <w:color w:val="000000" w:themeColor="text1"/>
+        </w:rPr>
+        <w:t>。</w:t>
+      </w:r>
+      <w:r>
+        <w:rPr>
+          <w:rFonts w:hint="eastAsia"/>
+          <w:color w:val="000000" w:themeColor="text1"/>
+        </w:rPr>
+        <w:t>分布式系统管理的好消息是，如果您正在寻找解决严重问题的</w:t>
+      </w:r>
+      <w:proofErr w:type="gramStart"/>
+      <w:r>
+        <w:rPr>
+          <w:rFonts w:hint="eastAsia"/>
+          <w:color w:val="000000" w:themeColor="text1"/>
+        </w:rPr>
+        <w:t>新解决</w:t>
+      </w:r>
+      <w:proofErr w:type="gramEnd"/>
+      <w:r>
+        <w:rPr>
+          <w:rFonts w:hint="eastAsia"/>
+          <w:color w:val="000000" w:themeColor="text1"/>
+        </w:rPr>
+        <w:t>方案，那么它提供了许多机会。</w:t>
+      </w:r>
+    </w:p>
+    <w:p>
+      <w:pPr>
+        <w:rPr>
+          <w:color w:val="000000" w:themeColor="text1"/>
+        </w:rPr>
+      </w:pPr>
+    </w:p>
+    <w:p>
+      <w:pPr>
+        <w:rPr>
+          <w:b/>
+          <w:color w:val="000000" w:themeColor="text1"/>
+        </w:rPr>
+      </w:pPr>
+      <w:r>
+        <w:rPr>
+          <w:rFonts w:hint="eastAsia"/>
+          <w:b/>
+          <w:color w:val="000000" w:themeColor="text1"/>
+        </w:rPr>
+        <w:t>示例</w:t>
+      </w:r>
+      <w:r>
+        <w:rPr>
+          <w:b/>
+          <w:color w:val="000000" w:themeColor="text1"/>
+        </w:rPr>
+        <w:t>:高级消息队列协议(AMQP)</w:t>
+      </w:r>
+    </w:p>
+    <w:p>
+      <w:pPr>
+        <w:rPr>
+          <w:rFonts w:hint="eastAsia"/>
+          <w:b/>
+          <w:color w:val="000000" w:themeColor="text1"/>
+        </w:rPr>
+      </w:pPr>
       <w:bookmarkStart w:id="0" w:name="_GoBack"/>
       <w:bookmarkEnd w:id="0"/>
     </w:p>

--- a/Distributed_Systems_3/Chapter4.docx
+++ b/Distributed_Systems_3/Chapter4.docx
@@ -11733,13 +11733,7 @@
         <w:t>。</w:t>
       </w:r>
     </w:p>
-    <w:p>
-      <w:pPr>
-        <w:rPr>
-          <w:rFonts w:hint="eastAsia"/>
-        </w:rPr>
-      </w:pPr>
-    </w:p>
+    <w:p/>
     <w:p>
       <w:pPr>
         <w:rPr>
@@ -14758,11 +14752,3838 @@
     <w:p>
       <w:pPr>
         <w:rPr>
-          <w:rFonts w:hint="eastAsia"/>
+          <w:color w:val="000000" w:themeColor="text1"/>
+        </w:rPr>
+      </w:pPr>
+      <w:r>
+        <w:rPr>
+          <w:rFonts w:hint="eastAsia"/>
+          <w:color w:val="000000" w:themeColor="text1"/>
+        </w:rPr>
+        <w:t>关于消息队列系统的一个有趣的观察结果是，它们的开发在一定程度上允许遗留应用程序进行互操作，但与此同时，当涉及到不同消息队列系统之间的操作时，我们经常遇到瓶颈。</w:t>
+      </w:r>
+      <w:r>
+        <w:rPr>
+          <w:rFonts w:hint="eastAsia"/>
+          <w:color w:val="000000" w:themeColor="text1"/>
+        </w:rPr>
+        <w:t>因此，一旦组织选择使用来自制造商</w:t>
+      </w:r>
+      <w:r>
+        <w:rPr>
+          <w:color w:val="000000" w:themeColor="text1"/>
+        </w:rPr>
+        <w:t>X的消息队列系统，他们可能不得不接受仅由X提供的解决方案</w:t>
+      </w:r>
+      <w:r>
+        <w:rPr>
+          <w:rFonts w:hint="eastAsia"/>
+          <w:color w:val="000000" w:themeColor="text1"/>
+        </w:rPr>
+        <w:t>。</w:t>
+      </w:r>
+      <w:r>
+        <w:rPr>
+          <w:rFonts w:hint="eastAsia"/>
+          <w:color w:val="000000" w:themeColor="text1"/>
+        </w:rPr>
+        <w:t>因此，消息队列解决方案在很大程度上是专有的解决方案</w:t>
+      </w:r>
+      <w:r>
+        <w:rPr>
+          <w:rFonts w:hint="eastAsia"/>
+          <w:color w:val="000000" w:themeColor="text1"/>
+        </w:rPr>
+        <w:t>。</w:t>
+      </w:r>
+    </w:p>
+    <w:p>
+      <w:pPr>
+        <w:rPr>
+          <w:color w:val="000000" w:themeColor="text1"/>
+        </w:rPr>
+      </w:pPr>
+      <w:r>
+        <w:rPr>
+          <w:color w:val="000000" w:themeColor="text1"/>
+        </w:rPr>
+        <w:tab/>
+      </w:r>
+      <w:r>
+        <w:rPr>
+          <w:color w:val="000000" w:themeColor="text1"/>
+        </w:rPr>
+        <w:t>2006年，为了改变这种情况，成立了一个工作组，这导致了</w:t>
+      </w:r>
+      <w:r>
+        <w:rPr>
           <w:b/>
           <w:color w:val="000000" w:themeColor="text1"/>
         </w:rPr>
+        <w:t>高级消息队列协议</w:t>
+      </w:r>
+      <w:r>
+        <w:rPr>
+          <w:color w:val="000000" w:themeColor="text1"/>
+        </w:rPr>
+        <w:t>(简称</w:t>
+      </w:r>
+      <w:r>
+        <w:rPr>
+          <w:b/>
+          <w:color w:val="000000" w:themeColor="text1"/>
+        </w:rPr>
+        <w:t>AMQP</w:t>
+      </w:r>
+      <w:r>
+        <w:rPr>
+          <w:color w:val="000000" w:themeColor="text1"/>
+        </w:rPr>
+        <w:t>)的规范</w:t>
+      </w:r>
+      <w:r>
+        <w:rPr>
+          <w:rFonts w:hint="eastAsia"/>
+          <w:color w:val="000000" w:themeColor="text1"/>
+        </w:rPr>
+        <w:t>。</w:t>
+      </w:r>
+      <w:r>
+        <w:rPr>
+          <w:color w:val="000000" w:themeColor="text1"/>
+        </w:rPr>
+        <w:t>AMQP有不同的版本，最新的版本是1.0</w:t>
+      </w:r>
+      <w:r>
+        <w:rPr>
+          <w:rFonts w:hint="eastAsia"/>
+          <w:color w:val="000000" w:themeColor="text1"/>
+        </w:rPr>
+        <w:t>。</w:t>
+      </w:r>
+      <w:r>
+        <w:rPr>
+          <w:color w:val="000000" w:themeColor="text1"/>
+        </w:rPr>
+        <w:t>AMQP也有多种实现，尤其是1.0之前的版本，1.0版本建立时，AMQP已经非常流行</w:t>
+      </w:r>
+      <w:r>
+        <w:rPr>
+          <w:rFonts w:hint="eastAsia"/>
+          <w:color w:val="000000" w:themeColor="text1"/>
+        </w:rPr>
+        <w:t>。</w:t>
+      </w:r>
+      <w:r>
+        <w:rPr>
+          <w:rFonts w:hint="eastAsia"/>
+          <w:color w:val="000000" w:themeColor="text1"/>
+        </w:rPr>
+        <w:t>因为</w:t>
+      </w:r>
+      <w:r>
+        <w:rPr>
+          <w:color w:val="000000" w:themeColor="text1"/>
+        </w:rPr>
+        <w:t>1.0之前的版本与1.0版本非常不同，但是也有一个稳定的用户基础，所以我们可能会看到1.0之前的各种AMQP服务器在1.0服务器旁边(它们不可否认是不兼容的)</w:t>
+      </w:r>
+      <w:r>
+        <w:rPr>
+          <w:rFonts w:hint="eastAsia"/>
+          <w:color w:val="000000" w:themeColor="text1"/>
+        </w:rPr>
+        <w:t>。</w:t>
+      </w:r>
+    </w:p>
+    <w:p>
+      <w:pPr>
+        <w:rPr>
+          <w:color w:val="000000" w:themeColor="text1"/>
+        </w:rPr>
       </w:pPr>
+      <w:r>
+        <w:rPr>
+          <w:color w:val="000000" w:themeColor="text1"/>
+        </w:rPr>
+        <w:tab/>
+      </w:r>
+      <w:r>
+        <w:rPr>
+          <w:rFonts w:hint="eastAsia"/>
+          <w:color w:val="000000" w:themeColor="text1"/>
+        </w:rPr>
+        <w:t>在本节中，我们将描述</w:t>
+      </w:r>
+      <w:r>
+        <w:rPr>
+          <w:color w:val="000000" w:themeColor="text1"/>
+        </w:rPr>
+        <w:t>AMQP，但是会或多或少地故意混合1.0之前的版本和1.0版本，坚持AMQP的本质和精神</w:t>
+      </w:r>
+      <w:r>
+        <w:rPr>
+          <w:rFonts w:hint="eastAsia"/>
+          <w:color w:val="000000" w:themeColor="text1"/>
+        </w:rPr>
+        <w:t>。</w:t>
+      </w:r>
+    </w:p>
+    <w:p>
+      <w:pPr>
+        <w:rPr>
+          <w:color w:val="000000" w:themeColor="text1"/>
+        </w:rPr>
+      </w:pPr>
+    </w:p>
+    <w:p>
+      <w:pPr>
+        <w:rPr>
+          <w:b/>
+          <w:color w:val="000000" w:themeColor="text1"/>
+        </w:rPr>
+      </w:pPr>
+      <w:r>
+        <w:rPr>
+          <w:rFonts w:hint="eastAsia"/>
+          <w:b/>
+          <w:color w:val="000000" w:themeColor="text1"/>
+        </w:rPr>
+        <w:t>基础知识</w:t>
+      </w:r>
+    </w:p>
+    <w:p>
+      <w:pPr>
+        <w:rPr>
+          <w:color w:val="000000" w:themeColor="text1"/>
+        </w:rPr>
+      </w:pPr>
+      <w:r>
+        <w:rPr>
+          <w:color w:val="000000" w:themeColor="text1"/>
+        </w:rPr>
+        <w:t>AMQP</w:t>
+      </w:r>
+      <w:r>
+        <w:rPr>
+          <w:color w:val="000000" w:themeColor="text1"/>
+        </w:rPr>
+        <w:t>围绕应用程序、队列管理器和队列</w:t>
+      </w:r>
+      <w:r>
+        <w:rPr>
+          <w:rFonts w:hint="eastAsia"/>
+          <w:color w:val="000000" w:themeColor="text1"/>
+        </w:rPr>
+        <w:t>展开</w:t>
+      </w:r>
+      <w:r>
+        <w:rPr>
+          <w:rFonts w:hint="eastAsia"/>
+          <w:color w:val="000000" w:themeColor="text1"/>
+        </w:rPr>
+        <w:t>。</w:t>
+      </w:r>
+      <w:r>
+        <w:rPr>
+          <w:rFonts w:hint="eastAsia"/>
+          <w:color w:val="000000" w:themeColor="text1"/>
+        </w:rPr>
+        <w:t>作为网络环境中的常见方法，我们将分别将AMQP</w:t>
+      </w:r>
+      <w:proofErr w:type="gramStart"/>
+      <w:r>
+        <w:rPr>
+          <w:rFonts w:hint="eastAsia"/>
+          <w:color w:val="000000" w:themeColor="text1"/>
+        </w:rPr>
+        <w:t>看做</w:t>
+      </w:r>
+      <w:proofErr w:type="gramEnd"/>
+      <w:r>
+        <w:rPr>
+          <w:rFonts w:hint="eastAsia"/>
+          <w:color w:val="000000" w:themeColor="text1"/>
+        </w:rPr>
+        <w:t>是消息传递服务，消息传递协议和应用的消息接口。</w:t>
+      </w:r>
+      <w:r>
+        <w:rPr>
+          <w:rFonts w:hint="eastAsia"/>
+          <w:color w:val="000000" w:themeColor="text1"/>
+        </w:rPr>
+        <w:t>为此，最容易考虑的情况是只有一个队列管理器，作为一个单独的服务器运行，形成</w:t>
+      </w:r>
+      <w:r>
+        <w:rPr>
+          <w:color w:val="000000" w:themeColor="text1"/>
+        </w:rPr>
+        <w:t>AMQP作为服务的实现</w:t>
+      </w:r>
+      <w:r>
+        <w:rPr>
+          <w:rFonts w:hint="eastAsia"/>
+          <w:color w:val="000000" w:themeColor="text1"/>
+        </w:rPr>
+        <w:t>。</w:t>
+      </w:r>
+      <w:r>
+        <w:rPr>
+          <w:rFonts w:hint="eastAsia"/>
+          <w:color w:val="000000" w:themeColor="text1"/>
+        </w:rPr>
+        <w:t>应用程序通过本地接口与此队列管理器通信</w:t>
+      </w:r>
+      <w:r>
+        <w:rPr>
+          <w:rFonts w:hint="eastAsia"/>
+          <w:color w:val="000000" w:themeColor="text1"/>
+        </w:rPr>
+        <w:t>。</w:t>
+      </w:r>
+      <w:r>
+        <w:rPr>
+          <w:rFonts w:hint="eastAsia"/>
+          <w:color w:val="000000" w:themeColor="text1"/>
+        </w:rPr>
+        <w:t>应用程序和队列管理器之间的通信根据</w:t>
+      </w:r>
+      <w:r>
+        <w:rPr>
+          <w:color w:val="000000" w:themeColor="text1"/>
+        </w:rPr>
+        <w:t>AMQP协议进行</w:t>
+      </w:r>
+      <w:r>
+        <w:rPr>
+          <w:rFonts w:hint="eastAsia"/>
+          <w:color w:val="000000" w:themeColor="text1"/>
+        </w:rPr>
+        <w:t>。</w:t>
+      </w:r>
+    </w:p>
+    <w:p>
+      <w:pPr>
+        <w:rPr>
+          <w:color w:val="000000" w:themeColor="text1"/>
+        </w:rPr>
+      </w:pPr>
+      <w:r>
+        <w:rPr>
+          <w:color w:val="000000" w:themeColor="text1"/>
+        </w:rPr>
+        <w:tab/>
+      </w:r>
+      <w:r>
+        <w:rPr>
+          <w:rFonts w:hint="eastAsia"/>
+          <w:color w:val="000000" w:themeColor="text1"/>
+        </w:rPr>
+        <w:t>这种情况如图</w:t>
+      </w:r>
+      <w:r>
+        <w:rPr>
+          <w:color w:val="000000" w:themeColor="text1"/>
+        </w:rPr>
+        <w:t>4.34所示，应该很熟悉</w:t>
+      </w:r>
+      <w:r>
+        <w:rPr>
+          <w:rFonts w:hint="eastAsia"/>
+          <w:color w:val="000000" w:themeColor="text1"/>
+        </w:rPr>
+        <w:t>。</w:t>
+      </w:r>
+      <w:r>
+        <w:rPr>
+          <w:color w:val="000000" w:themeColor="text1"/>
+        </w:rPr>
+        <w:t>AMQP</w:t>
+      </w:r>
+      <w:r>
+        <w:rPr>
+          <w:color w:val="000000" w:themeColor="text1"/>
+        </w:rPr>
+        <w:t xml:space="preserve"> </w:t>
+      </w:r>
+      <w:r>
+        <w:rPr>
+          <w:rFonts w:hint="eastAsia"/>
+          <w:color w:val="000000" w:themeColor="text1"/>
+        </w:rPr>
+        <w:t>stub</w:t>
+      </w:r>
+      <w:r>
+        <w:rPr>
+          <w:color w:val="000000" w:themeColor="text1"/>
+        </w:rPr>
+        <w:t>通常使应用程序(以及队列管理器)免受有关消息传输和通信的详细信息的影响</w:t>
+      </w:r>
+      <w:r>
+        <w:rPr>
+          <w:rFonts w:hint="eastAsia"/>
+          <w:color w:val="000000" w:themeColor="text1"/>
+        </w:rPr>
+        <w:t>。</w:t>
+      </w:r>
+      <w:r>
+        <w:rPr>
+          <w:rFonts w:hint="eastAsia"/>
+          <w:color w:val="000000" w:themeColor="text1"/>
+        </w:rPr>
+        <w:t>同时，它实现了一个消息队列接口，允许应用程序使用</w:t>
+      </w:r>
+      <w:r>
+        <w:rPr>
+          <w:color w:val="000000" w:themeColor="text1"/>
+        </w:rPr>
+        <w:t>AMQP作为消息队列服务</w:t>
+      </w:r>
+      <w:r>
+        <w:rPr>
+          <w:rFonts w:hint="eastAsia"/>
+          <w:color w:val="000000" w:themeColor="text1"/>
+        </w:rPr>
+        <w:t>。</w:t>
+      </w:r>
+      <w:r>
+        <w:rPr>
+          <w:rFonts w:hint="eastAsia"/>
+          <w:color w:val="000000" w:themeColor="text1"/>
+        </w:rPr>
+        <w:t>虽然对于队列管理器来说，AMQP</w:t>
+      </w:r>
+      <w:r>
+        <w:rPr>
+          <w:color w:val="000000" w:themeColor="text1"/>
+        </w:rPr>
+        <w:t xml:space="preserve"> </w:t>
+      </w:r>
+      <w:r>
+        <w:rPr>
+          <w:rFonts w:hint="eastAsia"/>
+          <w:color w:val="000000" w:themeColor="text1"/>
+        </w:rPr>
+        <w:t>stub和消息管理器的区别很明显，然而这种严格的区分还是在实现的时候才能分辨。</w:t>
+      </w:r>
+      <w:r>
+        <w:rPr>
+          <w:rFonts w:hint="eastAsia"/>
+          <w:color w:val="000000" w:themeColor="text1"/>
+        </w:rPr>
+        <w:t>然而，如果不严格的话，在</w:t>
+      </w:r>
+      <w:r>
+        <w:rPr>
+          <w:rFonts w:hint="eastAsia"/>
+          <w:color w:val="000000" w:themeColor="text1"/>
+        </w:rPr>
+        <w:lastRenderedPageBreak/>
+        <w:t>概念上处理队列和处理相关通信之间是有区别的，我们将在稍后说明这一点</w:t>
+      </w:r>
+      <w:r>
+        <w:rPr>
+          <w:rFonts w:hint="eastAsia"/>
+          <w:color w:val="000000" w:themeColor="text1"/>
+        </w:rPr>
+        <w:t>。</w:t>
+      </w:r>
+    </w:p>
+    <w:p>
+      <w:pPr>
+        <w:rPr>
+          <w:color w:val="000000" w:themeColor="text1"/>
+        </w:rPr>
+      </w:pPr>
+    </w:p>
+    <w:p>
+      <w:pPr>
+        <w:rPr>
+          <w:b/>
+          <w:color w:val="000000" w:themeColor="text1"/>
+        </w:rPr>
+      </w:pPr>
+      <w:r>
+        <w:rPr>
+          <w:rFonts w:hint="eastAsia"/>
+          <w:b/>
+          <w:color w:val="000000" w:themeColor="text1"/>
+        </w:rPr>
+        <w:t>AMQP</w:t>
+      </w:r>
+      <w:r>
+        <w:rPr>
+          <w:b/>
+          <w:color w:val="000000" w:themeColor="text1"/>
+        </w:rPr>
+        <w:t xml:space="preserve"> </w:t>
+      </w:r>
+      <w:r>
+        <w:rPr>
+          <w:rFonts w:hint="eastAsia"/>
+          <w:b/>
+          <w:color w:val="000000" w:themeColor="text1"/>
+        </w:rPr>
+        <w:t>通信</w:t>
+      </w:r>
+    </w:p>
+    <w:p>
+      <w:pPr>
+        <w:rPr>
+          <w:color w:val="000000" w:themeColor="text1"/>
+        </w:rPr>
+      </w:pPr>
+      <w:r>
+        <w:rPr>
+          <w:color w:val="000000" w:themeColor="text1"/>
+        </w:rPr>
+        <w:t>AMQP允许应用程序设置到队列管理器的连接</w:t>
+      </w:r>
+      <w:r>
+        <w:rPr>
+          <w:rFonts w:hint="eastAsia"/>
+          <w:color w:val="000000" w:themeColor="text1"/>
+        </w:rPr>
+        <w:t>；</w:t>
+      </w:r>
+      <w:r>
+        <w:rPr>
+          <w:rFonts w:hint="eastAsia"/>
+          <w:color w:val="000000" w:themeColor="text1"/>
+        </w:rPr>
+        <w:t>连接是许多单向</w:t>
+      </w:r>
+      <w:r>
+        <w:rPr>
+          <w:rFonts w:hint="eastAsia"/>
+          <w:b/>
+          <w:color w:val="000000" w:themeColor="text1"/>
+        </w:rPr>
+        <w:t>通道</w:t>
+      </w:r>
+      <w:r>
+        <w:rPr>
+          <w:rFonts w:hint="eastAsia"/>
+          <w:color w:val="000000" w:themeColor="text1"/>
+        </w:rPr>
+        <w:t>的容器</w:t>
+      </w:r>
+      <w:r>
+        <w:rPr>
+          <w:rFonts w:hint="eastAsia"/>
+          <w:color w:val="000000" w:themeColor="text1"/>
+        </w:rPr>
+        <w:t>。</w:t>
+      </w:r>
+      <w:r>
+        <w:rPr>
+          <w:rFonts w:hint="eastAsia"/>
+          <w:color w:val="000000" w:themeColor="text1"/>
+        </w:rPr>
+        <w:t>通道的生命周期可以是高度动态的，而连接则假定是相对稳定的</w:t>
+      </w:r>
+      <w:r>
+        <w:rPr>
+          <w:rFonts w:hint="eastAsia"/>
+          <w:color w:val="000000" w:themeColor="text1"/>
+        </w:rPr>
+        <w:t>。</w:t>
+      </w:r>
+      <w:r>
+        <w:rPr>
+          <w:rFonts w:hint="eastAsia"/>
+          <w:color w:val="000000" w:themeColor="text1"/>
+        </w:rPr>
+        <w:t>连接和通道之间的这种差异允许有效的实现，特别是通过使用一个传输层</w:t>
+      </w:r>
+      <w:r>
+        <w:rPr>
+          <w:color w:val="000000" w:themeColor="text1"/>
+        </w:rPr>
+        <w:t>TCP连接来在应用程序和队列管理器之间复用许多不同的通道</w:t>
+      </w:r>
+      <w:r>
+        <w:rPr>
+          <w:rFonts w:hint="eastAsia"/>
+          <w:color w:val="000000" w:themeColor="text1"/>
+        </w:rPr>
+        <w:t>。</w:t>
+      </w:r>
+      <w:r>
+        <w:rPr>
+          <w:rFonts w:hint="eastAsia"/>
+          <w:color w:val="000000" w:themeColor="text1"/>
+        </w:rPr>
+        <w:t>在实践中，</w:t>
+      </w:r>
+      <w:r>
+        <w:rPr>
+          <w:color w:val="000000" w:themeColor="text1"/>
+        </w:rPr>
+        <w:t>AMQP假定TCP用于建立AMQP连接</w:t>
+      </w:r>
+      <w:r>
+        <w:rPr>
+          <w:rFonts w:hint="eastAsia"/>
+          <w:color w:val="000000" w:themeColor="text1"/>
+        </w:rPr>
+        <w:t>。</w:t>
+      </w:r>
+    </w:p>
+    <w:p>
+      <w:pPr>
+        <w:rPr>
+          <w:color w:val="000000" w:themeColor="text1"/>
+        </w:rPr>
+      </w:pPr>
+      <w:r>
+        <w:rPr>
+          <w:color w:val="000000" w:themeColor="text1"/>
+        </w:rPr>
+        <w:tab/>
+      </w:r>
+      <w:r>
+        <w:rPr>
+          <w:rFonts w:hint="eastAsia"/>
+          <w:color w:val="000000" w:themeColor="text1"/>
+        </w:rPr>
+        <w:t>通过会话建立双向通信</w:t>
+      </w:r>
+      <w:r>
+        <w:rPr>
+          <w:rFonts w:hint="eastAsia"/>
+          <w:color w:val="000000" w:themeColor="text1"/>
+        </w:rPr>
+        <w:t>：</w:t>
+      </w:r>
+      <w:r>
+        <w:rPr>
+          <w:rFonts w:hint="eastAsia"/>
+          <w:color w:val="FF0000"/>
+        </w:rPr>
+        <w:t>两个通道的逻辑分组</w:t>
+      </w:r>
+      <w:r>
+        <w:rPr>
+          <w:rFonts w:hint="eastAsia"/>
+          <w:color w:val="000000" w:themeColor="text1"/>
+        </w:rPr>
+        <w:t>。</w:t>
+      </w:r>
+      <w:r>
+        <w:rPr>
+          <w:rFonts w:hint="eastAsia"/>
+          <w:color w:val="000000" w:themeColor="text1"/>
+        </w:rPr>
+        <w:t>一个连接可能有多个会话，但请注意通道不一定是会话的一部分</w:t>
+      </w:r>
+      <w:r>
+        <w:rPr>
+          <w:rFonts w:hint="eastAsia"/>
+          <w:color w:val="000000" w:themeColor="text1"/>
+        </w:rPr>
+        <w:t>。</w:t>
+      </w:r>
+    </w:p>
+    <w:p>
+      <w:pPr>
+        <w:rPr>
+          <w:color w:val="000000" w:themeColor="text1"/>
+        </w:rPr>
+      </w:pPr>
+      <w:r>
+        <w:rPr>
+          <w:color w:val="000000" w:themeColor="text1"/>
+        </w:rPr>
+        <w:tab/>
+      </w:r>
+      <w:r>
+        <w:rPr>
+          <w:rFonts w:hint="eastAsia"/>
+          <w:color w:val="000000" w:themeColor="text1"/>
+        </w:rPr>
+        <w:t>最后，要实际传输消息，需要一个链接</w:t>
+      </w:r>
+      <w:r>
+        <w:rPr>
+          <w:rFonts w:hint="eastAsia"/>
+          <w:color w:val="000000" w:themeColor="text1"/>
+        </w:rPr>
+        <w:t>。</w:t>
+      </w:r>
+      <w:r>
+        <w:rPr>
+          <w:rFonts w:hint="eastAsia"/>
+          <w:color w:val="000000" w:themeColor="text1"/>
+        </w:rPr>
+        <w:t>从概念上讲，链接，或者更确切地说是它的端点，</w:t>
+      </w:r>
+      <w:r>
+        <w:rPr>
+          <w:rFonts w:hint="eastAsia"/>
+          <w:color w:val="000000" w:themeColor="text1"/>
+        </w:rPr>
+        <w:t>会</w:t>
+      </w:r>
+      <w:r>
+        <w:rPr>
+          <w:rFonts w:hint="eastAsia"/>
+          <w:color w:val="000000" w:themeColor="text1"/>
+        </w:rPr>
+        <w:t>跟踪正在传输的消息的状态</w:t>
+      </w:r>
+      <w:r>
+        <w:rPr>
+          <w:rFonts w:hint="eastAsia"/>
+          <w:color w:val="000000" w:themeColor="text1"/>
+        </w:rPr>
+        <w:t>。</w:t>
+      </w:r>
+      <w:r>
+        <w:rPr>
+          <w:rFonts w:hint="eastAsia"/>
+          <w:color w:val="000000" w:themeColor="text1"/>
+        </w:rPr>
+        <w:t>因此，它提供了应用程序和队列管理器之间的细粒度流控制，实际上，可以同时为通过同一连接会话传输的不同消息设置不同的控制策略</w:t>
+      </w:r>
+      <w:r>
+        <w:rPr>
+          <w:rFonts w:hint="eastAsia"/>
+          <w:color w:val="000000" w:themeColor="text1"/>
+        </w:rPr>
+        <w:t>。</w:t>
+      </w:r>
+      <w:r>
+        <w:rPr>
+          <w:rFonts w:hint="eastAsia"/>
+          <w:color w:val="000000" w:themeColor="text1"/>
+        </w:rPr>
+        <w:t>流控制是通过</w:t>
+      </w:r>
+      <w:r>
+        <w:rPr>
+          <w:color w:val="000000" w:themeColor="text1"/>
+        </w:rPr>
+        <w:t>credits建立的:接收方可以告诉发送方允许通过特定链接发送多少消息</w:t>
+      </w:r>
+      <w:r>
+        <w:rPr>
+          <w:rFonts w:hint="eastAsia"/>
+          <w:color w:val="000000" w:themeColor="text1"/>
+        </w:rPr>
+        <w:t>。</w:t>
+      </w:r>
+      <w:r>
+        <w:rPr>
+          <w:rFonts w:hint="eastAsia"/>
+          <w:color w:val="000000" w:themeColor="text1"/>
+        </w:rPr>
+        <w:t>当要传输消息时，应用程序将其传递到其本地</w:t>
+      </w:r>
+      <w:r>
+        <w:rPr>
+          <w:color w:val="000000" w:themeColor="text1"/>
+        </w:rPr>
+        <w:t>AMQP</w:t>
+      </w:r>
+      <w:r>
+        <w:rPr>
+          <w:color w:val="000000" w:themeColor="text1"/>
+        </w:rPr>
+        <w:t xml:space="preserve"> </w:t>
+      </w:r>
+      <w:r>
+        <w:rPr>
+          <w:rFonts w:hint="eastAsia"/>
+          <w:color w:val="000000" w:themeColor="text1"/>
+        </w:rPr>
+        <w:t>stub。</w:t>
+      </w:r>
+      <w:r>
+        <w:rPr>
+          <w:rFonts w:hint="eastAsia"/>
+          <w:color w:val="000000" w:themeColor="text1"/>
+        </w:rPr>
+        <w:t>如前所述，每个消息传输都与一个特定的连接</w:t>
+      </w:r>
+      <w:r>
+        <w:rPr>
+          <w:rFonts w:hint="eastAsia"/>
+          <w:color w:val="000000" w:themeColor="text1"/>
+        </w:rPr>
+        <w:t>相关联</w:t>
+      </w:r>
+      <w:r>
+        <w:rPr>
+          <w:rFonts w:hint="eastAsia"/>
+          <w:color w:val="000000" w:themeColor="text1"/>
+        </w:rPr>
+        <w:t>。</w:t>
+      </w:r>
+      <w:r>
+        <w:rPr>
+          <w:rFonts w:hint="eastAsia"/>
+          <w:color w:val="000000" w:themeColor="text1"/>
+        </w:rPr>
+        <w:t>消息传输通常分为三个步骤</w:t>
+      </w:r>
+      <w:r>
+        <w:rPr>
+          <w:rFonts w:hint="eastAsia"/>
+          <w:color w:val="000000" w:themeColor="text1"/>
+        </w:rPr>
+        <w:t>：</w:t>
+      </w:r>
+    </w:p>
+    <w:p>
+      <w:pPr>
+        <w:pStyle w:val="a7"/>
+        <w:numPr>
+          <w:ilvl w:val="0"/>
+          <w:numId w:val="2"/>
+        </w:numPr>
+        <w:ind w:firstLineChars="0"/>
+        <w:rPr>
+          <w:color w:val="000000" w:themeColor="text1"/>
+        </w:rPr>
+      </w:pPr>
+      <w:r>
+        <w:rPr>
+          <w:rFonts w:hint="eastAsia"/>
+          <w:color w:val="000000" w:themeColor="text1"/>
+        </w:rPr>
+        <w:t>在发送方，消息被分配一个唯一的标识符，并在本地记录为处于未解决状态</w:t>
+      </w:r>
+      <w:r>
+        <w:rPr>
+          <w:rFonts w:hint="eastAsia"/>
+          <w:color w:val="000000" w:themeColor="text1"/>
+        </w:rPr>
+        <w:t>。</w:t>
+      </w:r>
+      <w:r>
+        <w:rPr>
+          <w:color w:val="000000" w:themeColor="text1"/>
+        </w:rPr>
+        <w:t>S</w:t>
+      </w:r>
+      <w:r>
+        <w:rPr>
+          <w:rFonts w:hint="eastAsia"/>
+          <w:color w:val="000000" w:themeColor="text1"/>
+        </w:rPr>
+        <w:t>tub</w:t>
+      </w:r>
+      <w:r>
+        <w:rPr>
+          <w:rFonts w:hint="eastAsia"/>
+          <w:color w:val="000000" w:themeColor="text1"/>
+        </w:rPr>
+        <w:t>随后将消息传输到服务器，</w:t>
+      </w:r>
+      <w:r>
+        <w:rPr>
+          <w:color w:val="000000" w:themeColor="text1"/>
+        </w:rPr>
+        <w:t>AMQP</w:t>
+      </w:r>
+      <w:r>
+        <w:rPr>
+          <w:color w:val="000000" w:themeColor="text1"/>
+        </w:rPr>
+        <w:t xml:space="preserve"> </w:t>
+      </w:r>
+      <w:r>
+        <w:rPr>
+          <w:rFonts w:hint="eastAsia"/>
+          <w:color w:val="000000" w:themeColor="text1"/>
+        </w:rPr>
+        <w:t>stub</w:t>
+      </w:r>
+      <w:r>
+        <w:rPr>
+          <w:color w:val="000000" w:themeColor="text1"/>
+        </w:rPr>
+        <w:t>还将其记录为处于未解决状态</w:t>
+      </w:r>
+      <w:r>
+        <w:rPr>
+          <w:rFonts w:hint="eastAsia"/>
+          <w:color w:val="000000" w:themeColor="text1"/>
+        </w:rPr>
+        <w:t>。此时，服务器端stub</w:t>
+      </w:r>
+      <w:r>
+        <w:rPr>
+          <w:rFonts w:hint="eastAsia"/>
+          <w:color w:val="000000" w:themeColor="text1"/>
+        </w:rPr>
+        <w:t>将其传递给队列管理器</w:t>
+      </w:r>
+      <w:r>
+        <w:rPr>
+          <w:rFonts w:hint="eastAsia"/>
+          <w:color w:val="000000" w:themeColor="text1"/>
+        </w:rPr>
+        <w:t>。</w:t>
+      </w:r>
+    </w:p>
+    <w:p>
+      <w:pPr>
+        <w:pStyle w:val="a7"/>
+        <w:numPr>
+          <w:ilvl w:val="0"/>
+          <w:numId w:val="2"/>
+        </w:numPr>
+        <w:ind w:firstLineChars="0"/>
+        <w:rPr>
+          <w:color w:val="000000" w:themeColor="text1"/>
+        </w:rPr>
+      </w:pPr>
+      <w:r>
+        <w:rPr>
+          <w:rFonts w:hint="eastAsia"/>
+          <w:color w:val="000000" w:themeColor="text1"/>
+        </w:rPr>
+        <w:t>接收应用程序</w:t>
+      </w:r>
+      <w:r>
+        <w:rPr>
+          <w:color w:val="000000" w:themeColor="text1"/>
+        </w:rPr>
+        <w:t>(在本例中是队列管理器)</w:t>
+      </w:r>
+      <w:r>
+        <w:rPr>
+          <w:rFonts w:hint="eastAsia"/>
+          <w:color w:val="000000" w:themeColor="text1"/>
+        </w:rPr>
+        <w:t>，假定处理消息，并通常向其stub</w:t>
+      </w:r>
+      <w:r>
+        <w:rPr>
+          <w:rFonts w:hint="eastAsia"/>
+          <w:color w:val="000000" w:themeColor="text1"/>
+        </w:rPr>
+        <w:t>报告消息已完成</w:t>
+      </w:r>
+      <w:r>
+        <w:rPr>
+          <w:rFonts w:hint="eastAsia"/>
+          <w:color w:val="000000" w:themeColor="text1"/>
+        </w:rPr>
+        <w:t>。</w:t>
+      </w:r>
+      <w:r>
+        <w:rPr>
+          <w:rFonts w:hint="eastAsia"/>
+          <w:color w:val="000000" w:themeColor="text1"/>
+        </w:rPr>
+        <w:t>stub</w:t>
+      </w:r>
+      <w:r>
+        <w:rPr>
+          <w:rFonts w:hint="eastAsia"/>
+          <w:color w:val="000000" w:themeColor="text1"/>
+        </w:rPr>
+        <w:t>将此信息传递给原始发送方，此时原始发送方的</w:t>
+      </w:r>
+      <w:r>
+        <w:rPr>
+          <w:color w:val="000000" w:themeColor="text1"/>
+        </w:rPr>
+        <w:t>AMQP</w:t>
+      </w:r>
+      <w:r>
+        <w:rPr>
+          <w:color w:val="000000" w:themeColor="text1"/>
+        </w:rPr>
+        <w:t xml:space="preserve"> </w:t>
+      </w:r>
+      <w:r>
+        <w:rPr>
+          <w:rFonts w:hint="eastAsia"/>
+          <w:color w:val="000000" w:themeColor="text1"/>
+        </w:rPr>
+        <w:t>stub</w:t>
+      </w:r>
+      <w:r>
+        <w:rPr>
+          <w:color w:val="000000" w:themeColor="text1"/>
+        </w:rPr>
+        <w:t>处的消息进入稳定状态</w:t>
+      </w:r>
+    </w:p>
+    <w:p>
+      <w:pPr>
+        <w:pStyle w:val="a7"/>
+        <w:numPr>
+          <w:ilvl w:val="0"/>
+          <w:numId w:val="2"/>
+        </w:numPr>
+        <w:ind w:firstLineChars="0"/>
+        <w:rPr>
+          <w:color w:val="000000" w:themeColor="text1"/>
+        </w:rPr>
+      </w:pPr>
+      <w:r>
+        <w:rPr>
+          <w:rFonts w:hint="eastAsia"/>
+          <w:color w:val="000000" w:themeColor="text1"/>
+        </w:rPr>
+        <w:t>原始发送方的</w:t>
+      </w:r>
+      <w:proofErr w:type="spellStart"/>
+      <w:r>
+        <w:rPr>
+          <w:color w:val="000000" w:themeColor="text1"/>
+        </w:rPr>
+        <w:t>AMQP</w:t>
+      </w:r>
+      <w:r>
+        <w:rPr>
+          <w:rFonts w:hint="eastAsia"/>
+          <w:color w:val="000000" w:themeColor="text1"/>
+        </w:rPr>
+        <w:t>stub</w:t>
+      </w:r>
+      <w:proofErr w:type="spellEnd"/>
+      <w:r>
+        <w:rPr>
+          <w:color w:val="000000" w:themeColor="text1"/>
+        </w:rPr>
+        <w:t>现在告诉原始接收方的</w:t>
+      </w:r>
+      <w:r>
+        <w:rPr>
+          <w:rFonts w:hint="eastAsia"/>
+          <w:color w:val="000000" w:themeColor="text1"/>
+        </w:rPr>
+        <w:t>stub</w:t>
+      </w:r>
+      <w:r>
+        <w:rPr>
+          <w:color w:val="000000" w:themeColor="text1"/>
+        </w:rPr>
+        <w:t>消息传输已经完成(这意味着从现在开始原始发送方将忘记消息)</w:t>
+      </w:r>
+      <w:r>
+        <w:rPr>
+          <w:rFonts w:hint="eastAsia"/>
+          <w:color w:val="000000" w:themeColor="text1"/>
+        </w:rPr>
+        <w:t>。</w:t>
+      </w:r>
+      <w:r>
+        <w:rPr>
+          <w:rFonts w:hint="eastAsia"/>
+          <w:color w:val="000000" w:themeColor="text1"/>
+        </w:rPr>
+        <w:t>接收者的stub</w:t>
+      </w:r>
+      <w:r>
+        <w:rPr>
+          <w:rFonts w:hint="eastAsia"/>
+          <w:color w:val="000000" w:themeColor="text1"/>
+        </w:rPr>
+        <w:t>现在也可以丢弃关于消息的任何内容，并将其正式记录为已解决</w:t>
+      </w:r>
+      <w:r>
+        <w:rPr>
+          <w:rFonts w:hint="eastAsia"/>
+          <w:color w:val="000000" w:themeColor="text1"/>
+        </w:rPr>
+        <w:t>。</w:t>
+      </w:r>
+    </w:p>
+    <w:p>
+      <w:pPr>
+        <w:rPr>
+          <w:color w:val="000000" w:themeColor="text1"/>
+        </w:rPr>
+      </w:pPr>
+      <w:r>
+        <w:rPr>
+          <w:rFonts w:hint="eastAsia"/>
+          <w:color w:val="000000" w:themeColor="text1"/>
+        </w:rPr>
+        <w:t>注意，由于接收应用程序可以向底层</w:t>
+      </w:r>
+      <w:r>
+        <w:rPr>
+          <w:color w:val="000000" w:themeColor="text1"/>
+        </w:rPr>
+        <w:t>AMQP通信层表明它是使用消息完成的，所以AMQP支持真正的可靠</w:t>
+      </w:r>
+      <w:r>
+        <w:rPr>
+          <w:rFonts w:hint="eastAsia"/>
+          <w:color w:val="000000" w:themeColor="text1"/>
+        </w:rPr>
+        <w:t>的</w:t>
+      </w:r>
+      <w:r>
+        <w:rPr>
+          <w:color w:val="000000" w:themeColor="text1"/>
+        </w:rPr>
+        <w:t>端到端通信</w:t>
+      </w:r>
+      <w:r>
+        <w:rPr>
+          <w:rFonts w:hint="eastAsia"/>
+          <w:color w:val="000000" w:themeColor="text1"/>
+        </w:rPr>
+        <w:t>。</w:t>
+      </w:r>
+      <w:r>
+        <w:rPr>
+          <w:rFonts w:hint="eastAsia"/>
+          <w:color w:val="000000" w:themeColor="text1"/>
+        </w:rPr>
+        <w:t>特别是，应用程序，无论是客户机应用程序还是实际的队列管理器，都可以指示</w:t>
+      </w:r>
+      <w:r>
+        <w:rPr>
+          <w:color w:val="000000" w:themeColor="text1"/>
+        </w:rPr>
+        <w:t>AMQP通信层保存消息(即，则消息处于未确定状态)</w:t>
+      </w:r>
+      <w:r>
+        <w:rPr>
+          <w:rFonts w:hint="eastAsia"/>
+          <w:color w:val="000000" w:themeColor="text1"/>
+        </w:rPr>
+        <w:t>。</w:t>
+      </w:r>
+    </w:p>
+    <w:p>
+      <w:pPr>
+        <w:rPr>
+          <w:color w:val="000000" w:themeColor="text1"/>
+        </w:rPr>
+      </w:pPr>
+    </w:p>
+    <w:p>
+      <w:pPr>
+        <w:rPr>
+          <w:b/>
+          <w:color w:val="000000" w:themeColor="text1"/>
+        </w:rPr>
+      </w:pPr>
+      <w:r>
+        <w:rPr>
+          <w:b/>
+          <w:color w:val="000000" w:themeColor="text1"/>
+        </w:rPr>
+        <w:t>AMQP消息</w:t>
+      </w:r>
+    </w:p>
+    <w:p>
+      <w:pPr>
+        <w:rPr>
+          <w:color w:val="000000" w:themeColor="text1"/>
+        </w:rPr>
+      </w:pPr>
+      <w:r>
+        <w:rPr>
+          <w:color w:val="000000" w:themeColor="text1"/>
+        </w:rPr>
+        <w:t>AMQP中的消息传递逻辑上发生在处理通信的层之上</w:t>
+      </w:r>
+      <w:r>
+        <w:rPr>
+          <w:rFonts w:hint="eastAsia"/>
+          <w:color w:val="000000" w:themeColor="text1"/>
+        </w:rPr>
+        <w:t>。</w:t>
+      </w:r>
+      <w:r>
+        <w:rPr>
+          <w:rFonts w:hint="eastAsia"/>
+          <w:color w:val="000000" w:themeColor="text1"/>
+        </w:rPr>
+        <w:t>在这里，应用程序可以指示需要对消息执行什么操作，还可以查看到</w:t>
+      </w:r>
+      <w:proofErr w:type="gramStart"/>
+      <w:r>
+        <w:rPr>
+          <w:rFonts w:hint="eastAsia"/>
+          <w:color w:val="000000" w:themeColor="text1"/>
+        </w:rPr>
+        <w:t>到</w:t>
+      </w:r>
+      <w:proofErr w:type="gramEnd"/>
+      <w:r>
+        <w:rPr>
+          <w:rFonts w:hint="eastAsia"/>
+          <w:color w:val="000000" w:themeColor="text1"/>
+        </w:rPr>
+        <w:t>目前为止发生了什么</w:t>
+      </w:r>
+      <w:r>
+        <w:rPr>
+          <w:rFonts w:hint="eastAsia"/>
+          <w:color w:val="000000" w:themeColor="text1"/>
+        </w:rPr>
+        <w:t>。</w:t>
+      </w:r>
+      <w:r>
+        <w:rPr>
+          <w:rFonts w:hint="eastAsia"/>
+          <w:color w:val="000000" w:themeColor="text1"/>
+        </w:rPr>
+        <w:t>消息传递正式发生在两个节点之间，其中有三种类型</w:t>
+      </w:r>
+      <w:r>
+        <w:rPr>
+          <w:rFonts w:hint="eastAsia"/>
+          <w:color w:val="000000" w:themeColor="text1"/>
+        </w:rPr>
+        <w:t>：</w:t>
+      </w:r>
+      <w:r>
+        <w:rPr>
+          <w:rFonts w:hint="eastAsia"/>
+          <w:color w:val="000000" w:themeColor="text1"/>
+        </w:rPr>
+        <w:t>生产者、消费者或队列</w:t>
+      </w:r>
+      <w:r>
+        <w:rPr>
+          <w:rFonts w:hint="eastAsia"/>
+          <w:color w:val="000000" w:themeColor="text1"/>
+        </w:rPr>
+        <w:t>。</w:t>
+      </w:r>
+      <w:r>
+        <w:rPr>
+          <w:rFonts w:hint="eastAsia"/>
+          <w:color w:val="000000" w:themeColor="text1"/>
+        </w:rPr>
+        <w:t>通常，生产者节点和消费者节点表示常规应用程序，而队列用于存储和转发消息</w:t>
+      </w:r>
+      <w:r>
+        <w:rPr>
+          <w:rFonts w:hint="eastAsia"/>
+          <w:color w:val="000000" w:themeColor="text1"/>
+        </w:rPr>
+        <w:t>。</w:t>
+      </w:r>
+      <w:r>
+        <w:rPr>
+          <w:rFonts w:hint="eastAsia"/>
+          <w:color w:val="000000" w:themeColor="text1"/>
+        </w:rPr>
+        <w:t>实际上，队列管理器通常由多个队列节点组成</w:t>
+      </w:r>
+      <w:r>
+        <w:rPr>
+          <w:rFonts w:hint="eastAsia"/>
+          <w:color w:val="000000" w:themeColor="text1"/>
+        </w:rPr>
+        <w:t>。</w:t>
+      </w:r>
+      <w:r>
+        <w:rPr>
+          <w:rFonts w:hint="eastAsia"/>
+          <w:color w:val="000000" w:themeColor="text1"/>
+        </w:rPr>
+        <w:t>为了进行消息传输，两个节点必须在它们之间建立链接</w:t>
+      </w:r>
+      <w:r>
+        <w:rPr>
+          <w:rFonts w:hint="eastAsia"/>
+          <w:color w:val="000000" w:themeColor="text1"/>
+        </w:rPr>
+        <w:t>。</w:t>
+      </w:r>
+    </w:p>
+    <w:p>
+      <w:pPr>
+        <w:rPr>
+          <w:color w:val="000000" w:themeColor="text1"/>
+        </w:rPr>
+      </w:pPr>
+      <w:r>
+        <w:rPr>
+          <w:color w:val="000000" w:themeColor="text1"/>
+        </w:rPr>
+        <w:tab/>
+      </w:r>
+      <w:r>
+        <w:rPr>
+          <w:rFonts w:hint="eastAsia"/>
+          <w:color w:val="000000" w:themeColor="text1"/>
+        </w:rPr>
+        <w:t>接收方可以向发送方表明是否接受了其消息</w:t>
+      </w:r>
+      <w:r>
+        <w:rPr>
+          <w:color w:val="000000" w:themeColor="text1"/>
+        </w:rPr>
+        <w:t>(意味着成功处理了该消息)，或者拒绝了该消息</w:t>
+      </w:r>
+      <w:r>
+        <w:rPr>
+          <w:rFonts w:hint="eastAsia"/>
+          <w:color w:val="000000" w:themeColor="text1"/>
+        </w:rPr>
+        <w:t>。</w:t>
+      </w:r>
+      <w:r>
+        <w:rPr>
+          <w:rFonts w:hint="eastAsia"/>
+          <w:color w:val="000000" w:themeColor="text1"/>
+        </w:rPr>
+        <w:t>注意，如果拒绝</w:t>
+      </w:r>
+      <w:r>
+        <w:rPr>
+          <w:rFonts w:hint="eastAsia"/>
+          <w:color w:val="000000" w:themeColor="text1"/>
+        </w:rPr>
+        <w:t>，这意味着通知将返回给原始发送方</w:t>
+      </w:r>
+      <w:r>
+        <w:rPr>
+          <w:rFonts w:hint="eastAsia"/>
+          <w:color w:val="000000" w:themeColor="text1"/>
+        </w:rPr>
+        <w:t>。</w:t>
+      </w:r>
+      <w:r>
+        <w:rPr>
+          <w:color w:val="000000" w:themeColor="text1"/>
+        </w:rPr>
+        <w:t>AMQP还支持发送附加通知的大型消息的分段和组装</w:t>
+      </w:r>
+      <w:r>
+        <w:rPr>
+          <w:rFonts w:hint="eastAsia"/>
+          <w:color w:val="000000" w:themeColor="text1"/>
+        </w:rPr>
+        <w:t>。</w:t>
+      </w:r>
+    </w:p>
+    <w:p>
+      <w:pPr>
+        <w:rPr>
+          <w:color w:val="000000" w:themeColor="text1"/>
+        </w:rPr>
+      </w:pPr>
+      <w:r>
+        <w:rPr>
+          <w:rFonts w:hint="eastAsia"/>
+          <w:color w:val="000000" w:themeColor="text1"/>
+        </w:rPr>
+        <w:t>当然，</w:t>
+      </w:r>
+      <w:r>
+        <w:rPr>
+          <w:color w:val="000000" w:themeColor="text1"/>
+        </w:rPr>
+        <w:t>AMQP的一个重要方面是它对持久消息传递的支持</w:t>
+      </w:r>
+      <w:r>
+        <w:rPr>
+          <w:rFonts w:hint="eastAsia"/>
+          <w:color w:val="000000" w:themeColor="text1"/>
+        </w:rPr>
+        <w:t>。</w:t>
+      </w:r>
+      <w:r>
+        <w:rPr>
+          <w:rFonts w:hint="eastAsia"/>
+          <w:color w:val="000000" w:themeColor="text1"/>
+        </w:rPr>
+        <w:t>实现持久性可以通过几种机制来处理</w:t>
+      </w:r>
+      <w:r>
+        <w:rPr>
+          <w:rFonts w:hint="eastAsia"/>
+          <w:color w:val="000000" w:themeColor="text1"/>
+        </w:rPr>
+        <w:t>。</w:t>
+      </w:r>
+      <w:r>
+        <w:rPr>
+          <w:rFonts w:hint="eastAsia"/>
+          <w:color w:val="000000" w:themeColor="text1"/>
+        </w:rPr>
+        <w:t>首先也是最重要的一点是，消息可以被标记为持久的，这表明</w:t>
+      </w:r>
+      <w:proofErr w:type="gramStart"/>
+      <w:r>
+        <w:rPr>
+          <w:rFonts w:hint="eastAsia"/>
+          <w:color w:val="000000" w:themeColor="text1"/>
+        </w:rPr>
+        <w:t>源希望</w:t>
+      </w:r>
+      <w:proofErr w:type="gramEnd"/>
+      <w:r>
+        <w:rPr>
+          <w:rFonts w:hint="eastAsia"/>
+          <w:color w:val="000000" w:themeColor="text1"/>
+        </w:rPr>
+        <w:t>任何中间节点</w:t>
+      </w:r>
+      <w:r>
+        <w:rPr>
+          <w:color w:val="000000" w:themeColor="text1"/>
+        </w:rPr>
+        <w:t>(比如队列)在发生故障时能够恢复</w:t>
+      </w:r>
+      <w:r>
+        <w:rPr>
+          <w:rFonts w:hint="eastAsia"/>
+          <w:color w:val="000000" w:themeColor="text1"/>
+        </w:rPr>
+        <w:t>。</w:t>
+      </w:r>
+      <w:r>
+        <w:rPr>
+          <w:rFonts w:hint="eastAsia"/>
+          <w:color w:val="000000" w:themeColor="text1"/>
+        </w:rPr>
+        <w:t>不能保证这种持久性的中间节点将不得不拒绝消息</w:t>
+      </w:r>
+      <w:r>
+        <w:rPr>
+          <w:rFonts w:hint="eastAsia"/>
+          <w:color w:val="000000" w:themeColor="text1"/>
+        </w:rPr>
+        <w:t>。</w:t>
+      </w:r>
+      <w:r>
+        <w:rPr>
+          <w:rFonts w:hint="eastAsia"/>
+          <w:color w:val="000000" w:themeColor="text1"/>
+        </w:rPr>
+        <w:t>其次，源节点或目标节点还可以指示其持久性</w:t>
+      </w:r>
+      <w:r>
+        <w:rPr>
+          <w:color w:val="000000" w:themeColor="text1"/>
+        </w:rPr>
+        <w:t>:</w:t>
+      </w:r>
+      <w:r>
+        <w:rPr>
+          <w:color w:val="000000" w:themeColor="text1"/>
+        </w:rPr>
+        <w:t>如果是持久性的，它将维护其状态，</w:t>
+      </w:r>
+      <w:r>
+        <w:rPr>
+          <w:rFonts w:hint="eastAsia"/>
+          <w:color w:val="000000" w:themeColor="text1"/>
+        </w:rPr>
+        <w:t>或者</w:t>
+      </w:r>
+      <w:r>
+        <w:rPr>
+          <w:color w:val="000000" w:themeColor="text1"/>
+        </w:rPr>
+        <w:t>维护持久消息的(未解决的)状态</w:t>
+      </w:r>
+      <w:r>
+        <w:rPr>
+          <w:rFonts w:hint="eastAsia"/>
+          <w:color w:val="000000" w:themeColor="text1"/>
+        </w:rPr>
+        <w:t>。</w:t>
+      </w:r>
+      <w:r>
+        <w:rPr>
+          <w:rFonts w:hint="eastAsia"/>
+          <w:color w:val="000000" w:themeColor="text1"/>
+        </w:rPr>
+        <w:t>将后者与持久消息有效地结合起来，可以建立可靠的消息传输和持久消息传递</w:t>
+      </w:r>
+      <w:r>
+        <w:rPr>
+          <w:rFonts w:hint="eastAsia"/>
+          <w:color w:val="000000" w:themeColor="text1"/>
+        </w:rPr>
+        <w:t>。</w:t>
+      </w:r>
+    </w:p>
+    <w:p>
+      <w:pPr>
+        <w:rPr>
+          <w:color w:val="000000" w:themeColor="text1"/>
+        </w:rPr>
+      </w:pPr>
+      <w:r>
+        <w:rPr>
+          <w:color w:val="000000" w:themeColor="text1"/>
+        </w:rPr>
+        <w:tab/>
+      </w:r>
+      <w:r>
+        <w:rPr>
+          <w:color w:val="000000" w:themeColor="text1"/>
+        </w:rPr>
+        <w:t>AMQP实际上是一个消息传递协议，因为它本身不支持发布-订阅原语</w:t>
+      </w:r>
+      <w:r>
+        <w:rPr>
+          <w:rFonts w:hint="eastAsia"/>
+          <w:color w:val="000000" w:themeColor="text1"/>
+        </w:rPr>
+        <w:t>。</w:t>
+      </w:r>
+      <w:r>
+        <w:rPr>
+          <w:rFonts w:hint="eastAsia"/>
+          <w:color w:val="000000" w:themeColor="text1"/>
+        </w:rPr>
+        <w:t>它希望这些问</w:t>
+      </w:r>
+      <w:r>
+        <w:rPr>
+          <w:rFonts w:hint="eastAsia"/>
+          <w:color w:val="000000" w:themeColor="text1"/>
+        </w:rPr>
+        <w:lastRenderedPageBreak/>
+        <w:t>题由更高级的专有队列管理器处理，类似于第</w:t>
+      </w:r>
+      <w:r>
+        <w:rPr>
+          <w:color w:val="000000" w:themeColor="text1"/>
+        </w:rPr>
+        <w:t>4.3节中讨论的消息代理</w:t>
+      </w:r>
+      <w:r>
+        <w:rPr>
+          <w:rFonts w:hint="eastAsia"/>
+          <w:color w:val="000000" w:themeColor="text1"/>
+        </w:rPr>
+        <w:t>。</w:t>
+      </w:r>
+      <w:r>
+        <w:rPr>
+          <w:rFonts w:hint="eastAsia"/>
+          <w:color w:val="000000" w:themeColor="text1"/>
+        </w:rPr>
+        <w:t>最后，没有理由不能将队列管理器连接到另一个队列管理器</w:t>
+      </w:r>
+      <w:r>
+        <w:rPr>
+          <w:rFonts w:hint="eastAsia"/>
+          <w:color w:val="000000" w:themeColor="text1"/>
+        </w:rPr>
+        <w:t>。</w:t>
+      </w:r>
+      <w:r>
+        <w:rPr>
+          <w:rFonts w:hint="eastAsia"/>
+          <w:color w:val="000000" w:themeColor="text1"/>
+        </w:rPr>
+        <w:t>事实上，将队列管理器组织到覆盖网络中是很常见的，在这个网络中消息从生产者路由到消费者</w:t>
+      </w:r>
+      <w:r>
+        <w:rPr>
+          <w:rFonts w:hint="eastAsia"/>
+          <w:color w:val="000000" w:themeColor="text1"/>
+        </w:rPr>
+        <w:t>。</w:t>
+      </w:r>
+      <w:r>
+        <w:rPr>
+          <w:color w:val="000000" w:themeColor="text1"/>
+        </w:rPr>
+        <w:t>AMQP没有指定如何构建和管理覆盖网络，实际上，基于AMQP系统的不同供应商提供了不同的解决方案</w:t>
+      </w:r>
+      <w:r>
+        <w:rPr>
+          <w:rFonts w:hint="eastAsia"/>
+          <w:color w:val="000000" w:themeColor="text1"/>
+        </w:rPr>
+        <w:t>。</w:t>
+      </w:r>
+      <w:r>
+        <w:rPr>
+          <w:rFonts w:hint="eastAsia"/>
+          <w:color w:val="000000" w:themeColor="text1"/>
+        </w:rPr>
+        <w:t>特别重要的是指定消息应该如何通过网络路由</w:t>
+      </w:r>
+      <w:r>
+        <w:rPr>
+          <w:rFonts w:hint="eastAsia"/>
+          <w:color w:val="000000" w:themeColor="text1"/>
+        </w:rPr>
+        <w:t>。</w:t>
+      </w:r>
+      <w:r>
+        <w:rPr>
+          <w:rFonts w:hint="eastAsia"/>
+          <w:color w:val="000000" w:themeColor="text1"/>
+        </w:rPr>
+        <w:t>最重要的是，管理员将需要手动执行</w:t>
+      </w:r>
+      <w:proofErr w:type="gramStart"/>
+      <w:r>
+        <w:rPr>
+          <w:rFonts w:hint="eastAsia"/>
+          <w:color w:val="000000" w:themeColor="text1"/>
+        </w:rPr>
+        <w:t>大量此</w:t>
+      </w:r>
+      <w:proofErr w:type="gramEnd"/>
+      <w:r>
+        <w:rPr>
+          <w:rFonts w:hint="eastAsia"/>
+          <w:color w:val="000000" w:themeColor="text1"/>
+        </w:rPr>
+        <w:t>规范</w:t>
+      </w:r>
+      <w:r>
+        <w:rPr>
+          <w:rFonts w:hint="eastAsia"/>
+          <w:color w:val="000000" w:themeColor="text1"/>
+        </w:rPr>
+        <w:t>。</w:t>
+      </w:r>
+      <w:r>
+        <w:rPr>
+          <w:rFonts w:hint="eastAsia"/>
+          <w:color w:val="000000" w:themeColor="text1"/>
+        </w:rPr>
+        <w:t>只有在覆盖具有规则结构</w:t>
+      </w:r>
+      <w:r>
+        <w:rPr>
+          <w:color w:val="000000" w:themeColor="text1"/>
+        </w:rPr>
+        <w:t>(如循环或树)的情况下，才更容易提供必要的路由细节</w:t>
+      </w:r>
+      <w:r>
+        <w:rPr>
+          <w:rFonts w:hint="eastAsia"/>
+          <w:color w:val="000000" w:themeColor="text1"/>
+        </w:rPr>
+        <w:t>。</w:t>
+      </w:r>
+    </w:p>
+    <w:p>
+      <w:pPr>
+        <w:rPr>
+          <w:color w:val="000000" w:themeColor="text1"/>
+        </w:rPr>
+      </w:pPr>
+    </w:p>
+    <w:p>
+      <w:pPr>
+        <w:pStyle w:val="a5"/>
+        <w:jc w:val="both"/>
+      </w:pPr>
+      <w:r>
+        <w:rPr>
+          <w:rFonts w:hint="eastAsia"/>
+        </w:rPr>
+        <w:t>4</w:t>
+      </w:r>
+      <w:r>
+        <w:t xml:space="preserve">.4 </w:t>
+      </w:r>
+      <w:r>
+        <w:rPr>
+          <w:rFonts w:hint="eastAsia"/>
+        </w:rPr>
+        <w:t>多播通信</w:t>
+      </w:r>
+    </w:p>
+    <w:p>
+      <w:r>
+        <w:rPr>
+          <w:rFonts w:hint="eastAsia"/>
+        </w:rPr>
+        <w:t>分布式系统通信中的一个重要课题是支持向多个接收器发送数据，也称为组播通信</w:t>
+      </w:r>
+      <w:r>
+        <w:rPr>
+          <w:rFonts w:hint="eastAsia"/>
+        </w:rPr>
+        <w:t>。</w:t>
+      </w:r>
+      <w:r>
+        <w:rPr>
+          <w:rFonts w:hint="eastAsia"/>
+        </w:rPr>
+        <w:t>多年来，这个主题一直属于网络协议领域，在这个领域中，已经实现和评估了许多关于网络级和传输级解决方案的建议</w:t>
+      </w:r>
+      <w:r>
+        <w:t>[</w:t>
+      </w:r>
+      <w:proofErr w:type="spellStart"/>
+      <w:r>
+        <w:t>Janic</w:t>
+      </w:r>
+      <w:proofErr w:type="spellEnd"/>
+      <w:r>
+        <w:t>, 2005;Obraczka, 1998)</w:t>
+      </w:r>
+      <w:r>
+        <w:rPr>
+          <w:rFonts w:hint="eastAsia"/>
+        </w:rPr>
+        <w:t>。</w:t>
+      </w:r>
+      <w:r>
+        <w:rPr>
+          <w:rFonts w:hint="eastAsia"/>
+        </w:rPr>
+        <w:t>所有解决办法中的一个主要问题是建立传播信息的传播途径</w:t>
+      </w:r>
+      <w:r>
+        <w:rPr>
+          <w:rFonts w:hint="eastAsia"/>
+        </w:rPr>
+        <w:t>。</w:t>
+      </w:r>
+      <w:r>
+        <w:rPr>
+          <w:rFonts w:hint="eastAsia"/>
+        </w:rPr>
+        <w:t>实际上，这涉及到巨大的管理工作，在许多情况下需要人工干预</w:t>
+      </w:r>
+      <w:r>
+        <w:rPr>
+          <w:rFonts w:hint="eastAsia"/>
+        </w:rPr>
+        <w:t>。</w:t>
+      </w:r>
+      <w:r>
+        <w:rPr>
+          <w:rFonts w:hint="eastAsia"/>
+        </w:rPr>
+        <w:t>此外，只要没有统一的提议，</w:t>
+      </w:r>
+      <w:proofErr w:type="spellStart"/>
+      <w:r>
+        <w:t>isp</w:t>
+      </w:r>
+      <w:proofErr w:type="spellEnd"/>
+      <w:r>
+        <w:t>就不愿意支持多播[</w:t>
+      </w:r>
+      <w:proofErr w:type="spellStart"/>
+      <w:r>
+        <w:t>Diot</w:t>
+      </w:r>
+      <w:proofErr w:type="spellEnd"/>
+      <w:r>
+        <w:t xml:space="preserve"> et al.， 2000]。</w:t>
+      </w:r>
+    </w:p>
+    <w:p>
+      <w:r>
+        <w:tab/>
+      </w:r>
+      <w:r>
+        <w:rPr>
+          <w:rFonts w:hint="eastAsia"/>
+        </w:rPr>
+        <w:t>随着</w:t>
+      </w:r>
+      <w:r>
+        <w:rPr>
+          <w:rFonts w:hint="eastAsia"/>
+        </w:rPr>
+        <w:t>p</w:t>
+      </w:r>
+      <w:r>
+        <w:t>eer-to-peer</w:t>
+      </w:r>
+      <w:r>
+        <w:rPr>
+          <w:rFonts w:hint="eastAsia"/>
+        </w:rPr>
+        <w:t>技术的出现，特别是结构化覆盖管理的出现，设置通信路径变得更加容易</w:t>
+      </w:r>
+      <w:r>
+        <w:rPr>
+          <w:rFonts w:hint="eastAsia"/>
+        </w:rPr>
+        <w:t>。</w:t>
+      </w:r>
+      <w:r>
+        <w:rPr>
+          <w:rFonts w:hint="eastAsia"/>
+        </w:rPr>
+        <w:t>由于</w:t>
+      </w:r>
+      <w:r>
+        <w:rPr>
+          <w:rFonts w:hint="eastAsia"/>
+        </w:rPr>
+        <w:t>peer</w:t>
+      </w:r>
+      <w:r>
+        <w:t>-to-peer</w:t>
+      </w:r>
+      <w:r>
+        <w:rPr>
+          <w:rFonts w:hint="eastAsia"/>
+        </w:rPr>
+        <w:t>解决方案通常部署在应用程序层，因此引入了各种应用程序级多播技术</w:t>
+      </w:r>
+      <w:r>
+        <w:rPr>
+          <w:rFonts w:hint="eastAsia"/>
+        </w:rPr>
+        <w:t>。</w:t>
+      </w:r>
+      <w:r>
+        <w:rPr>
+          <w:rFonts w:hint="eastAsia"/>
+        </w:rPr>
+        <w:t>在本节中，我们将简要介绍这些技术</w:t>
+      </w:r>
+      <w:r>
+        <w:rPr>
+          <w:rFonts w:hint="eastAsia"/>
+        </w:rPr>
+        <w:t>。</w:t>
+      </w:r>
+    </w:p>
+    <w:p>
+      <w:r>
+        <w:tab/>
+      </w:r>
+      <w:r>
+        <w:rPr>
+          <w:rFonts w:hint="eastAsia"/>
+        </w:rPr>
+        <w:t>除了设置显式通信路径外，还可以通过其他方式实现组播通信</w:t>
+      </w:r>
+      <w:r>
+        <w:rPr>
+          <w:rFonts w:hint="eastAsia"/>
+        </w:rPr>
+        <w:t>。</w:t>
+      </w:r>
+      <w:r>
+        <w:rPr>
+          <w:rFonts w:hint="eastAsia"/>
+        </w:rPr>
+        <w:t>正如我们在本节中所探讨的，基于</w:t>
+      </w:r>
+      <w:r>
+        <w:t>gossip的信息传播为多播提供了简单(但通常效率较低)的方法</w:t>
+      </w:r>
+      <w:r>
+        <w:rPr>
+          <w:rFonts w:hint="eastAsia"/>
+        </w:rPr>
+        <w:t>。</w:t>
+      </w:r>
+    </w:p>
+    <w:p/>
+    <w:p>
+      <w:pPr>
+        <w:rPr>
+          <w:b/>
+        </w:rPr>
+      </w:pPr>
+      <w:r>
+        <w:rPr>
+          <w:rFonts w:hint="eastAsia"/>
+          <w:b/>
+        </w:rPr>
+        <w:t>应用程序级别的基于树的多播</w:t>
+      </w:r>
+    </w:p>
+    <w:p>
+      <w:r>
+        <w:rPr>
+          <w:rFonts w:hint="eastAsia"/>
+        </w:rPr>
+        <w:t>应用程序级多播的基本思想是节点组织成覆盖网络，然后用于向其成员传播信息</w:t>
+      </w:r>
+      <w:r>
+        <w:rPr>
+          <w:rFonts w:hint="eastAsia"/>
+        </w:rPr>
+        <w:t>。</w:t>
+      </w:r>
+      <w:r>
+        <w:rPr>
+          <w:rFonts w:hint="eastAsia"/>
+        </w:rPr>
+        <w:t>一个重要的观察是，</w:t>
+      </w:r>
+      <w:r>
+        <w:rPr>
+          <w:rFonts w:hint="eastAsia"/>
+          <w:color w:val="FF0000"/>
+        </w:rPr>
+        <w:t>网络路由器不</w:t>
+      </w:r>
+      <w:proofErr w:type="gramStart"/>
+      <w:r>
+        <w:rPr>
+          <w:rFonts w:hint="eastAsia"/>
+          <w:color w:val="FF0000"/>
+        </w:rPr>
+        <w:t>涉及组</w:t>
+      </w:r>
+      <w:proofErr w:type="gramEnd"/>
+      <w:r>
+        <w:rPr>
+          <w:rFonts w:hint="eastAsia"/>
+          <w:color w:val="FF0000"/>
+        </w:rPr>
+        <w:t>成员关系</w:t>
+      </w:r>
+      <w:r>
+        <w:rPr>
+          <w:rFonts w:hint="eastAsia"/>
+        </w:rPr>
+        <w:t>。</w:t>
+      </w:r>
+      <w:r>
+        <w:rPr>
+          <w:rFonts w:hint="eastAsia"/>
+        </w:rPr>
+        <w:t>因此，覆盖网络中的节点之间的连接可能跨越多个物理链接，因此，与网络级路由所能实现的效果相比，覆盖网络中的路由消息可能不是最优的</w:t>
+      </w:r>
+      <w:r>
+        <w:rPr>
+          <w:rFonts w:hint="eastAsia"/>
+        </w:rPr>
+        <w:t>。</w:t>
+      </w:r>
+    </w:p>
+    <w:p>
+      <w:r>
+        <w:tab/>
+      </w:r>
+      <w:r>
+        <w:rPr>
+          <w:rFonts w:hint="eastAsia"/>
+        </w:rPr>
+        <w:t>覆盖网络的建设是一个关键的设计问题。</w:t>
+      </w:r>
+      <w:r>
+        <w:rPr>
+          <w:rFonts w:hint="eastAsia"/>
+        </w:rPr>
+        <w:t>实际上，有两种方法</w:t>
+      </w:r>
+      <w:r>
+        <w:rPr>
+          <w:rFonts w:hint="eastAsia"/>
+        </w:rPr>
+        <w:t>。</w:t>
+      </w:r>
+      <w:r>
+        <w:rPr>
+          <w:rFonts w:hint="eastAsia"/>
+        </w:rPr>
+        <w:t>首先，节点可以直接将自己组织成一棵树，这意味着每对节点之间都有一个惟一的</w:t>
+      </w:r>
+      <w:r>
+        <w:t>(覆盖)路径</w:t>
+      </w:r>
+      <w:r>
+        <w:rPr>
+          <w:rFonts w:hint="eastAsia"/>
+        </w:rPr>
+        <w:t>。</w:t>
+      </w:r>
+      <w:r>
+        <w:rPr>
+          <w:rFonts w:hint="eastAsia"/>
+        </w:rPr>
+        <w:t>另一种方法是将节点组织成网状网络，其中每个节点都有多个邻居，通常，每对节点之间存在多个路径</w:t>
+      </w:r>
+      <w:r>
+        <w:rPr>
+          <w:rFonts w:hint="eastAsia"/>
+        </w:rPr>
+        <w:t>。</w:t>
+      </w:r>
+      <w:r>
+        <w:rPr>
+          <w:rFonts w:hint="eastAsia"/>
+        </w:rPr>
+        <w:t>两者的主要区别在于后者通常提供更高的健壮性</w:t>
+      </w:r>
+      <w:r>
+        <w:rPr>
+          <w:rFonts w:hint="eastAsia"/>
+        </w:rPr>
+        <w:t>：</w:t>
+      </w:r>
+      <w:r>
+        <w:rPr>
+          <w:rFonts w:hint="eastAsia"/>
+        </w:rPr>
+        <w:t>如果连接中断</w:t>
+      </w:r>
+      <w:r>
+        <w:t>(例如，因为节点失败)，仍然有机会传播信息，而不必立即重新组织整个覆盖网络</w:t>
+      </w:r>
+      <w:r>
+        <w:rPr>
+          <w:rFonts w:hint="eastAsia"/>
+        </w:rPr>
+        <w:t>。</w:t>
+      </w:r>
+    </w:p>
+    <w:p/>
+    <w:p>
+      <w:pPr>
+        <w:rPr>
+          <w:b/>
+        </w:rPr>
+      </w:pPr>
+      <w:r>
+        <w:rPr>
+          <w:rFonts w:hint="eastAsia"/>
+          <w:b/>
+        </w:rPr>
+        <w:t>覆盖网络的性能问题</w:t>
+      </w:r>
+    </w:p>
+    <w:p>
+      <w:r>
+        <w:rPr>
+          <w:rFonts w:hint="eastAsia"/>
+        </w:rPr>
+        <w:t>从上面给出的高层描述可以清楚地看出，虽然一旦我们将节点组织成覆盖层，</w:t>
+      </w:r>
+      <w:proofErr w:type="gramStart"/>
+      <w:r>
+        <w:rPr>
+          <w:rFonts w:hint="eastAsia"/>
+        </w:rPr>
+        <w:t>构建树</w:t>
+      </w:r>
+      <w:proofErr w:type="gramEnd"/>
+      <w:r>
+        <w:rPr>
+          <w:rFonts w:hint="eastAsia"/>
+        </w:rPr>
+        <w:t>本身并不那么困难，但是构建高效的树可能是另一回事</w:t>
+      </w:r>
+      <w:r>
+        <w:rPr>
+          <w:rFonts w:hint="eastAsia"/>
+        </w:rPr>
+        <w:t>。</w:t>
+      </w:r>
+      <w:r>
+        <w:rPr>
+          <w:rFonts w:hint="eastAsia"/>
+        </w:rPr>
+        <w:t>注意，在我们到目前为止的描述中，参与树的节点的选择没有考虑任何性能指标</w:t>
+      </w:r>
+      <w:r>
+        <w:rPr>
+          <w:rFonts w:hint="eastAsia"/>
+        </w:rPr>
+        <w:t>：它完全基于</w:t>
+      </w:r>
+      <w:r>
+        <w:rPr>
+          <w:rFonts w:hint="eastAsia"/>
+        </w:rPr>
+        <w:t>通过覆盖层的</w:t>
+      </w:r>
+      <w:r>
+        <w:t>(逻辑)路由</w:t>
+      </w:r>
+      <w:r>
+        <w:rPr>
+          <w:rFonts w:hint="eastAsia"/>
+        </w:rPr>
+        <w:t>的消息。</w:t>
+      </w:r>
+    </w:p>
+    <w:p>
+      <w:r>
+        <w:tab/>
+      </w:r>
+      <w:r>
+        <w:rPr>
+          <w:rFonts w:hint="eastAsia"/>
+        </w:rPr>
+        <w:t>要理解当前的问题，请看图</w:t>
+      </w:r>
+      <w:r>
+        <w:t>4.35，它显示了一个简单的覆盖网络中由五个节点组成的小集合，其中节点a构成组播树的根</w:t>
+      </w:r>
+      <w:r>
+        <w:rPr>
+          <w:rFonts w:hint="eastAsia"/>
+        </w:rPr>
+        <w:t>。</w:t>
+      </w:r>
+      <w:r>
+        <w:rPr>
+          <w:rFonts w:hint="eastAsia"/>
+        </w:rPr>
+        <w:t>这个图</w:t>
+      </w:r>
+      <w:r>
+        <w:rPr>
+          <w:rFonts w:hint="eastAsia"/>
+        </w:rPr>
+        <w:t>还显示了遍历物理链接的成本</w:t>
+      </w:r>
+      <w:r>
+        <w:rPr>
+          <w:rFonts w:hint="eastAsia"/>
+        </w:rPr>
+        <w:t>。</w:t>
+      </w:r>
+      <w:r>
+        <w:rPr>
+          <w:rFonts w:hint="eastAsia"/>
+        </w:rPr>
+        <w:t>现在，每当向其他节点多播一条消息时，可以看到该消息将两次遍历</w:t>
+      </w:r>
+      <w:r>
+        <w:rPr>
+          <w:rFonts w:hint="eastAsia"/>
+        </w:rPr>
+        <w:t>以下</w:t>
+      </w:r>
+      <w:r>
+        <w:rPr>
+          <w:rFonts w:hint="eastAsia"/>
+        </w:rPr>
+        <w:t>每个链接</w:t>
+      </w:r>
+      <w:r>
+        <w:t>&lt;</w:t>
+      </w:r>
+      <w:proofErr w:type="spellStart"/>
+      <w:r>
+        <w:t>B,Rb</w:t>
+      </w:r>
+      <w:proofErr w:type="spellEnd"/>
+      <w:r>
+        <w:t>&gt;,&lt;</w:t>
+      </w:r>
+      <w:proofErr w:type="spellStart"/>
+      <w:r>
+        <w:t>Ra,Rb</w:t>
+      </w:r>
+      <w:proofErr w:type="spellEnd"/>
+      <w:r>
+        <w:t>&gt;,&lt;</w:t>
+      </w:r>
+      <w:proofErr w:type="spellStart"/>
+      <w:r>
+        <w:t>E,Re</w:t>
+      </w:r>
+      <w:proofErr w:type="spellEnd"/>
+      <w:r>
+        <w:t>&gt;,&lt;</w:t>
+      </w:r>
+      <w:proofErr w:type="spellStart"/>
+      <w:r>
+        <w:t>Rc,Rd</w:t>
+      </w:r>
+      <w:proofErr w:type="spellEnd"/>
+      <w:r>
+        <w:t>&gt;,&lt;D, Rd&gt;</w:t>
+      </w:r>
+      <w:r>
+        <w:rPr>
+          <w:rFonts w:hint="eastAsia"/>
+        </w:rPr>
+        <w:t>。</w:t>
+      </w:r>
+      <w:r>
+        <w:rPr>
+          <w:rFonts w:hint="eastAsia"/>
+        </w:rPr>
+        <w:t>如果覆盖网络没有建立&lt;</w:t>
+      </w:r>
+      <w:r>
+        <w:t>B,E&gt;</w:t>
+      </w:r>
+      <w:r>
+        <w:rPr>
+          <w:rFonts w:hint="eastAsia"/>
+        </w:rPr>
+        <w:t>和&lt;</w:t>
+      </w:r>
+      <w:r>
+        <w:t>D,E&gt;</w:t>
+      </w:r>
+      <w:r>
+        <w:rPr>
+          <w:rFonts w:hint="eastAsia"/>
+        </w:rPr>
+        <w:t>，而是建立了&lt;</w:t>
+      </w:r>
+      <w:r>
+        <w:t>A,E&gt;,</w:t>
+      </w:r>
+      <w:r>
+        <w:rPr>
+          <w:rFonts w:hint="eastAsia"/>
+        </w:rPr>
+        <w:t>&lt;</w:t>
+      </w:r>
+      <w:r>
+        <w:t>C,E&gt;</w:t>
+      </w:r>
+      <w:r>
+        <w:rPr>
+          <w:rFonts w:hint="eastAsia"/>
+        </w:rPr>
+        <w:t>，传播将会更有效。</w:t>
+      </w:r>
+      <w:r>
+        <w:rPr>
+          <w:rFonts w:hint="eastAsia"/>
+        </w:rPr>
+        <w:t>这样的配置可以保存跨物理链接</w:t>
+      </w:r>
+      <w:r>
+        <w:rPr>
+          <w:rFonts w:hint="eastAsia"/>
+        </w:rPr>
+        <w:t>&lt;</w:t>
+      </w:r>
+      <w:proofErr w:type="spellStart"/>
+      <w:r>
+        <w:t>Ra,Rb</w:t>
+      </w:r>
+      <w:proofErr w:type="spellEnd"/>
+      <w:r>
+        <w:t>&gt;,&lt;</w:t>
+      </w:r>
+      <w:proofErr w:type="spellStart"/>
+      <w:r>
+        <w:t>Rc,Rd</w:t>
+      </w:r>
+      <w:proofErr w:type="spellEnd"/>
+      <w:r>
+        <w:t>&gt;</w:t>
+      </w:r>
+      <w:r>
+        <w:rPr>
+          <w:rFonts w:hint="eastAsia"/>
+        </w:rPr>
+        <w:t>的双重遍历</w:t>
+      </w:r>
+      <w:r>
+        <w:rPr>
+          <w:rFonts w:hint="eastAsia"/>
+        </w:rPr>
+        <w:t>。</w:t>
+      </w:r>
+    </w:p>
+    <w:p>
+      <w:r>
+        <w:rPr>
+          <w:noProof/>
+        </w:rPr>
+        <w:lastRenderedPageBreak/>
+        <w:drawing>
+          <wp:inline distT="0" distB="0" distL="0" distR="0" wp14:anchorId="39846E7A" wp14:editId="33320BC6">
+            <wp:extent cx="5274310" cy="2481580"/>
+            <wp:effectExtent l="0" t="0" r="2540" b="0"/>
+            <wp:docPr id="25" name="图片 25"/>
+            <wp:cNvGraphicFramePr>
+              <a:graphicFrameLocks xmlns:a="http://schemas.openxmlformats.org/drawingml/2006/main" noChangeAspect="1"/>
+            </wp:cNvGraphicFramePr>
+            <a:graphic xmlns:a="http://schemas.openxmlformats.org/drawingml/2006/main">
+              <a:graphicData uri="http://schemas.openxmlformats.org/drawingml/2006/picture">
+                <pic:pic xmlns:pic="http://schemas.openxmlformats.org/drawingml/2006/picture">
+                  <pic:nvPicPr>
+                    <pic:cNvPr id="1" name=""/>
+                    <pic:cNvPicPr/>
+                  </pic:nvPicPr>
+                  <pic:blipFill>
+                    <a:blip r:embed="rId29"/>
+                    <a:stretch>
+                      <a:fillRect/>
+                    </a:stretch>
+                  </pic:blipFill>
+                  <pic:spPr>
+                    <a:xfrm>
+                      <a:off x="0" y="0"/>
+                      <a:ext cx="5274310" cy="2481580"/>
+                    </a:xfrm>
+                    <a:prstGeom prst="rect">
+                      <a:avLst/>
+                    </a:prstGeom>
+                  </pic:spPr>
+                </pic:pic>
+              </a:graphicData>
+            </a:graphic>
+          </wp:inline>
+        </w:drawing>
+      </w:r>
+    </w:p>
+    <w:p>
+      <w:r>
+        <w:rPr>
+          <w:rFonts w:hint="eastAsia"/>
+        </w:rPr>
+        <w:t>应用程序级多播树的质量通常由三个不同的度量标准来度量</w:t>
+      </w:r>
+      <w:r>
+        <w:t>:</w:t>
+      </w:r>
+      <w:r>
+        <w:rPr>
+          <w:rFonts w:hint="eastAsia"/>
+        </w:rPr>
+        <w:t>连接</w:t>
+      </w:r>
+      <w:r>
+        <w:t>压力、伸缩性和树成本</w:t>
+      </w:r>
+      <w:r>
+        <w:rPr>
+          <w:rFonts w:hint="eastAsia"/>
+        </w:rPr>
+        <w:t>。</w:t>
+      </w:r>
+      <w:r>
+        <w:rPr>
+          <w:rFonts w:hint="eastAsia"/>
+        </w:rPr>
+        <w:t>连接压力表示消息通过这条连接的频率。</w:t>
+      </w:r>
+      <w:r>
+        <w:rPr>
+          <w:rFonts w:hint="eastAsia"/>
+        </w:rPr>
+        <w:t>连接压力</w:t>
+      </w:r>
+      <w:r>
+        <w:rPr>
+          <w:rFonts w:hint="eastAsia"/>
+        </w:rPr>
+        <w:t>大于</w:t>
+      </w:r>
+      <w:r>
+        <w:t>1的原因是，尽管在逻辑级别上，一个数据包可以沿着两个不同的连接转发，但这些连接中的一部分实际上可能对应于相同的物理链路，如图4.35所示</w:t>
+      </w:r>
+      <w:r>
+        <w:rPr>
+          <w:rFonts w:hint="eastAsia"/>
+        </w:rPr>
+        <w:t>。</w:t>
+      </w:r>
+    </w:p>
+    <w:p>
+      <w:pPr>
+        <w:ind w:firstLine="420"/>
+      </w:pPr>
+      <w:r>
+        <w:rPr>
+          <w:rFonts w:hint="eastAsia"/>
+        </w:rPr>
+        <w:t>拉伸或相对延迟惩罚</w:t>
+      </w:r>
+      <w:r>
+        <w:t>(RDP)度量覆盖层中两个节点之间的延迟，以及这两个节点在底层网络中所经历的延迟</w:t>
+      </w:r>
+      <w:r>
+        <w:rPr>
+          <w:rFonts w:hint="eastAsia"/>
+        </w:rPr>
+        <w:t>的比例</w:t>
+      </w:r>
+      <w:r>
+        <w:rPr>
+          <w:rFonts w:hint="eastAsia"/>
+        </w:rPr>
+        <w:t>。</w:t>
+      </w:r>
+      <w:r>
+        <w:rPr>
+          <w:rFonts w:hint="eastAsia"/>
+        </w:rPr>
+        <w:t xml:space="preserve">例如 从B到C的消息在覆盖网络上传播会经过以下路径 </w:t>
+      </w:r>
+      <w:r>
+        <w:t xml:space="preserve">B -&gt; </w:t>
+      </w:r>
+      <w:proofErr w:type="spellStart"/>
+      <w:r>
+        <w:t>Rb</w:t>
+      </w:r>
+      <w:proofErr w:type="spellEnd"/>
+      <w:r>
+        <w:t xml:space="preserve"> -&gt; Ra -&gt; Re -&gt; E -&gt; Re -&gt; </w:t>
+      </w:r>
+      <w:proofErr w:type="spellStart"/>
+      <w:r>
+        <w:t>Rc</w:t>
+      </w:r>
+      <w:proofErr w:type="spellEnd"/>
+      <w:r>
+        <w:t xml:space="preserve"> -&gt; Rd -&gt; D -&gt; Rd -&gt; </w:t>
+      </w:r>
+      <w:proofErr w:type="spellStart"/>
+      <w:r>
+        <w:t>Rc</w:t>
+      </w:r>
+      <w:proofErr w:type="spellEnd"/>
+      <w:r>
+        <w:t xml:space="preserve"> -&gt; C </w:t>
+      </w:r>
+      <w:proofErr w:type="gramStart"/>
+      <w:r>
+        <w:rPr>
+          <w:rFonts w:hint="eastAsia"/>
+        </w:rPr>
+        <w:t>总共会</w:t>
+      </w:r>
+      <w:proofErr w:type="gramEnd"/>
+      <w:r>
+        <w:rPr>
+          <w:rFonts w:hint="eastAsia"/>
+        </w:rPr>
+        <w:t>消耗</w:t>
+      </w:r>
+      <w:r>
+        <w:rPr>
+          <w:rFonts w:hint="eastAsia"/>
+          <w:color w:val="FF0000"/>
+        </w:rPr>
+        <w:t>7</w:t>
+      </w:r>
+      <w:r>
+        <w:rPr>
+          <w:color w:val="FF0000"/>
+        </w:rPr>
+        <w:t>3</w:t>
+      </w:r>
+      <w:r>
+        <w:rPr>
+          <w:rFonts w:hint="eastAsia"/>
+          <w:color w:val="FF0000"/>
+        </w:rPr>
+        <w:t>个单位</w:t>
+      </w:r>
+      <w:r>
+        <w:rPr>
+          <w:rFonts w:hint="eastAsia"/>
+        </w:rPr>
+        <w:t>。然而，消息却会从以下网络的路径传播， B</w:t>
+      </w:r>
+      <w:r>
+        <w:t xml:space="preserve"> –</w:t>
+      </w:r>
+      <w:r>
+        <w:rPr>
+          <w:rFonts w:hint="eastAsia"/>
+        </w:rPr>
+        <w:t>&gt;</w:t>
+      </w:r>
+      <w:r>
+        <w:t xml:space="preserve"> </w:t>
+      </w:r>
+      <w:proofErr w:type="spellStart"/>
+      <w:r>
+        <w:t>Rb</w:t>
+      </w:r>
+      <w:proofErr w:type="spellEnd"/>
+      <w:r>
+        <w:t xml:space="preserve"> -&gt; Rd -&gt; </w:t>
+      </w:r>
+      <w:proofErr w:type="spellStart"/>
+      <w:r>
+        <w:t>Rc</w:t>
+      </w:r>
+      <w:proofErr w:type="spellEnd"/>
+      <w:r>
+        <w:t xml:space="preserve"> -&gt; C </w:t>
+      </w:r>
+      <w:r>
+        <w:rPr>
+          <w:rFonts w:hint="eastAsia"/>
+        </w:rPr>
+        <w:t>总共消耗</w:t>
+      </w:r>
+      <w:r>
+        <w:rPr>
+          <w:rFonts w:hint="eastAsia"/>
+          <w:color w:val="FF0000"/>
+        </w:rPr>
+        <w:t>4</w:t>
+      </w:r>
+      <w:r>
+        <w:rPr>
+          <w:color w:val="FF0000"/>
+        </w:rPr>
+        <w:t>7</w:t>
+      </w:r>
+      <w:r>
+        <w:rPr>
+          <w:rFonts w:hint="eastAsia"/>
+          <w:color w:val="FF0000"/>
+        </w:rPr>
+        <w:t>个单位</w:t>
+      </w:r>
+      <w:r>
+        <w:rPr>
+          <w:rFonts w:hint="eastAsia"/>
+        </w:rPr>
+        <w:t>。所以这种延迟比为1</w:t>
+      </w:r>
+      <w:r>
+        <w:t>.55</w:t>
+      </w:r>
+      <w:r>
+        <w:rPr>
+          <w:rFonts w:hint="eastAsia"/>
+        </w:rPr>
+        <w:t>。很明显的，当构建一个覆盖网络时，我们的目标是（没有蛀牙）最小化延迟比。</w:t>
+      </w:r>
+    </w:p>
+    <w:p>
+      <w:pPr>
+        <w:rPr>
+          <w:rFonts w:hint="eastAsia"/>
+        </w:rPr>
+      </w:pPr>
+      <w:r>
+        <w:rPr>
+          <w:rFonts w:hint="eastAsia"/>
+        </w:rPr>
+        <w:t>最后，</w:t>
+      </w:r>
+      <w:proofErr w:type="gramStart"/>
+      <w:r>
+        <w:rPr>
+          <w:rFonts w:hint="eastAsia"/>
+        </w:rPr>
+        <w:t>树成本</w:t>
+      </w:r>
+      <w:proofErr w:type="gramEnd"/>
+      <w:r>
+        <w:rPr>
+          <w:rFonts w:hint="eastAsia"/>
+        </w:rPr>
+        <w:t>是一个全局度量，通常与最小化聚合连接</w:t>
+      </w:r>
+      <w:r>
+        <w:rPr>
+          <w:rFonts w:hint="eastAsia"/>
+        </w:rPr>
+        <w:t>成本相关</w:t>
+      </w:r>
+      <w:r>
+        <w:rPr>
+          <w:rFonts w:hint="eastAsia"/>
+        </w:rPr>
+        <w:t>。</w:t>
+      </w:r>
+      <w:r>
+        <w:rPr>
+          <w:rFonts w:hint="eastAsia"/>
+        </w:rPr>
+        <w:t>例如，如果一个连接</w:t>
+      </w:r>
+      <w:r>
+        <w:rPr>
+          <w:rFonts w:hint="eastAsia"/>
+        </w:rPr>
+        <w:t>的成本被认为是它的两个端点之间的延迟，那么优化树的成本就归结为找到一个最小生成树，其中向所有节点传播信息的总时间是最小的</w:t>
+      </w:r>
+      <w:r>
+        <w:rPr>
+          <w:rFonts w:hint="eastAsia"/>
+        </w:rPr>
+        <w:t>。</w:t>
+      </w:r>
+      <w:r>
+        <w:rPr>
+          <w:rFonts w:hint="eastAsia"/>
+        </w:rPr>
+        <w:t>为了简化问题，假设一个多播组有一个关联的、众所周知的节点，该节点跟踪已经加入树的节点</w:t>
+      </w:r>
+      <w:r>
+        <w:rPr>
+          <w:rFonts w:hint="eastAsia"/>
+        </w:rPr>
+        <w:t>。</w:t>
+      </w:r>
+      <w:r>
+        <w:rPr>
+          <w:rFonts w:hint="eastAsia"/>
+        </w:rPr>
+        <w:t>当一个新节点发出连接请求时，它将与这个</w:t>
+      </w:r>
+      <w:r>
+        <w:rPr>
+          <w:rFonts w:hint="eastAsia"/>
+          <w:b/>
+        </w:rPr>
+        <w:t>re</w:t>
+      </w:r>
+      <w:r>
+        <w:rPr>
+          <w:b/>
+        </w:rPr>
+        <w:t xml:space="preserve">ndezvous </w:t>
+      </w:r>
+      <w:r>
+        <w:rPr>
+          <w:rFonts w:hint="eastAsia"/>
+          <w:b/>
+        </w:rPr>
+        <w:t>节点</w:t>
+      </w:r>
+      <w:r>
+        <w:rPr>
+          <w:rFonts w:hint="eastAsia"/>
+        </w:rPr>
+        <w:t>联系，以获得</w:t>
+      </w:r>
+      <w:r>
+        <w:t>(可能是部分)成员列表。</w:t>
+      </w:r>
+      <w:r>
+        <w:rPr>
+          <w:rFonts w:hint="eastAsia"/>
+        </w:rPr>
+        <w:t>目标是选择能够作为树中新节点的父节点进行操作的最佳成员</w:t>
+      </w:r>
+      <w:r>
+        <w:rPr>
+          <w:rFonts w:hint="eastAsia"/>
+        </w:rPr>
+        <w:t>。</w:t>
+      </w:r>
+      <w:r>
+        <w:rPr>
+          <w:rFonts w:hint="eastAsia"/>
+        </w:rPr>
+        <w:t>有许多替代方案，不同的建议通常遵循非常不同的解决方案</w:t>
+      </w:r>
+      <w:r>
+        <w:rPr>
+          <w:rFonts w:hint="eastAsia"/>
+        </w:rPr>
+        <w:t>。</w:t>
+      </w:r>
+    </w:p>
+    <w:p>
+      <w:r>
+        <w:rPr>
+          <w:rFonts w:hint="eastAsia"/>
+        </w:rPr>
+        <w:t>例如，考虑一个只有</w:t>
+      </w:r>
+      <w:proofErr w:type="gramStart"/>
+      <w:r>
+        <w:rPr>
+          <w:rFonts w:hint="eastAsia"/>
+        </w:rPr>
+        <w:t>一个源</w:t>
+      </w:r>
+      <w:proofErr w:type="gramEnd"/>
+      <w:r>
+        <w:rPr>
+          <w:rFonts w:hint="eastAsia"/>
+        </w:rPr>
+        <w:t>的多播组</w:t>
+      </w:r>
+      <w:r>
+        <w:rPr>
+          <w:rFonts w:hint="eastAsia"/>
+        </w:rPr>
+        <w:t>。</w:t>
+      </w:r>
+      <w:r>
+        <w:rPr>
+          <w:rFonts w:hint="eastAsia"/>
+        </w:rPr>
+        <w:t>在这种情况下，最佳节点的选择是显而易见的</w:t>
+      </w:r>
+      <w:r>
+        <w:t>:它应该是源节点(因为在这种情况下，我们可以确保拉伸将等于1)</w:t>
+      </w:r>
+      <w:r>
+        <w:rPr>
+          <w:rFonts w:hint="eastAsia"/>
+        </w:rPr>
+        <w:t>。</w:t>
+      </w:r>
+      <w:r>
+        <w:rPr>
+          <w:rFonts w:hint="eastAsia"/>
+        </w:rPr>
+        <w:t>但是，这样做时，我们将引入一个星型拓扑结构，其中的源代码位于中间</w:t>
+      </w:r>
+      <w:r>
+        <w:rPr>
+          <w:rFonts w:hint="eastAsia"/>
+        </w:rPr>
+        <w:t>。</w:t>
+      </w:r>
+      <w:r>
+        <w:rPr>
+          <w:rFonts w:hint="eastAsia"/>
+        </w:rPr>
+        <w:t>虽然很简单，但是不难想象源很容易超载</w:t>
+      </w:r>
+      <w:r>
+        <w:rPr>
+          <w:rFonts w:hint="eastAsia"/>
+        </w:rPr>
+        <w:t>。</w:t>
+      </w:r>
+      <w:r>
+        <w:rPr>
+          <w:rFonts w:hint="eastAsia"/>
+        </w:rPr>
+        <w:t>换句话说，节点的选择通常会受到这样一种约束，即只能选择具有</w:t>
+      </w:r>
+      <w:r>
+        <w:t>k</w:t>
+      </w:r>
+      <w:proofErr w:type="gramStart"/>
+      <w:r>
+        <w:t>个</w:t>
+      </w:r>
+      <w:proofErr w:type="gramEnd"/>
+      <w:r>
+        <w:t>或更少邻居的节点，而k是一个设计参数</w:t>
+      </w:r>
+      <w:r>
+        <w:rPr>
+          <w:rFonts w:hint="eastAsia"/>
+        </w:rPr>
+        <w:t>。</w:t>
+      </w:r>
+      <w:proofErr w:type="gramStart"/>
+      <w:r>
+        <w:rPr>
+          <w:rFonts w:hint="eastAsia"/>
+        </w:rPr>
+        <w:t>这个约束</w:t>
+      </w:r>
+      <w:proofErr w:type="gramEnd"/>
+      <w:r>
+        <w:rPr>
+          <w:rFonts w:hint="eastAsia"/>
+        </w:rPr>
+        <w:t>使树建立算法变得非常复杂，因为一个好的解决方案可能需要对现有树的一部分进行重新配置</w:t>
+      </w:r>
+      <w:r>
+        <w:rPr>
+          <w:rFonts w:hint="eastAsia"/>
+        </w:rPr>
+        <w:t>。</w:t>
+      </w:r>
+    </w:p>
+    <w:p/>
+    <w:p>
+      <w:pPr>
+        <w:rPr>
+          <w:b/>
+        </w:rPr>
+      </w:pPr>
+      <w:r>
+        <w:rPr>
+          <w:rFonts w:hint="eastAsia"/>
+          <w:b/>
+        </w:rPr>
+        <w:t>基于洪泛的多播</w:t>
+      </w:r>
+    </w:p>
+    <w:p>
+      <w:r>
+        <w:rPr>
+          <w:rFonts w:hint="eastAsia"/>
+        </w:rPr>
+        <w:t>到目前为止，我们假设当一个消息要进行多播时，它将被覆盖网络中的每个节点接收</w:t>
+      </w:r>
+      <w:r>
+        <w:rPr>
+          <w:rFonts w:hint="eastAsia"/>
+        </w:rPr>
+        <w:t>。</w:t>
+      </w:r>
+      <w:r>
+        <w:rPr>
+          <w:rFonts w:hint="eastAsia"/>
+        </w:rPr>
+        <w:t>严格的说，这叫做广播。</w:t>
+      </w:r>
+      <w:r>
+        <w:rPr>
+          <w:rFonts w:hint="eastAsia"/>
+        </w:rPr>
+        <w:t>通常来说，组播是指对一组或者</w:t>
+      </w:r>
+      <w:r>
+        <w:rPr>
+          <w:rFonts w:hint="eastAsia"/>
+          <w:b/>
+        </w:rPr>
+        <w:t>特定的一组</w:t>
+      </w:r>
+      <w:r>
+        <w:rPr>
+          <w:rFonts w:hint="eastAsia"/>
+        </w:rPr>
+        <w:t>节点发送消息。</w:t>
+      </w:r>
+      <w:r>
+        <w:rPr>
+          <w:rFonts w:hint="eastAsia"/>
+        </w:rPr>
+        <w:t>当涉及到多播时，一个关键的设计问题是最小化对消息不打算使用的中间节点的使用</w:t>
+      </w:r>
+      <w:r>
+        <w:rPr>
+          <w:rFonts w:hint="eastAsia"/>
+        </w:rPr>
+        <w:t>（</w:t>
+      </w:r>
+      <w:r>
+        <w:rPr>
+          <w:rFonts w:hint="eastAsia"/>
+          <w:color w:val="002060"/>
+        </w:rPr>
+        <w:t>就是让不接收消息的节点尽量的少出现</w:t>
+      </w:r>
+      <w:r>
+        <w:rPr>
+          <w:rFonts w:hint="eastAsia"/>
+        </w:rPr>
+        <w:t>）</w:t>
+      </w:r>
+      <w:r>
+        <w:rPr>
+          <w:rFonts w:hint="eastAsia"/>
+        </w:rPr>
+        <w:t>。</w:t>
+      </w:r>
+      <w:r>
+        <w:rPr>
+          <w:rFonts w:hint="eastAsia"/>
+        </w:rPr>
+        <w:t>为了说明这一点，如果覆盖层被组织成多级树，但是只有叶子节点应该接收多播消息，那么很明显，可能有相当多的节点需要存储并随后转发不适合它们的消息</w:t>
+      </w:r>
+      <w:r>
+        <w:rPr>
+          <w:rFonts w:hint="eastAsia"/>
+        </w:rPr>
+        <w:t>。</w:t>
+      </w:r>
+    </w:p>
+    <w:p>
+      <w:r>
+        <w:tab/>
+      </w:r>
+      <w:r>
+        <w:rPr>
+          <w:rFonts w:hint="eastAsia"/>
+        </w:rPr>
+        <w:t>避免这种低效率的一个简单方法是为每个组播组构造一个覆盖网络</w:t>
+      </w:r>
+      <w:r>
+        <w:rPr>
+          <w:rFonts w:hint="eastAsia"/>
+        </w:rPr>
+        <w:t>。</w:t>
+      </w:r>
+      <w:r>
+        <w:rPr>
+          <w:rFonts w:hint="eastAsia"/>
+        </w:rPr>
+        <w:t>因此，将消息</w:t>
+      </w:r>
+      <w:r>
+        <w:t>m</w:t>
+      </w:r>
+      <w:r>
+        <w:lastRenderedPageBreak/>
+        <w:t>多播到组G与将消息m广播到组G是一样的</w:t>
+      </w:r>
+      <w:r>
+        <w:rPr>
+          <w:rFonts w:hint="eastAsia"/>
+        </w:rPr>
+        <w:t>。</w:t>
+      </w:r>
+      <w:proofErr w:type="gramStart"/>
+      <w:r>
+        <w:rPr>
+          <w:rFonts w:hint="eastAsia"/>
+        </w:rPr>
+        <w:t>此解决</w:t>
+      </w:r>
+      <w:proofErr w:type="gramEnd"/>
+      <w:r>
+        <w:rPr>
+          <w:rFonts w:hint="eastAsia"/>
+        </w:rPr>
+        <w:t>方案的缺点是，属于多个组的节点原则上需要为其所属的每个</w:t>
+      </w:r>
+      <w:proofErr w:type="gramStart"/>
+      <w:r>
+        <w:rPr>
+          <w:rFonts w:hint="eastAsia"/>
+        </w:rPr>
+        <w:t>组维护</w:t>
+      </w:r>
+      <w:proofErr w:type="gramEnd"/>
+      <w:r>
+        <w:rPr>
+          <w:rFonts w:hint="eastAsia"/>
+        </w:rPr>
+        <w:t>一个单独的邻居列表</w:t>
+      </w:r>
+      <w:r>
+        <w:rPr>
+          <w:rFonts w:hint="eastAsia"/>
+        </w:rPr>
+        <w:t>。</w:t>
+      </w:r>
+    </w:p>
+    <w:p>
+      <w:r>
+        <w:tab/>
+      </w:r>
+      <w:r>
+        <w:rPr>
+          <w:rFonts w:hint="eastAsia"/>
+        </w:rPr>
+        <w:t>如果我们假设一个覆盖层对应于一个多播组，而且</w:t>
+      </w:r>
+      <w:r>
+        <w:rPr>
+          <w:rFonts w:hint="eastAsia"/>
+        </w:rPr>
+        <w:t>我们需要广播一条消息，那么一种简单的方法是应用泛洪</w:t>
+      </w:r>
+      <w:r>
+        <w:rPr>
+          <w:rFonts w:hint="eastAsia"/>
+        </w:rPr>
+        <w:t>。</w:t>
+      </w:r>
+      <w:r>
+        <w:rPr>
+          <w:rFonts w:hint="eastAsia"/>
+        </w:rPr>
+        <w:t>在本例中，每个节点只是将一个消息</w:t>
+      </w:r>
+      <w:r>
+        <w:t>m转发给它的每个邻居，但接收到m的节点除外</w:t>
+      </w:r>
+      <w:r>
+        <w:rPr>
+          <w:rFonts w:hint="eastAsia"/>
+        </w:rPr>
+        <w:t>。</w:t>
+      </w:r>
+      <w:r>
+        <w:rPr>
+          <w:rFonts w:hint="eastAsia"/>
+        </w:rPr>
+        <w:t>如果一个节点跟踪到曾经接受或转发过消息，则它可以简单的将消息丢弃。</w:t>
+      </w:r>
+      <w:r>
+        <w:rPr>
+          <w:rFonts w:hint="eastAsia"/>
+        </w:rPr>
+        <w:t>我们将看到发送的消息大约是覆盖网络中连接</w:t>
+      </w:r>
+      <w:r>
+        <w:rPr>
+          <w:rFonts w:hint="eastAsia"/>
+        </w:rPr>
+        <w:t>数量的两倍，这使得泛</w:t>
+      </w:r>
+      <w:proofErr w:type="gramStart"/>
+      <w:r>
+        <w:rPr>
+          <w:rFonts w:hint="eastAsia"/>
+        </w:rPr>
+        <w:t>洪非常</w:t>
+      </w:r>
+      <w:proofErr w:type="gramEnd"/>
+      <w:r>
+        <w:rPr>
+          <w:rFonts w:hint="eastAsia"/>
+        </w:rPr>
+        <w:t>低效</w:t>
+      </w:r>
+      <w:r>
+        <w:rPr>
+          <w:rFonts w:hint="eastAsia"/>
+        </w:rPr>
+        <w:t>。</w:t>
+      </w:r>
+    </w:p>
+    <w:p>
+      <w:pPr>
+        <w:ind w:firstLine="420"/>
+      </w:pPr>
+      <w:r>
+        <w:rPr>
+          <w:rFonts w:hint="eastAsia"/>
+        </w:rPr>
+        <w:t>为了理解泛洪的性能，我们将覆盖网络建模为一个有</w:t>
+      </w:r>
+      <w:r>
+        <w:t>N</w:t>
+      </w:r>
+      <w:proofErr w:type="gramStart"/>
+      <w:r>
+        <w:t>个</w:t>
+      </w:r>
+      <w:proofErr w:type="gramEnd"/>
+      <w:r>
+        <w:t>节点和M条边的连通图G</w:t>
+      </w:r>
+      <w:r>
+        <w:rPr>
+          <w:rFonts w:hint="eastAsia"/>
+        </w:rPr>
+        <w:t>。</w:t>
+      </w:r>
+      <w:r>
+        <w:rPr>
+          <w:rFonts w:hint="eastAsia"/>
+        </w:rPr>
+        <w:t>请记住，泛洪</w:t>
+      </w:r>
+      <w:r>
+        <w:rPr>
+          <w:rFonts w:hint="eastAsia"/>
+        </w:rPr>
+        <w:t>意味着我们需要发送</w:t>
+      </w:r>
+      <w:r>
+        <w:t>(至少)M条消息</w:t>
+      </w:r>
+      <w:r>
+        <w:rPr>
+          <w:rFonts w:hint="eastAsia"/>
+        </w:rPr>
+        <w:t>。</w:t>
+      </w:r>
+      <w:r>
+        <w:rPr>
+          <w:rFonts w:hint="eastAsia"/>
+        </w:rPr>
+        <w:t>只有当</w:t>
+      </w:r>
+      <w:r>
+        <w:t xml:space="preserve">G是树时，泛洪才是最优的，因为在这种情况下，M = N </w:t>
+      </w:r>
+      <w:r>
+        <w:t>–</w:t>
+      </w:r>
+      <w:r>
+        <w:t xml:space="preserve"> 1</w:t>
+      </w:r>
+      <w:r>
+        <w:rPr>
+          <w:rFonts w:hint="eastAsia"/>
+        </w:rPr>
+        <w:t>。</w:t>
+      </w:r>
+      <w:r>
+        <w:rPr>
+          <w:rFonts w:hint="eastAsia"/>
+        </w:rPr>
+        <w:t>在最坏的情况下，当</w:t>
+      </w:r>
+      <w:r>
+        <w:t>G完全连接时，我们将不得不发送M = (N</w:t>
+      </w:r>
+      <w:r>
+        <w:rPr>
+          <w:rFonts w:hint="eastAsia"/>
+        </w:rPr>
+        <w:t>^</w:t>
+      </w:r>
+      <w:r>
+        <w:t>2) = 1</w:t>
+      </w:r>
+      <w:r>
+        <w:rPr>
+          <w:rFonts w:hint="eastAsia"/>
+        </w:rPr>
+        <w:t>/</w:t>
+      </w:r>
+      <w:r>
+        <w:t>2·N·(N - 1)条消息</w:t>
+      </w:r>
+      <w:r>
+        <w:rPr>
+          <w:rFonts w:hint="eastAsia"/>
+        </w:rPr>
+        <w:t>。</w:t>
+      </w:r>
+    </w:p>
+    <w:p>
+      <w:r>
+        <w:tab/>
+      </w:r>
+      <w:r>
+        <w:rPr>
+          <w:rFonts w:hint="eastAsia"/>
+        </w:rPr>
+        <w:t>假设我们没有覆盖网络结构的信息，并且我们假定最好的结构就是随机网络，即每两个节点的连接概率是P。</w:t>
+      </w:r>
+      <w:r>
+        <w:rPr>
+          <w:rFonts w:hint="eastAsia"/>
+        </w:rPr>
+        <w:t>请注意，我们实际上考虑我们的覆盖网络是一个非结构化的</w:t>
+      </w:r>
+      <w:r>
+        <w:rPr>
+          <w:rFonts w:hint="eastAsia"/>
+        </w:rPr>
+        <w:t>p</w:t>
+      </w:r>
+      <w:r>
+        <w:t>eer-to-peer</w:t>
+      </w:r>
+      <w:r>
+        <w:rPr>
+          <w:rFonts w:hint="eastAsia"/>
+        </w:rPr>
+        <w:t>网络，我们没有任何关于它</w:t>
+      </w:r>
+      <w:r>
+        <w:rPr>
+          <w:rFonts w:hint="eastAsia"/>
+        </w:rPr>
+        <w:t>如何构建的信息</w:t>
+      </w:r>
+      <w:r>
+        <w:rPr>
+          <w:rFonts w:hint="eastAsia"/>
+        </w:rPr>
+        <w:t>。</w:t>
+      </w:r>
+      <w:r>
+        <w:rPr>
+          <w:rFonts w:hint="eastAsia"/>
+        </w:rPr>
+        <w:t>由于连接出现的概率P和1</w:t>
+      </w:r>
+      <w:r>
+        <w:t>/2*N(N-1)</w:t>
+      </w:r>
+      <w:r>
+        <w:rPr>
+          <w:rFonts w:hint="eastAsia"/>
+        </w:rPr>
+        <w:t>条总共可能存在的边，不难算出，总的期望变数为两者相乘，即</w:t>
+      </w:r>
+      <w:r>
+        <w:rPr>
+          <w:rFonts w:hint="eastAsia"/>
+        </w:rPr>
+        <w:t>P</w:t>
+      </w:r>
+      <w:r>
+        <w:rPr>
+          <w:rFonts w:hint="eastAsia"/>
+        </w:rPr>
+        <w:t>*</w:t>
+      </w:r>
+      <w:r>
+        <w:rPr>
+          <w:rFonts w:hint="eastAsia"/>
+        </w:rPr>
+        <w:t>1</w:t>
+      </w:r>
+      <w:r>
+        <w:t>/2*N(N-1)</w:t>
+      </w:r>
+      <w:r>
+        <w:rPr>
+          <w:rFonts w:hint="eastAsia"/>
+        </w:rPr>
+        <w:t>。</w:t>
+      </w:r>
+      <w:r>
+        <w:rPr>
+          <w:rFonts w:hint="eastAsia"/>
+        </w:rPr>
+        <w:t>图</w:t>
+      </w:r>
+      <w:r>
+        <w:t>4.36显示了</w:t>
+      </w:r>
+      <w:proofErr w:type="spellStart"/>
+      <w:r>
+        <w:t>pedge</w:t>
+      </w:r>
+      <w:proofErr w:type="spellEnd"/>
+      <w:r>
+        <w:t>不同值的节点数量和边缘之间的关系，以便对我们正在处理的内容有一个印象。</w:t>
+      </w:r>
+    </w:p>
+    <w:p>
+      <w:r>
+        <w:rPr>
+          <w:noProof/>
+        </w:rPr>
+        <w:drawing>
+          <wp:inline distT="0" distB="0" distL="0" distR="0" wp14:anchorId="3ABFCFF3" wp14:editId="73C89896">
+            <wp:extent cx="5274310" cy="2799080"/>
+            <wp:effectExtent l="0" t="0" r="2540" b="1270"/>
+            <wp:docPr id="26" name="图片 26"/>
+            <wp:cNvGraphicFramePr>
+              <a:graphicFrameLocks xmlns:a="http://schemas.openxmlformats.org/drawingml/2006/main" noChangeAspect="1"/>
+            </wp:cNvGraphicFramePr>
+            <a:graphic xmlns:a="http://schemas.openxmlformats.org/drawingml/2006/main">
+              <a:graphicData uri="http://schemas.openxmlformats.org/drawingml/2006/picture">
+                <pic:pic xmlns:pic="http://schemas.openxmlformats.org/drawingml/2006/picture">
+                  <pic:nvPicPr>
+                    <pic:cNvPr id="1" name=""/>
+                    <pic:cNvPicPr/>
+                  </pic:nvPicPr>
+                  <pic:blipFill>
+                    <a:blip r:embed="rId30"/>
+                    <a:stretch>
+                      <a:fillRect/>
+                    </a:stretch>
+                  </pic:blipFill>
+                  <pic:spPr>
+                    <a:xfrm>
+                      <a:off x="0" y="0"/>
+                      <a:ext cx="5274310" cy="2799080"/>
+                    </a:xfrm>
+                    <a:prstGeom prst="rect">
+                      <a:avLst/>
+                    </a:prstGeom>
+                  </pic:spPr>
+                </pic:pic>
+              </a:graphicData>
+            </a:graphic>
+          </wp:inline>
+        </w:drawing>
+      </w:r>
+    </w:p>
+    <w:p>
+      <w:pPr>
+        <w:ind w:firstLine="420"/>
+      </w:pPr>
+      <w:r>
+        <w:rPr>
+          <w:rFonts w:hint="eastAsia"/>
+        </w:rPr>
+        <w:t>为了减少消息的数量，我们还可以使用</w:t>
+      </w:r>
+      <w:proofErr w:type="spellStart"/>
+      <w:r>
+        <w:t>Banaei-Kashani</w:t>
+      </w:r>
+      <w:proofErr w:type="spellEnd"/>
+      <w:r>
+        <w:t>和Shahab[2003]引入的概率泛洪，并对其进行正式分析</w:t>
+      </w:r>
+      <w:r>
+        <w:rPr>
+          <w:rFonts w:hint="eastAsia"/>
+        </w:rPr>
+        <w:t>。</w:t>
+      </w:r>
+      <w:r>
+        <w:rPr>
+          <w:rFonts w:hint="eastAsia"/>
+        </w:rPr>
+        <w:t>这个想法非常简单</w:t>
+      </w:r>
+      <w:r>
+        <w:t>:当一个节点</w:t>
+      </w:r>
+      <w:proofErr w:type="gramStart"/>
+      <w:r>
+        <w:t>向消息</w:t>
+      </w:r>
+      <w:proofErr w:type="gramEnd"/>
+      <w:r>
+        <w:t>m发送大量消息，并且需要将m转发给一个特定的邻居时，它将以</w:t>
+      </w:r>
+      <w:proofErr w:type="spellStart"/>
+      <w:r>
+        <w:t>pflood</w:t>
+      </w:r>
+      <w:proofErr w:type="spellEnd"/>
+      <w:r>
+        <w:t>的概率这样做</w:t>
+      </w:r>
+      <w:r>
+        <w:rPr>
+          <w:rFonts w:hint="eastAsia"/>
+        </w:rPr>
+        <w:t>。</w:t>
+      </w:r>
+      <w:r>
+        <w:rPr>
+          <w:rFonts w:hint="eastAsia"/>
+        </w:rPr>
+        <w:t>其效果可能非常显著</w:t>
+      </w:r>
+      <w:r>
+        <w:t>:在</w:t>
+      </w:r>
+      <w:proofErr w:type="spellStart"/>
+      <w:r>
+        <w:t>pflood</w:t>
+      </w:r>
+      <w:proofErr w:type="spellEnd"/>
+      <w:r>
+        <w:t>中发送的消息总数将直线下降</w:t>
+      </w:r>
+      <w:r>
+        <w:rPr>
+          <w:rFonts w:hint="eastAsia"/>
+        </w:rPr>
+        <w:t>。</w:t>
+      </w:r>
+      <w:r>
+        <w:rPr>
+          <w:rFonts w:hint="eastAsia"/>
+        </w:rPr>
+        <w:t>然而，也存在一个风险</w:t>
+      </w:r>
+      <w:r>
+        <w:t>:</w:t>
+      </w:r>
+      <w:proofErr w:type="spellStart"/>
+      <w:r>
+        <w:t>pflood</w:t>
+      </w:r>
+      <w:proofErr w:type="spellEnd"/>
+      <w:r>
+        <w:t>越低，</w:t>
+      </w:r>
+      <w:r>
+        <w:rPr>
+          <w:rFonts w:hint="eastAsia"/>
+        </w:rPr>
+        <w:t>无法到达网络中</w:t>
+      </w:r>
+      <w:r>
+        <w:t>所有节点的</w:t>
+      </w:r>
+      <w:r>
+        <w:rPr>
+          <w:rFonts w:hint="eastAsia"/>
+        </w:rPr>
+        <w:t>可能</w:t>
+      </w:r>
+      <w:r>
+        <w:t>就越大。</w:t>
+      </w:r>
+      <w:r>
+        <w:rPr>
+          <w:rFonts w:hint="eastAsia"/>
+        </w:rPr>
+        <w:t>这个风险是由一个简单的事实引起的，即一个特定节点</w:t>
+      </w:r>
+      <w:r>
+        <w:t>Q的所有邻居都决定不将m转发给Q</w:t>
+      </w:r>
+      <w:r>
+        <w:rPr>
+          <w:rFonts w:hint="eastAsia"/>
+        </w:rPr>
+        <w:t>。</w:t>
+      </w:r>
+      <w:r>
+        <w:rPr>
+          <w:rFonts w:hint="eastAsia"/>
+        </w:rPr>
+        <w:t>如果</w:t>
+      </w:r>
+      <w:r>
+        <w:t>Q有n</w:t>
+      </w:r>
+      <w:proofErr w:type="gramStart"/>
+      <w:r>
+        <w:t>个</w:t>
+      </w:r>
+      <w:proofErr w:type="gramEnd"/>
+      <w:r>
+        <w:t xml:space="preserve">邻居，那么这种情况发生的概率大约是(1 - </w:t>
+      </w:r>
+      <w:proofErr w:type="spellStart"/>
+      <w:r>
+        <w:t>pflood</w:t>
+      </w:r>
+      <w:proofErr w:type="spellEnd"/>
+      <w:r>
+        <w:t>)</w:t>
+      </w:r>
+      <w:r>
+        <w:t>^</w:t>
+      </w:r>
+      <w:r>
+        <w:t>n</w:t>
+      </w:r>
+      <w:r>
+        <w:rPr>
+          <w:rFonts w:hint="eastAsia"/>
+        </w:rPr>
+        <w:t>。</w:t>
+      </w:r>
+      <w:r>
+        <w:rPr>
+          <w:rFonts w:hint="eastAsia"/>
+        </w:rPr>
+        <w:t>显然，邻居的数量在决定是否</w:t>
+      </w:r>
+      <w:r>
+        <w:rPr>
+          <w:rFonts w:hint="eastAsia"/>
+        </w:rPr>
+        <w:t>转发消息时起着重要的作用，而且，我们确实可以用一个考虑到邻居的</w:t>
+      </w:r>
+      <w:r>
+        <w:rPr>
+          <w:rFonts w:hint="eastAsia"/>
+        </w:rPr>
+        <w:t>度</w:t>
+      </w:r>
+      <w:r>
+        <w:rPr>
+          <w:rFonts w:hint="eastAsia"/>
+        </w:rPr>
+        <w:t>（图的概念，度表示邻居的数量）</w:t>
+      </w:r>
+      <w:r>
+        <w:rPr>
+          <w:rFonts w:hint="eastAsia"/>
+        </w:rPr>
+        <w:t>的概率来代替静态转发的概率</w:t>
+      </w:r>
+      <w:r>
+        <w:rPr>
+          <w:rFonts w:hint="eastAsia"/>
+        </w:rPr>
+        <w:t>。</w:t>
+      </w:r>
+      <w:proofErr w:type="spellStart"/>
+      <w:r>
+        <w:t>Sereno</w:t>
+      </w:r>
+      <w:proofErr w:type="spellEnd"/>
+      <w:r>
+        <w:t>和Gaeta[2011]</w:t>
+      </w:r>
+      <w:r>
+        <w:t>进一步发展和分析了这种启发式</w:t>
+      </w:r>
+      <w:r>
+        <w:rPr>
+          <w:rFonts w:hint="eastAsia"/>
+        </w:rPr>
+        <w:t>。</w:t>
+      </w:r>
+      <w:r>
+        <w:rPr>
+          <w:rFonts w:hint="eastAsia"/>
+        </w:rPr>
+        <w:t>为了了解概率广播的效率</w:t>
+      </w:r>
+      <w:r>
+        <w:t>:在一个由10,000个节点组成的随机网络中，</w:t>
+      </w:r>
+      <w:proofErr w:type="spellStart"/>
+      <w:r>
+        <w:t>pedge</w:t>
+      </w:r>
+      <w:proofErr w:type="spellEnd"/>
+      <w:r>
+        <w:t xml:space="preserve"> = 0.1，我们只需要设置</w:t>
+      </w:r>
+      <w:proofErr w:type="spellStart"/>
+      <w:r>
+        <w:t>pflood</w:t>
+      </w:r>
+      <w:proofErr w:type="spellEnd"/>
+      <w:r>
+        <w:t xml:space="preserve"> = 0.01，就可以将发送的消息数量与完全泛洪相比减少50倍以上</w:t>
+      </w:r>
+      <w:r>
+        <w:rPr>
+          <w:rFonts w:hint="eastAsia"/>
+        </w:rPr>
+        <w:t>。</w:t>
+      </w:r>
+    </w:p>
+    <w:p>
+      <w:r>
+        <w:rPr>
+          <w:rFonts w:hint="eastAsia"/>
+        </w:rPr>
+        <w:t>在处理结构化覆盖时，也就是具有或多或少确定性拓扑结构的覆盖时，设计有效的泛洪方案要简单得多</w:t>
+      </w:r>
+      <w:r>
+        <w:rPr>
+          <w:rFonts w:hint="eastAsia"/>
+        </w:rPr>
+        <w:t>。</w:t>
+      </w:r>
+      <w:r>
+        <w:rPr>
+          <w:rFonts w:hint="eastAsia"/>
+        </w:rPr>
+        <w:t>作为一个例子，</w:t>
+      </w:r>
+      <w:r>
+        <w:rPr>
+          <w:rFonts w:hint="eastAsia"/>
+        </w:rPr>
+        <w:t>我们</w:t>
+      </w:r>
+      <w:r>
+        <w:t>在第2章中讨论过</w:t>
+      </w:r>
+      <w:r>
+        <w:rPr>
+          <w:rFonts w:hint="eastAsia"/>
+        </w:rPr>
+        <w:t>，</w:t>
+      </w:r>
+      <w:r>
+        <w:rPr>
+          <w:rFonts w:hint="eastAsia"/>
+        </w:rPr>
+        <w:t>考虑一个</w:t>
+      </w:r>
+      <w:r>
+        <w:t>n</w:t>
+      </w:r>
+      <w:proofErr w:type="gramStart"/>
+      <w:r>
+        <w:t>维超立方体</w:t>
+      </w:r>
+      <w:proofErr w:type="gramEnd"/>
+      <w:r>
+        <w:t>，在n = 4的情况下如图4.37</w:t>
+      </w:r>
+      <w:r>
+        <w:t>所示</w:t>
+      </w:r>
+      <w:r>
+        <w:rPr>
+          <w:rFonts w:hint="eastAsia"/>
+        </w:rPr>
+        <w:t>。</w:t>
+      </w:r>
+    </w:p>
+    <w:p>
+      <w:r>
+        <w:rPr>
+          <w:noProof/>
+        </w:rPr>
+        <w:lastRenderedPageBreak/>
+        <w:drawing>
+          <wp:inline distT="0" distB="0" distL="0" distR="0" wp14:anchorId="5274B097" wp14:editId="2CFB7F08">
+            <wp:extent cx="5274310" cy="2014220"/>
+            <wp:effectExtent l="0" t="0" r="2540" b="5080"/>
+            <wp:docPr id="27" name="图片 27"/>
+            <wp:cNvGraphicFramePr>
+              <a:graphicFrameLocks xmlns:a="http://schemas.openxmlformats.org/drawingml/2006/main" noChangeAspect="1"/>
+            </wp:cNvGraphicFramePr>
+            <a:graphic xmlns:a="http://schemas.openxmlformats.org/drawingml/2006/main">
+              <a:graphicData uri="http://schemas.openxmlformats.org/drawingml/2006/picture">
+                <pic:pic xmlns:pic="http://schemas.openxmlformats.org/drawingml/2006/picture">
+                  <pic:nvPicPr>
+                    <pic:cNvPr id="1" name=""/>
+                    <pic:cNvPicPr/>
+                  </pic:nvPicPr>
+                  <pic:blipFill>
+                    <a:blip r:embed="rId31"/>
+                    <a:stretch>
+                      <a:fillRect/>
+                    </a:stretch>
+                  </pic:blipFill>
+                  <pic:spPr>
+                    <a:xfrm>
+                      <a:off x="0" y="0"/>
+                      <a:ext cx="5274310" cy="2014220"/>
+                    </a:xfrm>
+                    <a:prstGeom prst="rect">
+                      <a:avLst/>
+                    </a:prstGeom>
+                  </pic:spPr>
+                </pic:pic>
+              </a:graphicData>
+            </a:graphic>
+          </wp:inline>
+        </w:drawing>
+      </w:r>
+    </w:p>
+    <w:p>
+      <w:r>
+        <w:t>Schlosser等人[2002]设计了一种简单而有效的广播方案，它依赖于跟踪每个维度的邻居</w:t>
+      </w:r>
+      <w:r>
+        <w:rPr>
+          <w:rFonts w:hint="eastAsia"/>
+        </w:rPr>
+        <w:t>。</w:t>
+      </w:r>
+      <w:r>
+        <w:rPr>
+          <w:rFonts w:hint="eastAsia"/>
+        </w:rPr>
+        <w:t>考虑到</w:t>
+      </w:r>
+      <w:r>
+        <w:t>n</w:t>
+      </w:r>
+      <w:proofErr w:type="gramStart"/>
+      <w:r>
+        <w:t>维超立方体</w:t>
+      </w:r>
+      <w:proofErr w:type="gramEnd"/>
+      <w:r>
+        <w:t>中的每个节点都由一个长度为n</w:t>
+      </w:r>
+      <w:proofErr w:type="gramStart"/>
+      <w:r>
+        <w:t>的位串表示</w:t>
+      </w:r>
+      <w:proofErr w:type="gramEnd"/>
+      <w:r>
+        <w:rPr>
+          <w:rFonts w:hint="eastAsia"/>
+        </w:rPr>
+        <w:t>。</w:t>
+      </w:r>
+      <w:r>
+        <w:rPr>
+          <w:rFonts w:hint="eastAsia"/>
+        </w:rPr>
+        <w:t>覆盖层中的每条边都标有它的维数。</w:t>
+      </w:r>
+      <w:r>
+        <w:rPr>
+          <w:rFonts w:hint="eastAsia"/>
+        </w:rPr>
+        <w:t>对于</w:t>
+      </w:r>
+      <w:r>
+        <w:t>n = 4的情况，节点0000的邻居是集合{0001,0010,0100,1000}</w:t>
+      </w:r>
+      <w:r>
+        <w:rPr>
+          <w:rFonts w:hint="eastAsia"/>
+        </w:rPr>
+        <w:t>。</w:t>
+      </w:r>
+      <w:r>
+        <w:rPr>
+          <w:rFonts w:hint="eastAsia"/>
+        </w:rPr>
+        <w:t>在比较</w:t>
+      </w:r>
+      <w:r>
+        <w:t>0000和0001时，将0000和0001之间的边缘标记为“4”，表示更改第4位，反之亦然</w:t>
+      </w:r>
+      <w:r>
+        <w:rPr>
+          <w:rFonts w:hint="eastAsia"/>
+        </w:rPr>
+        <w:t>。</w:t>
+      </w:r>
+      <w:r>
+        <w:rPr>
+          <w:rFonts w:hint="eastAsia"/>
+        </w:rPr>
+        <w:t>同样，</w:t>
+      </w:r>
+      <w:r>
+        <w:t>&lt;0000,0100&gt;的边被标记为“2”，以此类推</w:t>
+      </w:r>
+      <w:r>
+        <w:rPr>
+          <w:rFonts w:hint="eastAsia"/>
+        </w:rPr>
+        <w:t>。</w:t>
+      </w:r>
+      <w:r>
+        <w:rPr>
+          <w:rFonts w:hint="eastAsia"/>
+        </w:rPr>
+        <w:t>一个节点最初向它的所有邻居广播一个消息</w:t>
+      </w:r>
+      <w:r>
+        <w:t>m</w:t>
+      </w:r>
+      <w:r>
+        <w:rPr>
+          <w:rFonts w:hint="eastAsia"/>
+        </w:rPr>
+        <w:t>，并使用标签的边缘来标记m。在我们的例子中，如果节点</w:t>
+      </w:r>
+      <w:r>
+        <w:t>1001</w:t>
+      </w:r>
+      <w:r>
+        <w:rPr>
+          <w:rFonts w:hint="eastAsia"/>
+        </w:rPr>
+        <w:t>广播一个消息，则它会发送如下的信息：</w:t>
+      </w:r>
+    </w:p>
+    <w:p>
+      <w:r>
+        <w:rPr>
+          <w:noProof/>
+        </w:rPr>
+        <w:drawing>
+          <wp:inline distT="0" distB="0" distL="0" distR="0" wp14:anchorId="59F985DC" wp14:editId="6DA9F0B6">
+            <wp:extent cx="2447619" cy="1580952"/>
+            <wp:effectExtent l="0" t="0" r="0" b="635"/>
+            <wp:docPr id="28" name="图片 28"/>
+            <wp:cNvGraphicFramePr>
+              <a:graphicFrameLocks xmlns:a="http://schemas.openxmlformats.org/drawingml/2006/main" noChangeAspect="1"/>
+            </wp:cNvGraphicFramePr>
+            <a:graphic xmlns:a="http://schemas.openxmlformats.org/drawingml/2006/main">
+              <a:graphicData uri="http://schemas.openxmlformats.org/drawingml/2006/picture">
+                <pic:pic xmlns:pic="http://schemas.openxmlformats.org/drawingml/2006/picture">
+                  <pic:nvPicPr>
+                    <pic:cNvPr id="1" name=""/>
+                    <pic:cNvPicPr/>
+                  </pic:nvPicPr>
+                  <pic:blipFill>
+                    <a:blip r:embed="rId32"/>
+                    <a:stretch>
+                      <a:fillRect/>
+                    </a:stretch>
+                  </pic:blipFill>
+                  <pic:spPr>
+                    <a:xfrm>
+                      <a:off x="0" y="0"/>
+                      <a:ext cx="2447619" cy="1580952"/>
+                    </a:xfrm>
+                    <a:prstGeom prst="rect">
+                      <a:avLst/>
+                    </a:prstGeom>
+                  </pic:spPr>
+                </pic:pic>
+              </a:graphicData>
+            </a:graphic>
+          </wp:inline>
+        </w:drawing>
+      </w:r>
+    </w:p>
+    <w:p>
+      <w:r>
+        <w:rPr>
+          <w:rFonts w:hint="eastAsia"/>
+        </w:rPr>
+        <w:t>当节点接收到广播消息时，它只会沿着维度更高的边缘转发消息</w:t>
+      </w:r>
+      <w:r>
+        <w:rPr>
+          <w:rFonts w:hint="eastAsia"/>
+        </w:rPr>
+        <w:t>。</w:t>
+      </w:r>
+      <w:r>
+        <w:rPr>
+          <w:rFonts w:hint="eastAsia"/>
+        </w:rPr>
+        <w:t>换句话说，在我们的示例中，节点</w:t>
+      </w:r>
+      <w:r>
+        <w:t>1101只将m转发给节点1111(通过标记为“3”的边连接到1101)和节点1100(通过标记为“4”的边连接到)</w:t>
+      </w:r>
+      <w:r>
+        <w:rPr>
+          <w:rFonts w:hint="eastAsia"/>
+        </w:rPr>
+        <w:t>。</w:t>
+      </w:r>
+      <w:r>
+        <w:rPr>
+          <w:rFonts w:hint="eastAsia"/>
+        </w:rPr>
+        <w:t>通过该方案可以看出，每次广播都需要精确的</w:t>
+      </w:r>
+      <w:r>
+        <w:t>N - 1条消息，其中N = 2</w:t>
+      </w:r>
+      <w:r>
+        <w:t>^</w:t>
+      </w:r>
+      <w:r>
+        <w:t>n，即N</w:t>
+      </w:r>
+      <w:proofErr w:type="gramStart"/>
+      <w:r>
+        <w:t>维超立方体</w:t>
+      </w:r>
+      <w:proofErr w:type="gramEnd"/>
+      <w:r>
+        <w:t>中的节点数</w:t>
+      </w:r>
+      <w:r>
+        <w:rPr>
+          <w:rFonts w:hint="eastAsia"/>
+        </w:rPr>
+        <w:t>。</w:t>
+      </w:r>
+      <w:r>
+        <w:rPr>
+          <w:rFonts w:hint="eastAsia"/>
+        </w:rPr>
+        <w:t>因此，就发送的消息数量而言，这种广播方案是最优的</w:t>
+      </w:r>
+      <w:r>
+        <w:rPr>
+          <w:rFonts w:hint="eastAsia"/>
+        </w:rPr>
+        <w:t>。</w:t>
+      </w:r>
+      <w:r>
+        <w:rPr>
+          <w:rFonts w:hint="eastAsia"/>
+        </w:rPr>
+        <w:t>（</w:t>
+      </w:r>
+      <w:r>
+        <w:rPr>
+          <w:rFonts w:hint="eastAsia"/>
+          <w:color w:val="FF0000"/>
+        </w:rPr>
+        <w:t>立方体这个没懂</w:t>
+      </w:r>
+      <w:r>
+        <w:rPr>
+          <w:rFonts w:hint="eastAsia"/>
+        </w:rPr>
+        <w:t>）</w:t>
+      </w:r>
+    </w:p>
+    <w:p>
+      <w:pPr>
+        <w:rPr>
+          <w:rFonts w:hint="eastAsia"/>
+        </w:rPr>
+      </w:pPr>
+      <w:r>
+        <w:tab/>
+      </w:r>
       <w:bookmarkStart w:id="0" w:name="_GoBack"/>
       <w:bookmarkEnd w:id="0"/>
     </w:p>
@@ -14867,8 +18688,100 @@
       </w:pPr>
     </w:lvl>
   </w:abstractNum>
+  <w:abstractNum w:abstractNumId="1" w15:restartNumberingAfterBreak="0">
+    <w:nsid w:val="73C80173"/>
+    <w:multiLevelType w:val="hybridMultilevel"/>
+    <w:tmpl w:val="5FFE061E"/>
+    <w:lvl w:ilvl="0" w:tplc="3E1E7B9A">
+      <w:start w:val="1"/>
+      <w:numFmt w:val="decimal"/>
+      <w:lvlText w:val="%1."/>
+      <w:lvlJc w:val="left"/>
+      <w:pPr>
+        <w:ind w:left="780" w:hanging="360"/>
+      </w:pPr>
+      <w:rPr>
+        <w:rFonts w:hint="default"/>
+      </w:rPr>
+    </w:lvl>
+    <w:lvl w:ilvl="1" w:tplc="04090019" w:tentative="1">
+      <w:start w:val="1"/>
+      <w:numFmt w:val="lowerLetter"/>
+      <w:lvlText w:val="%2)"/>
+      <w:lvlJc w:val="left"/>
+      <w:pPr>
+        <w:ind w:left="1260" w:hanging="420"/>
+      </w:pPr>
+    </w:lvl>
+    <w:lvl w:ilvl="2" w:tplc="0409001B" w:tentative="1">
+      <w:start w:val="1"/>
+      <w:numFmt w:val="lowerRoman"/>
+      <w:lvlText w:val="%3."/>
+      <w:lvlJc w:val="right"/>
+      <w:pPr>
+        <w:ind w:left="1680" w:hanging="420"/>
+      </w:pPr>
+    </w:lvl>
+    <w:lvl w:ilvl="3" w:tplc="0409000F" w:tentative="1">
+      <w:start w:val="1"/>
+      <w:numFmt w:val="decimal"/>
+      <w:lvlText w:val="%4."/>
+      <w:lvlJc w:val="left"/>
+      <w:pPr>
+        <w:ind w:left="2100" w:hanging="420"/>
+      </w:pPr>
+    </w:lvl>
+    <w:lvl w:ilvl="4" w:tplc="04090019" w:tentative="1">
+      <w:start w:val="1"/>
+      <w:numFmt w:val="lowerLetter"/>
+      <w:lvlText w:val="%5)"/>
+      <w:lvlJc w:val="left"/>
+      <w:pPr>
+        <w:ind w:left="2520" w:hanging="420"/>
+      </w:pPr>
+    </w:lvl>
+    <w:lvl w:ilvl="5" w:tplc="0409001B" w:tentative="1">
+      <w:start w:val="1"/>
+      <w:numFmt w:val="lowerRoman"/>
+      <w:lvlText w:val="%6."/>
+      <w:lvlJc w:val="right"/>
+      <w:pPr>
+        <w:ind w:left="2940" w:hanging="420"/>
+      </w:pPr>
+    </w:lvl>
+    <w:lvl w:ilvl="6" w:tplc="0409000F" w:tentative="1">
+      <w:start w:val="1"/>
+      <w:numFmt w:val="decimal"/>
+      <w:lvlText w:val="%7."/>
+      <w:lvlJc w:val="left"/>
+      <w:pPr>
+        <w:ind w:left="3360" w:hanging="420"/>
+      </w:pPr>
+    </w:lvl>
+    <w:lvl w:ilvl="7" w:tplc="04090019" w:tentative="1">
+      <w:start w:val="1"/>
+      <w:numFmt w:val="lowerLetter"/>
+      <w:lvlText w:val="%8)"/>
+      <w:lvlJc w:val="left"/>
+      <w:pPr>
+        <w:ind w:left="3780" w:hanging="420"/>
+      </w:pPr>
+    </w:lvl>
+    <w:lvl w:ilvl="8" w:tplc="0409001B" w:tentative="1">
+      <w:start w:val="1"/>
+      <w:numFmt w:val="lowerRoman"/>
+      <w:lvlText w:val="%9."/>
+      <w:lvlJc w:val="right"/>
+      <w:pPr>
+        <w:ind w:left="4200" w:hanging="420"/>
+      </w:pPr>
+    </w:lvl>
+  </w:abstractNum>
   <w:num w:numId="1">
     <w:abstractNumId w:val="0"/>
+  </w:num>
+  <w:num w:numId="2">
+    <w:abstractNumId w:val="1"/>
   </w:num>
 </w:numbering>
 </file>

--- a/Distributed_Systems_3/Chapter4.docx
+++ b/Distributed_Systems_3/Chapter4.docx
@@ -17248,11 +17248,6 @@
       </w:r>
     </w:p>
     <w:p>
-      <w:pPr>
-        <w:rPr>
-          <w:rFonts w:hint="eastAsia"/>
-        </w:rPr>
-      </w:pPr>
       <w:r>
         <w:rPr>
           <w:rFonts w:hint="eastAsia"/>
@@ -17887,25 +17882,7 @@
         <w:rPr>
           <w:rFonts w:hint="eastAsia"/>
         </w:rPr>
-        <w:t>条总共可能存在的边，不难算出，总的期望变数为两者相乘，即</w:t>
-      </w:r>
-      <w:r>
-        <w:rPr>
-          <w:rFonts w:hint="eastAsia"/>
-        </w:rPr>
-        <w:t>P</w:t>
-      </w:r>
-      <w:r>
-        <w:rPr>
-          <w:rFonts w:hint="eastAsia"/>
-        </w:rPr>
-        <w:t>*</w:t>
-      </w:r>
-      <w:r>
-        <w:rPr>
-          <w:rFonts w:hint="eastAsia"/>
-        </w:rPr>
-        <w:t>1</w:t>
+        <w:t>条总共可能存在的边，不难算出，总的期望变数为两者相乘，即P*1</w:t>
       </w:r>
       <w:r>
         <w:t>/2*N(N-1)</w:t>
@@ -18576,13 +18553,1988 @@
       </w:r>
     </w:p>
     <w:p>
+      <w:r>
+        <w:tab/>
+      </w:r>
+    </w:p>
+    <w:p>
       <w:pPr>
         <w:rPr>
-          <w:rFonts w:hint="eastAsia"/>
+          <w:b/>
         </w:rPr>
       </w:pPr>
       <w:r>
+        <w:rPr>
+          <w:b/>
+        </w:rPr>
+        <w:t>Gossip-based数据传播</w:t>
+      </w:r>
+    </w:p>
+    <w:p>
+      <w:r>
+        <w:rPr>
+          <w:rFonts w:hint="eastAsia"/>
+        </w:rPr>
+        <w:t>传播信息的一项重要技术是</w:t>
+      </w:r>
+      <w:r>
+        <w:t>epidemic behavior</w:t>
+      </w:r>
+      <w:r>
+        <w:rPr>
+          <w:rFonts w:hint="eastAsia"/>
+        </w:rPr>
+        <w:t>，也称为gossiping</w:t>
+      </w:r>
+      <w:r>
+        <w:rPr>
+          <w:rFonts w:hint="eastAsia"/>
+        </w:rPr>
+        <w:t>（</w:t>
+      </w:r>
+      <w:r>
+        <w:rPr>
+          <w:rFonts w:hint="eastAsia"/>
+          <w:color w:val="002060"/>
+        </w:rPr>
+        <w:t>应该是传染模型</w:t>
+      </w:r>
+      <w:r>
+        <w:rPr>
+          <w:rFonts w:hint="eastAsia"/>
+        </w:rPr>
+        <w:t>）</w:t>
+      </w:r>
+      <w:r>
+        <w:rPr>
+          <w:rFonts w:hint="eastAsia"/>
+        </w:rPr>
+        <w:t>。通过观察疾病如何在人群中传播，研究人员长期以来一直在研究是否可以开发简单的技术，在非常大规模的分布式系统中传播信息</w:t>
+      </w:r>
+      <w:r>
+        <w:rPr>
+          <w:rFonts w:hint="eastAsia"/>
+        </w:rPr>
+        <w:t>。</w:t>
+      </w:r>
+      <w:r>
+        <w:rPr>
+          <w:rFonts w:hint="eastAsia"/>
+        </w:rPr>
+        <w:t>这些</w:t>
+      </w:r>
+      <w:r>
+        <w:rPr>
+          <w:rFonts w:hint="eastAsia"/>
+          <w:b/>
+        </w:rPr>
+        <w:t>流行协议</w:t>
+      </w:r>
+      <w:r>
+        <w:rPr>
+          <w:rFonts w:hint="eastAsia"/>
+        </w:rPr>
+        <w:t>的主要目标是仅使用本地信息在大量节点之间快速传播信息</w:t>
+      </w:r>
+      <w:r>
+        <w:rPr>
+          <w:rFonts w:hint="eastAsia"/>
+        </w:rPr>
+        <w:t>。换句话说，没有用来协调这些信息传播的中心成分。</w:t>
+      </w:r>
+    </w:p>
+    <w:p>
+      <w:r>
         <w:tab/>
+      </w:r>
+      <w:r>
+        <w:rPr>
+          <w:rFonts w:hint="eastAsia"/>
+        </w:rPr>
+        <w:t>为了解释这些算法的一般原理，</w:t>
+      </w:r>
+      <w:r>
+        <w:rPr>
+          <w:rFonts w:hint="eastAsia"/>
+          <w:color w:val="FF0000"/>
+        </w:rPr>
+        <w:t>我们假设特定数据项的所有更新都在一个节点上启动</w:t>
+      </w:r>
+      <w:r>
+        <w:rPr>
+          <w:rFonts w:hint="eastAsia"/>
+        </w:rPr>
+        <w:t>。</w:t>
+      </w:r>
+      <w:r>
+        <w:rPr>
+          <w:rFonts w:hint="eastAsia"/>
+        </w:rPr>
+        <w:t>这样，我们就可以简单地避免写</w:t>
+      </w:r>
+      <w:r>
+        <w:t>-写冲突</w:t>
+      </w:r>
+      <w:r>
+        <w:rPr>
+          <w:rFonts w:hint="eastAsia"/>
+        </w:rPr>
+        <w:t>。</w:t>
+      </w:r>
+      <w:r>
+        <w:rPr>
+          <w:rFonts w:hint="eastAsia"/>
+        </w:rPr>
+        <w:t>下面的陈述基于</w:t>
+      </w:r>
+      <w:r>
+        <w:t>Demers等人[1987]关于流行病算法的经典论文</w:t>
+      </w:r>
+      <w:r>
+        <w:rPr>
+          <w:rFonts w:hint="eastAsia"/>
+        </w:rPr>
+        <w:t>。</w:t>
+      </w:r>
+      <w:r>
+        <w:rPr>
+          <w:rFonts w:hint="eastAsia"/>
+        </w:rPr>
+        <w:t>关于流行信息传播的概述可在</w:t>
+      </w:r>
+      <w:r>
+        <w:t>[</w:t>
+      </w:r>
+      <w:proofErr w:type="spellStart"/>
+      <w:r>
+        <w:t>Eugster</w:t>
+      </w:r>
+      <w:proofErr w:type="spellEnd"/>
+      <w:r>
+        <w:t xml:space="preserve"> et al.， 2004]中找到。</w:t>
+      </w:r>
+    </w:p>
+    <w:p/>
+    <w:p>
+      <w:pPr>
+        <w:rPr>
+          <w:b/>
+        </w:rPr>
+      </w:pPr>
+      <w:r>
+        <w:rPr>
+          <w:rFonts w:hint="eastAsia"/>
+          <w:b/>
+        </w:rPr>
+        <w:t>信息传播模型</w:t>
+      </w:r>
+    </w:p>
+    <w:p>
+      <w:r>
+        <w:rPr>
+          <w:rFonts w:hint="eastAsia"/>
+        </w:rPr>
+        <w:t>顾名思义，流行病算法是基于流行理论，研究传染病的传播。</w:t>
+      </w:r>
+      <w:r>
+        <w:rPr>
+          <w:rFonts w:hint="eastAsia"/>
+        </w:rPr>
+        <w:t>在大规模分布式系统中，它们不是传播疾病，而是传播信息</w:t>
+      </w:r>
+      <w:r>
+        <w:rPr>
+          <w:rFonts w:hint="eastAsia"/>
+        </w:rPr>
+        <w:t>。</w:t>
+      </w:r>
+      <w:r>
+        <w:rPr>
+          <w:rFonts w:hint="eastAsia"/>
+        </w:rPr>
+        <w:t>分布式系统流行病学研究的目标也完全不同</w:t>
+      </w:r>
+      <w:r>
+        <w:rPr>
+          <w:rFonts w:hint="eastAsia"/>
+        </w:rPr>
+        <w:t>：</w:t>
+      </w:r>
+      <w:r>
+        <w:rPr>
+          <w:rFonts w:hint="eastAsia"/>
+        </w:rPr>
+        <w:t>卫生组织将尽</w:t>
+      </w:r>
+      <w:r>
+        <w:rPr>
+          <w:rFonts w:hint="eastAsia"/>
+        </w:rPr>
+        <w:lastRenderedPageBreak/>
+        <w:t>最大努力防止传染病在人群中传播，而分布式系统的流行病算法设计者将尝试以尽可能快的速度用新信息“感染”所有节点</w:t>
+      </w:r>
+      <w:r>
+        <w:rPr>
+          <w:rFonts w:hint="eastAsia"/>
+        </w:rPr>
+        <w:t>。</w:t>
+      </w:r>
+    </w:p>
+    <w:p>
+      <w:r>
+        <w:tab/>
+      </w:r>
+      <w:r>
+        <w:rPr>
+          <w:rFonts w:hint="eastAsia"/>
+        </w:rPr>
+        <w:t>使用流行病的术语，如果一个分布式系统中的节点持有它愿意传播到其他节点的数据，那么它就被称为</w:t>
+      </w:r>
+      <w:r>
+        <w:rPr>
+          <w:rFonts w:hint="eastAsia"/>
+          <w:b/>
+        </w:rPr>
+        <w:t>受感染</w:t>
+      </w:r>
+      <w:r>
+        <w:rPr>
+          <w:rFonts w:hint="eastAsia"/>
+        </w:rPr>
+        <w:t>。</w:t>
+      </w:r>
+      <w:r>
+        <w:rPr>
+          <w:rFonts w:hint="eastAsia"/>
+        </w:rPr>
+        <w:t>尚未看到此数据的节点称为</w:t>
+      </w:r>
+      <w:r>
+        <w:rPr>
+          <w:rFonts w:hint="eastAsia"/>
+          <w:b/>
+        </w:rPr>
+        <w:t>敏感节点</w:t>
+      </w:r>
+      <w:r>
+        <w:rPr>
+          <w:rFonts w:hint="eastAsia"/>
+        </w:rPr>
+        <w:t>。</w:t>
+      </w:r>
+      <w:r>
+        <w:rPr>
+          <w:rFonts w:hint="eastAsia"/>
+        </w:rPr>
+        <w:t>最后，不愿意或不能传播其数据的更新节点被称为已删除</w:t>
+      </w:r>
+      <w:r>
+        <w:rPr>
+          <w:rFonts w:hint="eastAsia"/>
+        </w:rPr>
+        <w:t>（</w:t>
+      </w:r>
+      <w:r>
+        <w:rPr>
+          <w:rFonts w:hint="eastAsia"/>
+          <w:color w:val="002060"/>
+        </w:rPr>
+        <w:t>理解为免疫节点，获得了抗体不会被感染</w:t>
+      </w:r>
+      <w:r>
+        <w:rPr>
+          <w:rFonts w:hint="eastAsia"/>
+        </w:rPr>
+        <w:t>）</w:t>
+      </w:r>
+      <w:r>
+        <w:rPr>
+          <w:rFonts w:hint="eastAsia"/>
+        </w:rPr>
+        <w:t>。</w:t>
+      </w:r>
+      <w:r>
+        <w:rPr>
+          <w:rFonts w:hint="eastAsia"/>
+        </w:rPr>
+        <w:t>注意，我们假设可以区分新旧数据，例如，它已经经过了时间戳或版本控制</w:t>
+      </w:r>
+      <w:r>
+        <w:rPr>
+          <w:rFonts w:hint="eastAsia"/>
+        </w:rPr>
+        <w:t>。</w:t>
+      </w:r>
+      <w:r>
+        <w:rPr>
+          <w:rFonts w:hint="eastAsia"/>
+          <w:color w:val="FF0000"/>
+        </w:rPr>
+        <w:t>因此，节点也被称为传播更新</w:t>
+      </w:r>
+      <w:r>
+        <w:rPr>
+          <w:rFonts w:hint="eastAsia"/>
+        </w:rPr>
+        <w:t>。</w:t>
+      </w:r>
+    </w:p>
+    <w:p>
+      <w:r>
+        <w:tab/>
+      </w:r>
+      <w:r>
+        <w:rPr>
+          <w:b/>
+        </w:rPr>
+        <w:t>anti-entropy</w:t>
+      </w:r>
+      <w:r>
+        <w:rPr>
+          <w:rFonts w:hint="eastAsia"/>
+        </w:rPr>
+        <w:t>传播模型是一种比较流行的传播模型</w:t>
+      </w:r>
+      <w:r>
+        <w:rPr>
+          <w:rFonts w:hint="eastAsia"/>
+        </w:rPr>
+        <w:t>。</w:t>
+      </w:r>
+      <w:r>
+        <w:rPr>
+          <w:rFonts w:hint="eastAsia"/>
+        </w:rPr>
+        <w:t>在该模型中，节点</w:t>
+      </w:r>
+      <w:r>
+        <w:t>P随机选择另一个节点Q，然后与Q交换更新</w:t>
+      </w:r>
+      <w:r>
+        <w:rPr>
+          <w:rFonts w:hint="eastAsia"/>
+        </w:rPr>
+        <w:t>。</w:t>
+      </w:r>
+      <w:r>
+        <w:rPr>
+          <w:rFonts w:hint="eastAsia"/>
+        </w:rPr>
+        <w:t>有三种方法可以交换更新</w:t>
+      </w:r>
+      <w:r>
+        <w:rPr>
+          <w:rFonts w:hint="eastAsia"/>
+        </w:rPr>
+        <w:t>：</w:t>
+      </w:r>
+    </w:p>
+    <w:p>
+      <w:r>
+        <w:tab/>
+      </w:r>
+      <w:r>
+        <w:t>1. P只从Q获取新的更新</w:t>
+      </w:r>
+    </w:p>
+    <w:p>
+      <w:pPr>
+        <w:ind w:firstLine="420"/>
+      </w:pPr>
+      <w:r>
+        <w:t>2. P只将自己的更新推送给Q</w:t>
+      </w:r>
+    </w:p>
+    <w:p>
+      <w:pPr>
+        <w:ind w:firstLine="420"/>
+      </w:pPr>
+      <w:r>
+        <w:t>3.P和Q互相发送更新(即，推挽式方法)</w:t>
+      </w:r>
+    </w:p>
+    <w:p>
+      <w:pPr>
+        <w:ind w:firstLine="420"/>
+      </w:pPr>
+      <w:r>
+        <w:rPr>
+          <w:rFonts w:hint="eastAsia"/>
+        </w:rPr>
+        <w:t>当涉及到快速传播更新时，只推送更新是一个糟糕的选择</w:t>
+      </w:r>
+      <w:r>
+        <w:rPr>
+          <w:rFonts w:hint="eastAsia"/>
+        </w:rPr>
+        <w:t>。</w:t>
+      </w:r>
+      <w:r>
+        <w:rPr>
+          <w:rFonts w:hint="eastAsia"/>
+        </w:rPr>
+        <w:t>直观地说，这可以理解为如下</w:t>
+      </w:r>
+      <w:r>
+        <w:rPr>
+          <w:rFonts w:hint="eastAsia"/>
+        </w:rPr>
+        <w:t>。</w:t>
+      </w:r>
+      <w:r>
+        <w:rPr>
+          <w:rFonts w:hint="eastAsia"/>
+        </w:rPr>
+        <w:t>首先，请注意，在纯基于</w:t>
+      </w:r>
+      <w:r>
+        <w:t>push的方法中，更新只能由受感染的节点传播</w:t>
+      </w:r>
+      <w:r>
+        <w:rPr>
+          <w:rFonts w:hint="eastAsia"/>
+        </w:rPr>
+        <w:t>。</w:t>
+      </w:r>
+      <w:r>
+        <w:rPr>
+          <w:rFonts w:hint="eastAsia"/>
+        </w:rPr>
+        <w:t>然而，如果许多节点被感染，每个节点选择一个易感节点的概率相对较小</w:t>
+      </w:r>
+      <w:r>
+        <w:rPr>
+          <w:rFonts w:hint="eastAsia"/>
+        </w:rPr>
+        <w:t>。</w:t>
+      </w:r>
+      <w:r>
+        <w:rPr>
+          <w:rFonts w:hint="eastAsia"/>
+        </w:rPr>
+        <w:t>因此，很有可能某个特定节点在很长一段时间内仍然易受感染，仅仅因为它不是由受感染的节点选择的</w:t>
+      </w:r>
+      <w:r>
+        <w:rPr>
+          <w:rFonts w:hint="eastAsia"/>
+        </w:rPr>
+        <w:t>。</w:t>
+      </w:r>
+    </w:p>
+    <w:p>
+      <w:r>
+        <w:tab/>
+      </w:r>
+      <w:r>
+        <w:rPr>
+          <w:rFonts w:hint="eastAsia"/>
+        </w:rPr>
+        <w:t>相反，当许多节点被感染时，基于拉的方法工作得更好</w:t>
+      </w:r>
+      <w:r>
+        <w:rPr>
+          <w:rFonts w:hint="eastAsia"/>
+        </w:rPr>
+        <w:t>。</w:t>
+      </w:r>
+      <w:r>
+        <w:rPr>
+          <w:rFonts w:hint="eastAsia"/>
+        </w:rPr>
+        <w:t>在这种情况下，扩展更新基本上是由敏感节点触发的。</w:t>
+      </w:r>
+      <w:r>
+        <w:rPr>
+          <w:rFonts w:hint="eastAsia"/>
+        </w:rPr>
+        <w:t>这样的节点很有可能会与受感染的节点接触，以便随后拉入更新并被感染</w:t>
+      </w:r>
+      <w:r>
+        <w:rPr>
+          <w:rFonts w:hint="eastAsia"/>
+        </w:rPr>
+        <w:t>。</w:t>
+      </w:r>
+    </w:p>
+    <w:p>
+      <w:r>
+        <w:tab/>
+      </w:r>
+      <w:r>
+        <w:rPr>
+          <w:rFonts w:hint="eastAsia"/>
+        </w:rPr>
+        <w:t>如果只有一个节点被感染，更新将使用任何一种形式的反熵在所有节点上迅速传播，尽管推拉仍然是最佳策略</w:t>
+      </w:r>
+      <w:r>
+        <w:t>[</w:t>
+      </w:r>
+      <w:proofErr w:type="spellStart"/>
+      <w:r>
+        <w:t>Jelasity</w:t>
+      </w:r>
+      <w:proofErr w:type="spellEnd"/>
+      <w:r>
+        <w:t xml:space="preserve"> et al.， 2007]。</w:t>
+      </w:r>
+      <w:r>
+        <w:rPr>
+          <w:rFonts w:hint="eastAsia"/>
+        </w:rPr>
+        <w:t>将轮定义为一个周期，在此期间，每个节点将主动与随机选择的其他节点交换一次更新</w:t>
+      </w:r>
+      <w:r>
+        <w:rPr>
+          <w:rFonts w:hint="eastAsia"/>
+        </w:rPr>
+        <w:t>。</w:t>
+      </w:r>
+      <w:r>
+        <w:rPr>
+          <w:rFonts w:hint="eastAsia"/>
+        </w:rPr>
+        <w:t>然后可以看出，将单个更新传播到所有节点的轮数为</w:t>
+      </w:r>
+      <w:r>
+        <w:t>O(log(N))，其中N是系统中的节点数</w:t>
+      </w:r>
+      <w:r>
+        <w:rPr>
+          <w:rFonts w:hint="eastAsia"/>
+        </w:rPr>
+        <w:t>。</w:t>
+      </w:r>
+      <w:r>
+        <w:rPr>
+          <w:rFonts w:hint="eastAsia"/>
+        </w:rPr>
+        <w:t>这确实表明传播更新非常快，但首先是可伸缩的</w:t>
+      </w:r>
+      <w:r>
+        <w:rPr>
+          <w:rFonts w:hint="eastAsia"/>
+        </w:rPr>
+        <w:t>。</w:t>
+      </w:r>
+    </w:p>
+    <w:p>
+      <w:r>
+        <w:tab/>
+      </w:r>
+      <w:r>
+        <w:rPr>
+          <w:rFonts w:hint="eastAsia"/>
+        </w:rPr>
+        <w:t>流行病协议的一种特殊变体称为谣言传播</w:t>
+      </w:r>
+      <w:r>
+        <w:rPr>
+          <w:rFonts w:hint="eastAsia"/>
+        </w:rPr>
+        <w:t>。</w:t>
+      </w:r>
+      <w:r>
+        <w:rPr>
+          <w:rFonts w:hint="eastAsia"/>
+        </w:rPr>
+        <w:t>它的工作模式如下。</w:t>
+      </w:r>
+      <w:r>
+        <w:rPr>
+          <w:rFonts w:hint="eastAsia"/>
+        </w:rPr>
+        <w:t>如果节点</w:t>
+      </w:r>
+      <w:r>
+        <w:t>P刚刚为数据项x更新，它将与任意其他节点Q联系，并尝试将更新推到Q</w:t>
+      </w:r>
+      <w:r>
+        <w:rPr>
+          <w:rFonts w:hint="eastAsia"/>
+        </w:rPr>
+        <w:t>。</w:t>
+      </w:r>
+      <w:r>
+        <w:rPr>
+          <w:rFonts w:hint="eastAsia"/>
+        </w:rPr>
+        <w:t>但是，</w:t>
+      </w:r>
+      <w:r>
+        <w:t>Q可能已经被另一个节点更新了</w:t>
+      </w:r>
+      <w:r>
+        <w:rPr>
+          <w:rFonts w:hint="eastAsia"/>
+        </w:rPr>
+        <w:t>。</w:t>
+      </w:r>
+      <w:r>
+        <w:rPr>
+          <w:rFonts w:hint="eastAsia"/>
+        </w:rPr>
+        <w:t>在这种情况下，</w:t>
+      </w:r>
+      <w:r>
+        <w:t>P可能会对进一步传播更新失去兴趣，比如使用概率</w:t>
+      </w:r>
+      <w:proofErr w:type="spellStart"/>
+      <w:r>
+        <w:t>pstop</w:t>
+      </w:r>
+      <w:proofErr w:type="spellEnd"/>
+      <w:r>
+        <w:rPr>
+          <w:rFonts w:hint="eastAsia"/>
+        </w:rPr>
+        <w:t>。</w:t>
+      </w:r>
+      <w:r>
+        <w:rPr>
+          <w:rFonts w:hint="eastAsia"/>
+        </w:rPr>
+        <w:t>换句话说，它会被删除</w:t>
+      </w:r>
+      <w:r>
+        <w:rPr>
+          <w:rFonts w:hint="eastAsia"/>
+        </w:rPr>
+        <w:t>。</w:t>
+      </w:r>
+    </w:p>
+    <w:p>
+      <w:r>
+        <w:tab/>
+      </w:r>
+      <w:r>
+        <w:rPr>
+          <w:rFonts w:hint="eastAsia"/>
+        </w:rPr>
+        <w:t>谣言传播是类似于现实生活中的流言蜚语</w:t>
+      </w:r>
+      <w:r>
+        <w:rPr>
+          <w:rFonts w:hint="eastAsia"/>
+        </w:rPr>
+        <w:t>。</w:t>
+      </w:r>
+      <w:r>
+        <w:rPr>
+          <w:rFonts w:hint="eastAsia"/>
+        </w:rPr>
+        <w:t>当鲍勃有一些热点新闻要传播时，他可能会打电话给他的朋友爱丽丝，告诉她这一切</w:t>
+      </w:r>
+      <w:r>
+        <w:rPr>
+          <w:rFonts w:hint="eastAsia"/>
+        </w:rPr>
+        <w:t>。</w:t>
+      </w:r>
+      <w:r>
+        <w:rPr>
+          <w:rFonts w:hint="eastAsia"/>
+        </w:rPr>
+        <w:t>爱丽丝和鲍勃一样，也会很兴奋地把这个谣言传播给她的朋友们</w:t>
+      </w:r>
+      <w:r>
+        <w:rPr>
+          <w:rFonts w:hint="eastAsia"/>
+        </w:rPr>
+        <w:t>。</w:t>
+      </w:r>
+      <w:r>
+        <w:rPr>
+          <w:rFonts w:hint="eastAsia"/>
+        </w:rPr>
+        <w:t>然而，当她打电话给查克时，却得知查克已经知道了这一消息，她会感到很失望。</w:t>
+      </w:r>
+      <w:r>
+        <w:rPr>
+          <w:rFonts w:hint="eastAsia"/>
+        </w:rPr>
+        <w:t>她很可能会停止给其他朋友打电话，如果他们已经知道了又有什么用</w:t>
+      </w:r>
+      <w:r>
+        <w:rPr>
+          <w:rFonts w:hint="eastAsia"/>
+        </w:rPr>
+        <w:t>。</w:t>
+      </w:r>
+    </w:p>
+    <w:p>
+      <w:r>
+        <w:tab/>
+      </w:r>
+      <w:r>
+        <w:rPr>
+          <w:rFonts w:hint="eastAsia"/>
+        </w:rPr>
+        <w:t>谣言传播被证明是一种极好的快速传播新闻的方式</w:t>
+      </w:r>
+      <w:r>
+        <w:rPr>
+          <w:rFonts w:hint="eastAsia"/>
+        </w:rPr>
+        <w:t>。</w:t>
+      </w:r>
+      <w:r>
+        <w:rPr>
+          <w:rFonts w:hint="eastAsia"/>
+        </w:rPr>
+        <w:t>而，它不能保证所有节点都将被实际更新</w:t>
+      </w:r>
+      <w:r>
+        <w:t>[Demers et al.， 1987]。</w:t>
+      </w:r>
+      <w:r>
+        <w:rPr>
+          <w:rFonts w:hint="eastAsia"/>
+        </w:rPr>
+        <w:t>事实上，当有大量节点参与流行时，仍然不知道更新的节点</w:t>
+      </w:r>
+      <w:r>
+        <w:t>(即仍然敏感的节点)的比例s满足等式</w:t>
+      </w:r>
+      <w:r>
+        <w:rPr>
+          <w:rFonts w:hint="eastAsia"/>
+        </w:rPr>
+        <w:t>：</w:t>
+      </w:r>
+    </w:p>
+    <w:p>
+      <w:pPr>
+        <w:jc w:val="center"/>
+      </w:pPr>
+      <w:r>
+        <w:rPr>
+          <w:noProof/>
+        </w:rPr>
+        <w:drawing>
+          <wp:inline distT="0" distB="0" distL="0" distR="0" wp14:anchorId="552AFD6F" wp14:editId="7D460AFE">
+            <wp:extent cx="2628571" cy="571429"/>
+            <wp:effectExtent l="0" t="0" r="635" b="635"/>
+            <wp:docPr id="29" name="图片 29"/>
+            <wp:cNvGraphicFramePr>
+              <a:graphicFrameLocks xmlns:a="http://schemas.openxmlformats.org/drawingml/2006/main" noChangeAspect="1"/>
+            </wp:cNvGraphicFramePr>
+            <a:graphic xmlns:a="http://schemas.openxmlformats.org/drawingml/2006/main">
+              <a:graphicData uri="http://schemas.openxmlformats.org/drawingml/2006/picture">
+                <pic:pic xmlns:pic="http://schemas.openxmlformats.org/drawingml/2006/picture">
+                  <pic:nvPicPr>
+                    <pic:cNvPr id="1" name=""/>
+                    <pic:cNvPicPr/>
+                  </pic:nvPicPr>
+                  <pic:blipFill>
+                    <a:blip r:embed="rId33"/>
+                    <a:stretch>
+                      <a:fillRect/>
+                    </a:stretch>
+                  </pic:blipFill>
+                  <pic:spPr>
+                    <a:xfrm>
+                      <a:off x="0" y="0"/>
+                      <a:ext cx="2628571" cy="571429"/>
+                    </a:xfrm>
+                    <a:prstGeom prst="rect">
+                      <a:avLst/>
+                    </a:prstGeom>
+                  </pic:spPr>
+                </pic:pic>
+              </a:graphicData>
+            </a:graphic>
+          </wp:inline>
+        </w:drawing>
+      </w:r>
+    </w:p>
+    <w:p>
+      <w:r>
+        <w:rPr>
+          <w:rFonts w:hint="eastAsia"/>
+        </w:rPr>
+        <w:t>要了解这意味着什么，请看图</w:t>
+      </w:r>
+      <w:r>
+        <w:t>4.40，它显示了s作为</w:t>
+      </w:r>
+      <w:proofErr w:type="spellStart"/>
+      <w:r>
+        <w:t>pstop</w:t>
+      </w:r>
+      <w:proofErr w:type="spellEnd"/>
+      <w:r>
+        <w:t>的函数</w:t>
+      </w:r>
+      <w:r>
+        <w:rPr>
+          <w:rFonts w:hint="eastAsia"/>
+        </w:rPr>
+        <w:t>。</w:t>
+      </w:r>
+      <w:r>
+        <w:rPr>
+          <w:rFonts w:hint="eastAsia"/>
+        </w:rPr>
+        <w:t>即使对于较高的</w:t>
+      </w:r>
+      <w:proofErr w:type="spellStart"/>
+      <w:r>
+        <w:t>pstop</w:t>
+      </w:r>
+      <w:proofErr w:type="spellEnd"/>
+      <w:r>
+        <w:t>值，我们也可以看到保持无知的节点的比例相对较低，并且始终小于</w:t>
+      </w:r>
+      <w:r>
+        <w:t>0.2</w:t>
+      </w:r>
+      <w:r>
+        <w:rPr>
+          <w:rFonts w:hint="eastAsia"/>
+        </w:rPr>
+        <w:t>。</w:t>
+      </w:r>
+      <w:r>
+        <w:rPr>
+          <w:rFonts w:hint="eastAsia"/>
+        </w:rPr>
+        <w:t>对于</w:t>
+      </w:r>
+      <w:proofErr w:type="spellStart"/>
+      <w:r>
+        <w:t>pstop</w:t>
+      </w:r>
+      <w:proofErr w:type="spellEnd"/>
+      <w:r>
+        <w:t xml:space="preserve"> = 0.20，可以得到s = 0.0025</w:t>
+      </w:r>
+      <w:r>
+        <w:rPr>
+          <w:rFonts w:hint="eastAsia"/>
+        </w:rPr>
+        <w:t>。</w:t>
+      </w:r>
+      <w:r>
+        <w:rPr>
+          <w:rFonts w:hint="eastAsia"/>
+        </w:rPr>
+        <w:t>然而</w:t>
+      </w:r>
+      <w:r>
+        <w:t>,在这些情况下</w:t>
+      </w:r>
+      <w:proofErr w:type="spellStart"/>
+      <w:r>
+        <w:t>pstop</w:t>
+      </w:r>
+      <w:proofErr w:type="spellEnd"/>
+      <w:r>
+        <w:t>相对较高时,需要采取额外措施,以确保所有节点更新</w:t>
+      </w:r>
+      <w:r>
+        <w:rPr>
+          <w:rFonts w:hint="eastAsia"/>
+        </w:rPr>
+        <w:t>。</w:t>
+      </w:r>
+    </w:p>
+    <w:p>
+      <w:r>
+        <w:tab/>
+      </w:r>
+      <w:r>
+        <w:rPr>
+          <w:noProof/>
+        </w:rPr>
+        <w:lastRenderedPageBreak/>
+        <w:drawing>
+          <wp:inline distT="0" distB="0" distL="0" distR="0" wp14:anchorId="03AFC215" wp14:editId="7AA234B1">
+            <wp:extent cx="5274310" cy="2686685"/>
+            <wp:effectExtent l="0" t="0" r="2540" b="0"/>
+            <wp:docPr id="30" name="图片 30"/>
+            <wp:cNvGraphicFramePr>
+              <a:graphicFrameLocks xmlns:a="http://schemas.openxmlformats.org/drawingml/2006/main" noChangeAspect="1"/>
+            </wp:cNvGraphicFramePr>
+            <a:graphic xmlns:a="http://schemas.openxmlformats.org/drawingml/2006/main">
+              <a:graphicData uri="http://schemas.openxmlformats.org/drawingml/2006/picture">
+                <pic:pic xmlns:pic="http://schemas.openxmlformats.org/drawingml/2006/picture">
+                  <pic:nvPicPr>
+                    <pic:cNvPr id="1" name=""/>
+                    <pic:cNvPicPr/>
+                  </pic:nvPicPr>
+                  <pic:blipFill>
+                    <a:blip r:embed="rId34"/>
+                    <a:stretch>
+                      <a:fillRect/>
+                    </a:stretch>
+                  </pic:blipFill>
+                  <pic:spPr>
+                    <a:xfrm>
+                      <a:off x="0" y="0"/>
+                      <a:ext cx="5274310" cy="2686685"/>
+                    </a:xfrm>
+                    <a:prstGeom prst="rect">
+                      <a:avLst/>
+                    </a:prstGeom>
+                  </pic:spPr>
+                </pic:pic>
+              </a:graphicData>
+            </a:graphic>
+          </wp:inline>
+        </w:drawing>
+      </w:r>
+    </w:p>
+    <w:p>
+      <w:r>
+        <w:rPr>
+          <w:rFonts w:hint="eastAsia"/>
+        </w:rPr>
+        <w:t>流行算法的主要优点之一是可伸缩性，因为与其他传播方法相比，进程之间的同步数量相对较少</w:t>
+      </w:r>
+      <w:r>
+        <w:rPr>
+          <w:rFonts w:hint="eastAsia"/>
+        </w:rPr>
+        <w:t>。</w:t>
+      </w:r>
+      <w:r>
+        <w:rPr>
+          <w:rFonts w:hint="eastAsia"/>
+        </w:rPr>
+        <w:t>对于广域系统，</w:t>
+      </w:r>
+      <w:r>
+        <w:t>Lin和</w:t>
+      </w:r>
+      <w:proofErr w:type="spellStart"/>
+      <w:r>
+        <w:t>Marzullo</w:t>
+      </w:r>
+      <w:proofErr w:type="spellEnd"/>
+      <w:r>
+        <w:t>[1999]已经表明，考虑实际的网络拓扑结构以获得更好的结果是有意义的</w:t>
+      </w:r>
+      <w:r>
+        <w:rPr>
+          <w:rFonts w:hint="eastAsia"/>
+        </w:rPr>
+        <w:t>。</w:t>
+      </w:r>
+      <w:r>
+        <w:rPr>
+          <w:rFonts w:hint="eastAsia"/>
+        </w:rPr>
+        <w:t>在这种情况下，只连接到少数其他节点的节点具有较高的接触概率</w:t>
+      </w:r>
+      <w:r>
+        <w:rPr>
+          <w:rFonts w:hint="eastAsia"/>
+        </w:rPr>
+        <w:t>。</w:t>
+      </w:r>
+      <w:r>
+        <w:rPr>
+          <w:rFonts w:hint="eastAsia"/>
+        </w:rPr>
+        <w:t>基本的假设是，这些节点构成了通往网络其他远程部分的桥梁</w:t>
+      </w:r>
+      <w:r>
+        <w:t>;</w:t>
+      </w:r>
+      <w:r>
+        <w:t>因此，应该尽快</w:t>
+      </w:r>
+      <w:r>
+        <w:rPr>
+          <w:rFonts w:hint="eastAsia"/>
+        </w:rPr>
+        <w:t>连接</w:t>
+      </w:r>
+      <w:r>
+        <w:t>他们</w:t>
+      </w:r>
+      <w:r>
+        <w:rPr>
+          <w:rFonts w:hint="eastAsia"/>
+        </w:rPr>
+        <w:t>。</w:t>
+      </w:r>
+      <w:r>
+        <w:rPr>
+          <w:rFonts w:hint="eastAsia"/>
+        </w:rPr>
+        <w:t>这种方法被称为定向g</w:t>
+      </w:r>
+      <w:r>
+        <w:t>ossiping</w:t>
+      </w:r>
+      <w:r>
+        <w:rPr>
+          <w:rFonts w:hint="eastAsia"/>
+        </w:rPr>
+        <w:t>，并且有不同的变体</w:t>
+      </w:r>
+      <w:r>
+        <w:rPr>
+          <w:rFonts w:hint="eastAsia"/>
+        </w:rPr>
+        <w:t>。</w:t>
+      </w:r>
+    </w:p>
+    <w:p>
+      <w:r>
+        <w:tab/>
+      </w:r>
+      <w:r>
+        <w:rPr>
+          <w:rFonts w:hint="eastAsia"/>
+        </w:rPr>
+        <w:t>这个问题涉及到大多数流行解决方案所做的一个重要假设，即一个节点可以随机选择与之</w:t>
+      </w:r>
+      <w:r>
+        <w:rPr>
+          <w:rFonts w:hint="eastAsia"/>
+          <w:color w:val="FF0000"/>
+        </w:rPr>
+        <w:t>闲谈</w:t>
+      </w:r>
+      <w:r>
+        <w:rPr>
+          <w:rFonts w:hint="eastAsia"/>
+        </w:rPr>
+        <w:t>的任何其他节点</w:t>
+      </w:r>
+      <w:r>
+        <w:rPr>
+          <w:rFonts w:hint="eastAsia"/>
+        </w:rPr>
+        <w:t>。</w:t>
+      </w:r>
+      <w:r>
+        <w:rPr>
+          <w:rFonts w:hint="eastAsia"/>
+        </w:rPr>
+        <w:t>这意味着，原则上，每个成员都应该知道完整的节点集</w:t>
+      </w:r>
+      <w:r>
+        <w:rPr>
+          <w:rFonts w:hint="eastAsia"/>
+        </w:rPr>
+        <w:t>。</w:t>
+      </w:r>
+      <w:r>
+        <w:rPr>
+          <w:rFonts w:hint="eastAsia"/>
+        </w:rPr>
+        <w:t>在大型系统中，这种假设永远不可能成立，需要采取特殊措施来模拟这些特性</w:t>
+      </w:r>
+      <w:r>
+        <w:rPr>
+          <w:rFonts w:hint="eastAsia"/>
+        </w:rPr>
+        <w:t>。</w:t>
+      </w:r>
+      <w:r>
+        <w:rPr>
+          <w:rFonts w:hint="eastAsia"/>
+        </w:rPr>
+        <w:t>在讨论同行抽样服务时，我们将在第</w:t>
+      </w:r>
+      <w:r>
+        <w:t>6.7节中回到这个问题</w:t>
+      </w:r>
+      <w:r>
+        <w:rPr>
+          <w:rFonts w:hint="eastAsia"/>
+        </w:rPr>
+        <w:t>。</w:t>
+      </w:r>
+    </w:p>
+    <w:p/>
+    <w:p>
+      <w:pPr>
+        <w:rPr>
+          <w:b/>
+        </w:rPr>
+      </w:pPr>
+      <w:r>
+        <w:rPr>
+          <w:rFonts w:hint="eastAsia"/>
+          <w:b/>
+        </w:rPr>
+        <w:t>删除数据</w:t>
+      </w:r>
+      <w:r>
+        <w:rPr>
+          <w:rFonts w:hint="eastAsia"/>
+          <w:b/>
+        </w:rPr>
+        <w:t>（</w:t>
+      </w:r>
+      <w:r>
+        <w:rPr>
+          <w:rFonts w:hint="eastAsia"/>
+          <w:b/>
+          <w:color w:val="FF0000"/>
+        </w:rPr>
+        <w:t>这段真是迷糊啊</w:t>
+      </w:r>
+      <w:r>
+        <w:rPr>
+          <w:rFonts w:hint="eastAsia"/>
+          <w:b/>
+        </w:rPr>
+        <w:t>，</w:t>
+      </w:r>
+      <w:r>
+        <w:rPr>
+          <w:rFonts w:hint="eastAsia"/>
+          <w:b/>
+          <w:color w:val="FF0000"/>
+        </w:rPr>
+        <w:t>曹德列</w:t>
+      </w:r>
+      <w:r>
+        <w:rPr>
+          <w:rFonts w:hint="eastAsia"/>
+          <w:b/>
+        </w:rPr>
+        <w:t>）</w:t>
+      </w:r>
+    </w:p>
+    <w:p>
+      <w:r>
+        <w:rPr>
+          <w:rFonts w:hint="eastAsia"/>
+        </w:rPr>
+        <w:t>流行病算法非常适合传播更新</w:t>
+      </w:r>
+      <w:r>
+        <w:rPr>
+          <w:rFonts w:hint="eastAsia"/>
+        </w:rPr>
+        <w:t>。</w:t>
+      </w:r>
+      <w:r>
+        <w:rPr>
+          <w:rFonts w:hint="eastAsia"/>
+        </w:rPr>
+        <w:t>然而，它们有一个相当奇怪的副作用</w:t>
+      </w:r>
+      <w:r>
+        <w:t>:分散删除数据项是困难的</w:t>
+      </w:r>
+      <w:r>
+        <w:rPr>
+          <w:rFonts w:hint="eastAsia"/>
+        </w:rPr>
+        <w:t>。</w:t>
+      </w:r>
+      <w:r>
+        <w:rPr>
+          <w:rFonts w:hint="eastAsia"/>
+        </w:rPr>
+        <w:t>问题的本质在于删除数据项会破坏该项上的所有信息</w:t>
+      </w:r>
+      <w:r>
+        <w:rPr>
+          <w:rFonts w:hint="eastAsia"/>
+        </w:rPr>
+        <w:t>。</w:t>
+      </w:r>
+      <w:r>
+        <w:rPr>
+          <w:rFonts w:hint="eastAsia"/>
+        </w:rPr>
+        <w:t>因此，当从节点中删除数据项时，该节点最终将接收数据项的旧副本，并将这些副本解释为它以前没有的更新</w:t>
+      </w:r>
+      <w:r>
+        <w:rPr>
+          <w:rFonts w:hint="eastAsia"/>
+        </w:rPr>
+        <w:t>。</w:t>
+      </w:r>
+    </w:p>
+    <w:p>
+      <w:r>
+        <w:tab/>
+      </w:r>
+      <w:r>
+        <w:rPr>
+          <w:rFonts w:hint="eastAsia"/>
+        </w:rPr>
+        <w:t>诀窍是将数据项的删除记录为另一个更新，并保留该删除的记录</w:t>
+      </w:r>
+      <w:r>
+        <w:rPr>
+          <w:rFonts w:hint="eastAsia"/>
+        </w:rPr>
+        <w:t>。</w:t>
+      </w:r>
+      <w:r>
+        <w:rPr>
+          <w:rFonts w:hint="eastAsia"/>
+        </w:rPr>
+        <w:t>通过这种方式，旧副本将不会被解释为新内容，而仅仅被视为删除操作更新过的版本</w:t>
+      </w:r>
+      <w:r>
+        <w:rPr>
+          <w:rFonts w:hint="eastAsia"/>
+        </w:rPr>
+        <w:t>。</w:t>
+      </w:r>
+      <w:r>
+        <w:rPr>
+          <w:rFonts w:hint="eastAsia"/>
+        </w:rPr>
+        <w:t>删除的记录是通过传播死亡证书来完成的</w:t>
+      </w:r>
+      <w:r>
+        <w:rPr>
+          <w:rFonts w:hint="eastAsia"/>
+        </w:rPr>
+        <w:t>。</w:t>
+      </w:r>
+    </w:p>
+    <w:p>
+      <w:pPr>
+        <w:ind w:firstLine="420"/>
+      </w:pPr>
+      <w:r>
+        <w:rPr>
+          <w:rFonts w:hint="eastAsia"/>
+        </w:rPr>
+        <w:t>当然，死亡证书的问题在于它们最终应该被清除，否则每个节点将逐步构建一个巨大的本地数据库，其中包含关于被删除的数据项的历史信息，而这些数据项在其他情况下是不使用的</w:t>
+      </w:r>
+      <w:r>
+        <w:rPr>
+          <w:rFonts w:hint="eastAsia"/>
+        </w:rPr>
+        <w:t>。</w:t>
+      </w:r>
+      <w:r>
+        <w:t>Demers等人[1987]提出使用所谓的休眠死亡证书</w:t>
+      </w:r>
+      <w:r>
+        <w:rPr>
+          <w:rFonts w:hint="eastAsia"/>
+        </w:rPr>
+        <w:t>。</w:t>
+      </w:r>
+      <w:r>
+        <w:rPr>
+          <w:rFonts w:hint="eastAsia"/>
+        </w:rPr>
+        <w:t>每个死亡证书在创建时都加盖了时间戳</w:t>
+      </w:r>
+      <w:r>
+        <w:rPr>
+          <w:rFonts w:hint="eastAsia"/>
+        </w:rPr>
+        <w:t>。</w:t>
+      </w:r>
+      <w:r>
+        <w:rPr>
+          <w:rFonts w:hint="eastAsia"/>
+        </w:rPr>
+        <w:t>如果可以假设更新在已知的有限时间内传播到所有节点，则可以在最大传播时间过后删除死亡证书</w:t>
+      </w:r>
+      <w:r>
+        <w:rPr>
+          <w:rFonts w:hint="eastAsia"/>
+        </w:rPr>
+        <w:t>。</w:t>
+      </w:r>
+    </w:p>
+    <w:p>
+      <w:pPr>
+        <w:ind w:firstLine="420"/>
+      </w:pPr>
+      <w:r>
+        <w:rPr>
+          <w:rFonts w:hint="eastAsia"/>
+        </w:rPr>
+        <w:t>然而，为了确保删除确实传播到所有节点，只有很少的节点维护从不丢弃的休眠死亡证书</w:t>
+      </w:r>
+      <w:r>
+        <w:rPr>
+          <w:rFonts w:hint="eastAsia"/>
+        </w:rPr>
+        <w:t>。</w:t>
+      </w:r>
+      <w:r>
+        <w:rPr>
+          <w:rFonts w:hint="eastAsia"/>
+        </w:rPr>
+        <w:t>假设节点</w:t>
+      </w:r>
+      <w:r>
+        <w:t>P拥有数据项x的证书</w:t>
+      </w:r>
+      <w:r>
+        <w:rPr>
+          <w:rFonts w:hint="eastAsia"/>
+        </w:rPr>
+        <w:t>。</w:t>
+      </w:r>
+      <w:r>
+        <w:rPr>
+          <w:rFonts w:hint="eastAsia"/>
+        </w:rPr>
+        <w:t>如果某个过时的</w:t>
+      </w:r>
+      <w:r>
+        <w:t>x更新达到P，那么P将再次传播x的死亡证书</w:t>
+      </w:r>
+      <w:r>
+        <w:rPr>
+          <w:rFonts w:hint="eastAsia"/>
+        </w:rPr>
+        <w:t>。</w:t>
+      </w:r>
+    </w:p>
+    <w:p/>
+    <w:p>
+      <w:pPr>
+        <w:pStyle w:val="a5"/>
+        <w:jc w:val="both"/>
+      </w:pPr>
+    </w:p>
+    <w:p>
+      <w:pPr>
+        <w:pStyle w:val="a5"/>
+        <w:jc w:val="both"/>
+      </w:pPr>
+      <w:r>
+        <w:rPr>
+          <w:rFonts w:hint="eastAsia"/>
+        </w:rPr>
+        <w:lastRenderedPageBreak/>
+        <w:t>4</w:t>
+      </w:r>
+      <w:r>
+        <w:t>.5</w:t>
+      </w:r>
+      <w:r>
+        <w:tab/>
+      </w:r>
+      <w:r>
+        <w:rPr>
+          <w:rFonts w:hint="eastAsia"/>
+        </w:rPr>
+        <w:t>总结</w:t>
+      </w:r>
+    </w:p>
+    <w:p>
+      <w:r>
+        <w:rPr>
+          <w:rFonts w:hint="eastAsia"/>
+        </w:rPr>
+        <w:t>对于任何分布式系统来说，</w:t>
+      </w:r>
+      <w:proofErr w:type="gramStart"/>
+      <w:r>
+        <w:rPr>
+          <w:rFonts w:hint="eastAsia"/>
+        </w:rPr>
+        <w:t>为进程</w:t>
+      </w:r>
+      <w:proofErr w:type="gramEnd"/>
+      <w:r>
+        <w:rPr>
+          <w:rFonts w:hint="eastAsia"/>
+        </w:rPr>
+        <w:t>之间的通信提供强大而灵活的工具都是必不可少的</w:t>
+      </w:r>
+      <w:r>
+        <w:rPr>
+          <w:rFonts w:hint="eastAsia"/>
+        </w:rPr>
+        <w:t>。</w:t>
+      </w:r>
+      <w:r>
+        <w:rPr>
+          <w:rFonts w:hint="eastAsia"/>
+        </w:rPr>
+        <w:t>在传统的网络应用程序中，通信通常基于传输层提供的底层消息传递原语</w:t>
+      </w:r>
+      <w:r>
+        <w:rPr>
+          <w:rFonts w:hint="eastAsia"/>
+        </w:rPr>
+        <w:t>。</w:t>
+      </w:r>
+      <w:r>
+        <w:rPr>
+          <w:rFonts w:hint="eastAsia"/>
+        </w:rPr>
+        <w:t>一个重要的提案是中间件系统提供了更高层次的抽象，这将使得进程之间的通信会比使用传输层上的接口之间的通信更加容易。</w:t>
+      </w:r>
+    </w:p>
+    <w:p>
+      <w:r>
+        <w:tab/>
+      </w:r>
+      <w:r>
+        <w:rPr>
+          <w:rFonts w:hint="eastAsia"/>
+        </w:rPr>
+        <w:t>最广泛使用的抽象之一是远程过程调用</w:t>
+      </w:r>
+      <w:r>
+        <w:t>(RPC)</w:t>
+      </w:r>
+      <w:r>
+        <w:rPr>
+          <w:rFonts w:hint="eastAsia"/>
+        </w:rPr>
+        <w:t>。</w:t>
+      </w:r>
+      <w:r>
+        <w:t>RPC的本质是通过过程实现服务，其中的主体在服务器上执行</w:t>
+      </w:r>
+      <w:r>
+        <w:rPr>
+          <w:rFonts w:hint="eastAsia"/>
+        </w:rPr>
+        <w:t>。</w:t>
+      </w:r>
+      <w:r>
+        <w:rPr>
+          <w:rFonts w:hint="eastAsia"/>
+        </w:rPr>
+        <w:t>RPC</w:t>
+      </w:r>
+      <w:r>
+        <w:rPr>
+          <w:rFonts w:hint="eastAsia"/>
+        </w:rPr>
+        <w:t>只向客户机提供过程的签名，</w:t>
+      </w:r>
+      <w:proofErr w:type="gramStart"/>
+      <w:r>
+        <w:rPr>
+          <w:rFonts w:hint="eastAsia"/>
+        </w:rPr>
+        <w:t>即过程</w:t>
+      </w:r>
+      <w:proofErr w:type="gramEnd"/>
+      <w:r>
+        <w:rPr>
+          <w:rFonts w:hint="eastAsia"/>
+        </w:rPr>
+        <w:t>的名称及其参数</w:t>
+      </w:r>
+      <w:r>
+        <w:rPr>
+          <w:rFonts w:hint="eastAsia"/>
+        </w:rPr>
+        <w:t>。</w:t>
+      </w:r>
+      <w:r>
+        <w:rPr>
+          <w:rFonts w:hint="eastAsia"/>
+        </w:rPr>
+        <w:t>当客户机调用过程时，客户机</w:t>
+      </w:r>
+      <w:proofErr w:type="gramStart"/>
+      <w:r>
+        <w:rPr>
+          <w:rFonts w:hint="eastAsia"/>
+        </w:rPr>
+        <w:t>端实现</w:t>
+      </w:r>
+      <w:proofErr w:type="gramEnd"/>
+      <w:r>
+        <w:t>(</w:t>
+      </w:r>
+      <w:r>
+        <w:t>称为</w:t>
+      </w:r>
+      <w:r>
+        <w:rPr>
+          <w:rFonts w:hint="eastAsia"/>
+        </w:rPr>
+        <w:t>stub</w:t>
+      </w:r>
+      <w:r>
+        <w:t>)负责将参数值包装到消息中并将其发送到服务器</w:t>
+      </w:r>
+      <w:r>
+        <w:rPr>
+          <w:rFonts w:hint="eastAsia"/>
+        </w:rPr>
+        <w:t>。</w:t>
+      </w:r>
+      <w:r>
+        <w:rPr>
+          <w:rFonts w:hint="eastAsia"/>
+        </w:rPr>
+        <w:t>后者同样在消息中调用实际过程并返回结果。</w:t>
+      </w:r>
+      <w:r>
+        <w:rPr>
+          <w:rFonts w:hint="eastAsia"/>
+        </w:rPr>
+        <w:t>客户机的</w:t>
+      </w:r>
+      <w:r>
+        <w:rPr>
+          <w:rFonts w:hint="eastAsia"/>
+        </w:rPr>
+        <w:t>stub</w:t>
+      </w:r>
+      <w:r>
+        <w:rPr>
+          <w:rFonts w:hint="eastAsia"/>
+        </w:rPr>
+        <w:t>从返回消息中提取结果值，并将其传递回调用客户机</w:t>
+      </w:r>
+      <w:r>
+        <w:rPr>
+          <w:rFonts w:hint="eastAsia"/>
+        </w:rPr>
+        <w:t>的</w:t>
+      </w:r>
+      <w:r>
+        <w:rPr>
+          <w:rFonts w:hint="eastAsia"/>
+        </w:rPr>
+        <w:t>应用程序。</w:t>
+      </w:r>
+    </w:p>
+    <w:p>
+      <w:r>
+        <w:tab/>
+      </w:r>
+      <w:proofErr w:type="spellStart"/>
+      <w:r>
+        <w:rPr>
+          <w:rFonts w:hint="eastAsia"/>
+        </w:rPr>
+        <w:t>rp</w:t>
+      </w:r>
+      <w:r>
+        <w:t>c</w:t>
+      </w:r>
+      <w:proofErr w:type="spellEnd"/>
+      <w:r>
+        <w:t>提供同步通信设施，通过这些设施，客户机被阻塞，直到服务器发出响应为止</w:t>
+      </w:r>
+      <w:r>
+        <w:rPr>
+          <w:rFonts w:hint="eastAsia"/>
+        </w:rPr>
+        <w:t>。尽管有多重机制对这种同步模型进行了放松（</w:t>
+      </w:r>
+      <w:r>
+        <w:rPr>
+          <w:rFonts w:hint="eastAsia"/>
+          <w:color w:val="002060"/>
+        </w:rPr>
+        <w:t>就是异步</w:t>
+      </w:r>
+      <w:r>
+        <w:rPr>
+          <w:rFonts w:hint="eastAsia"/>
+        </w:rPr>
+        <w:t>），</w:t>
+      </w:r>
+      <w:r>
+        <w:rPr>
+          <w:rFonts w:hint="eastAsia"/>
+        </w:rPr>
+        <w:t>事实证明，通用的、高级的面向消息的模型通常更方便</w:t>
+      </w:r>
+      <w:r>
+        <w:rPr>
+          <w:rFonts w:hint="eastAsia"/>
+        </w:rPr>
+        <w:t>。</w:t>
+      </w:r>
+    </w:p>
+    <w:p>
+      <w:r>
+        <w:tab/>
+      </w:r>
+      <w:r>
+        <w:rPr>
+          <w:rFonts w:hint="eastAsia"/>
+        </w:rPr>
+        <w:t>在面向消息的模型中，问题是通信是否持久，通信是否同步</w:t>
+      </w:r>
+      <w:r>
+        <w:rPr>
+          <w:rFonts w:hint="eastAsia"/>
+        </w:rPr>
+        <w:t>。</w:t>
+      </w:r>
+      <w:r>
+        <w:rPr>
+          <w:rFonts w:hint="eastAsia"/>
+        </w:rPr>
+        <w:t>持久通信的本质是提交</w:t>
+      </w:r>
+      <w:r>
+        <w:rPr>
+          <w:rFonts w:hint="eastAsia"/>
+        </w:rPr>
+        <w:t>传输的消息，由通信系统存储，直到传输</w:t>
+      </w:r>
+      <w:r>
+        <w:rPr>
+          <w:rFonts w:hint="eastAsia"/>
+        </w:rPr>
+        <w:t>完毕</w:t>
+      </w:r>
+      <w:r>
+        <w:rPr>
+          <w:rFonts w:hint="eastAsia"/>
+        </w:rPr>
+        <w:t>为止</w:t>
+      </w:r>
+      <w:r>
+        <w:rPr>
+          <w:rFonts w:hint="eastAsia"/>
+        </w:rPr>
+        <w:t>。</w:t>
+      </w:r>
+      <w:r>
+        <w:rPr>
+          <w:rFonts w:hint="eastAsia"/>
+        </w:rPr>
+        <w:t>换句话说，发送方和接收方都不需要启动和运行就可以进行消息传输</w:t>
+      </w:r>
+      <w:r>
+        <w:rPr>
+          <w:rFonts w:hint="eastAsia"/>
+        </w:rPr>
+        <w:t>。</w:t>
+      </w:r>
+      <w:r>
+        <w:rPr>
+          <w:rFonts w:hint="eastAsia"/>
+        </w:rPr>
+        <w:t>在</w:t>
+      </w:r>
+      <w:r>
+        <w:rPr>
+          <w:rFonts w:hint="eastAsia"/>
+          <w:color w:val="FF0000"/>
+        </w:rPr>
+        <w:t>瞬态通信</w:t>
+      </w:r>
+      <w:r>
+        <w:rPr>
+          <w:rFonts w:hint="eastAsia"/>
+        </w:rPr>
+        <w:t>中，不提供存储设备，因此接收方必须准备好接收发送的消息</w:t>
+      </w:r>
+      <w:r>
+        <w:rPr>
+          <w:rFonts w:hint="eastAsia"/>
+        </w:rPr>
+        <w:t>。</w:t>
+      </w:r>
+      <w:r>
+        <w:rPr>
+          <w:rFonts w:hint="eastAsia"/>
+        </w:rPr>
+        <w:t>在异步通信中，允许发送方在消息提交传输后</w:t>
+      </w:r>
+      <w:r>
+        <w:rPr>
+          <w:rFonts w:hint="eastAsia"/>
+        </w:rPr>
+        <w:t>，</w:t>
+      </w:r>
+      <w:r>
+        <w:rPr>
+          <w:rFonts w:hint="eastAsia"/>
+        </w:rPr>
+        <w:t>甚至可能在消息发送之前</w:t>
+      </w:r>
+      <w:r>
+        <w:rPr>
+          <w:rFonts w:hint="eastAsia"/>
+        </w:rPr>
+        <w:t>立即继续发送。</w:t>
+      </w:r>
+      <w:r>
+        <w:rPr>
+          <w:rFonts w:hint="eastAsia"/>
+        </w:rPr>
+        <w:t>在同步通信中，发送</w:t>
+      </w:r>
+      <w:proofErr w:type="gramStart"/>
+      <w:r>
+        <w:rPr>
+          <w:rFonts w:hint="eastAsia"/>
+        </w:rPr>
+        <w:t>方至少</w:t>
+      </w:r>
+      <w:proofErr w:type="gramEnd"/>
+      <w:r>
+        <w:rPr>
+          <w:rFonts w:hint="eastAsia"/>
+        </w:rPr>
+        <w:t>在收到消息之前被阻塞</w:t>
+      </w:r>
+      <w:r>
+        <w:rPr>
+          <w:rFonts w:hint="eastAsia"/>
+        </w:rPr>
+        <w:t>。</w:t>
+      </w:r>
+      <w:r>
+        <w:rPr>
+          <w:rFonts w:hint="eastAsia"/>
+        </w:rPr>
+        <w:t>或者，发送方可能会被阻塞，直到消息传递完成，或者甚至直到接收方与</w:t>
+      </w:r>
+      <w:proofErr w:type="spellStart"/>
+      <w:r>
+        <w:t>rpc</w:t>
+      </w:r>
+      <w:proofErr w:type="spellEnd"/>
+      <w:r>
+        <w:t>一样做出响应</w:t>
+      </w:r>
+      <w:r>
+        <w:rPr>
+          <w:rFonts w:hint="eastAsia"/>
+        </w:rPr>
+        <w:t>。</w:t>
+      </w:r>
+    </w:p>
+    <w:p>
+      <w:r>
+        <w:tab/>
+      </w:r>
+      <w:r>
+        <w:rPr>
+          <w:rFonts w:hint="eastAsia"/>
+        </w:rPr>
+        <w:t>面向消息的中间件模型通常提供持久的异步通信，并且在不适合</w:t>
+      </w:r>
+      <w:proofErr w:type="spellStart"/>
+      <w:r>
+        <w:t>rpc</w:t>
+      </w:r>
+      <w:proofErr w:type="spellEnd"/>
+      <w:r>
+        <w:t>的地方使用</w:t>
+      </w:r>
+      <w:r>
+        <w:rPr>
+          <w:rFonts w:hint="eastAsia"/>
+        </w:rPr>
+        <w:t>。</w:t>
+      </w:r>
+      <w:r>
+        <w:rPr>
+          <w:rFonts w:hint="eastAsia"/>
+        </w:rPr>
+        <w:t>它们通常用于协助将</w:t>
+      </w:r>
+      <w:r>
+        <w:t>(广泛分散的)数据库集合集成到大型信息系统中</w:t>
+      </w:r>
+      <w:r>
+        <w:rPr>
+          <w:rFonts w:hint="eastAsia"/>
+        </w:rPr>
+        <w:t>。</w:t>
+      </w:r>
+    </w:p>
+    <w:p>
+      <w:r>
+        <w:tab/>
+      </w:r>
+      <w:r>
+        <w:rPr>
+          <w:rFonts w:hint="eastAsia"/>
+        </w:rPr>
+        <w:t>最后，分布式系统中的一种重要通信协议是组播</w:t>
+      </w:r>
+      <w:r>
+        <w:rPr>
+          <w:rFonts w:hint="eastAsia"/>
+        </w:rPr>
+        <w:t>。</w:t>
+      </w:r>
+      <w:r>
+        <w:rPr>
+          <w:rFonts w:hint="eastAsia"/>
+        </w:rPr>
+        <w:t>其基本思想是将信息从一个发送方传播到多个接收方</w:t>
+      </w:r>
+      <w:r>
+        <w:rPr>
+          <w:rFonts w:hint="eastAsia"/>
+        </w:rPr>
+        <w:t>。</w:t>
+      </w:r>
+      <w:r>
+        <w:rPr>
+          <w:rFonts w:hint="eastAsia"/>
+        </w:rPr>
+        <w:t>我们讨论了两种不同的方法</w:t>
+      </w:r>
+      <w:r>
+        <w:rPr>
+          <w:rFonts w:hint="eastAsia"/>
+        </w:rPr>
+        <w:t>。</w:t>
+      </w:r>
+      <w:r>
+        <w:rPr>
+          <w:rFonts w:hint="eastAsia"/>
+        </w:rPr>
+        <w:t>首先，可以通过设置从发送方到接收方的树来实现多播</w:t>
+      </w:r>
+      <w:r>
+        <w:rPr>
+          <w:rFonts w:hint="eastAsia"/>
+        </w:rPr>
+        <w:t>。</w:t>
+      </w:r>
+      <w:r>
+        <w:rPr>
+          <w:rFonts w:hint="eastAsia"/>
+        </w:rPr>
+        <w:t>考虑到现在已经很好地理解了节点如何自组织成</w:t>
+      </w:r>
+      <w:r>
+        <w:rPr>
+          <w:rFonts w:hint="eastAsia"/>
+        </w:rPr>
+        <w:t>p</w:t>
+      </w:r>
+      <w:r>
+        <w:t>eer-to-peer</w:t>
+      </w:r>
+      <w:r>
+        <w:rPr>
+          <w:rFonts w:hint="eastAsia"/>
+        </w:rPr>
+        <w:t>系统，解决方案还以分散的方式动态地设置树</w:t>
+      </w:r>
+      <w:r>
+        <w:rPr>
+          <w:rFonts w:hint="eastAsia"/>
+        </w:rPr>
+        <w:t>.</w:t>
+      </w:r>
+      <w:r>
+        <w:rPr>
+          <w:rFonts w:hint="eastAsia"/>
+        </w:rPr>
+        <w:t xml:space="preserve"> </w:t>
+      </w:r>
+      <w:r>
+        <w:rPr>
+          <w:rFonts w:hint="eastAsia"/>
+        </w:rPr>
+        <w:t>其次，在网络中泛</w:t>
+      </w:r>
+      <w:proofErr w:type="gramStart"/>
+      <w:r>
+        <w:rPr>
+          <w:rFonts w:hint="eastAsia"/>
+        </w:rPr>
+        <w:t>洪</w:t>
+      </w:r>
+      <w:r>
+        <w:rPr>
+          <w:rFonts w:hint="eastAsia"/>
+        </w:rPr>
+        <w:t>消息</w:t>
+      </w:r>
+      <w:proofErr w:type="gramEnd"/>
+      <w:r>
+        <w:rPr>
+          <w:rFonts w:hint="eastAsia"/>
+        </w:rPr>
+        <w:t>是非常健壮的，但是如果我们想避免严重的资源浪费，因为节点可能会多次看到消息，就需要特别注意</w:t>
+      </w:r>
+      <w:r>
+        <w:rPr>
+          <w:rFonts w:hint="eastAsia"/>
+        </w:rPr>
+        <w:t>。</w:t>
+      </w:r>
+      <w:r>
+        <w:rPr>
+          <w:rFonts w:hint="eastAsia"/>
+        </w:rPr>
+        <w:t>节点转发具有一定概率的消息的概率泛洪通常被</w:t>
+      </w:r>
+      <w:proofErr w:type="gramStart"/>
+      <w:r>
+        <w:rPr>
+          <w:rFonts w:hint="eastAsia"/>
+        </w:rPr>
+        <w:t>证明既</w:t>
+      </w:r>
+      <w:proofErr w:type="gramEnd"/>
+      <w:r>
+        <w:rPr>
+          <w:rFonts w:hint="eastAsia"/>
+        </w:rPr>
+        <w:t>简单又有效</w:t>
+      </w:r>
+      <w:r>
+        <w:rPr>
+          <w:rFonts w:hint="eastAsia"/>
+        </w:rPr>
+        <w:t>。</w:t>
+      </w:r>
+    </w:p>
+    <w:p>
+      <w:pPr>
+        <w:rPr>
+          <w:rFonts w:hint="eastAsia"/>
+        </w:rPr>
+      </w:pPr>
+      <w:r>
+        <w:tab/>
+      </w:r>
+      <w:r>
+        <w:rPr>
+          <w:rFonts w:hint="eastAsia"/>
+        </w:rPr>
+        <w:t>另一类重要的传播解决方案部署流行病协议</w:t>
+      </w:r>
+      <w:r>
+        <w:rPr>
+          <w:rFonts w:hint="eastAsia"/>
+        </w:rPr>
+        <w:t>。</w:t>
+      </w:r>
+      <w:r>
+        <w:rPr>
+          <w:rFonts w:hint="eastAsia"/>
+        </w:rPr>
+        <w:t>这些协议被证明是非常简单和非常健壮的</w:t>
+      </w:r>
+      <w:r>
+        <w:rPr>
+          <w:rFonts w:hint="eastAsia"/>
+        </w:rPr>
+        <w:t>。</w:t>
+      </w:r>
+      <w:r>
+        <w:rPr>
+          <w:rFonts w:hint="eastAsia"/>
+        </w:rPr>
+        <w:t>除了传播消息之外，还可以有效地部署流行病协议，以便在大型分布式系统中聚合信息</w:t>
+      </w:r>
+      <w:r>
+        <w:rPr>
+          <w:rFonts w:hint="eastAsia"/>
+        </w:rPr>
+        <w:t>。</w:t>
       </w:r>
       <w:bookmarkStart w:id="0" w:name="_GoBack"/>
       <w:bookmarkEnd w:id="0"/>
